--- a/docs/Interacao Sociais Sprint 2.docx
+++ b/docs/Interacao Sociais Sprint 2.docx
@@ -1,6 +1,6 @@
 
 <file path=word/document.xml><?xml version="1.0" encoding="utf-8"?>
-<w:document xmlns:wpc="http://schemas.microsoft.com/office/word/2010/wordprocessingCanvas" xmlns:cx="http://schemas.microsoft.com/office/drawing/2014/chartex" xmlns:mc="http://schemas.openxmlformats.org/markup-compatibility/2006" xmlns:o="urn:schemas-microsoft-com:office:office" xmlns:r="http://schemas.openxmlformats.org/officeDocument/2006/relationships" xmlns:m="http://schemas.openxmlformats.org/officeDocument/2006/math" xmlns:v="urn:schemas-microsoft-com:vml" xmlns:wp14="http://schemas.microsoft.com/office/word/2010/wordprocessingDrawing" xmlns:wp="http://schemas.openxmlformats.org/drawingml/2006/wordprocessingDrawing" xmlns:w10="urn:schemas-microsoft-com:office:word" xmlns:w="http://schemas.openxmlformats.org/wordprocessingml/2006/main" xmlns:w14="http://schemas.microsoft.com/office/word/2010/wordml" xmlns:w15="http://schemas.microsoft.com/office/word/2012/wordml" xmlns:w16se="http://schemas.microsoft.com/office/word/2015/wordml/symex" xmlns:wpg="http://schemas.microsoft.com/office/word/2010/wordprocessingGroup" xmlns:wpi="http://schemas.microsoft.com/office/word/2010/wordprocessingInk" xmlns:wne="http://schemas.microsoft.com/office/word/2006/wordml" xmlns:wps="http://schemas.microsoft.com/office/word/2010/wordprocessingShape" mc:Ignorable="w14 w15 w16se wp14">
+<w:document xmlns:wpc="http://schemas.microsoft.com/office/word/2010/wordprocessingCanvas" xmlns:cx="http://schemas.microsoft.com/office/drawing/2014/chartex" xmlns:mc="http://schemas.openxmlformats.org/markup-compatibility/2006" xmlns:o="urn:schemas-microsoft-com:office:office" xmlns:r="http://schemas.openxmlformats.org/officeDocument/2006/relationships" xmlns:m="http://schemas.openxmlformats.org/officeDocument/2006/math" xmlns:v="urn:schemas-microsoft-com:vml" xmlns:wp14="http://schemas.microsoft.com/office/word/2010/wordprocessingDrawing" xmlns:wp="http://schemas.openxmlformats.org/drawingml/2006/wordprocessingDrawing" xmlns:w10="urn:schemas-microsoft-com:office:word" xmlns:w="http://schemas.openxmlformats.org/wordprocessingml/2006/main" xmlns:w14="http://schemas.microsoft.com/office/word/2010/wordml" xmlns:w15="http://schemas.microsoft.com/office/word/2012/wordml" xmlns:w16se="http://schemas.microsoft.com/office/word/2015/wordml/symex" xmlns:wpg="http://schemas.microsoft.com/office/word/2010/wordprocessingGroup" xmlns:wpi="http://schemas.microsoft.com/office/word/2010/wordprocessingInk" xmlns:wne="http://schemas.microsoft.com/office/word/2006/wordml" xmlns:wps="http://schemas.microsoft.com/office/word/2010/wordprocessingShape" xmlns:a="http://schemas.openxmlformats.org/drawingml/2006/main" xmlns:pic="http://schemas.openxmlformats.org/drawingml/2006/picture" xmlns:a14="http://schemas.microsoft.com/office/drawing/2010/main" mc:Ignorable="w14 w15 w16se wp14">
   <w:body>
     <w:p>
       <w:pPr>
@@ -58,7 +58,7 @@
         <w:pStyle w:val="Ttulo"/>
         <w:jc w:val="center"/>
       </w:pPr>
-      <w:bookmarkStart w:id="0" w:name="_heading=h.gjdgxs" w:colFirst="0" w:colLast="0"/>
+      <w:bookmarkStart w:name="_heading=h.gjdgxs" w:colFirst="0" w:colLast="0" w:id="0"/>
       <w:bookmarkEnd w:id="0"/>
       <w:r>
         <w:t xml:space="preserve">Interações Sociais </w:t>
@@ -72,7 +72,7 @@
           <w:color w:val="000000"/>
         </w:rPr>
       </w:pPr>
-      <w:bookmarkStart w:id="1" w:name="_heading=h.30j0zll" w:colFirst="0" w:colLast="0"/>
+      <w:bookmarkStart w:name="_heading=h.30j0zll" w:colFirst="0" w:colLast="0" w:id="1"/>
       <w:bookmarkEnd w:id="1"/>
       <w:r>
         <w:rPr>
@@ -108,12 +108,12 @@
         <w:tblW w:w="8370" w:type="dxa"/>
         <w:tblInd w:w="0" w:type="dxa"/>
         <w:tblBorders>
-          <w:top w:val="single" w:sz="8" w:space="0" w:color="000000"/>
-          <w:left w:val="single" w:sz="8" w:space="0" w:color="000000"/>
-          <w:bottom w:val="single" w:sz="8" w:space="0" w:color="000000"/>
-          <w:right w:val="single" w:sz="8" w:space="0" w:color="000000"/>
-          <w:insideH w:val="single" w:sz="8" w:space="0" w:color="000000"/>
-          <w:insideV w:val="single" w:sz="8" w:space="0" w:color="000000"/>
+          <w:top w:val="single" w:color="000000" w:sz="8" w:space="0"/>
+          <w:left w:val="single" w:color="000000" w:sz="8" w:space="0"/>
+          <w:bottom w:val="single" w:color="000000" w:sz="8" w:space="0"/>
+          <w:right w:val="single" w:color="000000" w:sz="8" w:space="0"/>
+          <w:insideH w:val="single" w:color="000000" w:sz="8" w:space="0"/>
+          <w:insideV w:val="single" w:color="000000" w:sz="8" w:space="0"/>
         </w:tblBorders>
         <w:tblLayout w:type="fixed"/>
         <w:tblLook w:val="0600" w:firstRow="0" w:lastRow="0" w:firstColumn="0" w:lastColumn="0" w:noHBand="1" w:noVBand="1"/>
@@ -134,7 +134,7 @@
           <w:tcPr>
             <w:tcW w:w="1695" w:type="dxa"/>
             <w:vMerge w:val="restart"/>
-            <w:shd w:val="clear" w:color="auto" w:fill="000000"/>
+            <w:shd w:val="clear" w:color="auto" w:fill="000000" w:themeFill="text1"/>
             <w:tcMar>
               <w:top w:w="100" w:type="dxa"/>
               <w:left w:w="100" w:type="dxa"/>
@@ -169,7 +169,7 @@
         <w:tc>
           <w:tcPr>
             <w:tcW w:w="1290" w:type="dxa"/>
-            <w:shd w:val="clear" w:color="auto" w:fill="000000"/>
+            <w:shd w:val="clear" w:color="auto" w:fill="000000" w:themeFill="text1"/>
             <w:tcMar>
               <w:top w:w="100" w:type="dxa"/>
               <w:left w:w="100" w:type="dxa"/>
@@ -203,7 +203,7 @@
         <w:tc>
           <w:tcPr>
             <w:tcW w:w="1215" w:type="dxa"/>
-            <w:shd w:val="clear" w:color="auto" w:fill="000000"/>
+            <w:shd w:val="clear" w:color="auto" w:fill="000000" w:themeFill="text1"/>
             <w:tcMar>
               <w:top w:w="100" w:type="dxa"/>
               <w:left w:w="100" w:type="dxa"/>
@@ -237,7 +237,7 @@
         <w:tc>
           <w:tcPr>
             <w:tcW w:w="1200" w:type="dxa"/>
-            <w:shd w:val="clear" w:color="auto" w:fill="000000"/>
+            <w:shd w:val="clear" w:color="auto" w:fill="000000" w:themeFill="text1"/>
             <w:tcMar>
               <w:top w:w="100" w:type="dxa"/>
               <w:left w:w="100" w:type="dxa"/>
@@ -271,7 +271,7 @@
         <w:tc>
           <w:tcPr>
             <w:tcW w:w="1215" w:type="dxa"/>
-            <w:shd w:val="clear" w:color="auto" w:fill="000000"/>
+            <w:shd w:val="clear" w:color="auto" w:fill="000000" w:themeFill="text1"/>
             <w:tcMar>
               <w:top w:w="100" w:type="dxa"/>
               <w:left w:w="100" w:type="dxa"/>
@@ -305,7 +305,7 @@
         <w:tc>
           <w:tcPr>
             <w:tcW w:w="1755" w:type="dxa"/>
-            <w:shd w:val="clear" w:color="auto" w:fill="000000"/>
+            <w:shd w:val="clear" w:color="auto" w:fill="000000" w:themeFill="text1"/>
             <w:tcMar>
               <w:top w:w="100" w:type="dxa"/>
               <w:left w:w="100" w:type="dxa"/>
@@ -345,7 +345,6 @@
           <w:tcPr>
             <w:tcW w:w="1695" w:type="dxa"/>
             <w:vMerge/>
-            <w:shd w:val="clear" w:color="auto" w:fill="000000"/>
             <w:tcMar>
               <w:top w:w="100" w:type="dxa"/>
               <w:left w:w="100" w:type="dxa"/>
@@ -583,7 +582,7 @@
         <w:tc>
           <w:tcPr>
             <w:tcW w:w="1695" w:type="dxa"/>
-            <w:shd w:val="clear" w:color="auto" w:fill="D9D9D9"/>
+            <w:shd w:val="clear" w:color="auto" w:fill="D9D9D9" w:themeFill="background1" w:themeFillShade="D9"/>
             <w:tcMar>
               <w:top w:w="100" w:type="dxa"/>
               <w:left w:w="100" w:type="dxa"/>
@@ -758,7 +757,7 @@
         <w:tc>
           <w:tcPr>
             <w:tcW w:w="1695" w:type="dxa"/>
-            <w:shd w:val="clear" w:color="auto" w:fill="D9D9D9"/>
+            <w:shd w:val="clear" w:color="auto" w:fill="D9D9D9" w:themeFill="background1" w:themeFillShade="D9"/>
             <w:tcMar>
               <w:top w:w="100" w:type="dxa"/>
               <w:left w:w="100" w:type="dxa"/>
@@ -789,7 +788,6 @@
           <w:tcPr>
             <w:tcW w:w="1290" w:type="dxa"/>
             <w:vMerge/>
-            <w:shd w:val="clear" w:color="auto" w:fill="auto"/>
             <w:tcMar>
               <w:top w:w="100" w:type="dxa"/>
               <w:left w:w="100" w:type="dxa"/>
@@ -930,7 +928,6 @@
           <w:tcPr>
             <w:tcW w:w="1755" w:type="dxa"/>
             <w:vMerge/>
-            <w:shd w:val="clear" w:color="auto" w:fill="auto"/>
             <w:tcMar>
               <w:top w:w="100" w:type="dxa"/>
               <w:left w:w="100" w:type="dxa"/>
@@ -955,7 +952,7 @@
         <w:tc>
           <w:tcPr>
             <w:tcW w:w="1695" w:type="dxa"/>
-            <w:shd w:val="clear" w:color="auto" w:fill="D9D9D9"/>
+            <w:shd w:val="clear" w:color="auto" w:fill="D9D9D9" w:themeFill="background1" w:themeFillShade="D9"/>
             <w:tcMar>
               <w:top w:w="100" w:type="dxa"/>
               <w:left w:w="100" w:type="dxa"/>
@@ -986,7 +983,6 @@
           <w:tcPr>
             <w:tcW w:w="1290" w:type="dxa"/>
             <w:vMerge/>
-            <w:shd w:val="clear" w:color="auto" w:fill="auto"/>
             <w:tcMar>
               <w:top w:w="100" w:type="dxa"/>
               <w:left w:w="100" w:type="dxa"/>
@@ -1083,7 +1079,6 @@
           <w:tcPr>
             <w:tcW w:w="1755" w:type="dxa"/>
             <w:vMerge/>
-            <w:shd w:val="clear" w:color="auto" w:fill="auto"/>
             <w:tcMar>
               <w:top w:w="100" w:type="dxa"/>
               <w:left w:w="100" w:type="dxa"/>
@@ -1108,7 +1103,7 @@
         <w:tc>
           <w:tcPr>
             <w:tcW w:w="1695" w:type="dxa"/>
-            <w:shd w:val="clear" w:color="auto" w:fill="D9D9D9"/>
+            <w:shd w:val="clear" w:color="auto" w:fill="D9D9D9" w:themeFill="background1" w:themeFillShade="D9"/>
             <w:tcMar>
               <w:top w:w="100" w:type="dxa"/>
               <w:left w:w="100" w:type="dxa"/>
@@ -1139,7 +1134,6 @@
           <w:tcPr>
             <w:tcW w:w="1290" w:type="dxa"/>
             <w:vMerge/>
-            <w:shd w:val="clear" w:color="auto" w:fill="auto"/>
             <w:tcMar>
               <w:top w:w="100" w:type="dxa"/>
               <w:left w:w="100" w:type="dxa"/>
@@ -1243,7 +1237,6 @@
           <w:tcPr>
             <w:tcW w:w="1755" w:type="dxa"/>
             <w:vMerge/>
-            <w:shd w:val="clear" w:color="auto" w:fill="auto"/>
             <w:tcMar>
               <w:top w:w="100" w:type="dxa"/>
               <w:left w:w="100" w:type="dxa"/>
@@ -1268,7 +1261,7 @@
         <w:tc>
           <w:tcPr>
             <w:tcW w:w="1695" w:type="dxa"/>
-            <w:shd w:val="clear" w:color="auto" w:fill="D9D9D9"/>
+            <w:shd w:val="clear" w:color="auto" w:fill="D9D9D9" w:themeFill="background1" w:themeFillShade="D9"/>
             <w:tcMar>
               <w:top w:w="100" w:type="dxa"/>
               <w:left w:w="100" w:type="dxa"/>
@@ -1308,7 +1301,6 @@
           <w:tcPr>
             <w:tcW w:w="1290" w:type="dxa"/>
             <w:vMerge/>
-            <w:shd w:val="clear" w:color="auto" w:fill="auto"/>
             <w:tcMar>
               <w:top w:w="100" w:type="dxa"/>
               <w:left w:w="100" w:type="dxa"/>
@@ -1419,6 +1411,13 @@
                 <w:szCs w:val="18"/>
               </w:rPr>
             </w:pPr>
+            <w:r>
+              <w:rPr>
+                <w:sz w:val="18"/>
+                <w:szCs w:val="18"/>
+              </w:rPr>
+              <w:t>Configuração de conta do usuário e do psicólogo</w:t>
+            </w:r>
           </w:p>
         </w:tc>
         <w:tc>
@@ -1448,7 +1447,6 @@
           <w:tcPr>
             <w:tcW w:w="1755" w:type="dxa"/>
             <w:vMerge/>
-            <w:shd w:val="clear" w:color="auto" w:fill="auto"/>
             <w:tcMar>
               <w:top w:w="100" w:type="dxa"/>
               <w:left w:w="100" w:type="dxa"/>
@@ -1477,7 +1475,7 @@
         <w:tc>
           <w:tcPr>
             <w:tcW w:w="1695" w:type="dxa"/>
-            <w:shd w:val="clear" w:color="auto" w:fill="D9D9D9"/>
+            <w:shd w:val="clear" w:color="auto" w:fill="D9D9D9" w:themeFill="background1" w:themeFillShade="D9"/>
             <w:tcMar>
               <w:top w:w="100" w:type="dxa"/>
               <w:left w:w="100" w:type="dxa"/>
@@ -1508,7 +1506,6 @@
           <w:tcPr>
             <w:tcW w:w="1290" w:type="dxa"/>
             <w:vMerge/>
-            <w:shd w:val="clear" w:color="auto" w:fill="auto"/>
             <w:tcMar>
               <w:top w:w="100" w:type="dxa"/>
               <w:left w:w="100" w:type="dxa"/>
@@ -1614,7 +1611,6 @@
           <w:tcPr>
             <w:tcW w:w="1755" w:type="dxa"/>
             <w:vMerge/>
-            <w:shd w:val="clear" w:color="auto" w:fill="auto"/>
             <w:tcMar>
               <w:top w:w="100" w:type="dxa"/>
               <w:left w:w="100" w:type="dxa"/>
@@ -1666,7 +1662,7 @@
         <w:ind w:left="2160" w:firstLine="720"/>
         <w:jc w:val="left"/>
       </w:pPr>
-      <w:bookmarkStart w:id="2" w:name="_heading=h.1fob9te" w:colFirst="0" w:colLast="0"/>
+      <w:bookmarkStart w:name="_heading=h.1fob9te" w:colFirst="0" w:colLast="0" w:id="2"/>
       <w:bookmarkEnd w:id="2"/>
       <w:r>
         <w:t xml:space="preserve">Belo Horizonte, </w:t>
@@ -1685,7 +1681,7 @@
       <w:pPr>
         <w:pStyle w:val="Subttulo"/>
       </w:pPr>
-      <w:bookmarkStart w:id="3" w:name="_heading=h.3znysh7" w:colFirst="0" w:colLast="0"/>
+      <w:bookmarkStart w:name="_heading=h.3znysh7" w:colFirst="0" w:colLast="0" w:id="3"/>
       <w:bookmarkEnd w:id="3"/>
       <w:r>
         <w:lastRenderedPageBreak/>
@@ -1710,7 +1706,7 @@
               <w:tab w:val="right" w:pos="9019"/>
             </w:tabs>
             <w:rPr>
-              <w:rFonts w:asciiTheme="minorHAnsi" w:eastAsiaTheme="minorEastAsia" w:hAnsiTheme="minorHAnsi" w:cstheme="minorBidi"/>
+              <w:rFonts w:asciiTheme="minorHAnsi" w:hAnsiTheme="minorHAnsi" w:eastAsiaTheme="minorEastAsia" w:cstheme="minorBidi"/>
               <w:noProof/>
             </w:rPr>
           </w:pPr>
@@ -1723,7 +1719,7 @@
           <w:r>
             <w:fldChar w:fldCharType="separate"/>
           </w:r>
-          <w:hyperlink w:anchor="_Toc55217807" w:history="1">
+          <w:hyperlink w:history="1" w:anchor="_Toc55217807">
             <w:r>
               <w:rPr>
                 <w:rStyle w:val="Hyperlink"/>
@@ -1734,7 +1730,7 @@
             </w:r>
             <w:r>
               <w:rPr>
-                <w:rFonts w:asciiTheme="minorHAnsi" w:eastAsiaTheme="minorEastAsia" w:hAnsiTheme="minorHAnsi" w:cstheme="minorBidi"/>
+                <w:rFonts w:asciiTheme="minorHAnsi" w:hAnsiTheme="minorHAnsi" w:eastAsiaTheme="minorEastAsia" w:cstheme="minorBidi"/>
                 <w:noProof/>
               </w:rPr>
               <w:tab/>
@@ -1804,11 +1800,11 @@
               <w:tab w:val="right" w:pos="9019"/>
             </w:tabs>
             <w:rPr>
-              <w:rFonts w:asciiTheme="minorHAnsi" w:eastAsiaTheme="minorEastAsia" w:hAnsiTheme="minorHAnsi" w:cstheme="minorBidi"/>
+              <w:rFonts w:asciiTheme="minorHAnsi" w:hAnsiTheme="minorHAnsi" w:eastAsiaTheme="minorEastAsia" w:cstheme="minorBidi"/>
               <w:noProof/>
             </w:rPr>
           </w:pPr>
-          <w:hyperlink w:anchor="_Toc55217808" w:history="1">
+          <w:hyperlink w:history="1" w:anchor="_Toc55217808">
             <w:r>
               <w:rPr>
                 <w:rStyle w:val="Hyperlink"/>
@@ -1874,11 +1870,11 @@
               <w:tab w:val="right" w:pos="9019"/>
             </w:tabs>
             <w:rPr>
-              <w:rFonts w:asciiTheme="minorHAnsi" w:eastAsiaTheme="minorEastAsia" w:hAnsiTheme="minorHAnsi" w:cstheme="minorBidi"/>
+              <w:rFonts w:asciiTheme="minorHAnsi" w:hAnsiTheme="minorHAnsi" w:eastAsiaTheme="minorEastAsia" w:cstheme="minorBidi"/>
               <w:noProof/>
             </w:rPr>
           </w:pPr>
-          <w:hyperlink w:anchor="_Toc55217809" w:history="1">
+          <w:hyperlink w:history="1" w:anchor="_Toc55217809">
             <w:r>
               <w:rPr>
                 <w:rStyle w:val="Hyperlink"/>
@@ -1944,11 +1940,11 @@
               <w:tab w:val="right" w:pos="9019"/>
             </w:tabs>
             <w:rPr>
-              <w:rFonts w:asciiTheme="minorHAnsi" w:eastAsiaTheme="minorEastAsia" w:hAnsiTheme="minorHAnsi" w:cstheme="minorBidi"/>
+              <w:rFonts w:asciiTheme="minorHAnsi" w:hAnsiTheme="minorHAnsi" w:eastAsiaTheme="minorEastAsia" w:cstheme="minorBidi"/>
               <w:noProof/>
             </w:rPr>
           </w:pPr>
-          <w:hyperlink w:anchor="_Toc55217810" w:history="1">
+          <w:hyperlink w:history="1" w:anchor="_Toc55217810">
             <w:r>
               <w:rPr>
                 <w:rStyle w:val="Hyperlink"/>
@@ -2014,11 +2010,11 @@
               <w:tab w:val="right" w:pos="9019"/>
             </w:tabs>
             <w:rPr>
-              <w:rFonts w:asciiTheme="minorHAnsi" w:eastAsiaTheme="minorEastAsia" w:hAnsiTheme="minorHAnsi" w:cstheme="minorBidi"/>
+              <w:rFonts w:asciiTheme="minorHAnsi" w:hAnsiTheme="minorHAnsi" w:eastAsiaTheme="minorEastAsia" w:cstheme="minorBidi"/>
               <w:noProof/>
             </w:rPr>
           </w:pPr>
-          <w:hyperlink w:anchor="_Toc55217811" w:history="1">
+          <w:hyperlink w:history="1" w:anchor="_Toc55217811">
             <w:r>
               <w:rPr>
                 <w:rStyle w:val="Hyperlink"/>
@@ -2085,11 +2081,11 @@
               <w:tab w:val="right" w:pos="9019"/>
             </w:tabs>
             <w:rPr>
-              <w:rFonts w:asciiTheme="minorHAnsi" w:eastAsiaTheme="minorEastAsia" w:hAnsiTheme="minorHAnsi" w:cstheme="minorBidi"/>
+              <w:rFonts w:asciiTheme="minorHAnsi" w:hAnsiTheme="minorHAnsi" w:eastAsiaTheme="minorEastAsia" w:cstheme="minorBidi"/>
               <w:noProof/>
             </w:rPr>
           </w:pPr>
-          <w:hyperlink w:anchor="_Toc55217812" w:history="1">
+          <w:hyperlink w:history="1" w:anchor="_Toc55217812">
             <w:r>
               <w:rPr>
                 <w:rStyle w:val="Hyperlink"/>
@@ -2100,7 +2096,7 @@
             </w:r>
             <w:r>
               <w:rPr>
-                <w:rFonts w:asciiTheme="minorHAnsi" w:eastAsiaTheme="minorEastAsia" w:hAnsiTheme="minorHAnsi" w:cstheme="minorBidi"/>
+                <w:rFonts w:asciiTheme="minorHAnsi" w:hAnsiTheme="minorHAnsi" w:eastAsiaTheme="minorEastAsia" w:cstheme="minorBidi"/>
                 <w:noProof/>
               </w:rPr>
               <w:tab/>
@@ -2170,11 +2166,11 @@
               <w:tab w:val="right" w:pos="9019"/>
             </w:tabs>
             <w:rPr>
-              <w:rFonts w:asciiTheme="minorHAnsi" w:eastAsiaTheme="minorEastAsia" w:hAnsiTheme="minorHAnsi" w:cstheme="minorBidi"/>
+              <w:rFonts w:asciiTheme="minorHAnsi" w:hAnsiTheme="minorHAnsi" w:eastAsiaTheme="minorEastAsia" w:cstheme="minorBidi"/>
               <w:noProof/>
             </w:rPr>
           </w:pPr>
-          <w:hyperlink w:anchor="_Toc55217813" w:history="1">
+          <w:hyperlink w:history="1" w:anchor="_Toc55217813">
             <w:r>
               <w:rPr>
                 <w:rStyle w:val="Hyperlink"/>
@@ -2240,11 +2236,11 @@
               <w:tab w:val="right" w:pos="9019"/>
             </w:tabs>
             <w:rPr>
-              <w:rFonts w:asciiTheme="minorHAnsi" w:eastAsiaTheme="minorEastAsia" w:hAnsiTheme="minorHAnsi" w:cstheme="minorBidi"/>
+              <w:rFonts w:asciiTheme="minorHAnsi" w:hAnsiTheme="minorHAnsi" w:eastAsiaTheme="minorEastAsia" w:cstheme="minorBidi"/>
               <w:noProof/>
             </w:rPr>
           </w:pPr>
-          <w:hyperlink w:anchor="_Toc55217814" w:history="1">
+          <w:hyperlink w:history="1" w:anchor="_Toc55217814">
             <w:r>
               <w:rPr>
                 <w:rStyle w:val="Hyperlink"/>
@@ -2309,11 +2305,11 @@
               <w:tab w:val="right" w:pos="9019"/>
             </w:tabs>
             <w:rPr>
-              <w:rFonts w:asciiTheme="minorHAnsi" w:eastAsiaTheme="minorEastAsia" w:hAnsiTheme="minorHAnsi" w:cstheme="minorBidi"/>
+              <w:rFonts w:asciiTheme="minorHAnsi" w:hAnsiTheme="minorHAnsi" w:eastAsiaTheme="minorEastAsia" w:cstheme="minorBidi"/>
               <w:noProof/>
             </w:rPr>
           </w:pPr>
-          <w:hyperlink w:anchor="_Toc55217815" w:history="1">
+          <w:hyperlink w:history="1" w:anchor="_Toc55217815">
             <w:r>
               <w:rPr>
                 <w:rStyle w:val="Hyperlink"/>
@@ -2379,11 +2375,11 @@
               <w:tab w:val="right" w:pos="9019"/>
             </w:tabs>
             <w:rPr>
-              <w:rFonts w:asciiTheme="minorHAnsi" w:eastAsiaTheme="minorEastAsia" w:hAnsiTheme="minorHAnsi" w:cstheme="minorBidi"/>
+              <w:rFonts w:asciiTheme="minorHAnsi" w:hAnsiTheme="minorHAnsi" w:eastAsiaTheme="minorEastAsia" w:cstheme="minorBidi"/>
               <w:noProof/>
             </w:rPr>
           </w:pPr>
-          <w:hyperlink w:anchor="_Toc55217816" w:history="1">
+          <w:hyperlink w:history="1" w:anchor="_Toc55217816">
             <w:r>
               <w:rPr>
                 <w:rStyle w:val="Hyperlink"/>
@@ -2449,11 +2445,11 @@
               <w:tab w:val="right" w:pos="9019"/>
             </w:tabs>
             <w:rPr>
-              <w:rFonts w:asciiTheme="minorHAnsi" w:eastAsiaTheme="minorEastAsia" w:hAnsiTheme="minorHAnsi" w:cstheme="minorBidi"/>
+              <w:rFonts w:asciiTheme="minorHAnsi" w:hAnsiTheme="minorHAnsi" w:eastAsiaTheme="minorEastAsia" w:cstheme="minorBidi"/>
               <w:noProof/>
             </w:rPr>
           </w:pPr>
-          <w:hyperlink w:anchor="_Toc55217817" w:history="1">
+          <w:hyperlink w:history="1" w:anchor="_Toc55217817">
             <w:r>
               <w:rPr>
                 <w:rStyle w:val="Hyperlink"/>
@@ -2519,11 +2515,11 @@
               <w:tab w:val="right" w:pos="9019"/>
             </w:tabs>
             <w:rPr>
-              <w:rFonts w:asciiTheme="minorHAnsi" w:eastAsiaTheme="minorEastAsia" w:hAnsiTheme="minorHAnsi" w:cstheme="minorBidi"/>
+              <w:rFonts w:asciiTheme="minorHAnsi" w:hAnsiTheme="minorHAnsi" w:eastAsiaTheme="minorEastAsia" w:cstheme="minorBidi"/>
               <w:noProof/>
             </w:rPr>
           </w:pPr>
-          <w:hyperlink w:anchor="_Toc55217818" w:history="1">
+          <w:hyperlink w:history="1" w:anchor="_Toc55217818">
             <w:r>
               <w:rPr>
                 <w:rStyle w:val="Hyperlink"/>
@@ -2589,11 +2585,11 @@
               <w:tab w:val="right" w:pos="9019"/>
             </w:tabs>
             <w:rPr>
-              <w:rFonts w:asciiTheme="minorHAnsi" w:eastAsiaTheme="minorEastAsia" w:hAnsiTheme="minorHAnsi" w:cstheme="minorBidi"/>
+              <w:rFonts w:asciiTheme="minorHAnsi" w:hAnsiTheme="minorHAnsi" w:eastAsiaTheme="minorEastAsia" w:cstheme="minorBidi"/>
               <w:noProof/>
             </w:rPr>
           </w:pPr>
-          <w:hyperlink w:anchor="_Toc55217819" w:history="1">
+          <w:hyperlink w:history="1" w:anchor="_Toc55217819">
             <w:r>
               <w:rPr>
                 <w:rStyle w:val="Hyperlink"/>
@@ -2659,11 +2655,11 @@
               <w:tab w:val="right" w:pos="9019"/>
             </w:tabs>
             <w:rPr>
-              <w:rFonts w:asciiTheme="minorHAnsi" w:eastAsiaTheme="minorEastAsia" w:hAnsiTheme="minorHAnsi" w:cstheme="minorBidi"/>
+              <w:rFonts w:asciiTheme="minorHAnsi" w:hAnsiTheme="minorHAnsi" w:eastAsiaTheme="minorEastAsia" w:cstheme="minorBidi"/>
               <w:noProof/>
             </w:rPr>
           </w:pPr>
-          <w:hyperlink w:anchor="_Toc55217820" w:history="1">
+          <w:hyperlink w:history="1" w:anchor="_Toc55217820">
             <w:r>
               <w:rPr>
                 <w:rStyle w:val="Hyperlink"/>
@@ -2728,11 +2724,11 @@
               <w:tab w:val="right" w:pos="9019"/>
             </w:tabs>
             <w:rPr>
-              <w:rFonts w:asciiTheme="minorHAnsi" w:eastAsiaTheme="minorEastAsia" w:hAnsiTheme="minorHAnsi" w:cstheme="minorBidi"/>
+              <w:rFonts w:asciiTheme="minorHAnsi" w:hAnsiTheme="minorHAnsi" w:eastAsiaTheme="minorEastAsia" w:cstheme="minorBidi"/>
               <w:noProof/>
             </w:rPr>
           </w:pPr>
-          <w:hyperlink w:anchor="_Toc55217821" w:history="1">
+          <w:hyperlink w:history="1" w:anchor="_Toc55217821">
             <w:r>
               <w:rPr>
                 <w:rStyle w:val="Hyperlink"/>
@@ -2797,11 +2793,11 @@
               <w:tab w:val="right" w:pos="9019"/>
             </w:tabs>
             <w:rPr>
-              <w:rFonts w:asciiTheme="minorHAnsi" w:eastAsiaTheme="minorEastAsia" w:hAnsiTheme="minorHAnsi" w:cstheme="minorBidi"/>
+              <w:rFonts w:asciiTheme="minorHAnsi" w:hAnsiTheme="minorHAnsi" w:eastAsiaTheme="minorEastAsia" w:cstheme="minorBidi"/>
               <w:noProof/>
             </w:rPr>
           </w:pPr>
-          <w:hyperlink w:anchor="_Toc55217822" w:history="1">
+          <w:hyperlink w:history="1" w:anchor="_Toc55217822">
             <w:r>
               <w:rPr>
                 <w:rStyle w:val="Hyperlink"/>
@@ -2867,11 +2863,11 @@
               <w:tab w:val="right" w:pos="9019"/>
             </w:tabs>
             <w:rPr>
-              <w:rFonts w:asciiTheme="minorHAnsi" w:eastAsiaTheme="minorEastAsia" w:hAnsiTheme="minorHAnsi" w:cstheme="minorBidi"/>
+              <w:rFonts w:asciiTheme="minorHAnsi" w:hAnsiTheme="minorHAnsi" w:eastAsiaTheme="minorEastAsia" w:cstheme="minorBidi"/>
               <w:noProof/>
             </w:rPr>
           </w:pPr>
-          <w:hyperlink w:anchor="_Toc55217823" w:history="1">
+          <w:hyperlink w:history="1" w:anchor="_Toc55217823">
             <w:r>
               <w:rPr>
                 <w:rStyle w:val="Hyperlink"/>
@@ -2936,11 +2932,11 @@
               <w:tab w:val="right" w:pos="9019"/>
             </w:tabs>
             <w:rPr>
-              <w:rFonts w:asciiTheme="minorHAnsi" w:eastAsiaTheme="minorEastAsia" w:hAnsiTheme="minorHAnsi" w:cstheme="minorBidi"/>
+              <w:rFonts w:asciiTheme="minorHAnsi" w:hAnsiTheme="minorHAnsi" w:eastAsiaTheme="minorEastAsia" w:cstheme="minorBidi"/>
               <w:noProof/>
             </w:rPr>
           </w:pPr>
-          <w:hyperlink w:anchor="_Toc55217824" w:history="1">
+          <w:hyperlink w:history="1" w:anchor="_Toc55217824">
             <w:r>
               <w:rPr>
                 <w:rStyle w:val="Hyperlink"/>
@@ -3005,11 +3001,11 @@
               <w:tab w:val="right" w:pos="9019"/>
             </w:tabs>
             <w:rPr>
-              <w:rFonts w:asciiTheme="minorHAnsi" w:eastAsiaTheme="minorEastAsia" w:hAnsiTheme="minorHAnsi" w:cstheme="minorBidi"/>
+              <w:rFonts w:asciiTheme="minorHAnsi" w:hAnsiTheme="minorHAnsi" w:eastAsiaTheme="minorEastAsia" w:cstheme="minorBidi"/>
               <w:noProof/>
             </w:rPr>
           </w:pPr>
-          <w:hyperlink w:anchor="_Toc55217825" w:history="1">
+          <w:hyperlink w:history="1" w:anchor="_Toc55217825">
             <w:r>
               <w:rPr>
                 <w:rStyle w:val="Hyperlink"/>
@@ -3074,11 +3070,11 @@
               <w:tab w:val="right" w:pos="9019"/>
             </w:tabs>
             <w:rPr>
-              <w:rFonts w:asciiTheme="minorHAnsi" w:eastAsiaTheme="minorEastAsia" w:hAnsiTheme="minorHAnsi" w:cstheme="minorBidi"/>
+              <w:rFonts w:asciiTheme="minorHAnsi" w:hAnsiTheme="minorHAnsi" w:eastAsiaTheme="minorEastAsia" w:cstheme="minorBidi"/>
               <w:noProof/>
             </w:rPr>
           </w:pPr>
-          <w:hyperlink w:anchor="_Toc55217826" w:history="1">
+          <w:hyperlink w:history="1" w:anchor="_Toc55217826">
             <w:r>
               <w:rPr>
                 <w:rStyle w:val="Hyperlink"/>
@@ -3143,11 +3139,11 @@
               <w:tab w:val="right" w:pos="9019"/>
             </w:tabs>
             <w:rPr>
-              <w:rFonts w:asciiTheme="minorHAnsi" w:eastAsiaTheme="minorEastAsia" w:hAnsiTheme="minorHAnsi" w:cstheme="minorBidi"/>
+              <w:rFonts w:asciiTheme="minorHAnsi" w:hAnsiTheme="minorHAnsi" w:eastAsiaTheme="minorEastAsia" w:cstheme="minorBidi"/>
               <w:noProof/>
             </w:rPr>
           </w:pPr>
-          <w:hyperlink w:anchor="_Toc55217827" w:history="1">
+          <w:hyperlink w:history="1" w:anchor="_Toc55217827">
             <w:r>
               <w:rPr>
                 <w:rStyle w:val="Hyperlink"/>
@@ -3212,11 +3208,11 @@
               <w:tab w:val="right" w:pos="9019"/>
             </w:tabs>
             <w:rPr>
-              <w:rFonts w:asciiTheme="minorHAnsi" w:eastAsiaTheme="minorEastAsia" w:hAnsiTheme="minorHAnsi" w:cstheme="minorBidi"/>
+              <w:rFonts w:asciiTheme="minorHAnsi" w:hAnsiTheme="minorHAnsi" w:eastAsiaTheme="minorEastAsia" w:cstheme="minorBidi"/>
               <w:noProof/>
             </w:rPr>
           </w:pPr>
-          <w:hyperlink w:anchor="_Toc55217828" w:history="1">
+          <w:hyperlink w:history="1" w:anchor="_Toc55217828">
             <w:r>
               <w:rPr>
                 <w:rStyle w:val="Hyperlink"/>
@@ -3281,11 +3277,11 @@
               <w:tab w:val="right" w:pos="9019"/>
             </w:tabs>
             <w:rPr>
-              <w:rFonts w:asciiTheme="minorHAnsi" w:eastAsiaTheme="minorEastAsia" w:hAnsiTheme="minorHAnsi" w:cstheme="minorBidi"/>
+              <w:rFonts w:asciiTheme="minorHAnsi" w:hAnsiTheme="minorHAnsi" w:eastAsiaTheme="minorEastAsia" w:cstheme="minorBidi"/>
               <w:noProof/>
             </w:rPr>
           </w:pPr>
-          <w:hyperlink w:anchor="_Toc55217829" w:history="1">
+          <w:hyperlink w:history="1" w:anchor="_Toc55217829">
             <w:r>
               <w:rPr>
                 <w:rStyle w:val="Hyperlink"/>
@@ -3350,11 +3346,11 @@
               <w:tab w:val="right" w:pos="9019"/>
             </w:tabs>
             <w:rPr>
-              <w:rFonts w:asciiTheme="minorHAnsi" w:eastAsiaTheme="minorEastAsia" w:hAnsiTheme="minorHAnsi" w:cstheme="minorBidi"/>
+              <w:rFonts w:asciiTheme="minorHAnsi" w:hAnsiTheme="minorHAnsi" w:eastAsiaTheme="minorEastAsia" w:cstheme="minorBidi"/>
               <w:noProof/>
             </w:rPr>
           </w:pPr>
-          <w:hyperlink w:anchor="_Toc55217830" w:history="1">
+          <w:hyperlink w:history="1" w:anchor="_Toc55217830">
             <w:r>
               <w:rPr>
                 <w:rStyle w:val="Hyperlink"/>
@@ -3419,11 +3415,11 @@
               <w:tab w:val="right" w:pos="9019"/>
             </w:tabs>
             <w:rPr>
-              <w:rFonts w:asciiTheme="minorHAnsi" w:eastAsiaTheme="minorEastAsia" w:hAnsiTheme="minorHAnsi" w:cstheme="minorBidi"/>
+              <w:rFonts w:asciiTheme="minorHAnsi" w:hAnsiTheme="minorHAnsi" w:eastAsiaTheme="minorEastAsia" w:cstheme="minorBidi"/>
               <w:noProof/>
             </w:rPr>
           </w:pPr>
-          <w:hyperlink w:anchor="_Toc55217831" w:history="1">
+          <w:hyperlink w:history="1" w:anchor="_Toc55217831">
             <w:r>
               <w:rPr>
                 <w:rStyle w:val="Hyperlink"/>
@@ -3488,11 +3484,11 @@
               <w:tab w:val="right" w:pos="9019"/>
             </w:tabs>
             <w:rPr>
-              <w:rFonts w:asciiTheme="minorHAnsi" w:eastAsiaTheme="minorEastAsia" w:hAnsiTheme="minorHAnsi" w:cstheme="minorBidi"/>
+              <w:rFonts w:asciiTheme="minorHAnsi" w:hAnsiTheme="minorHAnsi" w:eastAsiaTheme="minorEastAsia" w:cstheme="minorBidi"/>
               <w:noProof/>
             </w:rPr>
           </w:pPr>
-          <w:hyperlink w:anchor="_Toc55217832" w:history="1">
+          <w:hyperlink w:history="1" w:anchor="_Toc55217832">
             <w:r>
               <w:rPr>
                 <w:rStyle w:val="Hyperlink"/>
@@ -3557,11 +3553,11 @@
               <w:tab w:val="right" w:pos="9019"/>
             </w:tabs>
             <w:rPr>
-              <w:rFonts w:asciiTheme="minorHAnsi" w:eastAsiaTheme="minorEastAsia" w:hAnsiTheme="minorHAnsi" w:cstheme="minorBidi"/>
+              <w:rFonts w:asciiTheme="minorHAnsi" w:hAnsiTheme="minorHAnsi" w:eastAsiaTheme="minorEastAsia" w:cstheme="minorBidi"/>
               <w:noProof/>
             </w:rPr>
           </w:pPr>
-          <w:hyperlink w:anchor="_Toc55217833" w:history="1">
+          <w:hyperlink w:history="1" w:anchor="_Toc55217833">
             <w:r>
               <w:rPr>
                 <w:rStyle w:val="Hyperlink"/>
@@ -3626,11 +3622,11 @@
               <w:tab w:val="right" w:pos="9019"/>
             </w:tabs>
             <w:rPr>
-              <w:rFonts w:asciiTheme="minorHAnsi" w:eastAsiaTheme="minorEastAsia" w:hAnsiTheme="minorHAnsi" w:cstheme="minorBidi"/>
+              <w:rFonts w:asciiTheme="minorHAnsi" w:hAnsiTheme="minorHAnsi" w:eastAsiaTheme="minorEastAsia" w:cstheme="minorBidi"/>
               <w:noProof/>
             </w:rPr>
           </w:pPr>
-          <w:hyperlink w:anchor="_Toc55217834" w:history="1">
+          <w:hyperlink w:history="1" w:anchor="_Toc55217834">
             <w:r>
               <w:rPr>
                 <w:rStyle w:val="Hyperlink"/>
@@ -3695,11 +3691,11 @@
               <w:tab w:val="right" w:pos="9019"/>
             </w:tabs>
             <w:rPr>
-              <w:rFonts w:asciiTheme="minorHAnsi" w:eastAsiaTheme="minorEastAsia" w:hAnsiTheme="minorHAnsi" w:cstheme="minorBidi"/>
+              <w:rFonts w:asciiTheme="minorHAnsi" w:hAnsiTheme="minorHAnsi" w:eastAsiaTheme="minorEastAsia" w:cstheme="minorBidi"/>
               <w:noProof/>
             </w:rPr>
           </w:pPr>
-          <w:hyperlink w:anchor="_Toc55217835" w:history="1">
+          <w:hyperlink w:history="1" w:anchor="_Toc55217835">
             <w:r>
               <w:rPr>
                 <w:rStyle w:val="Hyperlink"/>
@@ -3764,11 +3760,11 @@
               <w:tab w:val="right" w:pos="9019"/>
             </w:tabs>
             <w:rPr>
-              <w:rFonts w:asciiTheme="minorHAnsi" w:eastAsiaTheme="minorEastAsia" w:hAnsiTheme="minorHAnsi" w:cstheme="minorBidi"/>
+              <w:rFonts w:asciiTheme="minorHAnsi" w:hAnsiTheme="minorHAnsi" w:eastAsiaTheme="minorEastAsia" w:cstheme="minorBidi"/>
               <w:noProof/>
             </w:rPr>
           </w:pPr>
-          <w:hyperlink w:anchor="_Toc55217836" w:history="1">
+          <w:hyperlink w:history="1" w:anchor="_Toc55217836">
             <w:r>
               <w:rPr>
                 <w:rStyle w:val="Hyperlink"/>
@@ -3833,11 +3829,11 @@
               <w:tab w:val="right" w:pos="9019"/>
             </w:tabs>
             <w:rPr>
-              <w:rFonts w:asciiTheme="minorHAnsi" w:eastAsiaTheme="minorEastAsia" w:hAnsiTheme="minorHAnsi" w:cstheme="minorBidi"/>
+              <w:rFonts w:asciiTheme="minorHAnsi" w:hAnsiTheme="minorHAnsi" w:eastAsiaTheme="minorEastAsia" w:cstheme="minorBidi"/>
               <w:noProof/>
             </w:rPr>
           </w:pPr>
-          <w:hyperlink w:anchor="_Toc55217837" w:history="1">
+          <w:hyperlink w:history="1" w:anchor="_Toc55217837">
             <w:r>
               <w:rPr>
                 <w:rStyle w:val="Hyperlink"/>
@@ -3902,11 +3898,11 @@
               <w:tab w:val="right" w:pos="9019"/>
             </w:tabs>
             <w:rPr>
-              <w:rFonts w:asciiTheme="minorHAnsi" w:eastAsiaTheme="minorEastAsia" w:hAnsiTheme="minorHAnsi" w:cstheme="minorBidi"/>
+              <w:rFonts w:asciiTheme="minorHAnsi" w:hAnsiTheme="minorHAnsi" w:eastAsiaTheme="minorEastAsia" w:cstheme="minorBidi"/>
               <w:noProof/>
             </w:rPr>
           </w:pPr>
-          <w:hyperlink w:anchor="_Toc55217838" w:history="1">
+          <w:hyperlink w:history="1" w:anchor="_Toc55217838">
             <w:r>
               <w:rPr>
                 <w:rStyle w:val="Hyperlink"/>
@@ -3972,11 +3968,11 @@
               <w:tab w:val="right" w:pos="9019"/>
             </w:tabs>
             <w:rPr>
-              <w:rFonts w:asciiTheme="minorHAnsi" w:eastAsiaTheme="minorEastAsia" w:hAnsiTheme="minorHAnsi" w:cstheme="minorBidi"/>
+              <w:rFonts w:asciiTheme="minorHAnsi" w:hAnsiTheme="minorHAnsi" w:eastAsiaTheme="minorEastAsia" w:cstheme="minorBidi"/>
               <w:noProof/>
             </w:rPr>
           </w:pPr>
-          <w:hyperlink w:anchor="_Toc55217839" w:history="1">
+          <w:hyperlink w:history="1" w:anchor="_Toc55217839">
             <w:r>
               <w:rPr>
                 <w:rStyle w:val="Hyperlink"/>
@@ -4041,11 +4037,11 @@
               <w:tab w:val="right" w:pos="9019"/>
             </w:tabs>
             <w:rPr>
-              <w:rFonts w:asciiTheme="minorHAnsi" w:eastAsiaTheme="minorEastAsia" w:hAnsiTheme="minorHAnsi" w:cstheme="minorBidi"/>
+              <w:rFonts w:asciiTheme="minorHAnsi" w:hAnsiTheme="minorHAnsi" w:eastAsiaTheme="minorEastAsia" w:cstheme="minorBidi"/>
               <w:noProof/>
             </w:rPr>
           </w:pPr>
-          <w:hyperlink w:anchor="_Toc55217840" w:history="1">
+          <w:hyperlink w:history="1" w:anchor="_Toc55217840">
             <w:r>
               <w:rPr>
                 <w:rStyle w:val="Hyperlink"/>
@@ -4110,11 +4106,11 @@
               <w:tab w:val="right" w:pos="9019"/>
             </w:tabs>
             <w:rPr>
-              <w:rFonts w:asciiTheme="minorHAnsi" w:eastAsiaTheme="minorEastAsia" w:hAnsiTheme="minorHAnsi" w:cstheme="minorBidi"/>
+              <w:rFonts w:asciiTheme="minorHAnsi" w:hAnsiTheme="minorHAnsi" w:eastAsiaTheme="minorEastAsia" w:cstheme="minorBidi"/>
               <w:noProof/>
             </w:rPr>
           </w:pPr>
-          <w:hyperlink w:anchor="_Toc55217841" w:history="1">
+          <w:hyperlink w:history="1" w:anchor="_Toc55217841">
             <w:r>
               <w:rPr>
                 <w:rStyle w:val="Hyperlink"/>
@@ -4179,11 +4175,11 @@
               <w:tab w:val="right" w:pos="9019"/>
             </w:tabs>
             <w:rPr>
-              <w:rFonts w:asciiTheme="minorHAnsi" w:eastAsiaTheme="minorEastAsia" w:hAnsiTheme="minorHAnsi" w:cstheme="minorBidi"/>
+              <w:rFonts w:asciiTheme="minorHAnsi" w:hAnsiTheme="minorHAnsi" w:eastAsiaTheme="minorEastAsia" w:cstheme="minorBidi"/>
               <w:noProof/>
             </w:rPr>
           </w:pPr>
-          <w:hyperlink w:anchor="_Toc55217842" w:history="1">
+          <w:hyperlink w:history="1" w:anchor="_Toc55217842">
             <w:r>
               <w:rPr>
                 <w:rStyle w:val="Hyperlink"/>
@@ -4248,11 +4244,11 @@
               <w:tab w:val="right" w:pos="9019"/>
             </w:tabs>
             <w:rPr>
-              <w:rFonts w:asciiTheme="minorHAnsi" w:eastAsiaTheme="minorEastAsia" w:hAnsiTheme="minorHAnsi" w:cstheme="minorBidi"/>
+              <w:rFonts w:asciiTheme="minorHAnsi" w:hAnsiTheme="minorHAnsi" w:eastAsiaTheme="minorEastAsia" w:cstheme="minorBidi"/>
               <w:noProof/>
             </w:rPr>
           </w:pPr>
-          <w:hyperlink w:anchor="_Toc55217843" w:history="1">
+          <w:hyperlink w:history="1" w:anchor="_Toc55217843">
             <w:r>
               <w:rPr>
                 <w:rStyle w:val="Hyperlink"/>
@@ -4317,11 +4313,11 @@
               <w:tab w:val="right" w:pos="9019"/>
             </w:tabs>
             <w:rPr>
-              <w:rFonts w:asciiTheme="minorHAnsi" w:eastAsiaTheme="minorEastAsia" w:hAnsiTheme="minorHAnsi" w:cstheme="minorBidi"/>
+              <w:rFonts w:asciiTheme="minorHAnsi" w:hAnsiTheme="minorHAnsi" w:eastAsiaTheme="minorEastAsia" w:cstheme="minorBidi"/>
               <w:noProof/>
             </w:rPr>
           </w:pPr>
-          <w:hyperlink w:anchor="_Toc55217844" w:history="1">
+          <w:hyperlink w:history="1" w:anchor="_Toc55217844">
             <w:r>
               <w:rPr>
                 <w:rStyle w:val="Hyperlink"/>
@@ -4379,7 +4375,7 @@
             </w:r>
           </w:hyperlink>
         </w:p>
-        <w:bookmarkStart w:id="4" w:name="_GoBack"/>
+        <w:bookmarkStart w:name="_GoBack" w:id="4"/>
         <w:p>
           <w:pPr>
             <w:pStyle w:val="Sumrio2"/>
@@ -4387,7 +4383,7 @@
               <w:tab w:val="right" w:pos="9019"/>
             </w:tabs>
             <w:rPr>
-              <w:rFonts w:asciiTheme="minorHAnsi" w:eastAsiaTheme="minorEastAsia" w:hAnsiTheme="minorHAnsi" w:cstheme="minorBidi"/>
+              <w:rFonts w:asciiTheme="minorHAnsi" w:hAnsiTheme="minorHAnsi" w:eastAsiaTheme="minorEastAsia" w:cstheme="minorBidi"/>
               <w:noProof/>
             </w:rPr>
           </w:pPr>
@@ -4502,7 +4498,7 @@
               <w:tab w:val="right" w:pos="9019"/>
             </w:tabs>
             <w:rPr>
-              <w:rFonts w:asciiTheme="minorHAnsi" w:eastAsiaTheme="minorEastAsia" w:hAnsiTheme="minorHAnsi" w:cstheme="minorBidi"/>
+              <w:rFonts w:asciiTheme="minorHAnsi" w:hAnsiTheme="minorHAnsi" w:eastAsiaTheme="minorEastAsia" w:cstheme="minorBidi"/>
               <w:noProof/>
             </w:rPr>
           </w:pPr>
@@ -4616,11 +4612,11 @@
               <w:tab w:val="right" w:pos="9019"/>
             </w:tabs>
             <w:rPr>
-              <w:rFonts w:asciiTheme="minorHAnsi" w:eastAsiaTheme="minorEastAsia" w:hAnsiTheme="minorHAnsi" w:cstheme="minorBidi"/>
+              <w:rFonts w:asciiTheme="minorHAnsi" w:hAnsiTheme="minorHAnsi" w:eastAsiaTheme="minorEastAsia" w:cstheme="minorBidi"/>
               <w:noProof/>
             </w:rPr>
           </w:pPr>
-          <w:hyperlink w:anchor="_Toc55217847" w:history="1">
+          <w:hyperlink w:history="1" w:anchor="_Toc55217847">
             <w:r>
               <w:rPr>
                 <w:rStyle w:val="Hyperlink"/>
@@ -4686,11 +4682,11 @@
               <w:tab w:val="right" w:pos="9019"/>
             </w:tabs>
             <w:rPr>
-              <w:rFonts w:asciiTheme="minorHAnsi" w:eastAsiaTheme="minorEastAsia" w:hAnsiTheme="minorHAnsi" w:cstheme="minorBidi"/>
+              <w:rFonts w:asciiTheme="minorHAnsi" w:hAnsiTheme="minorHAnsi" w:eastAsiaTheme="minorEastAsia" w:cstheme="minorBidi"/>
               <w:noProof/>
             </w:rPr>
           </w:pPr>
-          <w:hyperlink w:anchor="_Toc55217848" w:history="1">
+          <w:hyperlink w:history="1" w:anchor="_Toc55217848">
             <w:r>
               <w:rPr>
                 <w:rStyle w:val="Hyperlink"/>
@@ -4755,11 +4751,11 @@
               <w:tab w:val="right" w:pos="9019"/>
             </w:tabs>
             <w:rPr>
-              <w:rFonts w:asciiTheme="minorHAnsi" w:eastAsiaTheme="minorEastAsia" w:hAnsiTheme="minorHAnsi" w:cstheme="minorBidi"/>
+              <w:rFonts w:asciiTheme="minorHAnsi" w:hAnsiTheme="minorHAnsi" w:eastAsiaTheme="minorEastAsia" w:cstheme="minorBidi"/>
               <w:noProof/>
             </w:rPr>
           </w:pPr>
-          <w:hyperlink w:anchor="_Toc55217849" w:history="1">
+          <w:hyperlink w:history="1" w:anchor="_Toc55217849">
             <w:r>
               <w:rPr>
                 <w:rStyle w:val="Hyperlink"/>
@@ -4841,7 +4837,7 @@
       <w:pPr>
         <w:pStyle w:val="Ttulo1"/>
       </w:pPr>
-      <w:bookmarkStart w:id="5" w:name="_heading=h.2et92p0" w:colFirst="0" w:colLast="0"/>
+      <w:bookmarkStart w:name="_heading=h.2et92p0" w:colFirst="0" w:colLast="0" w:id="5"/>
       <w:bookmarkEnd w:id="5"/>
       <w:r>
         <w:br w:type="page"/>
@@ -4860,7 +4856,7 @@
           <w:szCs w:val="36"/>
         </w:rPr>
       </w:pPr>
-      <w:bookmarkStart w:id="6" w:name="_Toc55217807"/>
+      <w:bookmarkStart w:name="_Toc55217807" w:id="6"/>
       <w:r>
         <w:rPr>
           <w:b/>
@@ -4920,7 +4916,7 @@
           <w:szCs w:val="24"/>
         </w:rPr>
       </w:pPr>
-      <w:bookmarkStart w:id="7" w:name="_Toc55217808"/>
+      <w:bookmarkStart w:name="_Toc55217808" w:id="7"/>
       <w:r>
         <w:rPr>
           <w:b/>
@@ -4952,7 +4948,7 @@
           <w:szCs w:val="24"/>
         </w:rPr>
       </w:pPr>
-      <w:bookmarkStart w:id="8" w:name="_Toc55217809"/>
+      <w:bookmarkStart w:name="_Toc55217809" w:id="8"/>
       <w:r>
         <w:rPr>
           <w:b/>
@@ -5058,7 +5054,7 @@
           <w:szCs w:val="24"/>
         </w:rPr>
       </w:pPr>
-      <w:bookmarkStart w:id="9" w:name="_Toc55217810"/>
+      <w:bookmarkStart w:name="_Toc55217810" w:id="9"/>
       <w:r>
         <w:rPr>
           <w:b/>
@@ -5097,6 +5093,8 @@
       </w:r>
       <w:r>
         <w:tab/>
+      </w:r>
+      <w:r>
         <w:t>A partir dessa idade, se os sintomas persistirem, o indivíduo pode ser diagnosticado como tendo o Transtorno de Fobia Social.</w:t>
       </w:r>
     </w:p>
@@ -5157,7 +5155,7 @@
           <w:szCs w:val="24"/>
         </w:rPr>
       </w:pPr>
-      <w:bookmarkStart w:id="10" w:name="_Toc55217811"/>
+      <w:bookmarkStart w:name="_Toc55217811" w:id="10"/>
       <w:r>
         <w:rPr>
           <w:b/>
@@ -5197,7 +5195,7 @@
           <w:szCs w:val="36"/>
         </w:rPr>
       </w:pPr>
-      <w:bookmarkStart w:id="11" w:name="_Toc55217812"/>
+      <w:bookmarkStart w:name="_Toc55217812" w:id="11"/>
       <w:r>
         <w:rPr>
           <w:b/>
@@ -5226,7 +5224,7 @@
           <w:szCs w:val="24"/>
         </w:rPr>
       </w:pPr>
-      <w:bookmarkStart w:id="12" w:name="_Toc55217813"/>
+      <w:bookmarkStart w:name="_Toc55217813" w:id="12"/>
       <w:r>
         <w:rPr>
           <w:b/>
@@ -5252,12 +5250,12 @@
         <w:tblW w:w="9005" w:type="dxa"/>
         <w:tblInd w:w="0" w:type="dxa"/>
         <w:tblBorders>
-          <w:top w:val="single" w:sz="8" w:space="0" w:color="000000"/>
-          <w:left w:val="single" w:sz="8" w:space="0" w:color="000000"/>
-          <w:bottom w:val="single" w:sz="8" w:space="0" w:color="000000"/>
-          <w:right w:val="single" w:sz="8" w:space="0" w:color="000000"/>
-          <w:insideH w:val="single" w:sz="8" w:space="0" w:color="000000"/>
-          <w:insideV w:val="single" w:sz="8" w:space="0" w:color="000000"/>
+          <w:top w:val="single" w:color="000000" w:sz="8" w:space="0"/>
+          <w:left w:val="single" w:color="000000" w:sz="8" w:space="0"/>
+          <w:bottom w:val="single" w:color="000000" w:sz="8" w:space="0"/>
+          <w:right w:val="single" w:color="000000" w:sz="8" w:space="0"/>
+          <w:insideH w:val="single" w:color="000000" w:sz="8" w:space="0"/>
+          <w:insideV w:val="single" w:color="000000" w:sz="8" w:space="0"/>
         </w:tblBorders>
         <w:tblLayout w:type="fixed"/>
         <w:tblLook w:val="0600" w:firstRow="0" w:lastRow="0" w:firstColumn="0" w:lastColumn="0" w:noHBand="1" w:noVBand="1"/>
@@ -5998,12 +5996,12 @@
         <w:tblW w:w="9015" w:type="dxa"/>
         <w:tblInd w:w="0" w:type="dxa"/>
         <w:tblBorders>
-          <w:top w:val="single" w:sz="8" w:space="0" w:color="000000"/>
-          <w:left w:val="single" w:sz="8" w:space="0" w:color="000000"/>
-          <w:bottom w:val="single" w:sz="8" w:space="0" w:color="000000"/>
-          <w:right w:val="single" w:sz="8" w:space="0" w:color="000000"/>
-          <w:insideH w:val="single" w:sz="8" w:space="0" w:color="000000"/>
-          <w:insideV w:val="single" w:sz="8" w:space="0" w:color="000000"/>
+          <w:top w:val="single" w:color="000000" w:sz="8" w:space="0"/>
+          <w:left w:val="single" w:color="000000" w:sz="8" w:space="0"/>
+          <w:bottom w:val="single" w:color="000000" w:sz="8" w:space="0"/>
+          <w:right w:val="single" w:color="000000" w:sz="8" w:space="0"/>
+          <w:insideH w:val="single" w:color="000000" w:sz="8" w:space="0"/>
+          <w:insideV w:val="single" w:color="000000" w:sz="8" w:space="0"/>
         </w:tblBorders>
         <w:tblLayout w:type="fixed"/>
         <w:tblLook w:val="0600" w:firstRow="0" w:lastRow="0" w:firstColumn="0" w:lastColumn="0" w:noHBand="1" w:noVBand="1"/>
@@ -6734,12 +6732,12 @@
         <w:tblW w:w="9015" w:type="dxa"/>
         <w:tblInd w:w="0" w:type="dxa"/>
         <w:tblBorders>
-          <w:top w:val="single" w:sz="8" w:space="0" w:color="000000"/>
-          <w:left w:val="single" w:sz="8" w:space="0" w:color="000000"/>
-          <w:bottom w:val="single" w:sz="8" w:space="0" w:color="000000"/>
-          <w:right w:val="single" w:sz="8" w:space="0" w:color="000000"/>
-          <w:insideH w:val="single" w:sz="8" w:space="0" w:color="000000"/>
-          <w:insideV w:val="single" w:sz="8" w:space="0" w:color="000000"/>
+          <w:top w:val="single" w:color="000000" w:sz="8" w:space="0"/>
+          <w:left w:val="single" w:color="000000" w:sz="8" w:space="0"/>
+          <w:bottom w:val="single" w:color="000000" w:sz="8" w:space="0"/>
+          <w:right w:val="single" w:color="000000" w:sz="8" w:space="0"/>
+          <w:insideH w:val="single" w:color="000000" w:sz="8" w:space="0"/>
+          <w:insideV w:val="single" w:color="000000" w:sz="8" w:space="0"/>
         </w:tblBorders>
         <w:tblLayout w:type="fixed"/>
         <w:tblLook w:val="0600" w:firstRow="0" w:lastRow="0" w:firstColumn="0" w:lastColumn="0" w:noHBand="1" w:noVBand="1"/>
@@ -7249,7 +7247,7 @@
       <w:pPr>
         <w:pStyle w:val="Ttulo2"/>
       </w:pPr>
-      <w:bookmarkStart w:id="13" w:name="_heading=h.9kqtrhkhpp1c" w:colFirst="0" w:colLast="0"/>
+      <w:bookmarkStart w:name="_heading=h.9kqtrhkhpp1c" w:colFirst="0" w:colLast="0" w:id="13"/>
       <w:bookmarkEnd w:id="13"/>
     </w:p>
     <w:p/>
@@ -7258,7 +7256,7 @@
       <w:pPr>
         <w:pStyle w:val="Ttulo2"/>
       </w:pPr>
-      <w:bookmarkStart w:id="14" w:name="_Toc55217814"/>
+      <w:bookmarkStart w:name="_Toc55217814" w:id="14"/>
       <w:r>
         <w:lastRenderedPageBreak/>
         <w:t>Histórias de usuários</w:t>
@@ -7280,12 +7278,12 @@
         <w:tblW w:w="9030" w:type="dxa"/>
         <w:tblInd w:w="0" w:type="dxa"/>
         <w:tblBorders>
-          <w:top w:val="single" w:sz="8" w:space="0" w:color="000000"/>
-          <w:left w:val="single" w:sz="8" w:space="0" w:color="000000"/>
-          <w:bottom w:val="single" w:sz="8" w:space="0" w:color="000000"/>
-          <w:right w:val="single" w:sz="8" w:space="0" w:color="000000"/>
-          <w:insideH w:val="single" w:sz="8" w:space="0" w:color="000000"/>
-          <w:insideV w:val="single" w:sz="8" w:space="0" w:color="000000"/>
+          <w:top w:val="single" w:color="000000" w:sz="8" w:space="0"/>
+          <w:left w:val="single" w:color="000000" w:sz="8" w:space="0"/>
+          <w:bottom w:val="single" w:color="000000" w:sz="8" w:space="0"/>
+          <w:right w:val="single" w:color="000000" w:sz="8" w:space="0"/>
+          <w:insideH w:val="single" w:color="000000" w:sz="8" w:space="0"/>
+          <w:insideV w:val="single" w:color="000000" w:sz="8" w:space="0"/>
         </w:tblBorders>
         <w:tblLayout w:type="fixed"/>
         <w:tblLook w:val="0600" w:firstRow="0" w:lastRow="0" w:firstColumn="0" w:lastColumn="0" w:noHBand="1" w:noVBand="1"/>
@@ -7360,6 +7358,12 @@
                 <w:color w:val="FFFFFF"/>
               </w:rPr>
               <w:br/>
+            </w:r>
+            <w:r>
+              <w:rPr>
+                <w:b/>
+                <w:color w:val="FFFFFF"/>
+              </w:rPr>
               <w:t>[O QUE]</w:t>
             </w:r>
           </w:p>
@@ -7421,10 +7425,10 @@
           <w:tcPr>
             <w:tcW w:w="2490" w:type="dxa"/>
             <w:tcBorders>
-              <w:top w:val="single" w:sz="8" w:space="0" w:color="000000"/>
-              <w:left w:val="single" w:sz="8" w:space="0" w:color="000000"/>
-              <w:bottom w:val="single" w:sz="8" w:space="0" w:color="000000"/>
-              <w:right w:val="single" w:sz="8" w:space="0" w:color="000000"/>
+              <w:top w:val="single" w:color="000000" w:sz="8" w:space="0"/>
+              <w:left w:val="single" w:color="000000" w:sz="8" w:space="0"/>
+              <w:bottom w:val="single" w:color="000000" w:sz="8" w:space="0"/>
+              <w:right w:val="single" w:color="000000" w:sz="8" w:space="0"/>
             </w:tcBorders>
             <w:tcMar>
               <w:top w:w="100" w:type="dxa"/>
@@ -7449,10 +7453,10 @@
           <w:tcPr>
             <w:tcW w:w="3465" w:type="dxa"/>
             <w:tcBorders>
-              <w:top w:val="single" w:sz="8" w:space="0" w:color="000000"/>
-              <w:left w:val="single" w:sz="8" w:space="0" w:color="000000"/>
-              <w:bottom w:val="single" w:sz="8" w:space="0" w:color="000000"/>
-              <w:right w:val="single" w:sz="8" w:space="0" w:color="000000"/>
+              <w:top w:val="single" w:color="000000" w:sz="8" w:space="0"/>
+              <w:left w:val="single" w:color="000000" w:sz="8" w:space="0"/>
+              <w:bottom w:val="single" w:color="000000" w:sz="8" w:space="0"/>
+              <w:right w:val="single" w:color="000000" w:sz="8" w:space="0"/>
             </w:tcBorders>
             <w:tcMar>
               <w:top w:w="100" w:type="dxa"/>
@@ -7477,10 +7481,10 @@
           <w:tcPr>
             <w:tcW w:w="3075" w:type="dxa"/>
             <w:tcBorders>
-              <w:top w:val="single" w:sz="8" w:space="0" w:color="000000"/>
-              <w:left w:val="single" w:sz="8" w:space="0" w:color="000000"/>
-              <w:bottom w:val="single" w:sz="8" w:space="0" w:color="000000"/>
-              <w:right w:val="single" w:sz="8" w:space="0" w:color="000000"/>
+              <w:top w:val="single" w:color="000000" w:sz="8" w:space="0"/>
+              <w:left w:val="single" w:color="000000" w:sz="8" w:space="0"/>
+              <w:bottom w:val="single" w:color="000000" w:sz="8" w:space="0"/>
+              <w:right w:val="single" w:color="000000" w:sz="8" w:space="0"/>
             </w:tcBorders>
             <w:tcMar>
               <w:top w:w="100" w:type="dxa"/>
@@ -7507,10 +7511,10 @@
           <w:tcPr>
             <w:tcW w:w="2490" w:type="dxa"/>
             <w:tcBorders>
-              <w:top w:val="single" w:sz="8" w:space="0" w:color="000000"/>
-              <w:left w:val="single" w:sz="8" w:space="0" w:color="000000"/>
-              <w:bottom w:val="single" w:sz="8" w:space="0" w:color="000000"/>
-              <w:right w:val="single" w:sz="8" w:space="0" w:color="000000"/>
+              <w:top w:val="single" w:color="000000" w:sz="8" w:space="0"/>
+              <w:left w:val="single" w:color="000000" w:sz="8" w:space="0"/>
+              <w:bottom w:val="single" w:color="000000" w:sz="8" w:space="0"/>
+              <w:right w:val="single" w:color="000000" w:sz="8" w:space="0"/>
             </w:tcBorders>
             <w:tcMar>
               <w:top w:w="100" w:type="dxa"/>
@@ -7535,10 +7539,10 @@
           <w:tcPr>
             <w:tcW w:w="3465" w:type="dxa"/>
             <w:tcBorders>
-              <w:top w:val="single" w:sz="8" w:space="0" w:color="000000"/>
-              <w:left w:val="single" w:sz="8" w:space="0" w:color="000000"/>
-              <w:bottom w:val="single" w:sz="8" w:space="0" w:color="000000"/>
-              <w:right w:val="single" w:sz="8" w:space="0" w:color="000000"/>
+              <w:top w:val="single" w:color="000000" w:sz="8" w:space="0"/>
+              <w:left w:val="single" w:color="000000" w:sz="8" w:space="0"/>
+              <w:bottom w:val="single" w:color="000000" w:sz="8" w:space="0"/>
+              <w:right w:val="single" w:color="000000" w:sz="8" w:space="0"/>
             </w:tcBorders>
             <w:tcMar>
               <w:top w:w="100" w:type="dxa"/>
@@ -7563,10 +7567,10 @@
           <w:tcPr>
             <w:tcW w:w="3075" w:type="dxa"/>
             <w:tcBorders>
-              <w:top w:val="single" w:sz="8" w:space="0" w:color="000000"/>
-              <w:left w:val="single" w:sz="8" w:space="0" w:color="000000"/>
-              <w:bottom w:val="single" w:sz="8" w:space="0" w:color="000000"/>
-              <w:right w:val="single" w:sz="8" w:space="0" w:color="000000"/>
+              <w:top w:val="single" w:color="000000" w:sz="8" w:space="0"/>
+              <w:left w:val="single" w:color="000000" w:sz="8" w:space="0"/>
+              <w:bottom w:val="single" w:color="000000" w:sz="8" w:space="0"/>
+              <w:right w:val="single" w:color="000000" w:sz="8" w:space="0"/>
             </w:tcBorders>
             <w:tcMar>
               <w:top w:w="100" w:type="dxa"/>
@@ -7593,10 +7597,10 @@
           <w:tcPr>
             <w:tcW w:w="2490" w:type="dxa"/>
             <w:tcBorders>
-              <w:top w:val="single" w:sz="8" w:space="0" w:color="000000"/>
-              <w:left w:val="single" w:sz="8" w:space="0" w:color="000000"/>
-              <w:bottom w:val="single" w:sz="8" w:space="0" w:color="000000"/>
-              <w:right w:val="single" w:sz="8" w:space="0" w:color="000000"/>
+              <w:top w:val="single" w:color="000000" w:sz="8" w:space="0"/>
+              <w:left w:val="single" w:color="000000" w:sz="8" w:space="0"/>
+              <w:bottom w:val="single" w:color="000000" w:sz="8" w:space="0"/>
+              <w:right w:val="single" w:color="000000" w:sz="8" w:space="0"/>
             </w:tcBorders>
             <w:tcMar>
               <w:top w:w="100" w:type="dxa"/>
@@ -7621,10 +7625,10 @@
           <w:tcPr>
             <w:tcW w:w="3465" w:type="dxa"/>
             <w:tcBorders>
-              <w:top w:val="single" w:sz="8" w:space="0" w:color="000000"/>
-              <w:left w:val="single" w:sz="8" w:space="0" w:color="000000"/>
-              <w:bottom w:val="single" w:sz="8" w:space="0" w:color="000000"/>
-              <w:right w:val="single" w:sz="8" w:space="0" w:color="000000"/>
+              <w:top w:val="single" w:color="000000" w:sz="8" w:space="0"/>
+              <w:left w:val="single" w:color="000000" w:sz="8" w:space="0"/>
+              <w:bottom w:val="single" w:color="000000" w:sz="8" w:space="0"/>
+              <w:right w:val="single" w:color="000000" w:sz="8" w:space="0"/>
             </w:tcBorders>
             <w:tcMar>
               <w:top w:w="100" w:type="dxa"/>
@@ -7649,10 +7653,10 @@
           <w:tcPr>
             <w:tcW w:w="3075" w:type="dxa"/>
             <w:tcBorders>
-              <w:top w:val="single" w:sz="8" w:space="0" w:color="000000"/>
-              <w:left w:val="single" w:sz="8" w:space="0" w:color="000000"/>
-              <w:bottom w:val="single" w:sz="8" w:space="0" w:color="000000"/>
-              <w:right w:val="single" w:sz="8" w:space="0" w:color="000000"/>
+              <w:top w:val="single" w:color="000000" w:sz="8" w:space="0"/>
+              <w:left w:val="single" w:color="000000" w:sz="8" w:space="0"/>
+              <w:bottom w:val="single" w:color="000000" w:sz="8" w:space="0"/>
+              <w:right w:val="single" w:color="000000" w:sz="8" w:space="0"/>
             </w:tcBorders>
             <w:tcMar>
               <w:top w:w="100" w:type="dxa"/>
@@ -7679,10 +7683,10 @@
           <w:tcPr>
             <w:tcW w:w="2490" w:type="dxa"/>
             <w:tcBorders>
-              <w:top w:val="single" w:sz="8" w:space="0" w:color="000000"/>
-              <w:left w:val="single" w:sz="8" w:space="0" w:color="000000"/>
-              <w:bottom w:val="single" w:sz="8" w:space="0" w:color="000000"/>
-              <w:right w:val="single" w:sz="8" w:space="0" w:color="000000"/>
+              <w:top w:val="single" w:color="000000" w:sz="8" w:space="0"/>
+              <w:left w:val="single" w:color="000000" w:sz="8" w:space="0"/>
+              <w:bottom w:val="single" w:color="000000" w:sz="8" w:space="0"/>
+              <w:right w:val="single" w:color="000000" w:sz="8" w:space="0"/>
             </w:tcBorders>
             <w:tcMar>
               <w:top w:w="100" w:type="dxa"/>
@@ -7707,10 +7711,10 @@
           <w:tcPr>
             <w:tcW w:w="3465" w:type="dxa"/>
             <w:tcBorders>
-              <w:top w:val="single" w:sz="8" w:space="0" w:color="000000"/>
-              <w:left w:val="single" w:sz="8" w:space="0" w:color="000000"/>
-              <w:bottom w:val="single" w:sz="8" w:space="0" w:color="000000"/>
-              <w:right w:val="single" w:sz="8" w:space="0" w:color="000000"/>
+              <w:top w:val="single" w:color="000000" w:sz="8" w:space="0"/>
+              <w:left w:val="single" w:color="000000" w:sz="8" w:space="0"/>
+              <w:bottom w:val="single" w:color="000000" w:sz="8" w:space="0"/>
+              <w:right w:val="single" w:color="000000" w:sz="8" w:space="0"/>
             </w:tcBorders>
             <w:tcMar>
               <w:top w:w="100" w:type="dxa"/>
@@ -7735,10 +7739,10 @@
           <w:tcPr>
             <w:tcW w:w="3075" w:type="dxa"/>
             <w:tcBorders>
-              <w:top w:val="single" w:sz="8" w:space="0" w:color="000000"/>
-              <w:left w:val="single" w:sz="8" w:space="0" w:color="000000"/>
-              <w:bottom w:val="single" w:sz="8" w:space="0" w:color="000000"/>
-              <w:right w:val="single" w:sz="8" w:space="0" w:color="000000"/>
+              <w:top w:val="single" w:color="000000" w:sz="8" w:space="0"/>
+              <w:left w:val="single" w:color="000000" w:sz="8" w:space="0"/>
+              <w:bottom w:val="single" w:color="000000" w:sz="8" w:space="0"/>
+              <w:right w:val="single" w:color="000000" w:sz="8" w:space="0"/>
             </w:tcBorders>
             <w:tcMar>
               <w:top w:w="100" w:type="dxa"/>
@@ -7765,10 +7769,10 @@
           <w:tcPr>
             <w:tcW w:w="2490" w:type="dxa"/>
             <w:tcBorders>
-              <w:top w:val="single" w:sz="8" w:space="0" w:color="000000"/>
-              <w:left w:val="single" w:sz="8" w:space="0" w:color="000000"/>
-              <w:bottom w:val="single" w:sz="8" w:space="0" w:color="000000"/>
-              <w:right w:val="single" w:sz="8" w:space="0" w:color="000000"/>
+              <w:top w:val="single" w:color="000000" w:sz="8" w:space="0"/>
+              <w:left w:val="single" w:color="000000" w:sz="8" w:space="0"/>
+              <w:bottom w:val="single" w:color="000000" w:sz="8" w:space="0"/>
+              <w:right w:val="single" w:color="000000" w:sz="8" w:space="0"/>
             </w:tcBorders>
             <w:tcMar>
               <w:top w:w="100" w:type="dxa"/>
@@ -7793,10 +7797,10 @@
           <w:tcPr>
             <w:tcW w:w="3465" w:type="dxa"/>
             <w:tcBorders>
-              <w:top w:val="single" w:sz="8" w:space="0" w:color="000000"/>
-              <w:left w:val="single" w:sz="8" w:space="0" w:color="000000"/>
-              <w:bottom w:val="single" w:sz="8" w:space="0" w:color="000000"/>
-              <w:right w:val="single" w:sz="8" w:space="0" w:color="000000"/>
+              <w:top w:val="single" w:color="000000" w:sz="8" w:space="0"/>
+              <w:left w:val="single" w:color="000000" w:sz="8" w:space="0"/>
+              <w:bottom w:val="single" w:color="000000" w:sz="8" w:space="0"/>
+              <w:right w:val="single" w:color="000000" w:sz="8" w:space="0"/>
             </w:tcBorders>
             <w:tcMar>
               <w:top w:w="100" w:type="dxa"/>
@@ -7821,10 +7825,10 @@
           <w:tcPr>
             <w:tcW w:w="3075" w:type="dxa"/>
             <w:tcBorders>
-              <w:top w:val="single" w:sz="8" w:space="0" w:color="000000"/>
-              <w:left w:val="single" w:sz="8" w:space="0" w:color="000000"/>
-              <w:bottom w:val="single" w:sz="8" w:space="0" w:color="000000"/>
-              <w:right w:val="single" w:sz="8" w:space="0" w:color="000000"/>
+              <w:top w:val="single" w:color="000000" w:sz="8" w:space="0"/>
+              <w:left w:val="single" w:color="000000" w:sz="8" w:space="0"/>
+              <w:bottom w:val="single" w:color="000000" w:sz="8" w:space="0"/>
+              <w:right w:val="single" w:color="000000" w:sz="8" w:space="0"/>
             </w:tcBorders>
             <w:tcMar>
               <w:top w:w="100" w:type="dxa"/>
@@ -7851,10 +7855,10 @@
           <w:tcPr>
             <w:tcW w:w="2490" w:type="dxa"/>
             <w:tcBorders>
-              <w:top w:val="single" w:sz="8" w:space="0" w:color="000000"/>
-              <w:left w:val="single" w:sz="8" w:space="0" w:color="000000"/>
-              <w:bottom w:val="single" w:sz="8" w:space="0" w:color="000000"/>
-              <w:right w:val="single" w:sz="8" w:space="0" w:color="000000"/>
+              <w:top w:val="single" w:color="000000" w:sz="8" w:space="0"/>
+              <w:left w:val="single" w:color="000000" w:sz="8" w:space="0"/>
+              <w:bottom w:val="single" w:color="000000" w:sz="8" w:space="0"/>
+              <w:right w:val="single" w:color="000000" w:sz="8" w:space="0"/>
             </w:tcBorders>
             <w:tcMar>
               <w:top w:w="100" w:type="dxa"/>
@@ -7879,10 +7883,10 @@
           <w:tcPr>
             <w:tcW w:w="3465" w:type="dxa"/>
             <w:tcBorders>
-              <w:top w:val="single" w:sz="8" w:space="0" w:color="000000"/>
-              <w:left w:val="single" w:sz="8" w:space="0" w:color="000000"/>
-              <w:bottom w:val="single" w:sz="8" w:space="0" w:color="000000"/>
-              <w:right w:val="single" w:sz="8" w:space="0" w:color="000000"/>
+              <w:top w:val="single" w:color="000000" w:sz="8" w:space="0"/>
+              <w:left w:val="single" w:color="000000" w:sz="8" w:space="0"/>
+              <w:bottom w:val="single" w:color="000000" w:sz="8" w:space="0"/>
+              <w:right w:val="single" w:color="000000" w:sz="8" w:space="0"/>
             </w:tcBorders>
             <w:tcMar>
               <w:top w:w="100" w:type="dxa"/>
@@ -7907,10 +7911,10 @@
           <w:tcPr>
             <w:tcW w:w="3075" w:type="dxa"/>
             <w:tcBorders>
-              <w:top w:val="single" w:sz="8" w:space="0" w:color="000000"/>
-              <w:left w:val="single" w:sz="8" w:space="0" w:color="000000"/>
-              <w:bottom w:val="single" w:sz="8" w:space="0" w:color="000000"/>
-              <w:right w:val="single" w:sz="8" w:space="0" w:color="000000"/>
+              <w:top w:val="single" w:color="000000" w:sz="8" w:space="0"/>
+              <w:left w:val="single" w:color="000000" w:sz="8" w:space="0"/>
+              <w:bottom w:val="single" w:color="000000" w:sz="8" w:space="0"/>
+              <w:right w:val="single" w:color="000000" w:sz="8" w:space="0"/>
             </w:tcBorders>
             <w:tcMar>
               <w:top w:w="100" w:type="dxa"/>
@@ -7937,10 +7941,10 @@
           <w:tcPr>
             <w:tcW w:w="2490" w:type="dxa"/>
             <w:tcBorders>
-              <w:top w:val="single" w:sz="8" w:space="0" w:color="000000"/>
-              <w:left w:val="single" w:sz="8" w:space="0" w:color="000000"/>
-              <w:bottom w:val="single" w:sz="8" w:space="0" w:color="000000"/>
-              <w:right w:val="single" w:sz="8" w:space="0" w:color="000000"/>
+              <w:top w:val="single" w:color="000000" w:sz="8" w:space="0"/>
+              <w:left w:val="single" w:color="000000" w:sz="8" w:space="0"/>
+              <w:bottom w:val="single" w:color="000000" w:sz="8" w:space="0"/>
+              <w:right w:val="single" w:color="000000" w:sz="8" w:space="0"/>
             </w:tcBorders>
             <w:tcMar>
               <w:top w:w="100" w:type="dxa"/>
@@ -7970,10 +7974,10 @@
           <w:tcPr>
             <w:tcW w:w="3465" w:type="dxa"/>
             <w:tcBorders>
-              <w:top w:val="single" w:sz="8" w:space="0" w:color="000000"/>
-              <w:left w:val="single" w:sz="8" w:space="0" w:color="000000"/>
-              <w:bottom w:val="single" w:sz="8" w:space="0" w:color="000000"/>
-              <w:right w:val="single" w:sz="8" w:space="0" w:color="000000"/>
+              <w:top w:val="single" w:color="000000" w:sz="8" w:space="0"/>
+              <w:left w:val="single" w:color="000000" w:sz="8" w:space="0"/>
+              <w:bottom w:val="single" w:color="000000" w:sz="8" w:space="0"/>
+              <w:right w:val="single" w:color="000000" w:sz="8" w:space="0"/>
             </w:tcBorders>
             <w:tcMar>
               <w:top w:w="100" w:type="dxa"/>
@@ -7998,10 +8002,10 @@
           <w:tcPr>
             <w:tcW w:w="3075" w:type="dxa"/>
             <w:tcBorders>
-              <w:top w:val="single" w:sz="8" w:space="0" w:color="000000"/>
-              <w:left w:val="single" w:sz="8" w:space="0" w:color="000000"/>
-              <w:bottom w:val="single" w:sz="8" w:space="0" w:color="000000"/>
-              <w:right w:val="single" w:sz="8" w:space="0" w:color="000000"/>
+              <w:top w:val="single" w:color="000000" w:sz="8" w:space="0"/>
+              <w:left w:val="single" w:color="000000" w:sz="8" w:space="0"/>
+              <w:bottom w:val="single" w:color="000000" w:sz="8" w:space="0"/>
+              <w:right w:val="single" w:color="000000" w:sz="8" w:space="0"/>
             </w:tcBorders>
             <w:tcMar>
               <w:top w:w="100" w:type="dxa"/>
@@ -8028,10 +8032,10 @@
           <w:tcPr>
             <w:tcW w:w="2490" w:type="dxa"/>
             <w:tcBorders>
-              <w:top w:val="single" w:sz="8" w:space="0" w:color="000000"/>
-              <w:left w:val="single" w:sz="8" w:space="0" w:color="000000"/>
-              <w:bottom w:val="single" w:sz="8" w:space="0" w:color="000000"/>
-              <w:right w:val="single" w:sz="8" w:space="0" w:color="000000"/>
+              <w:top w:val="single" w:color="000000" w:sz="8" w:space="0"/>
+              <w:left w:val="single" w:color="000000" w:sz="8" w:space="0"/>
+              <w:bottom w:val="single" w:color="000000" w:sz="8" w:space="0"/>
+              <w:right w:val="single" w:color="000000" w:sz="8" w:space="0"/>
             </w:tcBorders>
             <w:tcMar>
               <w:top w:w="100" w:type="dxa"/>
@@ -8061,10 +8065,10 @@
           <w:tcPr>
             <w:tcW w:w="3465" w:type="dxa"/>
             <w:tcBorders>
-              <w:top w:val="single" w:sz="8" w:space="0" w:color="000000"/>
-              <w:left w:val="single" w:sz="8" w:space="0" w:color="000000"/>
-              <w:bottom w:val="single" w:sz="8" w:space="0" w:color="000000"/>
-              <w:right w:val="single" w:sz="8" w:space="0" w:color="000000"/>
+              <w:top w:val="single" w:color="000000" w:sz="8" w:space="0"/>
+              <w:left w:val="single" w:color="000000" w:sz="8" w:space="0"/>
+              <w:bottom w:val="single" w:color="000000" w:sz="8" w:space="0"/>
+              <w:right w:val="single" w:color="000000" w:sz="8" w:space="0"/>
             </w:tcBorders>
             <w:tcMar>
               <w:top w:w="100" w:type="dxa"/>
@@ -8089,10 +8093,10 @@
           <w:tcPr>
             <w:tcW w:w="3075" w:type="dxa"/>
             <w:tcBorders>
-              <w:top w:val="single" w:sz="8" w:space="0" w:color="000000"/>
-              <w:left w:val="single" w:sz="8" w:space="0" w:color="000000"/>
-              <w:bottom w:val="single" w:sz="8" w:space="0" w:color="000000"/>
-              <w:right w:val="single" w:sz="8" w:space="0" w:color="000000"/>
+              <w:top w:val="single" w:color="000000" w:sz="8" w:space="0"/>
+              <w:left w:val="single" w:color="000000" w:sz="8" w:space="0"/>
+              <w:bottom w:val="single" w:color="000000" w:sz="8" w:space="0"/>
+              <w:right w:val="single" w:color="000000" w:sz="8" w:space="0"/>
             </w:tcBorders>
             <w:tcMar>
               <w:top w:w="100" w:type="dxa"/>
@@ -8124,7 +8128,7 @@
           <w:szCs w:val="24"/>
         </w:rPr>
       </w:pPr>
-      <w:bookmarkStart w:id="15" w:name="_Toc55217815"/>
+      <w:bookmarkStart w:name="_Toc55217815" w:id="15"/>
       <w:r>
         <w:rPr>
           <w:b/>
@@ -8154,7 +8158,7 @@
           <w:szCs w:val="24"/>
         </w:rPr>
       </w:pPr>
-      <w:bookmarkStart w:id="16" w:name="_Toc55217816"/>
+      <w:bookmarkStart w:name="_Toc55217816" w:id="16"/>
       <w:r>
         <w:rPr>
           <w:b/>
@@ -8181,12 +8185,12 @@
         <w:tblW w:w="9027" w:type="dxa"/>
         <w:tblInd w:w="0" w:type="dxa"/>
         <w:tblBorders>
-          <w:top w:val="single" w:sz="8" w:space="0" w:color="000000"/>
-          <w:left w:val="single" w:sz="8" w:space="0" w:color="000000"/>
-          <w:bottom w:val="single" w:sz="8" w:space="0" w:color="000000"/>
-          <w:right w:val="single" w:sz="8" w:space="0" w:color="000000"/>
-          <w:insideH w:val="single" w:sz="8" w:space="0" w:color="000000"/>
-          <w:insideV w:val="single" w:sz="8" w:space="0" w:color="000000"/>
+          <w:top w:val="single" w:color="000000" w:sz="8" w:space="0"/>
+          <w:left w:val="single" w:color="000000" w:sz="8" w:space="0"/>
+          <w:bottom w:val="single" w:color="000000" w:sz="8" w:space="0"/>
+          <w:right w:val="single" w:color="000000" w:sz="8" w:space="0"/>
+          <w:insideH w:val="single" w:color="000000" w:sz="8" w:space="0"/>
+          <w:insideV w:val="single" w:color="000000" w:sz="8" w:space="0"/>
         </w:tblBorders>
         <w:tblLayout w:type="fixed"/>
         <w:tblLook w:val="0600" w:firstRow="0" w:lastRow="0" w:firstColumn="0" w:lastColumn="0" w:noHBand="1" w:noVBand="1"/>
@@ -9145,7 +9149,7 @@
           <w:szCs w:val="24"/>
         </w:rPr>
       </w:pPr>
-      <w:bookmarkStart w:id="17" w:name="_Toc55217817"/>
+      <w:bookmarkStart w:name="_Toc55217817" w:id="17"/>
       <w:r>
         <w:rPr>
           <w:b/>
@@ -9169,12 +9173,12 @@
         <w:tblW w:w="9030" w:type="dxa"/>
         <w:tblInd w:w="0" w:type="dxa"/>
         <w:tblBorders>
-          <w:top w:val="single" w:sz="8" w:space="0" w:color="000000"/>
-          <w:left w:val="single" w:sz="8" w:space="0" w:color="000000"/>
-          <w:bottom w:val="single" w:sz="8" w:space="0" w:color="000000"/>
-          <w:right w:val="single" w:sz="8" w:space="0" w:color="000000"/>
-          <w:insideH w:val="single" w:sz="8" w:space="0" w:color="000000"/>
-          <w:insideV w:val="single" w:sz="8" w:space="0" w:color="000000"/>
+          <w:top w:val="single" w:color="000000" w:sz="8" w:space="0"/>
+          <w:left w:val="single" w:color="000000" w:sz="8" w:space="0"/>
+          <w:bottom w:val="single" w:color="000000" w:sz="8" w:space="0"/>
+          <w:right w:val="single" w:color="000000" w:sz="8" w:space="0"/>
+          <w:insideH w:val="single" w:color="000000" w:sz="8" w:space="0"/>
+          <w:insideV w:val="single" w:color="000000" w:sz="8" w:space="0"/>
         </w:tblBorders>
         <w:tblLayout w:type="fixed"/>
         <w:tblLook w:val="0600" w:firstRow="0" w:lastRow="0" w:firstColumn="0" w:lastColumn="0" w:noHBand="1" w:noVBand="1"/>
@@ -9560,7 +9564,7 @@
           <w:szCs w:val="24"/>
         </w:rPr>
       </w:pPr>
-      <w:bookmarkStart w:id="18" w:name="_Toc55217818"/>
+      <w:bookmarkStart w:name="_Toc55217818" w:id="18"/>
       <w:r>
         <w:rPr>
           <w:b/>
@@ -9586,12 +9590,12 @@
         <w:tblW w:w="9030" w:type="dxa"/>
         <w:tblInd w:w="0" w:type="dxa"/>
         <w:tblBorders>
-          <w:top w:val="single" w:sz="8" w:space="0" w:color="000000"/>
-          <w:left w:val="single" w:sz="8" w:space="0" w:color="000000"/>
-          <w:bottom w:val="single" w:sz="8" w:space="0" w:color="000000"/>
-          <w:right w:val="single" w:sz="8" w:space="0" w:color="000000"/>
-          <w:insideH w:val="single" w:sz="8" w:space="0" w:color="000000"/>
-          <w:insideV w:val="single" w:sz="8" w:space="0" w:color="000000"/>
+          <w:top w:val="single" w:color="000000" w:sz="8" w:space="0"/>
+          <w:left w:val="single" w:color="000000" w:sz="8" w:space="0"/>
+          <w:bottom w:val="single" w:color="000000" w:sz="8" w:space="0"/>
+          <w:right w:val="single" w:color="000000" w:sz="8" w:space="0"/>
+          <w:insideH w:val="single" w:color="000000" w:sz="8" w:space="0"/>
+          <w:insideV w:val="single" w:color="000000" w:sz="8" w:space="0"/>
         </w:tblBorders>
         <w:tblLayout w:type="fixed"/>
         <w:tblLook w:val="0600" w:firstRow="0" w:lastRow="0" w:firstColumn="0" w:lastColumn="0" w:noHBand="1" w:noVBand="1"/>
@@ -9816,7 +9820,7 @@
       <w:pPr>
         <w:pStyle w:val="Ttulo1"/>
       </w:pPr>
-      <w:bookmarkStart w:id="19" w:name="_heading=h.z337ya" w:colFirst="0" w:colLast="0"/>
+      <w:bookmarkStart w:name="_heading=h.z337ya" w:colFirst="0" w:colLast="0" w:id="19"/>
       <w:bookmarkEnd w:id="19"/>
       <w:r>
         <w:br w:type="page"/>
@@ -9833,7 +9837,7 @@
           <w:szCs w:val="36"/>
         </w:rPr>
       </w:pPr>
-      <w:bookmarkStart w:id="20" w:name="_Toc55217819"/>
+      <w:bookmarkStart w:name="_Toc55217819" w:id="20"/>
       <w:r>
         <w:rPr>
           <w:b/>
@@ -9867,7 +9871,7 @@
         <w:pStyle w:val="Ttulo3"/>
         <w:divId w:val="1704669759"/>
       </w:pPr>
-      <w:bookmarkStart w:id="21" w:name="_Toc55217820"/>
+      <w:bookmarkStart w:name="_Toc55217820" w:id="21"/>
       <w:r>
         <w:t>Ambiente de Trabalho</w:t>
       </w:r>
@@ -9905,10 +9909,10 @@
           <w:tcPr>
             <w:tcW w:w="0" w:type="auto"/>
             <w:tcBorders>
-              <w:top w:val="single" w:sz="8" w:space="0" w:color="000000"/>
-              <w:left w:val="single" w:sz="8" w:space="0" w:color="000000"/>
-              <w:bottom w:val="single" w:sz="8" w:space="0" w:color="000000"/>
-              <w:right w:val="single" w:sz="8" w:space="0" w:color="000000"/>
+              <w:top w:val="single" w:color="000000" w:sz="8" w:space="0"/>
+              <w:left w:val="single" w:color="000000" w:sz="8" w:space="0"/>
+              <w:bottom w:val="single" w:color="000000" w:sz="8" w:space="0"/>
+              <w:right w:val="single" w:color="000000" w:sz="8" w:space="0"/>
             </w:tcBorders>
             <w:shd w:val="clear" w:color="auto" w:fill="000000"/>
             <w:tcMar>
@@ -9942,10 +9946,10 @@
           <w:tcPr>
             <w:tcW w:w="0" w:type="auto"/>
             <w:tcBorders>
-              <w:top w:val="single" w:sz="8" w:space="0" w:color="000000"/>
-              <w:left w:val="single" w:sz="8" w:space="0" w:color="000000"/>
-              <w:bottom w:val="single" w:sz="8" w:space="0" w:color="000000"/>
-              <w:right w:val="single" w:sz="8" w:space="0" w:color="000000"/>
+              <w:top w:val="single" w:color="000000" w:sz="8" w:space="0"/>
+              <w:left w:val="single" w:color="000000" w:sz="8" w:space="0"/>
+              <w:bottom w:val="single" w:color="000000" w:sz="8" w:space="0"/>
+              <w:right w:val="single" w:color="000000" w:sz="8" w:space="0"/>
             </w:tcBorders>
             <w:shd w:val="clear" w:color="auto" w:fill="000000"/>
             <w:tcMar>
@@ -9979,10 +9983,10 @@
           <w:tcPr>
             <w:tcW w:w="0" w:type="auto"/>
             <w:tcBorders>
-              <w:top w:val="single" w:sz="8" w:space="0" w:color="000000"/>
-              <w:left w:val="single" w:sz="8" w:space="0" w:color="000000"/>
-              <w:bottom w:val="single" w:sz="8" w:space="0" w:color="000000"/>
-              <w:right w:val="single" w:sz="8" w:space="0" w:color="000000"/>
+              <w:top w:val="single" w:color="000000" w:sz="8" w:space="0"/>
+              <w:left w:val="single" w:color="000000" w:sz="8" w:space="0"/>
+              <w:bottom w:val="single" w:color="000000" w:sz="8" w:space="0"/>
+              <w:right w:val="single" w:color="000000" w:sz="8" w:space="0"/>
             </w:tcBorders>
             <w:shd w:val="clear" w:color="auto" w:fill="000000"/>
             <w:tcMar>
@@ -10021,10 +10025,10 @@
           <w:tcPr>
             <w:tcW w:w="0" w:type="auto"/>
             <w:tcBorders>
-              <w:top w:val="single" w:sz="8" w:space="0" w:color="000000"/>
-              <w:left w:val="single" w:sz="8" w:space="0" w:color="000000"/>
-              <w:bottom w:val="single" w:sz="8" w:space="0" w:color="000000"/>
-              <w:right w:val="single" w:sz="8" w:space="0" w:color="000000"/>
+              <w:top w:val="single" w:color="000000" w:sz="8" w:space="0"/>
+              <w:left w:val="single" w:color="000000" w:sz="8" w:space="0"/>
+              <w:bottom w:val="single" w:color="000000" w:sz="8" w:space="0"/>
+              <w:right w:val="single" w:color="000000" w:sz="8" w:space="0"/>
             </w:tcBorders>
             <w:tcMar>
               <w:top w:w="100" w:type="dxa"/>
@@ -10056,10 +10060,10 @@
           <w:tcPr>
             <w:tcW w:w="0" w:type="auto"/>
             <w:tcBorders>
-              <w:top w:val="single" w:sz="8" w:space="0" w:color="000000"/>
-              <w:left w:val="single" w:sz="8" w:space="0" w:color="000000"/>
-              <w:bottom w:val="single" w:sz="8" w:space="0" w:color="000000"/>
-              <w:right w:val="single" w:sz="8" w:space="0" w:color="000000"/>
+              <w:top w:val="single" w:color="000000" w:sz="8" w:space="0"/>
+              <w:left w:val="single" w:color="000000" w:sz="8" w:space="0"/>
+              <w:bottom w:val="single" w:color="000000" w:sz="8" w:space="0"/>
+              <w:right w:val="single" w:color="000000" w:sz="8" w:space="0"/>
             </w:tcBorders>
             <w:tcMar>
               <w:top w:w="100" w:type="dxa"/>
@@ -10091,10 +10095,10 @@
           <w:tcPr>
             <w:tcW w:w="0" w:type="auto"/>
             <w:tcBorders>
-              <w:top w:val="single" w:sz="8" w:space="0" w:color="000000"/>
-              <w:left w:val="single" w:sz="8" w:space="0" w:color="000000"/>
-              <w:bottom w:val="single" w:sz="8" w:space="0" w:color="000000"/>
-              <w:right w:val="single" w:sz="8" w:space="0" w:color="000000"/>
+              <w:top w:val="single" w:color="000000" w:sz="8" w:space="0"/>
+              <w:left w:val="single" w:color="000000" w:sz="8" w:space="0"/>
+              <w:bottom w:val="single" w:color="000000" w:sz="8" w:space="0"/>
+              <w:right w:val="single" w:color="000000" w:sz="8" w:space="0"/>
             </w:tcBorders>
             <w:tcMar>
               <w:top w:w="100" w:type="dxa"/>
@@ -10110,7 +10114,7 @@
               <w:pStyle w:val="NormalWeb"/>
               <w:spacing w:before="0" w:beforeAutospacing="0" w:after="0" w:afterAutospacing="0"/>
             </w:pPr>
-            <w:hyperlink r:id="rId12" w:history="1">
+            <w:hyperlink w:history="1" r:id="rId12">
               <w:r>
                 <w:rPr>
                   <w:rStyle w:val="Hyperlink"/>
@@ -10130,10 +10134,10 @@
           <w:tcPr>
             <w:tcW w:w="0" w:type="auto"/>
             <w:tcBorders>
-              <w:top w:val="single" w:sz="8" w:space="0" w:color="000000"/>
-              <w:left w:val="single" w:sz="8" w:space="0" w:color="000000"/>
-              <w:bottom w:val="single" w:sz="8" w:space="0" w:color="000000"/>
-              <w:right w:val="single" w:sz="8" w:space="0" w:color="000000"/>
+              <w:top w:val="single" w:color="000000" w:sz="8" w:space="0"/>
+              <w:left w:val="single" w:color="000000" w:sz="8" w:space="0"/>
+              <w:bottom w:val="single" w:color="000000" w:sz="8" w:space="0"/>
+              <w:right w:val="single" w:color="000000" w:sz="8" w:space="0"/>
             </w:tcBorders>
             <w:tcMar>
               <w:top w:w="100" w:type="dxa"/>
@@ -10165,10 +10169,10 @@
           <w:tcPr>
             <w:tcW w:w="0" w:type="auto"/>
             <w:tcBorders>
-              <w:top w:val="single" w:sz="8" w:space="0" w:color="000000"/>
-              <w:left w:val="single" w:sz="8" w:space="0" w:color="000000"/>
-              <w:bottom w:val="single" w:sz="8" w:space="0" w:color="000000"/>
-              <w:right w:val="single" w:sz="8" w:space="0" w:color="000000"/>
+              <w:top w:val="single" w:color="000000" w:sz="8" w:space="0"/>
+              <w:left w:val="single" w:color="000000" w:sz="8" w:space="0"/>
+              <w:bottom w:val="single" w:color="000000" w:sz="8" w:space="0"/>
+              <w:right w:val="single" w:color="000000" w:sz="8" w:space="0"/>
             </w:tcBorders>
             <w:tcMar>
               <w:top w:w="100" w:type="dxa"/>
@@ -10200,10 +10204,10 @@
           <w:tcPr>
             <w:tcW w:w="0" w:type="auto"/>
             <w:tcBorders>
-              <w:top w:val="single" w:sz="8" w:space="0" w:color="000000"/>
-              <w:left w:val="single" w:sz="8" w:space="0" w:color="000000"/>
-              <w:bottom w:val="single" w:sz="8" w:space="0" w:color="000000"/>
-              <w:right w:val="single" w:sz="8" w:space="0" w:color="000000"/>
+              <w:top w:val="single" w:color="000000" w:sz="8" w:space="0"/>
+              <w:left w:val="single" w:color="000000" w:sz="8" w:space="0"/>
+              <w:bottom w:val="single" w:color="000000" w:sz="8" w:space="0"/>
+              <w:right w:val="single" w:color="000000" w:sz="8" w:space="0"/>
             </w:tcBorders>
             <w:tcMar>
               <w:top w:w="100" w:type="dxa"/>
@@ -10219,7 +10223,7 @@
               <w:pStyle w:val="NormalWeb"/>
               <w:spacing w:before="0" w:beforeAutospacing="0" w:after="0" w:afterAutospacing="0"/>
             </w:pPr>
-            <w:hyperlink r:id="rId13" w:history="1">
+            <w:hyperlink w:history="1" r:id="rId13">
               <w:r>
                 <w:rPr>
                   <w:rStyle w:val="Hyperlink"/>
@@ -10234,7 +10238,7 @@
               <w:pStyle w:val="NormalWeb"/>
               <w:spacing w:before="0" w:beforeAutospacing="0" w:after="0" w:afterAutospacing="0"/>
             </w:pPr>
-            <w:hyperlink r:id="rId14" w:history="1">
+            <w:hyperlink w:history="1" r:id="rId14">
               <w:r>
                 <w:rPr>
                   <w:rStyle w:val="Hyperlink"/>
@@ -10254,10 +10258,10 @@
           <w:tcPr>
             <w:tcW w:w="0" w:type="auto"/>
             <w:tcBorders>
-              <w:top w:val="single" w:sz="8" w:space="0" w:color="000000"/>
-              <w:left w:val="single" w:sz="8" w:space="0" w:color="000000"/>
-              <w:bottom w:val="single" w:sz="8" w:space="0" w:color="000000"/>
-              <w:right w:val="single" w:sz="8" w:space="0" w:color="000000"/>
+              <w:top w:val="single" w:color="000000" w:sz="8" w:space="0"/>
+              <w:left w:val="single" w:color="000000" w:sz="8" w:space="0"/>
+              <w:bottom w:val="single" w:color="000000" w:sz="8" w:space="0"/>
+              <w:right w:val="single" w:color="000000" w:sz="8" w:space="0"/>
             </w:tcBorders>
             <w:tcMar>
               <w:top w:w="100" w:type="dxa"/>
@@ -10300,10 +10304,10 @@
           <w:tcPr>
             <w:tcW w:w="0" w:type="auto"/>
             <w:tcBorders>
-              <w:top w:val="single" w:sz="8" w:space="0" w:color="000000"/>
-              <w:left w:val="single" w:sz="8" w:space="0" w:color="000000"/>
-              <w:bottom w:val="single" w:sz="8" w:space="0" w:color="000000"/>
-              <w:right w:val="single" w:sz="8" w:space="0" w:color="000000"/>
+              <w:top w:val="single" w:color="000000" w:sz="8" w:space="0"/>
+              <w:left w:val="single" w:color="000000" w:sz="8" w:space="0"/>
+              <w:bottom w:val="single" w:color="000000" w:sz="8" w:space="0"/>
+              <w:right w:val="single" w:color="000000" w:sz="8" w:space="0"/>
             </w:tcBorders>
             <w:tcMar>
               <w:top w:w="100" w:type="dxa"/>
@@ -10337,10 +10341,10 @@
           <w:tcPr>
             <w:tcW w:w="0" w:type="auto"/>
             <w:tcBorders>
-              <w:top w:val="single" w:sz="8" w:space="0" w:color="000000"/>
-              <w:left w:val="single" w:sz="8" w:space="0" w:color="000000"/>
-              <w:bottom w:val="single" w:sz="8" w:space="0" w:color="000000"/>
-              <w:right w:val="single" w:sz="8" w:space="0" w:color="000000"/>
+              <w:top w:val="single" w:color="000000" w:sz="8" w:space="0"/>
+              <w:left w:val="single" w:color="000000" w:sz="8" w:space="0"/>
+              <w:bottom w:val="single" w:color="000000" w:sz="8" w:space="0"/>
+              <w:right w:val="single" w:color="000000" w:sz="8" w:space="0"/>
             </w:tcBorders>
             <w:tcMar>
               <w:top w:w="100" w:type="dxa"/>
@@ -10356,7 +10360,7 @@
               <w:pStyle w:val="NormalWeb"/>
               <w:spacing w:before="0" w:beforeAutospacing="0" w:after="0" w:afterAutospacing="0"/>
             </w:pPr>
-            <w:hyperlink r:id="rId15" w:history="1">
+            <w:hyperlink w:history="1" r:id="rId15">
               <w:r>
                 <w:rPr>
                   <w:rStyle w:val="Hyperlink"/>
@@ -10379,10 +10383,10 @@
           <w:tcPr>
             <w:tcW w:w="0" w:type="auto"/>
             <w:tcBorders>
-              <w:top w:val="single" w:sz="8" w:space="0" w:color="000000"/>
-              <w:left w:val="single" w:sz="8" w:space="0" w:color="000000"/>
-              <w:bottom w:val="single" w:sz="8" w:space="0" w:color="000000"/>
-              <w:right w:val="single" w:sz="8" w:space="0" w:color="000000"/>
+              <w:top w:val="single" w:color="000000" w:sz="8" w:space="0"/>
+              <w:left w:val="single" w:color="000000" w:sz="8" w:space="0"/>
+              <w:bottom w:val="single" w:color="000000" w:sz="8" w:space="0"/>
+              <w:right w:val="single" w:color="000000" w:sz="8" w:space="0"/>
             </w:tcBorders>
             <w:tcMar>
               <w:top w:w="100" w:type="dxa"/>
@@ -10414,10 +10418,10 @@
           <w:tcPr>
             <w:tcW w:w="0" w:type="auto"/>
             <w:tcBorders>
-              <w:top w:val="single" w:sz="8" w:space="0" w:color="000000"/>
-              <w:left w:val="single" w:sz="8" w:space="0" w:color="000000"/>
-              <w:bottom w:val="single" w:sz="8" w:space="0" w:color="000000"/>
-              <w:right w:val="single" w:sz="8" w:space="0" w:color="000000"/>
+              <w:top w:val="single" w:color="000000" w:sz="8" w:space="0"/>
+              <w:left w:val="single" w:color="000000" w:sz="8" w:space="0"/>
+              <w:bottom w:val="single" w:color="000000" w:sz="8" w:space="0"/>
+              <w:right w:val="single" w:color="000000" w:sz="8" w:space="0"/>
             </w:tcBorders>
             <w:tcMar>
               <w:top w:w="100" w:type="dxa"/>
@@ -10449,10 +10453,10 @@
           <w:tcPr>
             <w:tcW w:w="0" w:type="auto"/>
             <w:tcBorders>
-              <w:top w:val="single" w:sz="8" w:space="0" w:color="000000"/>
-              <w:left w:val="single" w:sz="8" w:space="0" w:color="000000"/>
-              <w:bottom w:val="single" w:sz="8" w:space="0" w:color="000000"/>
-              <w:right w:val="single" w:sz="8" w:space="0" w:color="000000"/>
+              <w:top w:val="single" w:color="000000" w:sz="8" w:space="0"/>
+              <w:left w:val="single" w:color="000000" w:sz="8" w:space="0"/>
+              <w:bottom w:val="single" w:color="000000" w:sz="8" w:space="0"/>
+              <w:right w:val="single" w:color="000000" w:sz="8" w:space="0"/>
             </w:tcBorders>
             <w:tcMar>
               <w:top w:w="100" w:type="dxa"/>
@@ -10469,7 +10473,7 @@
               <w:spacing w:before="0" w:beforeAutospacing="0" w:after="0" w:afterAutospacing="0"/>
               <w:jc w:val="both"/>
             </w:pPr>
-            <w:hyperlink r:id="rId16" w:history="1">
+            <w:hyperlink w:history="1" r:id="rId16">
               <w:r>
                 <w:rPr>
                   <w:rStyle w:val="Hyperlink"/>
@@ -10576,27 +10580,24 @@
         <w:divId w:val="1704669759"/>
       </w:pPr>
       <w:r>
-        <w:rPr>
-          <w:noProof/>
-        </w:rPr>
         <w:drawing>
-          <wp:inline distT="0" distB="0" distL="0" distR="0" wp14:anchorId="44E384AC" wp14:editId="1CDB2EA2">
+          <wp:inline wp14:editId="20436CF8" wp14:anchorId="44E384AC">
             <wp:extent cx="4381500" cy="2190750"/>
             <wp:effectExtent l="0" t="0" r="0" b="0"/>
-            <wp:docPr id="4" name="Imagem 4"/>
+            <wp:docPr id="4" name="Imagem 4" title=""/>
             <wp:cNvGraphicFramePr>
-              <a:graphicFrameLocks xmlns:a="http://schemas.openxmlformats.org/drawingml/2006/main" noChangeAspect="1"/>
+              <a:graphicFrameLocks noChangeAspect="1"/>
             </wp:cNvGraphicFramePr>
-            <a:graphic xmlns:a="http://schemas.openxmlformats.org/drawingml/2006/main">
+            <a:graphic>
               <a:graphicData uri="http://schemas.openxmlformats.org/drawingml/2006/picture">
-                <pic:pic xmlns:pic="http://schemas.openxmlformats.org/drawingml/2006/picture">
+                <pic:pic>
                   <pic:nvPicPr>
                     <pic:cNvPr id="0" name="Imagem 4"/>
                     <pic:cNvPicPr/>
                   </pic:nvPicPr>
                   <pic:blipFill>
-                    <a:blip r:embed="rId17">
-                      <a:extLst>
+                    <a:blip r:embed="R8e73d76b241f41a0">
+                      <a:extLst xmlns:a="http://schemas.openxmlformats.org/drawingml/2006/main">
                         <a:ext uri="{28A0092B-C50C-407E-A947-70E740481C1C}">
                           <a14:useLocalDpi xmlns:a14="http://schemas.microsoft.com/office/drawing/2010/main" val="0"/>
                         </a:ext>
@@ -10607,7 +10608,7 @@
                     </a:stretch>
                   </pic:blipFill>
                   <pic:spPr>
-                    <a:xfrm>
+                    <a:xfrm rot="0" flipH="0" flipV="0">
                       <a:off x="0" y="0"/>
                       <a:ext cx="4381500" cy="2190750"/>
                     </a:xfrm>
@@ -10631,14 +10632,24 @@
       <w:r>
         <w:t xml:space="preserve">Figura </w:t>
       </w:r>
-      <w:fldSimple w:instr=" SEQ Figura \* ARABIC ">
-        <w:r>
-          <w:rPr>
-            <w:noProof/>
-          </w:rPr>
-          <w:t>1</w:t>
-        </w:r>
-      </w:fldSimple>
+      <w:r>
+        <w:fldChar w:fldCharType="begin"/>
+      </w:r>
+      <w:r>
+        <w:instrText> SEQ Figura \* ARABIC </w:instrText>
+      </w:r>
+      <w:r>
+        <w:fldChar w:fldCharType="separate"/>
+      </w:r>
+      <w:r>
+        <w:rPr>
+          <w:noProof/>
+        </w:rPr>
+        <w:t>1</w:t>
+      </w:r>
+      <w:r>
+        <w:fldChar w:fldCharType="end"/>
+      </w:r>
       <w:r>
         <w:t xml:space="preserve"> - Fluxo de Controle do Código Fonte</w:t>
       </w:r>
@@ -10648,7 +10659,7 @@
         <w:pStyle w:val="Ttulo3"/>
         <w:divId w:val="1704669759"/>
       </w:pPr>
-      <w:bookmarkStart w:id="22" w:name="_Toc55217821"/>
+      <w:bookmarkStart w:name="_Toc55217821" w:id="22"/>
       <w:r>
         <w:t>Gerenciamento de projeto</w:t>
       </w:r>
@@ -11138,7 +11149,7 @@
       <w:pPr>
         <w:divId w:val="1704669759"/>
         <w:rPr>
-          <w:rFonts w:ascii="Times New Roman" w:eastAsia="Times New Roman" w:hAnsi="Times New Roman" w:cs="Times New Roman"/>
+          <w:rFonts w:ascii="Times New Roman" w:hAnsi="Times New Roman" w:eastAsia="Times New Roman" w:cs="Times New Roman"/>
           <w:sz w:val="24"/>
           <w:szCs w:val="24"/>
         </w:rPr>
@@ -11384,7 +11395,7 @@
       <w:pPr>
         <w:divId w:val="1704669759"/>
         <w:rPr>
-          <w:rFonts w:ascii="Times New Roman" w:eastAsia="Times New Roman" w:hAnsi="Times New Roman" w:cs="Times New Roman"/>
+          <w:rFonts w:ascii="Times New Roman" w:hAnsi="Times New Roman" w:eastAsia="Times New Roman" w:cs="Times New Roman"/>
           <w:sz w:val="24"/>
           <w:szCs w:val="24"/>
         </w:rPr>
@@ -11455,7 +11466,7 @@
         </w:rPr>
         <w:t xml:space="preserve"> através do </w:t>
       </w:r>
-      <w:hyperlink r:id="rId18" w:history="1">
+      <w:hyperlink w:history="1" r:id="rId18">
         <w:r>
           <w:rPr>
             <w:rStyle w:val="Hyperlink"/>
@@ -11495,27 +11506,24 @@
         <w:divId w:val="1704669759"/>
       </w:pPr>
       <w:r>
-        <w:rPr>
-          <w:noProof/>
-        </w:rPr>
         <w:drawing>
-          <wp:inline distT="0" distB="0" distL="0" distR="0" wp14:anchorId="3F9EC9CA" wp14:editId="008BDF59">
+          <wp:inline wp14:editId="0D2B07F5" wp14:anchorId="3F9EC9CA">
             <wp:extent cx="5734052" cy="3219450"/>
             <wp:effectExtent l="0" t="0" r="0" b="0"/>
-            <wp:docPr id="5" name="Imagem 5"/>
+            <wp:docPr id="5" name="Imagem 5" title=""/>
             <wp:cNvGraphicFramePr>
-              <a:graphicFrameLocks xmlns:a="http://schemas.openxmlformats.org/drawingml/2006/main" noChangeAspect="1"/>
+              <a:graphicFrameLocks noChangeAspect="1"/>
             </wp:cNvGraphicFramePr>
-            <a:graphic xmlns:a="http://schemas.openxmlformats.org/drawingml/2006/main">
+            <a:graphic>
               <a:graphicData uri="http://schemas.openxmlformats.org/drawingml/2006/picture">
-                <pic:pic xmlns:pic="http://schemas.openxmlformats.org/drawingml/2006/picture">
+                <pic:pic>
                   <pic:nvPicPr>
                     <pic:cNvPr id="0" name="Imagem 5"/>
                     <pic:cNvPicPr/>
                   </pic:nvPicPr>
                   <pic:blipFill>
-                    <a:blip r:embed="rId19">
-                      <a:extLst>
+                    <a:blip r:embed="Rd8f31f7fe7254ef5">
+                      <a:extLst xmlns:a="http://schemas.openxmlformats.org/drawingml/2006/main">
                         <a:ext uri="{28A0092B-C50C-407E-A947-70E740481C1C}">
                           <a14:useLocalDpi xmlns:a14="http://schemas.microsoft.com/office/drawing/2010/main" val="0"/>
                         </a:ext>
@@ -11526,7 +11534,7 @@
                     </a:stretch>
                   </pic:blipFill>
                   <pic:spPr>
-                    <a:xfrm>
+                    <a:xfrm rot="0" flipH="0" flipV="0">
                       <a:off x="0" y="0"/>
                       <a:ext cx="5734052" cy="3219450"/>
                     </a:xfrm>
@@ -11550,14 +11558,24 @@
       <w:r>
         <w:t xml:space="preserve">Figura </w:t>
       </w:r>
-      <w:fldSimple w:instr=" SEQ Figura \* ARABIC ">
-        <w:r>
-          <w:rPr>
-            <w:noProof/>
-          </w:rPr>
-          <w:t>2</w:t>
-        </w:r>
-      </w:fldSimple>
+      <w:r>
+        <w:fldChar w:fldCharType="begin"/>
+      </w:r>
+      <w:r>
+        <w:instrText> SEQ Figura \* ARABIC </w:instrText>
+      </w:r>
+      <w:r>
+        <w:fldChar w:fldCharType="separate"/>
+      </w:r>
+      <w:r>
+        <w:rPr>
+          <w:noProof/>
+        </w:rPr>
+        <w:t>2</w:t>
+      </w:r>
+      <w:r>
+        <w:fldChar w:fldCharType="end"/>
+      </w:r>
       <w:r>
         <w:t xml:space="preserve"> - Tela do </w:t>
       </w:r>
@@ -11595,7 +11613,7 @@
           <w:szCs w:val="36"/>
         </w:rPr>
       </w:pPr>
-      <w:bookmarkStart w:id="23" w:name="_Toc55217822"/>
+      <w:bookmarkStart w:name="_Toc55217822" w:id="23"/>
       <w:r>
         <w:rPr>
           <w:b/>
@@ -11627,7 +11645,7 @@
       <w:pPr>
         <w:pStyle w:val="Ttulo2"/>
       </w:pPr>
-      <w:bookmarkStart w:id="24" w:name="_Toc55217823"/>
+      <w:bookmarkStart w:name="_Toc55217823" w:id="24"/>
       <w:r>
         <w:t>Fluxo do Usuário</w:t>
       </w:r>
@@ -11653,53 +11671,41 @@
         <w:jc w:val="center"/>
       </w:pPr>
       <w:r>
-        <w:rPr>
-          <w:noProof/>
-          <w:color w:val="000000" w:themeColor="text1"/>
-          <w:lang w:eastAsia="pt-BR" w:bidi="ar-SA"/>
-        </w:rPr>
         <w:drawing>
-          <wp:inline distT="0" distB="0" distL="0" distR="0" wp14:anchorId="532AA596" wp14:editId="261F4E53">
-            <wp:extent cx="5722620" cy="3238500"/>
+          <wp:inline wp14:editId="35720864" wp14:anchorId="532AA596">
+            <wp:extent cx="5722622" cy="3238500"/>
             <wp:effectExtent l="0" t="0" r="0" b="0"/>
-            <wp:docPr id="20" name="Imagem 20"/>
+            <wp:docPr id="20" name="Imagem 20" title=""/>
             <wp:cNvGraphicFramePr>
-              <a:graphicFrameLocks xmlns:a="http://schemas.openxmlformats.org/drawingml/2006/main" noChangeAspect="1"/>
+              <a:graphicFrameLocks noChangeAspect="1"/>
             </wp:cNvGraphicFramePr>
-            <a:graphic xmlns:a="http://schemas.openxmlformats.org/drawingml/2006/main">
+            <a:graphic>
               <a:graphicData uri="http://schemas.openxmlformats.org/drawingml/2006/picture">
-                <pic:pic xmlns:pic="http://schemas.openxmlformats.org/drawingml/2006/picture">
+                <pic:pic>
                   <pic:nvPicPr>
-                    <pic:cNvPr id="0" name="Picture 2"/>
-                    <pic:cNvPicPr>
-                      <a:picLocks noChangeAspect="1" noChangeArrowheads="1"/>
-                    </pic:cNvPicPr>
+                    <pic:cNvPr id="0" name="Imagem 20"/>
+                    <pic:cNvPicPr/>
                   </pic:nvPicPr>
                   <pic:blipFill>
-                    <a:blip r:embed="rId20" cstate="print">
-                      <a:extLst>
+                    <a:blip r:embed="R96edd06349834eb1">
+                      <a:extLst xmlns:a="http://schemas.openxmlformats.org/drawingml/2006/main">
                         <a:ext uri="{28A0092B-C50C-407E-A947-70E740481C1C}">
                           <a14:useLocalDpi xmlns:a14="http://schemas.microsoft.com/office/drawing/2010/main" val="0"/>
                         </a:ext>
                       </a:extLst>
                     </a:blip>
-                    <a:srcRect/>
                     <a:stretch>
                       <a:fillRect/>
                     </a:stretch>
                   </pic:blipFill>
-                  <pic:spPr bwMode="auto">
-                    <a:xfrm>
+                  <pic:spPr>
+                    <a:xfrm rot="0" flipH="0" flipV="0">
                       <a:off x="0" y="0"/>
-                      <a:ext cx="5722620" cy="3238500"/>
+                      <a:ext cx="5722622" cy="3238500"/>
                     </a:xfrm>
                     <a:prstGeom prst="rect">
                       <a:avLst/>
                     </a:prstGeom>
-                    <a:noFill/>
-                    <a:ln>
-                      <a:noFill/>
-                    </a:ln>
                   </pic:spPr>
                 </pic:pic>
               </a:graphicData>
@@ -11716,14 +11722,24 @@
       <w:r>
         <w:t xml:space="preserve">Figura </w:t>
       </w:r>
-      <w:fldSimple w:instr=" SEQ Figura \* ARABIC ">
-        <w:r>
-          <w:rPr>
-            <w:noProof/>
-          </w:rPr>
-          <w:t>3</w:t>
-        </w:r>
-      </w:fldSimple>
+      <w:r>
+        <w:fldChar w:fldCharType="begin"/>
+      </w:r>
+      <w:r>
+        <w:instrText> SEQ Figura \* ARABIC </w:instrText>
+      </w:r>
+      <w:r>
+        <w:fldChar w:fldCharType="separate"/>
+      </w:r>
+      <w:r>
+        <w:rPr>
+          <w:noProof/>
+        </w:rPr>
+        <w:t>3</w:t>
+      </w:r>
+      <w:r>
+        <w:fldChar w:fldCharType="end"/>
+      </w:r>
       <w:r>
         <w:t xml:space="preserve"> - Fluxo de Telas do usuário paciente</w:t>
       </w:r>
@@ -11769,53 +11785,41 @@
         <w:keepNext/>
       </w:pPr>
       <w:r>
-        <w:rPr>
-          <w:noProof/>
-          <w:lang w:eastAsia="pt-BR" w:bidi="ar-SA"/>
-        </w:rPr>
-        <w:lastRenderedPageBreak/>
         <w:drawing>
-          <wp:inline distT="0" distB="0" distL="0" distR="0" wp14:anchorId="1A0C9009" wp14:editId="6EFE607D">
-            <wp:extent cx="5722620" cy="3238500"/>
+          <wp:inline wp14:editId="4049B4CF" wp14:anchorId="1A0C9009">
+            <wp:extent cx="5722622" cy="3238500"/>
             <wp:effectExtent l="0" t="0" r="0" b="0"/>
-            <wp:docPr id="21" name="Imagem 21"/>
+            <wp:docPr id="21" name="Imagem 21" title=""/>
             <wp:cNvGraphicFramePr>
-              <a:graphicFrameLocks xmlns:a="http://schemas.openxmlformats.org/drawingml/2006/main" noChangeAspect="1"/>
+              <a:graphicFrameLocks noChangeAspect="1"/>
             </wp:cNvGraphicFramePr>
-            <a:graphic xmlns:a="http://schemas.openxmlformats.org/drawingml/2006/main">
+            <a:graphic>
               <a:graphicData uri="http://schemas.openxmlformats.org/drawingml/2006/picture">
-                <pic:pic xmlns:pic="http://schemas.openxmlformats.org/drawingml/2006/picture">
+                <pic:pic>
                   <pic:nvPicPr>
-                    <pic:cNvPr id="0" name="Picture 3"/>
-                    <pic:cNvPicPr>
-                      <a:picLocks noChangeAspect="1" noChangeArrowheads="1"/>
-                    </pic:cNvPicPr>
+                    <pic:cNvPr id="0" name="Imagem 21"/>
+                    <pic:cNvPicPr/>
                   </pic:nvPicPr>
                   <pic:blipFill>
-                    <a:blip r:embed="rId21" cstate="print">
-                      <a:extLst>
+                    <a:blip r:embed="Rc59d96d45d7d4b33">
+                      <a:extLst xmlns:a="http://schemas.openxmlformats.org/drawingml/2006/main">
                         <a:ext uri="{28A0092B-C50C-407E-A947-70E740481C1C}">
                           <a14:useLocalDpi xmlns:a14="http://schemas.microsoft.com/office/drawing/2010/main" val="0"/>
                         </a:ext>
                       </a:extLst>
                     </a:blip>
-                    <a:srcRect/>
                     <a:stretch>
                       <a:fillRect/>
                     </a:stretch>
                   </pic:blipFill>
-                  <pic:spPr bwMode="auto">
-                    <a:xfrm>
+                  <pic:spPr>
+                    <a:xfrm rot="0" flipH="0" flipV="0">
                       <a:off x="0" y="0"/>
-                      <a:ext cx="5722620" cy="3238500"/>
+                      <a:ext cx="5722622" cy="3238500"/>
                     </a:xfrm>
                     <a:prstGeom prst="rect">
                       <a:avLst/>
                     </a:prstGeom>
-                    <a:noFill/>
-                    <a:ln>
-                      <a:noFill/>
-                    </a:ln>
                   </pic:spPr>
                 </pic:pic>
               </a:graphicData>
@@ -11832,14 +11836,24 @@
       <w:r>
         <w:t xml:space="preserve">Figura </w:t>
       </w:r>
-      <w:fldSimple w:instr=" SEQ Figura \* ARABIC ">
-        <w:r>
-          <w:rPr>
-            <w:noProof/>
-          </w:rPr>
-          <w:t>4</w:t>
-        </w:r>
-      </w:fldSimple>
+      <w:r>
+        <w:fldChar w:fldCharType="begin"/>
+      </w:r>
+      <w:r>
+        <w:instrText> SEQ Figura \* ARABIC </w:instrText>
+      </w:r>
+      <w:r>
+        <w:fldChar w:fldCharType="separate"/>
+      </w:r>
+      <w:r>
+        <w:rPr>
+          <w:noProof/>
+        </w:rPr>
+        <w:t>4</w:t>
+      </w:r>
+      <w:r>
+        <w:fldChar w:fldCharType="end"/>
+      </w:r>
       <w:r>
         <w:t xml:space="preserve"> - </w:t>
       </w:r>
@@ -11869,8 +11883,8 @@
       <w:pPr>
         <w:pStyle w:val="Ttulo2"/>
       </w:pPr>
-      <w:bookmarkStart w:id="25" w:name="_heading=h.2bn6wsx"/>
-      <w:bookmarkStart w:id="26" w:name="_Toc55217824"/>
+      <w:bookmarkStart w:name="_heading=h.2bn6wsx" w:id="25"/>
+      <w:bookmarkStart w:name="_Toc55217824" w:id="26"/>
       <w:bookmarkEnd w:id="25"/>
       <w:proofErr w:type="spellStart"/>
       <w:r>
@@ -11953,52 +11967,41 @@
         <w:jc w:val="center"/>
       </w:pPr>
       <w:r>
-        <w:rPr>
-          <w:noProof/>
-          <w:lang w:eastAsia="pt-BR" w:bidi="ar-SA"/>
-        </w:rPr>
         <w:drawing>
-          <wp:inline distT="0" distB="0" distL="0" distR="0" wp14:anchorId="2FC89698" wp14:editId="3D46105F">
+          <wp:inline wp14:editId="74179735" wp14:anchorId="2FC89698">
             <wp:extent cx="5721350" cy="2921000"/>
             <wp:effectExtent l="0" t="0" r="0" b="0"/>
-            <wp:docPr id="41" name="Imagem 41"/>
+            <wp:docPr id="41" name="Imagem 41" title=""/>
             <wp:cNvGraphicFramePr>
-              <a:graphicFrameLocks xmlns:a="http://schemas.openxmlformats.org/drawingml/2006/main" noChangeAspect="1"/>
+              <a:graphicFrameLocks noChangeAspect="1"/>
             </wp:cNvGraphicFramePr>
-            <a:graphic xmlns:a="http://schemas.openxmlformats.org/drawingml/2006/main">
+            <a:graphic>
               <a:graphicData uri="http://schemas.openxmlformats.org/drawingml/2006/picture">
-                <pic:pic xmlns:pic="http://schemas.openxmlformats.org/drawingml/2006/picture">
+                <pic:pic>
                   <pic:nvPicPr>
-                    <pic:cNvPr id="0" name="Picture 17"/>
-                    <pic:cNvPicPr>
-                      <a:picLocks noChangeAspect="1" noChangeArrowheads="1"/>
-                    </pic:cNvPicPr>
+                    <pic:cNvPr id="0" name="Imagem 41"/>
+                    <pic:cNvPicPr/>
                   </pic:nvPicPr>
                   <pic:blipFill>
-                    <a:blip r:embed="rId22" cstate="print">
-                      <a:extLst>
+                    <a:blip r:embed="R29a3e095865c4dc9">
+                      <a:extLst xmlns:a="http://schemas.openxmlformats.org/drawingml/2006/main">
                         <a:ext uri="{28A0092B-C50C-407E-A947-70E740481C1C}">
                           <a14:useLocalDpi xmlns:a14="http://schemas.microsoft.com/office/drawing/2010/main" val="0"/>
                         </a:ext>
                       </a:extLst>
                     </a:blip>
-                    <a:srcRect/>
                     <a:stretch>
                       <a:fillRect/>
                     </a:stretch>
                   </pic:blipFill>
-                  <pic:spPr bwMode="auto">
-                    <a:xfrm>
+                  <pic:spPr>
+                    <a:xfrm rot="0" flipH="0" flipV="0">
                       <a:off x="0" y="0"/>
                       <a:ext cx="5721350" cy="2921000"/>
                     </a:xfrm>
                     <a:prstGeom prst="rect">
                       <a:avLst/>
                     </a:prstGeom>
-                    <a:noFill/>
-                    <a:ln>
-                      <a:noFill/>
-                    </a:ln>
                   </pic:spPr>
                 </pic:pic>
               </a:graphicData>
@@ -12015,14 +12018,24 @@
       <w:r>
         <w:t xml:space="preserve">Figura </w:t>
       </w:r>
-      <w:fldSimple w:instr=" SEQ Figura \* ARABIC ">
-        <w:r>
-          <w:rPr>
-            <w:noProof/>
-          </w:rPr>
-          <w:t>5</w:t>
-        </w:r>
-      </w:fldSimple>
+      <w:r>
+        <w:fldChar w:fldCharType="begin"/>
+      </w:r>
+      <w:r>
+        <w:instrText> SEQ Figura \* ARABIC </w:instrText>
+      </w:r>
+      <w:r>
+        <w:fldChar w:fldCharType="separate"/>
+      </w:r>
+      <w:r>
+        <w:rPr>
+          <w:noProof/>
+        </w:rPr>
+        <w:t>5</w:t>
+      </w:r>
+      <w:r>
+        <w:fldChar w:fldCharType="end"/>
+      </w:r>
       <w:r>
         <w:t xml:space="preserve"> - </w:t>
       </w:r>
@@ -12035,14 +12048,14 @@
         <w:pStyle w:val="Standard"/>
         <w:jc w:val="center"/>
       </w:pPr>
-      <w:bookmarkStart w:id="27" w:name="_heading=h.qsh70q"/>
+      <w:bookmarkStart w:name="_heading=h.qsh70q" w:id="27"/>
       <w:bookmarkEnd w:id="27"/>
     </w:p>
     <w:p>
       <w:pPr>
         <w:pStyle w:val="Ttulo3"/>
       </w:pPr>
-      <w:bookmarkStart w:id="28" w:name="_Toc55217825"/>
+      <w:bookmarkStart w:name="_Toc55217825" w:id="28"/>
       <w:r>
         <w:rPr>
           <w:noProof/>
@@ -12166,14 +12179,24 @@
                             <w:r>
                               <w:t xml:space="preserve">Figura </w:t>
                             </w:r>
-                            <w:fldSimple w:instr=" SEQ Figura \* ARABIC ">
-                              <w:r>
-                                <w:rPr>
-                                  <w:noProof/>
-                                </w:rPr>
-                                <w:t>6</w:t>
-                              </w:r>
-                            </w:fldSimple>
+                            <w:r>
+                              <w:fldChar w:fldCharType="begin"/>
+                            </w:r>
+                            <w:r>
+                              <w:instrText> SEQ Figura \* ARABIC </w:instrText>
+                            </w:r>
+                            <w:r>
+                              <w:fldChar w:fldCharType="separate"/>
+                            </w:r>
+                            <w:r>
+                              <w:rPr>
+                                <w:noProof/>
+                              </w:rPr>
+                              <w:t>6</w:t>
+                            </w:r>
+                            <w:r>
+                              <w:fldChar w:fldCharType="end"/>
+                            </w:r>
                             <w:r>
                               <w:t xml:space="preserve"> - </w:t>
                             </w:r>
@@ -12196,12 +12219,12 @@
             </w:drawing>
           </mc:Choice>
           <mc:Fallback>
-            <w:pict>
-              <v:shapetype w14:anchorId="36F03587" id="_x0000_t202" coordsize="21600,21600" o:spt="202" path="m,l,21600r21600,l21600,xe">
+            <w:pict w14:anchorId="68383911">
+              <v:shapetype id="_x0000_t202" coordsize="21600,21600" o:spt="202" path="m,l,21600r21600,l21600,xe" w14:anchorId="36F03587">
                 <v:stroke joinstyle="miter"/>
                 <v:path gradientshapeok="t" o:connecttype="rect"/>
               </v:shapetype>
-              <v:shape id="Caixa de Texto 11" o:spid="_x0000_s1026" type="#_x0000_t202" style="position:absolute;left:0;text-align:left;margin-left:130.15pt;margin-top:220.45pt;width:191.2pt;height:.05pt;z-index:251678720;visibility:visible;mso-wrap-style:square;mso-wrap-distance-left:9pt;mso-wrap-distance-top:0;mso-wrap-distance-right:9pt;mso-wrap-distance-bottom:0;mso-position-horizontal:absolute;mso-position-horizontal-relative:text;mso-position-vertical:absolute;mso-position-vertical-relative:text;v-text-anchor:top" o:gfxdata="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" stroked="f">
+              <v:shape id="Caixa de Texto 11" style="position:absolute;left:0;text-align:left;margin-left:130.15pt;margin-top:220.45pt;width:191.2pt;height:.05pt;z-index:251678720;visibility:visible;mso-wrap-style:square;mso-wrap-distance-left:9pt;mso-wrap-distance-top:0;mso-wrap-distance-right:9pt;mso-wrap-distance-bottom:0;mso-position-horizontal:absolute;mso-position-horizontal-relative:text;mso-position-vertical:absolute;mso-position-vertical-relative:text;v-text-anchor:top" o:spid="_x0000_s1026" stroked="f" type="#_x0000_t202" o:gfxdata="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">
                 <v:textbox style="mso-fit-shape-to-text:t" inset="0,0,0,0">
                   <w:txbxContent>
                     <w:p>
@@ -12218,14 +12241,24 @@
                       <w:r>
                         <w:t xml:space="preserve">Figura </w:t>
                       </w:r>
-                      <w:fldSimple w:instr=" SEQ Figura \* ARABIC ">
-                        <w:r>
-                          <w:rPr>
-                            <w:noProof/>
-                          </w:rPr>
-                          <w:t>6</w:t>
-                        </w:r>
-                      </w:fldSimple>
+                      <w:r>
+                        <w:fldChar w:fldCharType="begin"/>
+                      </w:r>
+                      <w:r>
+                        <w:instrText> SEQ Figura \* ARABIC </w:instrText>
+                      </w:r>
+                      <w:r>
+                        <w:fldChar w:fldCharType="separate"/>
+                      </w:r>
+                      <w:r>
+                        <w:rPr>
+                          <w:noProof/>
+                        </w:rPr>
+                        <w:t>6</w:t>
+                      </w:r>
+                      <w:r>
+                        <w:fldChar w:fldCharType="end"/>
+                      </w:r>
                       <w:r>
                         <w:t xml:space="preserve"> - </w:t>
                       </w:r>
@@ -12242,6 +12275,7 @@
         </mc:AlternateContent>
       </w:r>
       <w:r>
+        <w:rPr/>
         <w:t>Componente – Barra Lateral</w:t>
       </w:r>
       <w:bookmarkEnd w:id="28"/>
@@ -12376,7 +12410,7 @@
       <w:pPr>
         <w:pStyle w:val="Ttulo3"/>
       </w:pPr>
-      <w:bookmarkStart w:id="29" w:name="_Toc55217826"/>
+      <w:bookmarkStart w:name="_Toc55217826" w:id="29"/>
       <w:r>
         <w:lastRenderedPageBreak/>
         <w:t>Tela – Menu</w:t>
@@ -12408,6 +12442,7 @@
           <w:ilvl w:val="0"/>
           <w:numId w:val="13"/>
         </w:numPr>
+        <w:rPr/>
       </w:pPr>
       <w:r>
         <w:rPr>
@@ -12463,14 +12498,24 @@
                             <w:r>
                               <w:t xml:space="preserve">Figura </w:t>
                             </w:r>
-                            <w:fldSimple w:instr=" SEQ Figura \* ARABIC ">
-                              <w:r>
-                                <w:rPr>
-                                  <w:noProof/>
-                                </w:rPr>
-                                <w:t>7</w:t>
-                              </w:r>
-                            </w:fldSimple>
+                            <w:r>
+                              <w:fldChar w:fldCharType="begin"/>
+                            </w:r>
+                            <w:r>
+                              <w:instrText> SEQ Figura \* ARABIC </w:instrText>
+                            </w:r>
+                            <w:r>
+                              <w:fldChar w:fldCharType="separate"/>
+                            </w:r>
+                            <w:r>
+                              <w:rPr>
+                                <w:noProof/>
+                              </w:rPr>
+                              <w:t>7</w:t>
+                            </w:r>
+                            <w:r>
+                              <w:fldChar w:fldCharType="end"/>
+                            </w:r>
                             <w:r>
                               <w:t xml:space="preserve"> - </w:t>
                             </w:r>
@@ -12493,8 +12538,8 @@
             </w:drawing>
           </mc:Choice>
           <mc:Fallback>
-            <w:pict>
-              <v:shape w14:anchorId="28792588" id="Caixa de Texto 47" o:spid="_x0000_s1027" type="#_x0000_t202" style="position:absolute;left:0;text-align:left;margin-left:30pt;margin-top:224.45pt;width:389.05pt;height:.05pt;z-index:251715584;visibility:visible;mso-wrap-style:square;mso-wrap-distance-left:9pt;mso-wrap-distance-top:0;mso-wrap-distance-right:9pt;mso-wrap-distance-bottom:0;mso-position-horizontal:absolute;mso-position-horizontal-relative:text;mso-position-vertical:absolute;mso-position-vertical-relative:text;v-text-anchor:top" o:gfxdata="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" stroked="f">
+            <w:pict w14:anchorId="606F2484">
+              <v:shape id="Caixa de Texto 47" style="position:absolute;left:0;text-align:left;margin-left:30pt;margin-top:224.45pt;width:389.05pt;height:.05pt;z-index:251715584;visibility:visible;mso-wrap-style:square;mso-wrap-distance-left:9pt;mso-wrap-distance-top:0;mso-wrap-distance-right:9pt;mso-wrap-distance-bottom:0;mso-position-horizontal:absolute;mso-position-horizontal-relative:text;mso-position-vertical:absolute;mso-position-vertical-relative:text;v-text-anchor:top" o:spid="_x0000_s1027" stroked="f" type="#_x0000_t202" o:gfxdata="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" w14:anchorId="28792588">
                 <v:textbox style="mso-fit-shape-to-text:t" inset="0,0,0,0">
                   <w:txbxContent>
                     <w:p>
@@ -12509,14 +12554,24 @@
                       <w:r>
                         <w:t xml:space="preserve">Figura </w:t>
                       </w:r>
-                      <w:fldSimple w:instr=" SEQ Figura \* ARABIC ">
-                        <w:r>
-                          <w:rPr>
-                            <w:noProof/>
-                          </w:rPr>
-                          <w:t>7</w:t>
-                        </w:r>
-                      </w:fldSimple>
+                      <w:r>
+                        <w:fldChar w:fldCharType="begin"/>
+                      </w:r>
+                      <w:r>
+                        <w:instrText> SEQ Figura \* ARABIC </w:instrText>
+                      </w:r>
+                      <w:r>
+                        <w:fldChar w:fldCharType="separate"/>
+                      </w:r>
+                      <w:r>
+                        <w:rPr>
+                          <w:noProof/>
+                        </w:rPr>
+                        <w:t>7</w:t>
+                      </w:r>
+                      <w:r>
+                        <w:fldChar w:fldCharType="end"/>
+                      </w:r>
                       <w:r>
                         <w:t xml:space="preserve"> - </w:t>
                       </w:r>
@@ -12601,6 +12656,7 @@
         </w:drawing>
       </w:r>
       <w:r>
+        <w:rPr/>
         <w:t>Na visão do paciente:</w:t>
       </w:r>
     </w:p>
@@ -12699,6 +12755,7 @@
           <w:ilvl w:val="0"/>
           <w:numId w:val="13"/>
         </w:numPr>
+        <w:rPr/>
       </w:pPr>
       <w:r>
         <w:rPr>
@@ -12754,14 +12811,24 @@
                             <w:r>
                               <w:t xml:space="preserve">Figura </w:t>
                             </w:r>
-                            <w:fldSimple w:instr=" SEQ Figura \* ARABIC ">
-                              <w:r>
-                                <w:rPr>
-                                  <w:noProof/>
-                                </w:rPr>
-                                <w:t>8</w:t>
-                              </w:r>
-                            </w:fldSimple>
+                            <w:r>
+                              <w:fldChar w:fldCharType="begin"/>
+                            </w:r>
+                            <w:r>
+                              <w:instrText> SEQ Figura \* ARABIC </w:instrText>
+                            </w:r>
+                            <w:r>
+                              <w:fldChar w:fldCharType="separate"/>
+                            </w:r>
+                            <w:r>
+                              <w:rPr>
+                                <w:noProof/>
+                              </w:rPr>
+                              <w:t>8</w:t>
+                            </w:r>
+                            <w:r>
+                              <w:fldChar w:fldCharType="end"/>
+                            </w:r>
                             <w:r>
                               <w:t xml:space="preserve"> - </w:t>
                             </w:r>
@@ -12784,8 +12851,8 @@
             </w:drawing>
           </mc:Choice>
           <mc:Fallback>
-            <w:pict>
-              <v:shape w14:anchorId="5B19371C" id="Caixa de Texto 12" o:spid="_x0000_s1028" type="#_x0000_t202" style="position:absolute;left:0;text-align:left;margin-left:35.4pt;margin-top:220.05pt;width:389.05pt;height:.05pt;z-index:251680768;visibility:visible;mso-wrap-style:square;mso-wrap-distance-left:9pt;mso-wrap-distance-top:0;mso-wrap-distance-right:9pt;mso-wrap-distance-bottom:0;mso-position-horizontal:absolute;mso-position-horizontal-relative:text;mso-position-vertical:absolute;mso-position-vertical-relative:text;v-text-anchor:top" o:gfxdata="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" stroked="f">
+            <w:pict w14:anchorId="18FDE200">
+              <v:shape id="Caixa de Texto 12" style="position:absolute;left:0;text-align:left;margin-left:35.4pt;margin-top:220.05pt;width:389.05pt;height:.05pt;z-index:251680768;visibility:visible;mso-wrap-style:square;mso-wrap-distance-left:9pt;mso-wrap-distance-top:0;mso-wrap-distance-right:9pt;mso-wrap-distance-bottom:0;mso-position-horizontal:absolute;mso-position-horizontal-relative:text;mso-position-vertical:absolute;mso-position-vertical-relative:text;v-text-anchor:top" o:spid="_x0000_s1028" stroked="f" type="#_x0000_t202" o:gfxdata="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" w14:anchorId="5B19371C">
                 <v:textbox style="mso-fit-shape-to-text:t" inset="0,0,0,0">
                   <w:txbxContent>
                     <w:p>
@@ -12800,14 +12867,24 @@
                       <w:r>
                         <w:t xml:space="preserve">Figura </w:t>
                       </w:r>
-                      <w:fldSimple w:instr=" SEQ Figura \* ARABIC ">
-                        <w:r>
-                          <w:rPr>
-                            <w:noProof/>
-                          </w:rPr>
-                          <w:t>8</w:t>
-                        </w:r>
-                      </w:fldSimple>
+                      <w:r>
+                        <w:fldChar w:fldCharType="begin"/>
+                      </w:r>
+                      <w:r>
+                        <w:instrText> SEQ Figura \* ARABIC </w:instrText>
+                      </w:r>
+                      <w:r>
+                        <w:fldChar w:fldCharType="separate"/>
+                      </w:r>
+                      <w:r>
+                        <w:rPr>
+                          <w:noProof/>
+                        </w:rPr>
+                        <w:t>8</w:t>
+                      </w:r>
+                      <w:r>
+                        <w:fldChar w:fldCharType="end"/>
+                      </w:r>
                       <w:r>
                         <w:t xml:space="preserve"> - </w:t>
                       </w:r>
@@ -12892,6 +12969,7 @@
         </w:drawing>
       </w:r>
       <w:r>
+        <w:rPr/>
         <w:t>Na visão do psicólogo:</w:t>
       </w:r>
     </w:p>
@@ -12989,7 +13067,7 @@
       <w:pPr>
         <w:pStyle w:val="Ttulo3"/>
       </w:pPr>
-      <w:bookmarkStart w:id="30" w:name="_Toc55217827"/>
+      <w:bookmarkStart w:name="_Toc55217827" w:id="30"/>
       <w:r>
         <w:t>Tela – Minhas Indicações</w:t>
       </w:r>
@@ -13058,14 +13136,24 @@
                             <w:r>
                               <w:t xml:space="preserve">Figura </w:t>
                             </w:r>
-                            <w:fldSimple w:instr=" SEQ Figura \* ARABIC ">
-                              <w:r>
-                                <w:rPr>
-                                  <w:noProof/>
-                                </w:rPr>
-                                <w:t>9</w:t>
-                              </w:r>
-                            </w:fldSimple>
+                            <w:r>
+                              <w:fldChar w:fldCharType="begin"/>
+                            </w:r>
+                            <w:r>
+                              <w:instrText> SEQ Figura \* ARABIC </w:instrText>
+                            </w:r>
+                            <w:r>
+                              <w:fldChar w:fldCharType="separate"/>
+                            </w:r>
+                            <w:r>
+                              <w:rPr>
+                                <w:noProof/>
+                              </w:rPr>
+                              <w:t>9</w:t>
+                            </w:r>
+                            <w:r>
+                              <w:fldChar w:fldCharType="end"/>
+                            </w:r>
                             <w:r>
                               <w:t xml:space="preserve"> - </w:t>
                             </w:r>
@@ -13088,8 +13176,8 @@
             </w:drawing>
           </mc:Choice>
           <mc:Fallback>
-            <w:pict>
-              <v:shape w14:anchorId="601ED05B" id="Caixa de Texto 13" o:spid="_x0000_s1029" type="#_x0000_t202" style="position:absolute;left:0;text-align:left;margin-left:31.2pt;margin-top:273.8pt;width:389.05pt;height:.05pt;z-index:251682816;visibility:visible;mso-wrap-style:square;mso-wrap-distance-left:9pt;mso-wrap-distance-top:0;mso-wrap-distance-right:9pt;mso-wrap-distance-bottom:0;mso-position-horizontal:absolute;mso-position-horizontal-relative:text;mso-position-vertical:absolute;mso-position-vertical-relative:text;v-text-anchor:top" o:gfxdata="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" stroked="f">
+            <w:pict w14:anchorId="56F73081">
+              <v:shape id="Caixa de Texto 13" style="position:absolute;left:0;text-align:left;margin-left:31.2pt;margin-top:273.8pt;width:389.05pt;height:.05pt;z-index:251682816;visibility:visible;mso-wrap-style:square;mso-wrap-distance-left:9pt;mso-wrap-distance-top:0;mso-wrap-distance-right:9pt;mso-wrap-distance-bottom:0;mso-position-horizontal:absolute;mso-position-horizontal-relative:text;mso-position-vertical:absolute;mso-position-vertical-relative:text;v-text-anchor:top" o:spid="_x0000_s1029" stroked="f" type="#_x0000_t202" o:gfxdata="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" w14:anchorId="601ED05B">
                 <v:textbox style="mso-fit-shape-to-text:t" inset="0,0,0,0">
                   <w:txbxContent>
                     <w:p>
@@ -13104,14 +13192,24 @@
                       <w:r>
                         <w:t xml:space="preserve">Figura </w:t>
                       </w:r>
-                      <w:fldSimple w:instr=" SEQ Figura \* ARABIC ">
-                        <w:r>
-                          <w:rPr>
-                            <w:noProof/>
-                          </w:rPr>
-                          <w:t>9</w:t>
-                        </w:r>
-                      </w:fldSimple>
+                      <w:r>
+                        <w:fldChar w:fldCharType="begin"/>
+                      </w:r>
+                      <w:r>
+                        <w:instrText> SEQ Figura \* ARABIC </w:instrText>
+                      </w:r>
+                      <w:r>
+                        <w:fldChar w:fldCharType="separate"/>
+                      </w:r>
+                      <w:r>
+                        <w:rPr>
+                          <w:noProof/>
+                        </w:rPr>
+                        <w:t>9</w:t>
+                      </w:r>
+                      <w:r>
+                        <w:fldChar w:fldCharType="end"/>
+                      </w:r>
                       <w:r>
                         <w:t xml:space="preserve"> - </w:t>
                       </w:r>
@@ -13196,6 +13294,7 @@
         </w:drawing>
       </w:r>
       <w:r>
+        <w:rPr/>
         <w:t>Minhas Indicações é uma tela restrita a dashboard do paciente que permite procurar por novas solicitações de conexão com perfis de psicólogos. Nesta tela é possível analisar o perfil de vários dos psicólogos associados a plataforma, ao mesmo tempo. A tela se compõe da seguinte maneira:</w:t>
       </w:r>
     </w:p>
@@ -13295,7 +13394,7 @@
       <w:pPr>
         <w:pStyle w:val="Ttulo3"/>
       </w:pPr>
-      <w:bookmarkStart w:id="31" w:name="_Toc55217828"/>
+      <w:bookmarkStart w:name="_Toc55217828" w:id="31"/>
       <w:r>
         <w:t>Tela – Perfis</w:t>
       </w:r>
@@ -13420,14 +13519,24 @@
                             <w:r>
                               <w:t xml:space="preserve">Figura </w:t>
                             </w:r>
-                            <w:fldSimple w:instr=" SEQ Figura \* ARABIC ">
-                              <w:r>
-                                <w:rPr>
-                                  <w:noProof/>
-                                </w:rPr>
-                                <w:t>10</w:t>
-                              </w:r>
-                            </w:fldSimple>
+                            <w:r>
+                              <w:fldChar w:fldCharType="begin"/>
+                            </w:r>
+                            <w:r>
+                              <w:instrText> SEQ Figura \* ARABIC </w:instrText>
+                            </w:r>
+                            <w:r>
+                              <w:fldChar w:fldCharType="separate"/>
+                            </w:r>
+                            <w:r>
+                              <w:rPr>
+                                <w:noProof/>
+                              </w:rPr>
+                              <w:t>10</w:t>
+                            </w:r>
+                            <w:r>
+                              <w:fldChar w:fldCharType="end"/>
+                            </w:r>
                             <w:r>
                               <w:t xml:space="preserve"> - </w:t>
                             </w:r>
@@ -13450,8 +13559,8 @@
             </w:drawing>
           </mc:Choice>
           <mc:Fallback>
-            <w:pict>
-              <v:shape w14:anchorId="5DA2E9B5" id="Caixa de Texto 14" o:spid="_x0000_s1030" type="#_x0000_t202" style="position:absolute;left:0;text-align:left;margin-left:31.25pt;margin-top:230.4pt;width:388.9pt;height:.05pt;z-index:251684864;visibility:visible;mso-wrap-style:square;mso-wrap-distance-left:9pt;mso-wrap-distance-top:0;mso-wrap-distance-right:9pt;mso-wrap-distance-bottom:0;mso-position-horizontal:absolute;mso-position-horizontal-relative:text;mso-position-vertical:absolute;mso-position-vertical-relative:text;v-text-anchor:top" o:gfxdata="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" stroked="f">
+            <w:pict w14:anchorId="417FC3D4">
+              <v:shape id="Caixa de Texto 14" style="position:absolute;left:0;text-align:left;margin-left:31.25pt;margin-top:230.4pt;width:388.9pt;height:.05pt;z-index:251684864;visibility:visible;mso-wrap-style:square;mso-wrap-distance-left:9pt;mso-wrap-distance-top:0;mso-wrap-distance-right:9pt;mso-wrap-distance-bottom:0;mso-position-horizontal:absolute;mso-position-horizontal-relative:text;mso-position-vertical:absolute;mso-position-vertical-relative:text;v-text-anchor:top" o:spid="_x0000_s1030" stroked="f" type="#_x0000_t202" o:gfxdata="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" w14:anchorId="5DA2E9B5">
                 <v:textbox style="mso-fit-shape-to-text:t" inset="0,0,0,0">
                   <w:txbxContent>
                     <w:p>
@@ -13466,14 +13575,24 @@
                       <w:r>
                         <w:t xml:space="preserve">Figura </w:t>
                       </w:r>
-                      <w:fldSimple w:instr=" SEQ Figura \* ARABIC ">
-                        <w:r>
-                          <w:rPr>
-                            <w:noProof/>
-                          </w:rPr>
-                          <w:t>10</w:t>
-                        </w:r>
-                      </w:fldSimple>
+                      <w:r>
+                        <w:fldChar w:fldCharType="begin"/>
+                      </w:r>
+                      <w:r>
+                        <w:instrText> SEQ Figura \* ARABIC </w:instrText>
+                      </w:r>
+                      <w:r>
+                        <w:fldChar w:fldCharType="separate"/>
+                      </w:r>
+                      <w:r>
+                        <w:rPr>
+                          <w:noProof/>
+                        </w:rPr>
+                        <w:t>10</w:t>
+                      </w:r>
+                      <w:r>
+                        <w:fldChar w:fldCharType="end"/>
+                      </w:r>
                       <w:r>
                         <w:t xml:space="preserve"> - </w:t>
                       </w:r>
@@ -13557,6 +13676,10 @@
           </wp:anchor>
         </w:drawing>
       </w:r>
+      <w:r>
+        <w:rPr/>
+        <w:t/>
+      </w:r>
     </w:p>
     <w:p>
       <w:pPr>
@@ -13852,7 +13975,7 @@
       <w:pPr>
         <w:pStyle w:val="Ttulo3"/>
       </w:pPr>
-      <w:bookmarkStart w:id="32" w:name="_Toc55217829"/>
+      <w:bookmarkStart w:name="_Toc55217829" w:id="32"/>
       <w:r>
         <w:lastRenderedPageBreak/>
         <w:t>Tela – Solicitações</w:t>
@@ -13922,14 +14045,24 @@
                             <w:r>
                               <w:t xml:space="preserve">Figura </w:t>
                             </w:r>
-                            <w:fldSimple w:instr=" SEQ Figura \* ARABIC ">
-                              <w:r>
-                                <w:rPr>
-                                  <w:noProof/>
-                                </w:rPr>
-                                <w:t>11</w:t>
-                              </w:r>
-                            </w:fldSimple>
+                            <w:r>
+                              <w:fldChar w:fldCharType="begin"/>
+                            </w:r>
+                            <w:r>
+                              <w:instrText> SEQ Figura \* ARABIC </w:instrText>
+                            </w:r>
+                            <w:r>
+                              <w:fldChar w:fldCharType="separate"/>
+                            </w:r>
+                            <w:r>
+                              <w:rPr>
+                                <w:noProof/>
+                              </w:rPr>
+                              <w:t>11</w:t>
+                            </w:r>
+                            <w:r>
+                              <w:fldChar w:fldCharType="end"/>
+                            </w:r>
                             <w:r>
                               <w:t xml:space="preserve"> - </w:t>
                             </w:r>
@@ -13952,8 +14085,8 @@
             </w:drawing>
           </mc:Choice>
           <mc:Fallback>
-            <w:pict>
-              <v:shape w14:anchorId="5D52B4CD" id="Caixa de Texto 15" o:spid="_x0000_s1031" type="#_x0000_t202" style="position:absolute;left:0;text-align:left;margin-left:31.45pt;margin-top:260.25pt;width:388.35pt;height:.05pt;z-index:251686912;visibility:visible;mso-wrap-style:square;mso-wrap-distance-left:9pt;mso-wrap-distance-top:0;mso-wrap-distance-right:9pt;mso-wrap-distance-bottom:0;mso-position-horizontal:absolute;mso-position-horizontal-relative:text;mso-position-vertical:absolute;mso-position-vertical-relative:text;v-text-anchor:top" o:gfxdata="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" stroked="f">
+            <w:pict w14:anchorId="0137C3BF">
+              <v:shape id="Caixa de Texto 15" style="position:absolute;left:0;text-align:left;margin-left:31.45pt;margin-top:260.25pt;width:388.35pt;height:.05pt;z-index:251686912;visibility:visible;mso-wrap-style:square;mso-wrap-distance-left:9pt;mso-wrap-distance-top:0;mso-wrap-distance-right:9pt;mso-wrap-distance-bottom:0;mso-position-horizontal:absolute;mso-position-horizontal-relative:text;mso-position-vertical:absolute;mso-position-vertical-relative:text;v-text-anchor:top" o:spid="_x0000_s1031" stroked="f" type="#_x0000_t202" o:gfxdata="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" w14:anchorId="5D52B4CD">
                 <v:textbox style="mso-fit-shape-to-text:t" inset="0,0,0,0">
                   <w:txbxContent>
                     <w:p>
@@ -13968,14 +14101,24 @@
                       <w:r>
                         <w:t xml:space="preserve">Figura </w:t>
                       </w:r>
-                      <w:fldSimple w:instr=" SEQ Figura \* ARABIC ">
-                        <w:r>
-                          <w:rPr>
-                            <w:noProof/>
-                          </w:rPr>
-                          <w:t>11</w:t>
-                        </w:r>
-                      </w:fldSimple>
+                      <w:r>
+                        <w:fldChar w:fldCharType="begin"/>
+                      </w:r>
+                      <w:r>
+                        <w:instrText> SEQ Figura \* ARABIC </w:instrText>
+                      </w:r>
+                      <w:r>
+                        <w:fldChar w:fldCharType="separate"/>
+                      </w:r>
+                      <w:r>
+                        <w:rPr>
+                          <w:noProof/>
+                        </w:rPr>
+                        <w:t>11</w:t>
+                      </w:r>
+                      <w:r>
+                        <w:fldChar w:fldCharType="end"/>
+                      </w:r>
                       <w:r>
                         <w:t xml:space="preserve"> - </w:t>
                       </w:r>
@@ -14060,12 +14203,15 @@
         </w:drawing>
       </w:r>
       <w:r>
+        <w:rPr/>
         <w:t>A tela de solicitações é restrita a visão do psicólogo. A partir do momento em que o paciente solicita permissão para se conectar com o perfil do psicólogo, um cartão de visita do perfil do</w:t>
       </w:r>
       <w:r>
+        <w:rPr/>
         <w:t xml:space="preserve"> </w:t>
       </w:r>
       <w:r>
+        <w:rPr/>
         <w:t>usuário aparecerá na tela de Solicitações. Cabe ao psicólogo permitir ou não a adição de um novo paciente para si. A tela de solicitações se organiza da seguinte maneira:</w:t>
       </w:r>
     </w:p>
@@ -14198,7 +14344,7 @@
       <w:pPr>
         <w:pStyle w:val="Ttulo3"/>
       </w:pPr>
-      <w:bookmarkStart w:id="33" w:name="_Toc55217830"/>
+      <w:bookmarkStart w:name="_Toc55217830" w:id="33"/>
       <w:r>
         <w:t>Tela – Meus psicólogos</w:t>
       </w:r>
@@ -14397,8 +14543,8 @@
             </w:drawing>
           </mc:Choice>
           <mc:Fallback>
-            <w:pict>
-              <v:shape w14:anchorId="22C017DC" id="Caixa de Texto 16" o:spid="_x0000_s1032" type="#_x0000_t202" style="position:absolute;left:0;text-align:left;margin-left:31.25pt;margin-top:229.05pt;width:388.9pt;height:.05pt;z-index:251688960;visibility:visible;mso-wrap-style:square;mso-wrap-distance-left:9pt;mso-wrap-distance-top:0;mso-wrap-distance-right:9pt;mso-wrap-distance-bottom:0;mso-position-horizontal:absolute;mso-position-horizontal-relative:text;mso-position-vertical:absolute;mso-position-vertical-relative:text;v-text-anchor:top" o:gfxdata="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" stroked="f">
+            <w:pict w14:anchorId="45B0B0F3">
+              <v:shape id="Caixa de Texto 16" style="position:absolute;left:0;text-align:left;margin-left:31.25pt;margin-top:229.05pt;width:388.9pt;height:.05pt;z-index:251688960;visibility:visible;mso-wrap-style:square;mso-wrap-distance-left:9pt;mso-wrap-distance-top:0;mso-wrap-distance-right:9pt;mso-wrap-distance-bottom:0;mso-position-horizontal:absolute;mso-position-horizontal-relative:text;mso-position-vertical:absolute;mso-position-vertical-relative:text;v-text-anchor:top" o:spid="_x0000_s1032" stroked="f" type="#_x0000_t202" o:gfxdata="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" w14:anchorId="22C017DC">
                 <v:textbox style="mso-fit-shape-to-text:t" inset="0,0,0,0">
                   <w:txbxContent>
                     <w:p>
@@ -14492,14 +14638,24 @@
                             <w:r>
                               <w:t xml:space="preserve">Figura </w:t>
                             </w:r>
-                            <w:fldSimple w:instr=" SEQ Figura \* ARABIC ">
-                              <w:r>
-                                <w:rPr>
-                                  <w:noProof/>
-                                </w:rPr>
-                                <w:t>12</w:t>
-                              </w:r>
-                            </w:fldSimple>
+                            <w:r>
+                              <w:fldChar w:fldCharType="begin"/>
+                            </w:r>
+                            <w:r>
+                              <w:instrText> SEQ Figura \* ARABIC </w:instrText>
+                            </w:r>
+                            <w:r>
+                              <w:fldChar w:fldCharType="separate"/>
+                            </w:r>
+                            <w:r>
+                              <w:rPr>
+                                <w:noProof/>
+                              </w:rPr>
+                              <w:t>12</w:t>
+                            </w:r>
+                            <w:r>
+                              <w:fldChar w:fldCharType="end"/>
+                            </w:r>
                             <w:r>
                               <w:t xml:space="preserve"> - </w:t>
                             </w:r>
@@ -14522,8 +14678,8 @@
             </w:drawing>
           </mc:Choice>
           <mc:Fallback>
-            <w:pict>
-              <v:shape w14:anchorId="1EB33998" id="Caixa de Texto 17" o:spid="_x0000_s1033" type="#_x0000_t202" style="position:absolute;left:0;text-align:left;margin-left:32.75pt;margin-top:222.75pt;width:388.9pt;height:.05pt;z-index:251691008;visibility:visible;mso-wrap-style:square;mso-wrap-distance-left:9pt;mso-wrap-distance-top:0;mso-wrap-distance-right:9pt;mso-wrap-distance-bottom:0;mso-position-horizontal:absolute;mso-position-horizontal-relative:text;mso-position-vertical:absolute;mso-position-vertical-relative:text;v-text-anchor:top" o:gfxdata="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" stroked="f">
+            <w:pict w14:anchorId="288520EE">
+              <v:shape id="Caixa de Texto 17" style="position:absolute;left:0;text-align:left;margin-left:32.75pt;margin-top:222.75pt;width:388.9pt;height:.05pt;z-index:251691008;visibility:visible;mso-wrap-style:square;mso-wrap-distance-left:9pt;mso-wrap-distance-top:0;mso-wrap-distance-right:9pt;mso-wrap-distance-bottom:0;mso-position-horizontal:absolute;mso-position-horizontal-relative:text;mso-position-vertical:absolute;mso-position-vertical-relative:text;v-text-anchor:top" o:spid="_x0000_s1033" stroked="f" type="#_x0000_t202" o:gfxdata="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" w14:anchorId="1EB33998">
                 <v:textbox style="mso-fit-shape-to-text:t" inset="0,0,0,0">
                   <w:txbxContent>
                     <w:p>
@@ -14538,14 +14694,24 @@
                       <w:r>
                         <w:t xml:space="preserve">Figura </w:t>
                       </w:r>
-                      <w:fldSimple w:instr=" SEQ Figura \* ARABIC ">
-                        <w:r>
-                          <w:rPr>
-                            <w:noProof/>
-                          </w:rPr>
-                          <w:t>12</w:t>
-                        </w:r>
-                      </w:fldSimple>
+                      <w:r>
+                        <w:fldChar w:fldCharType="begin"/>
+                      </w:r>
+                      <w:r>
+                        <w:instrText> SEQ Figura \* ARABIC </w:instrText>
+                      </w:r>
+                      <w:r>
+                        <w:fldChar w:fldCharType="separate"/>
+                      </w:r>
+                      <w:r>
+                        <w:rPr>
+                          <w:noProof/>
+                        </w:rPr>
+                        <w:t>12</w:t>
+                      </w:r>
+                      <w:r>
+                        <w:fldChar w:fldCharType="end"/>
+                      </w:r>
                       <w:r>
                         <w:t xml:space="preserve"> - </w:t>
                       </w:r>
@@ -14629,6 +14795,10 @@
           </wp:anchor>
         </w:drawing>
       </w:r>
+      <w:r>
+        <w:rPr/>
+        <w:t/>
+      </w:r>
     </w:p>
     <w:p>
       <w:pPr>
@@ -14652,7 +14822,7 @@
       <w:pPr>
         <w:pStyle w:val="Ttulo3"/>
       </w:pPr>
-      <w:bookmarkStart w:id="34" w:name="_Toc55217831"/>
+      <w:bookmarkStart w:name="_Toc55217831" w:id="34"/>
       <w:r>
         <w:rPr>
           <w:b/>
@@ -14779,14 +14949,24 @@
                             <w:r>
                               <w:t xml:space="preserve">Figura </w:t>
                             </w:r>
-                            <w:fldSimple w:instr=" SEQ Figura \* ARABIC ">
-                              <w:r>
-                                <w:rPr>
-                                  <w:noProof/>
-                                </w:rPr>
-                                <w:t>13</w:t>
-                              </w:r>
-                            </w:fldSimple>
+                            <w:r>
+                              <w:fldChar w:fldCharType="begin"/>
+                            </w:r>
+                            <w:r>
+                              <w:instrText> SEQ Figura \* ARABIC </w:instrText>
+                            </w:r>
+                            <w:r>
+                              <w:fldChar w:fldCharType="separate"/>
+                            </w:r>
+                            <w:r>
+                              <w:rPr>
+                                <w:noProof/>
+                              </w:rPr>
+                              <w:t>13</w:t>
+                            </w:r>
+                            <w:r>
+                              <w:fldChar w:fldCharType="end"/>
+                            </w:r>
                             <w:r>
                               <w:t xml:space="preserve"> - </w:t>
                             </w:r>
@@ -14809,8 +14989,8 @@
             </w:drawing>
           </mc:Choice>
           <mc:Fallback>
-            <w:pict>
-              <v:shape w14:anchorId="57C30109" id="Caixa de Texto 18" o:spid="_x0000_s1034" type="#_x0000_t202" style="position:absolute;left:0;text-align:left;margin-left:31.45pt;margin-top:239.6pt;width:388.35pt;height:.05pt;z-index:251693056;visibility:visible;mso-wrap-style:square;mso-wrap-distance-left:9pt;mso-wrap-distance-top:0;mso-wrap-distance-right:9pt;mso-wrap-distance-bottom:0;mso-position-horizontal:absolute;mso-position-horizontal-relative:text;mso-position-vertical:absolute;mso-position-vertical-relative:text;v-text-anchor:top" o:gfxdata="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" stroked="f">
+            <w:pict w14:anchorId="73B8D417">
+              <v:shape id="Caixa de Texto 18" style="position:absolute;left:0;text-align:left;margin-left:31.45pt;margin-top:239.6pt;width:388.35pt;height:.05pt;z-index:251693056;visibility:visible;mso-wrap-style:square;mso-wrap-distance-left:9pt;mso-wrap-distance-top:0;mso-wrap-distance-right:9pt;mso-wrap-distance-bottom:0;mso-position-horizontal:absolute;mso-position-horizontal-relative:text;mso-position-vertical:absolute;mso-position-vertical-relative:text;v-text-anchor:top" o:spid="_x0000_s1034" stroked="f" type="#_x0000_t202" o:gfxdata="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" w14:anchorId="57C30109">
                 <v:textbox style="mso-fit-shape-to-text:t" inset="0,0,0,0">
                   <w:txbxContent>
                     <w:p>
@@ -14829,14 +15009,24 @@
                       <w:r>
                         <w:t xml:space="preserve">Figura </w:t>
                       </w:r>
-                      <w:fldSimple w:instr=" SEQ Figura \* ARABIC ">
-                        <w:r>
-                          <w:rPr>
-                            <w:noProof/>
-                          </w:rPr>
-                          <w:t>13</w:t>
-                        </w:r>
-                      </w:fldSimple>
+                      <w:r>
+                        <w:fldChar w:fldCharType="begin"/>
+                      </w:r>
+                      <w:r>
+                        <w:instrText> SEQ Figura \* ARABIC </w:instrText>
+                      </w:r>
+                      <w:r>
+                        <w:fldChar w:fldCharType="separate"/>
+                      </w:r>
+                      <w:r>
+                        <w:rPr>
+                          <w:noProof/>
+                        </w:rPr>
+                        <w:t>13</w:t>
+                      </w:r>
+                      <w:r>
+                        <w:fldChar w:fldCharType="end"/>
+                      </w:r>
                       <w:r>
                         <w:t xml:space="preserve"> - </w:t>
                       </w:r>
@@ -14853,6 +15043,7 @@
         </mc:AlternateContent>
       </w:r>
       <w:r>
+        <w:rPr/>
         <w:t>Tela –Meus Pacientes</w:t>
       </w:r>
       <w:bookmarkEnd w:id="34"/>
@@ -15023,7 +15214,7 @@
       <w:pPr>
         <w:pStyle w:val="Ttulo3"/>
       </w:pPr>
-      <w:bookmarkStart w:id="35" w:name="_Toc55217832"/>
+      <w:bookmarkStart w:name="_Toc55217832" w:id="35"/>
       <w:r>
         <w:lastRenderedPageBreak/>
         <w:t>Tela - Chat</w:t>
@@ -15142,52 +15333,41 @@
         <w:ind w:left="360"/>
       </w:pPr>
       <w:r>
-        <w:rPr>
-          <w:noProof/>
-          <w:lang w:eastAsia="pt-BR" w:bidi="ar-SA"/>
-        </w:rPr>
         <w:drawing>
-          <wp:inline distT="0" distB="0" distL="0" distR="0" wp14:anchorId="40D050F3" wp14:editId="12BE489E">
+          <wp:inline wp14:editId="122F0A57" wp14:anchorId="40D050F3">
             <wp:extent cx="5721350" cy="2921000"/>
             <wp:effectExtent l="0" t="0" r="0" b="0"/>
-            <wp:docPr id="28" name="Imagem 28"/>
+            <wp:docPr id="28" name="Imagem 28" title=""/>
             <wp:cNvGraphicFramePr>
-              <a:graphicFrameLocks xmlns:a="http://schemas.openxmlformats.org/drawingml/2006/main" noChangeAspect="1"/>
+              <a:graphicFrameLocks noChangeAspect="1"/>
             </wp:cNvGraphicFramePr>
-            <a:graphic xmlns:a="http://schemas.openxmlformats.org/drawingml/2006/main">
+            <a:graphic>
               <a:graphicData uri="http://schemas.openxmlformats.org/drawingml/2006/picture">
-                <pic:pic xmlns:pic="http://schemas.openxmlformats.org/drawingml/2006/picture">
+                <pic:pic>
                   <pic:nvPicPr>
-                    <pic:cNvPr id="0" name="Picture 4"/>
-                    <pic:cNvPicPr>
-                      <a:picLocks noChangeAspect="1" noChangeArrowheads="1"/>
-                    </pic:cNvPicPr>
+                    <pic:cNvPr id="0" name="Imagem 28"/>
+                    <pic:cNvPicPr/>
                   </pic:nvPicPr>
                   <pic:blipFill>
-                    <a:blip r:embed="rId31" cstate="print">
-                      <a:extLst>
+                    <a:blip r:embed="R1e93944c95304de0">
+                      <a:extLst xmlns:a="http://schemas.openxmlformats.org/drawingml/2006/main">
                         <a:ext uri="{28A0092B-C50C-407E-A947-70E740481C1C}">
                           <a14:useLocalDpi xmlns:a14="http://schemas.microsoft.com/office/drawing/2010/main" val="0"/>
                         </a:ext>
                       </a:extLst>
                     </a:blip>
-                    <a:srcRect/>
                     <a:stretch>
                       <a:fillRect/>
                     </a:stretch>
                   </pic:blipFill>
-                  <pic:spPr bwMode="auto">
-                    <a:xfrm>
+                  <pic:spPr>
+                    <a:xfrm rot="0" flipH="0" flipV="0">
                       <a:off x="0" y="0"/>
                       <a:ext cx="5721350" cy="2921000"/>
                     </a:xfrm>
                     <a:prstGeom prst="rect">
                       <a:avLst/>
                     </a:prstGeom>
-                    <a:noFill/>
-                    <a:ln>
-                      <a:noFill/>
-                    </a:ln>
                   </pic:spPr>
                 </pic:pic>
               </a:graphicData>
@@ -15207,14 +15387,24 @@
       <w:r>
         <w:t xml:space="preserve">Figura </w:t>
       </w:r>
-      <w:fldSimple w:instr=" SEQ Figura \* ARABIC ">
-        <w:r>
-          <w:rPr>
-            <w:noProof/>
-          </w:rPr>
-          <w:t>14</w:t>
-        </w:r>
-      </w:fldSimple>
+      <w:r>
+        <w:fldChar w:fldCharType="begin"/>
+      </w:r>
+      <w:r>
+        <w:instrText> SEQ Figura \* ARABIC </w:instrText>
+      </w:r>
+      <w:r>
+        <w:fldChar w:fldCharType="separate"/>
+      </w:r>
+      <w:r>
+        <w:rPr>
+          <w:noProof/>
+        </w:rPr>
+        <w:t>14</w:t>
+      </w:r>
+      <w:r>
+        <w:fldChar w:fldCharType="end"/>
+      </w:r>
       <w:r>
         <w:t xml:space="preserve"> - </w:t>
       </w:r>
@@ -15553,14 +15743,24 @@
                             <w:r>
                               <w:t xml:space="preserve">Figura </w:t>
                             </w:r>
-                            <w:fldSimple w:instr=" SEQ Figura \* ARABIC ">
-                              <w:r>
-                                <w:rPr>
-                                  <w:noProof/>
-                                </w:rPr>
-                                <w:t>15</w:t>
-                              </w:r>
-                            </w:fldSimple>
+                            <w:r>
+                              <w:fldChar w:fldCharType="begin"/>
+                            </w:r>
+                            <w:r>
+                              <w:instrText> SEQ Figura \* ARABIC </w:instrText>
+                            </w:r>
+                            <w:r>
+                              <w:fldChar w:fldCharType="separate"/>
+                            </w:r>
+                            <w:r>
+                              <w:rPr>
+                                <w:noProof/>
+                              </w:rPr>
+                              <w:t>15</w:t>
+                            </w:r>
+                            <w:r>
+                              <w:fldChar w:fldCharType="end"/>
+                            </w:r>
                             <w:r>
                               <w:t xml:space="preserve"> - </w:t>
                             </w:r>
@@ -15583,8 +15783,8 @@
             </w:drawing>
           </mc:Choice>
           <mc:Fallback>
-            <w:pict>
-              <v:shape w14:anchorId="4952A7D5" id="Caixa de Texto 19" o:spid="_x0000_s1035" type="#_x0000_t202" style="position:absolute;left:0;text-align:left;margin-left:31.4pt;margin-top:217.05pt;width:388.65pt;height:.05pt;z-index:251695104;visibility:visible;mso-wrap-style:square;mso-wrap-distance-left:9pt;mso-wrap-distance-top:0;mso-wrap-distance-right:9pt;mso-wrap-distance-bottom:0;mso-position-horizontal:absolute;mso-position-horizontal-relative:text;mso-position-vertical:absolute;mso-position-vertical-relative:text;v-text-anchor:top" o:gfxdata="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" stroked="f">
+            <w:pict w14:anchorId="2B2C3E72">
+              <v:shape id="Caixa de Texto 19" style="position:absolute;left:0;text-align:left;margin-left:31.4pt;margin-top:217.05pt;width:388.65pt;height:.05pt;z-index:251695104;visibility:visible;mso-wrap-style:square;mso-wrap-distance-left:9pt;mso-wrap-distance-top:0;mso-wrap-distance-right:9pt;mso-wrap-distance-bottom:0;mso-position-horizontal:absolute;mso-position-horizontal-relative:text;mso-position-vertical:absolute;mso-position-vertical-relative:text;v-text-anchor:top" o:spid="_x0000_s1035" stroked="f" type="#_x0000_t202" o:gfxdata="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" w14:anchorId="4952A7D5">
                 <v:textbox style="mso-fit-shape-to-text:t" inset="0,0,0,0">
                   <w:txbxContent>
                     <w:p>
@@ -15599,14 +15799,24 @@
                       <w:r>
                         <w:t xml:space="preserve">Figura </w:t>
                       </w:r>
-                      <w:fldSimple w:instr=" SEQ Figura \* ARABIC ">
-                        <w:r>
-                          <w:rPr>
-                            <w:noProof/>
-                          </w:rPr>
-                          <w:t>15</w:t>
-                        </w:r>
-                      </w:fldSimple>
+                      <w:r>
+                        <w:fldChar w:fldCharType="begin"/>
+                      </w:r>
+                      <w:r>
+                        <w:instrText> SEQ Figura \* ARABIC </w:instrText>
+                      </w:r>
+                      <w:r>
+                        <w:fldChar w:fldCharType="separate"/>
+                      </w:r>
+                      <w:r>
+                        <w:rPr>
+                          <w:noProof/>
+                        </w:rPr>
+                        <w:t>15</w:t>
+                      </w:r>
+                      <w:r>
+                        <w:fldChar w:fldCharType="end"/>
+                      </w:r>
                       <w:r>
                         <w:t xml:space="preserve"> - </w:t>
                       </w:r>
@@ -15691,6 +15901,7 @@
         </w:drawing>
       </w:r>
       <w:r>
+        <w:rPr/>
         <w:t>Na visão do psicólogo:</w:t>
       </w:r>
     </w:p>
@@ -15977,7 +16188,7 @@
       <w:pPr>
         <w:pStyle w:val="Ttulo3"/>
       </w:pPr>
-      <w:bookmarkStart w:id="36" w:name="_Toc55217833"/>
+      <w:bookmarkStart w:name="_Toc55217833" w:id="36"/>
       <w:r>
         <w:t>Tela – Opções</w:t>
       </w:r>
@@ -16070,14 +16281,24 @@
                             <w:r>
                               <w:t xml:space="preserve">Figura </w:t>
                             </w:r>
-                            <w:fldSimple w:instr=" SEQ Figura \* ARABIC ">
-                              <w:r>
-                                <w:rPr>
-                                  <w:noProof/>
-                                </w:rPr>
-                                <w:t>16</w:t>
-                              </w:r>
-                            </w:fldSimple>
+                            <w:r>
+                              <w:fldChar w:fldCharType="begin"/>
+                            </w:r>
+                            <w:r>
+                              <w:instrText> SEQ Figura \* ARABIC </w:instrText>
+                            </w:r>
+                            <w:r>
+                              <w:fldChar w:fldCharType="separate"/>
+                            </w:r>
+                            <w:r>
+                              <w:rPr>
+                                <w:noProof/>
+                              </w:rPr>
+                              <w:t>16</w:t>
+                            </w:r>
+                            <w:r>
+                              <w:fldChar w:fldCharType="end"/>
+                            </w:r>
                             <w:r>
                               <w:t xml:space="preserve"> - </w:t>
                             </w:r>
@@ -16100,8 +16321,8 @@
             </w:drawing>
           </mc:Choice>
           <mc:Fallback>
-            <w:pict>
-              <v:shape w14:anchorId="796A47C1" id="Caixa de Texto 23" o:spid="_x0000_s1036" type="#_x0000_t202" style="position:absolute;left:0;text-align:left;margin-left:31.4pt;margin-top:222.6pt;width:388.65pt;height:.05pt;z-index:251697152;visibility:visible;mso-wrap-style:square;mso-wrap-distance-left:9pt;mso-wrap-distance-top:0;mso-wrap-distance-right:9pt;mso-wrap-distance-bottom:0;mso-position-horizontal:absolute;mso-position-horizontal-relative:text;mso-position-vertical:absolute;mso-position-vertical-relative:text;v-text-anchor:top" o:gfxdata="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" stroked="f">
+            <w:pict w14:anchorId="40284DD5">
+              <v:shape id="Caixa de Texto 23" style="position:absolute;left:0;text-align:left;margin-left:31.4pt;margin-top:222.6pt;width:388.65pt;height:.05pt;z-index:251697152;visibility:visible;mso-wrap-style:square;mso-wrap-distance-left:9pt;mso-wrap-distance-top:0;mso-wrap-distance-right:9pt;mso-wrap-distance-bottom:0;mso-position-horizontal:absolute;mso-position-horizontal-relative:text;mso-position-vertical:absolute;mso-position-vertical-relative:text;v-text-anchor:top" o:spid="_x0000_s1036" stroked="f" type="#_x0000_t202" o:gfxdata="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" w14:anchorId="796A47C1">
                 <v:textbox style="mso-fit-shape-to-text:t" inset="0,0,0,0">
                   <w:txbxContent>
                     <w:p>
@@ -16116,14 +16337,24 @@
                       <w:r>
                         <w:t xml:space="preserve">Figura </w:t>
                       </w:r>
-                      <w:fldSimple w:instr=" SEQ Figura \* ARABIC ">
-                        <w:r>
-                          <w:rPr>
-                            <w:noProof/>
-                          </w:rPr>
-                          <w:t>16</w:t>
-                        </w:r>
-                      </w:fldSimple>
+                      <w:r>
+                        <w:fldChar w:fldCharType="begin"/>
+                      </w:r>
+                      <w:r>
+                        <w:instrText> SEQ Figura \* ARABIC </w:instrText>
+                      </w:r>
+                      <w:r>
+                        <w:fldChar w:fldCharType="separate"/>
+                      </w:r>
+                      <w:r>
+                        <w:rPr>
+                          <w:noProof/>
+                        </w:rPr>
+                        <w:t>16</w:t>
+                      </w:r>
+                      <w:r>
+                        <w:fldChar w:fldCharType="end"/>
+                      </w:r>
                       <w:r>
                         <w:t xml:space="preserve"> - </w:t>
                       </w:r>
@@ -16208,6 +16439,7 @@
         </w:drawing>
       </w:r>
       <w:r>
+        <w:rPr/>
         <w:t>Na visão do paciente:</w:t>
       </w:r>
     </w:p>
@@ -16517,14 +16749,24 @@
                             <w:r>
                               <w:t xml:space="preserve">Figura </w:t>
                             </w:r>
-                            <w:fldSimple w:instr=" SEQ Figura \* ARABIC ">
-                              <w:r>
-                                <w:rPr>
-                                  <w:noProof/>
-                                </w:rPr>
-                                <w:t>17</w:t>
-                              </w:r>
-                            </w:fldSimple>
+                            <w:r>
+                              <w:fldChar w:fldCharType="begin"/>
+                            </w:r>
+                            <w:r>
+                              <w:instrText> SEQ Figura \* ARABIC </w:instrText>
+                            </w:r>
+                            <w:r>
+                              <w:fldChar w:fldCharType="separate"/>
+                            </w:r>
+                            <w:r>
+                              <w:rPr>
+                                <w:noProof/>
+                              </w:rPr>
+                              <w:t>17</w:t>
+                            </w:r>
+                            <w:r>
+                              <w:fldChar w:fldCharType="end"/>
+                            </w:r>
                             <w:r>
                               <w:t xml:space="preserve"> - </w:t>
                             </w:r>
@@ -16547,8 +16789,8 @@
             </w:drawing>
           </mc:Choice>
           <mc:Fallback>
-            <w:pict>
-              <v:shape w14:anchorId="739A7824" id="Caixa de Texto 26" o:spid="_x0000_s1037" type="#_x0000_t202" style="position:absolute;left:0;text-align:left;margin-left:36.25pt;margin-top:218.9pt;width:388.35pt;height:.05pt;z-index:251699200;visibility:visible;mso-wrap-style:square;mso-wrap-distance-left:9pt;mso-wrap-distance-top:0;mso-wrap-distance-right:9pt;mso-wrap-distance-bottom:0;mso-position-horizontal:absolute;mso-position-horizontal-relative:text;mso-position-vertical:absolute;mso-position-vertical-relative:text;v-text-anchor:top" o:gfxdata="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" stroked="f">
+            <w:pict w14:anchorId="65F46D42">
+              <v:shape id="Caixa de Texto 26" style="position:absolute;left:0;text-align:left;margin-left:36.25pt;margin-top:218.9pt;width:388.35pt;height:.05pt;z-index:251699200;visibility:visible;mso-wrap-style:square;mso-wrap-distance-left:9pt;mso-wrap-distance-top:0;mso-wrap-distance-right:9pt;mso-wrap-distance-bottom:0;mso-position-horizontal:absolute;mso-position-horizontal-relative:text;mso-position-vertical:absolute;mso-position-vertical-relative:text;v-text-anchor:top" o:spid="_x0000_s1037" stroked="f" type="#_x0000_t202" o:gfxdata="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" w14:anchorId="739A7824">
                 <v:textbox style="mso-fit-shape-to-text:t" inset="0,0,0,0">
                   <w:txbxContent>
                     <w:p>
@@ -16564,14 +16806,24 @@
                       <w:r>
                         <w:t xml:space="preserve">Figura </w:t>
                       </w:r>
-                      <w:fldSimple w:instr=" SEQ Figura \* ARABIC ">
-                        <w:r>
-                          <w:rPr>
-                            <w:noProof/>
-                          </w:rPr>
-                          <w:t>17</w:t>
-                        </w:r>
-                      </w:fldSimple>
+                      <w:r>
+                        <w:fldChar w:fldCharType="begin"/>
+                      </w:r>
+                      <w:r>
+                        <w:instrText> SEQ Figura \* ARABIC </w:instrText>
+                      </w:r>
+                      <w:r>
+                        <w:fldChar w:fldCharType="separate"/>
+                      </w:r>
+                      <w:r>
+                        <w:rPr>
+                          <w:noProof/>
+                        </w:rPr>
+                        <w:t>17</w:t>
+                      </w:r>
+                      <w:r>
+                        <w:fldChar w:fldCharType="end"/>
+                      </w:r>
                       <w:r>
                         <w:t xml:space="preserve"> - </w:t>
                       </w:r>
@@ -16913,7 +17165,7 @@
       <w:pPr>
         <w:pStyle w:val="Ttulo3"/>
       </w:pPr>
-      <w:bookmarkStart w:id="37" w:name="_Toc55217834"/>
+      <w:bookmarkStart w:name="_Toc55217834" w:id="37"/>
       <w:r>
         <w:t>Tela – Gerenciar Psicólogos</w:t>
       </w:r>
@@ -17050,14 +17302,24 @@
                             <w:r>
                               <w:t xml:space="preserve">Figura </w:t>
                             </w:r>
-                            <w:fldSimple w:instr=" SEQ Figura \* ARABIC ">
-                              <w:r>
-                                <w:rPr>
-                                  <w:noProof/>
-                                </w:rPr>
-                                <w:t>18</w:t>
-                              </w:r>
-                            </w:fldSimple>
+                            <w:r>
+                              <w:fldChar w:fldCharType="begin"/>
+                            </w:r>
+                            <w:r>
+                              <w:instrText> SEQ Figura \* ARABIC </w:instrText>
+                            </w:r>
+                            <w:r>
+                              <w:fldChar w:fldCharType="separate"/>
+                            </w:r>
+                            <w:r>
+                              <w:rPr>
+                                <w:noProof/>
+                              </w:rPr>
+                              <w:t>18</w:t>
+                            </w:r>
+                            <w:r>
+                              <w:fldChar w:fldCharType="end"/>
+                            </w:r>
                             <w:r>
                               <w:t xml:space="preserve"> - </w:t>
                             </w:r>
@@ -17080,8 +17342,8 @@
             </w:drawing>
           </mc:Choice>
           <mc:Fallback>
-            <w:pict>
-              <v:shape w14:anchorId="093297A7" id="Caixa de Texto 30" o:spid="_x0000_s1038" type="#_x0000_t202" style="position:absolute;left:0;text-align:left;margin-left:31.45pt;margin-top:245.6pt;width:388.35pt;height:.05pt;z-index:251701248;visibility:visible;mso-wrap-style:square;mso-wrap-distance-left:9pt;mso-wrap-distance-top:0;mso-wrap-distance-right:9pt;mso-wrap-distance-bottom:0;mso-position-horizontal:absolute;mso-position-horizontal-relative:text;mso-position-vertical:absolute;mso-position-vertical-relative:text;v-text-anchor:top" o:gfxdata="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" stroked="f">
+            <w:pict w14:anchorId="0B5E7413">
+              <v:shape id="Caixa de Texto 30" style="position:absolute;left:0;text-align:left;margin-left:31.45pt;margin-top:245.6pt;width:388.35pt;height:.05pt;z-index:251701248;visibility:visible;mso-wrap-style:square;mso-wrap-distance-left:9pt;mso-wrap-distance-top:0;mso-wrap-distance-right:9pt;mso-wrap-distance-bottom:0;mso-position-horizontal:absolute;mso-position-horizontal-relative:text;mso-position-vertical:absolute;mso-position-vertical-relative:text;v-text-anchor:top" o:spid="_x0000_s1038" stroked="f" type="#_x0000_t202" o:gfxdata="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" w14:anchorId="093297A7">
                 <v:textbox style="mso-fit-shape-to-text:t" inset="0,0,0,0">
                   <w:txbxContent>
                     <w:p>
@@ -17096,14 +17358,24 @@
                       <w:r>
                         <w:t xml:space="preserve">Figura </w:t>
                       </w:r>
-                      <w:fldSimple w:instr=" SEQ Figura \* ARABIC ">
-                        <w:r>
-                          <w:rPr>
-                            <w:noProof/>
-                          </w:rPr>
-                          <w:t>18</w:t>
-                        </w:r>
-                      </w:fldSimple>
+                      <w:r>
+                        <w:fldChar w:fldCharType="begin"/>
+                      </w:r>
+                      <w:r>
+                        <w:instrText> SEQ Figura \* ARABIC </w:instrText>
+                      </w:r>
+                      <w:r>
+                        <w:fldChar w:fldCharType="separate"/>
+                      </w:r>
+                      <w:r>
+                        <w:rPr>
+                          <w:noProof/>
+                        </w:rPr>
+                        <w:t>18</w:t>
+                      </w:r>
+                      <w:r>
+                        <w:fldChar w:fldCharType="end"/>
+                      </w:r>
                       <w:r>
                         <w:t xml:space="preserve"> - </w:t>
                       </w:r>
@@ -17120,6 +17392,7 @@
         </mc:AlternateContent>
       </w:r>
       <w:r>
+        <w:rPr/>
         <w:t>Por questões pessoais, um paciente pode escolher deixar um psicólogo anterior e selecionar um novo psicólogo. A tela de gerência de psicólogos permite excluir psicólogos já conectados, para que possa dar espaço a um novo psicólogo.</w:t>
       </w:r>
     </w:p>
@@ -17385,7 +17658,7 @@
       <w:pPr>
         <w:pStyle w:val="Ttulo3"/>
       </w:pPr>
-      <w:bookmarkStart w:id="38" w:name="_Toc55217835"/>
+      <w:bookmarkStart w:name="_Toc55217835" w:id="38"/>
       <w:r>
         <w:t>Tela – Gerenciar Pacientes</w:t>
       </w:r>
@@ -17763,14 +18036,24 @@
                             <w:r>
                               <w:t xml:space="preserve">Figura </w:t>
                             </w:r>
-                            <w:fldSimple w:instr=" SEQ Figura \* ARABIC ">
-                              <w:r>
-                                <w:rPr>
-                                  <w:noProof/>
-                                </w:rPr>
-                                <w:t>19</w:t>
-                              </w:r>
-                            </w:fldSimple>
+                            <w:r>
+                              <w:fldChar w:fldCharType="begin"/>
+                            </w:r>
+                            <w:r>
+                              <w:instrText> SEQ Figura \* ARABIC </w:instrText>
+                            </w:r>
+                            <w:r>
+                              <w:fldChar w:fldCharType="separate"/>
+                            </w:r>
+                            <w:r>
+                              <w:rPr>
+                                <w:noProof/>
+                              </w:rPr>
+                              <w:t>19</w:t>
+                            </w:r>
+                            <w:r>
+                              <w:fldChar w:fldCharType="end"/>
+                            </w:r>
                             <w:r>
                               <w:t xml:space="preserve"> -</w:t>
                             </w:r>
@@ -17793,8 +18076,8 @@
             </w:drawing>
           </mc:Choice>
           <mc:Fallback>
-            <w:pict>
-              <v:shape w14:anchorId="652240C9" id="Caixa de Texto 36" o:spid="_x0000_s1039" type="#_x0000_t202" style="position:absolute;left:0;text-align:left;margin-left:25.4pt;margin-top:225pt;width:388.65pt;height:.05pt;z-index:251703296;visibility:visible;mso-wrap-style:square;mso-wrap-distance-left:9pt;mso-wrap-distance-top:0;mso-wrap-distance-right:9pt;mso-wrap-distance-bottom:0;mso-position-horizontal:absolute;mso-position-horizontal-relative:text;mso-position-vertical:absolute;mso-position-vertical-relative:text;v-text-anchor:top" o:gfxdata="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" stroked="f">
+            <w:pict w14:anchorId="1339A823">
+              <v:shape id="Caixa de Texto 36" style="position:absolute;left:0;text-align:left;margin-left:25.4pt;margin-top:225pt;width:388.65pt;height:.05pt;z-index:251703296;visibility:visible;mso-wrap-style:square;mso-wrap-distance-left:9pt;mso-wrap-distance-top:0;mso-wrap-distance-right:9pt;mso-wrap-distance-bottom:0;mso-position-horizontal:absolute;mso-position-horizontal-relative:text;mso-position-vertical:absolute;mso-position-vertical-relative:text;v-text-anchor:top" o:spid="_x0000_s1039" stroked="f" type="#_x0000_t202" o:gfxdata="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" w14:anchorId="652240C9">
                 <v:textbox style="mso-fit-shape-to-text:t" inset="0,0,0,0">
                   <w:txbxContent>
                     <w:p>
@@ -17809,14 +18092,24 @@
                       <w:r>
                         <w:t xml:space="preserve">Figura </w:t>
                       </w:r>
-                      <w:fldSimple w:instr=" SEQ Figura \* ARABIC ">
-                        <w:r>
-                          <w:rPr>
-                            <w:noProof/>
-                          </w:rPr>
-                          <w:t>19</w:t>
-                        </w:r>
-                      </w:fldSimple>
+                      <w:r>
+                        <w:fldChar w:fldCharType="begin"/>
+                      </w:r>
+                      <w:r>
+                        <w:instrText> SEQ Figura \* ARABIC </w:instrText>
+                      </w:r>
+                      <w:r>
+                        <w:fldChar w:fldCharType="separate"/>
+                      </w:r>
+                      <w:r>
+                        <w:rPr>
+                          <w:noProof/>
+                        </w:rPr>
+                        <w:t>19</w:t>
+                      </w:r>
+                      <w:r>
+                        <w:fldChar w:fldCharType="end"/>
+                      </w:r>
                       <w:r>
                         <w:t xml:space="preserve"> -</w:t>
                       </w:r>
@@ -17902,6 +18195,10 @@
           </wp:anchor>
         </w:drawing>
       </w:r>
+      <w:r>
+        <w:rPr/>
+        <w:t/>
+      </w:r>
     </w:p>
     <w:p>
       <w:pPr>
@@ -17912,7 +18209,7 @@
       <w:pPr>
         <w:pStyle w:val="Ttulo3"/>
       </w:pPr>
-      <w:bookmarkStart w:id="39" w:name="_Toc55217836"/>
+      <w:bookmarkStart w:name="_Toc55217836" w:id="39"/>
       <w:r>
         <w:t>Tela – Gerenciar Conta</w:t>
       </w:r>
@@ -17943,6 +18240,7 @@
           <w:ilvl w:val="0"/>
           <w:numId w:val="21"/>
         </w:numPr>
+        <w:rPr/>
       </w:pPr>
       <w:r>
         <w:rPr>
@@ -17998,14 +18296,24 @@
                             <w:r>
                               <w:t xml:space="preserve">Figura </w:t>
                             </w:r>
-                            <w:fldSimple w:instr=" SEQ Figura \* ARABIC ">
-                              <w:r>
-                                <w:rPr>
-                                  <w:noProof/>
-                                </w:rPr>
-                                <w:t>20</w:t>
-                              </w:r>
-                            </w:fldSimple>
+                            <w:r>
+                              <w:fldChar w:fldCharType="begin"/>
+                            </w:r>
+                            <w:r>
+                              <w:instrText> SEQ Figura \* ARABIC </w:instrText>
+                            </w:r>
+                            <w:r>
+                              <w:fldChar w:fldCharType="separate"/>
+                            </w:r>
+                            <w:r>
+                              <w:rPr>
+                                <w:noProof/>
+                              </w:rPr>
+                              <w:t>20</w:t>
+                            </w:r>
+                            <w:r>
+                              <w:fldChar w:fldCharType="end"/>
+                            </w:r>
                             <w:r>
                               <w:t xml:space="preserve"> - </w:t>
                             </w:r>
@@ -18028,8 +18336,8 @@
             </w:drawing>
           </mc:Choice>
           <mc:Fallback>
-            <w:pict>
-              <v:shape w14:anchorId="52A38D4B" id="Caixa de Texto 37" o:spid="_x0000_s1040" type="#_x0000_t202" style="position:absolute;left:0;text-align:left;margin-left:31.45pt;margin-top:224.8pt;width:388.35pt;height:.05pt;z-index:251705344;visibility:visible;mso-wrap-style:square;mso-wrap-distance-left:9pt;mso-wrap-distance-top:0;mso-wrap-distance-right:9pt;mso-wrap-distance-bottom:0;mso-position-horizontal:absolute;mso-position-horizontal-relative:text;mso-position-vertical:absolute;mso-position-vertical-relative:text;v-text-anchor:top" o:gfxdata="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" stroked="f">
+            <w:pict w14:anchorId="3816D697">
+              <v:shape id="Caixa de Texto 37" style="position:absolute;left:0;text-align:left;margin-left:31.45pt;margin-top:224.8pt;width:388.35pt;height:.05pt;z-index:251705344;visibility:visible;mso-wrap-style:square;mso-wrap-distance-left:9pt;mso-wrap-distance-top:0;mso-wrap-distance-right:9pt;mso-wrap-distance-bottom:0;mso-position-horizontal:absolute;mso-position-horizontal-relative:text;mso-position-vertical:absolute;mso-position-vertical-relative:text;v-text-anchor:top" o:spid="_x0000_s1040" stroked="f" type="#_x0000_t202" o:gfxdata="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" w14:anchorId="52A38D4B">
                 <v:textbox style="mso-fit-shape-to-text:t" inset="0,0,0,0">
                   <w:txbxContent>
                     <w:p>
@@ -18044,14 +18352,24 @@
                       <w:r>
                         <w:t xml:space="preserve">Figura </w:t>
                       </w:r>
-                      <w:fldSimple w:instr=" SEQ Figura \* ARABIC ">
-                        <w:r>
-                          <w:rPr>
-                            <w:noProof/>
-                          </w:rPr>
-                          <w:t>20</w:t>
-                        </w:r>
-                      </w:fldSimple>
+                      <w:r>
+                        <w:fldChar w:fldCharType="begin"/>
+                      </w:r>
+                      <w:r>
+                        <w:instrText> SEQ Figura \* ARABIC </w:instrText>
+                      </w:r>
+                      <w:r>
+                        <w:fldChar w:fldCharType="separate"/>
+                      </w:r>
+                      <w:r>
+                        <w:rPr>
+                          <w:noProof/>
+                        </w:rPr>
+                        <w:t>20</w:t>
+                      </w:r>
+                      <w:r>
+                        <w:fldChar w:fldCharType="end"/>
+                      </w:r>
                       <w:r>
                         <w:t xml:space="preserve"> - </w:t>
                       </w:r>
@@ -18136,6 +18454,7 @@
         </w:drawing>
       </w:r>
       <w:r>
+        <w:rPr/>
         <w:t>Na visão do paciente:</w:t>
       </w:r>
     </w:p>
@@ -18454,14 +18773,24 @@
                             <w:r>
                               <w:t xml:space="preserve">Figura </w:t>
                             </w:r>
-                            <w:fldSimple w:instr=" SEQ Figura \* ARABIC ">
-                              <w:r>
-                                <w:rPr>
-                                  <w:noProof/>
-                                </w:rPr>
-                                <w:t>21</w:t>
-                              </w:r>
-                            </w:fldSimple>
+                            <w:r>
+                              <w:fldChar w:fldCharType="begin"/>
+                            </w:r>
+                            <w:r>
+                              <w:instrText> SEQ Figura \* ARABIC </w:instrText>
+                            </w:r>
+                            <w:r>
+                              <w:fldChar w:fldCharType="separate"/>
+                            </w:r>
+                            <w:r>
+                              <w:rPr>
+                                <w:noProof/>
+                              </w:rPr>
+                              <w:t>21</w:t>
+                            </w:r>
+                            <w:r>
+                              <w:fldChar w:fldCharType="end"/>
+                            </w:r>
                             <w:r>
                               <w:t xml:space="preserve"> - </w:t>
                             </w:r>
@@ -18484,8 +18813,8 @@
             </w:drawing>
           </mc:Choice>
           <mc:Fallback>
-            <w:pict>
-              <v:shape w14:anchorId="35D2C569" id="Caixa de Texto 43" o:spid="_x0000_s1041" type="#_x0000_t202" style="position:absolute;left:0;text-align:left;margin-left:31.45pt;margin-top:220.25pt;width:388.35pt;height:.05pt;z-index:251707392;visibility:visible;mso-wrap-style:square;mso-wrap-distance-left:9pt;mso-wrap-distance-top:0;mso-wrap-distance-right:9pt;mso-wrap-distance-bottom:0;mso-position-horizontal:absolute;mso-position-horizontal-relative:text;mso-position-vertical:absolute;mso-position-vertical-relative:text;v-text-anchor:top" o:gfxdata="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" stroked="f">
+            <w:pict w14:anchorId="0EEBDCB7">
+              <v:shape id="Caixa de Texto 43" style="position:absolute;left:0;text-align:left;margin-left:31.45pt;margin-top:220.25pt;width:388.35pt;height:.05pt;z-index:251707392;visibility:visible;mso-wrap-style:square;mso-wrap-distance-left:9pt;mso-wrap-distance-top:0;mso-wrap-distance-right:9pt;mso-wrap-distance-bottom:0;mso-position-horizontal:absolute;mso-position-horizontal-relative:text;mso-position-vertical:absolute;mso-position-vertical-relative:text;v-text-anchor:top" o:spid="_x0000_s1041" stroked="f" type="#_x0000_t202" o:gfxdata="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" w14:anchorId="35D2C569">
                 <v:textbox style="mso-fit-shape-to-text:t" inset="0,0,0,0">
                   <w:txbxContent>
                     <w:p>
@@ -18500,14 +18829,24 @@
                       <w:r>
                         <w:t xml:space="preserve">Figura </w:t>
                       </w:r>
-                      <w:fldSimple w:instr=" SEQ Figura \* ARABIC ">
-                        <w:r>
-                          <w:rPr>
-                            <w:noProof/>
-                          </w:rPr>
-                          <w:t>21</w:t>
-                        </w:r>
-                      </w:fldSimple>
+                      <w:r>
+                        <w:fldChar w:fldCharType="begin"/>
+                      </w:r>
+                      <w:r>
+                        <w:instrText> SEQ Figura \* ARABIC </w:instrText>
+                      </w:r>
+                      <w:r>
+                        <w:fldChar w:fldCharType="separate"/>
+                      </w:r>
+                      <w:r>
+                        <w:rPr>
+                          <w:noProof/>
+                        </w:rPr>
+                        <w:t>21</w:t>
+                      </w:r>
+                      <w:r>
+                        <w:fldChar w:fldCharType="end"/>
+                      </w:r>
                       <w:r>
                         <w:t xml:space="preserve"> - </w:t>
                       </w:r>
@@ -18824,7 +19163,7 @@
       <w:pPr>
         <w:pStyle w:val="Ttulo2"/>
       </w:pPr>
-      <w:bookmarkStart w:id="40" w:name="_Toc55217837"/>
+      <w:bookmarkStart w:name="_Toc55217837" w:id="40"/>
       <w:proofErr w:type="spellStart"/>
       <w:r>
         <w:lastRenderedPageBreak/>
@@ -18916,14 +19255,24 @@
                             <w:r>
                               <w:t xml:space="preserve">Figura </w:t>
                             </w:r>
-                            <w:fldSimple w:instr=" SEQ Figura \* ARABIC ">
-                              <w:r>
-                                <w:rPr>
-                                  <w:noProof/>
-                                </w:rPr>
-                                <w:t>22</w:t>
-                              </w:r>
-                            </w:fldSimple>
+                            <w:r>
+                              <w:fldChar w:fldCharType="begin"/>
+                            </w:r>
+                            <w:r>
+                              <w:instrText> SEQ Figura \* ARABIC </w:instrText>
+                            </w:r>
+                            <w:r>
+                              <w:fldChar w:fldCharType="separate"/>
+                            </w:r>
+                            <w:r>
+                              <w:rPr>
+                                <w:noProof/>
+                              </w:rPr>
+                              <w:t>22</w:t>
+                            </w:r>
+                            <w:r>
+                              <w:fldChar w:fldCharType="end"/>
+                            </w:r>
                             <w:r>
                               <w:t xml:space="preserve"> -</w:t>
                             </w:r>
@@ -18946,8 +19295,8 @@
             </w:drawing>
           </mc:Choice>
           <mc:Fallback>
-            <w:pict>
-              <v:shape w14:anchorId="1AAD9808" id="Caixa de Texto 44" o:spid="_x0000_s1042" type="#_x0000_t202" style="position:absolute;left:0;text-align:left;margin-left:76.2pt;margin-top:685pt;width:299.05pt;height:.05pt;z-index:251709440;visibility:visible;mso-wrap-style:square;mso-wrap-distance-left:9pt;mso-wrap-distance-top:0;mso-wrap-distance-right:9pt;mso-wrap-distance-bottom:0;mso-position-horizontal:absolute;mso-position-horizontal-relative:text;mso-position-vertical:absolute;mso-position-vertical-relative:text;v-text-anchor:top" o:gfxdata="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" stroked="f">
+            <w:pict w14:anchorId="408AB415">
+              <v:shape id="Caixa de Texto 44" style="position:absolute;left:0;text-align:left;margin-left:76.2pt;margin-top:685pt;width:299.05pt;height:.05pt;z-index:251709440;visibility:visible;mso-wrap-style:square;mso-wrap-distance-left:9pt;mso-wrap-distance-top:0;mso-wrap-distance-right:9pt;mso-wrap-distance-bottom:0;mso-position-horizontal:absolute;mso-position-horizontal-relative:text;mso-position-vertical:absolute;mso-position-vertical-relative:text;v-text-anchor:top" o:spid="_x0000_s1042" stroked="f" type="#_x0000_t202" o:gfxdata="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" w14:anchorId="1AAD9808">
                 <v:textbox style="mso-fit-shape-to-text:t" inset="0,0,0,0">
                   <w:txbxContent>
                     <w:p>
@@ -18961,14 +19310,24 @@
                       <w:r>
                         <w:t xml:space="preserve">Figura </w:t>
                       </w:r>
-                      <w:fldSimple w:instr=" SEQ Figura \* ARABIC ">
-                        <w:r>
-                          <w:rPr>
-                            <w:noProof/>
-                          </w:rPr>
-                          <w:t>22</w:t>
-                        </w:r>
-                      </w:fldSimple>
+                      <w:r>
+                        <w:fldChar w:fldCharType="begin"/>
+                      </w:r>
+                      <w:r>
+                        <w:instrText> SEQ Figura \* ARABIC </w:instrText>
+                      </w:r>
+                      <w:r>
+                        <w:fldChar w:fldCharType="separate"/>
+                      </w:r>
+                      <w:r>
+                        <w:rPr>
+                          <w:noProof/>
+                        </w:rPr>
+                        <w:t>22</w:t>
+                      </w:r>
+                      <w:r>
+                        <w:fldChar w:fldCharType="end"/>
+                      </w:r>
                       <w:r>
                         <w:t xml:space="preserve"> -</w:t>
                       </w:r>
@@ -19044,6 +19403,10 @@
           </wp:anchor>
         </w:drawing>
       </w:r>
+      <w:r>
+        <w:rPr/>
+        <w:t/>
+      </w:r>
     </w:p>
     <w:p>
       <w:pPr>
@@ -19107,14 +19470,24 @@
                             <w:r>
                               <w:t xml:space="preserve">Figura </w:t>
                             </w:r>
-                            <w:fldSimple w:instr=" SEQ Figura \* ARABIC ">
-                              <w:r>
-                                <w:rPr>
-                                  <w:noProof/>
-                                </w:rPr>
-                                <w:t>23</w:t>
-                              </w:r>
-                            </w:fldSimple>
+                            <w:r>
+                              <w:fldChar w:fldCharType="begin"/>
+                            </w:r>
+                            <w:r>
+                              <w:instrText> SEQ Figura \* ARABIC </w:instrText>
+                            </w:r>
+                            <w:r>
+                              <w:fldChar w:fldCharType="separate"/>
+                            </w:r>
+                            <w:r>
+                              <w:rPr>
+                                <w:noProof/>
+                              </w:rPr>
+                              <w:t>23</w:t>
+                            </w:r>
+                            <w:r>
+                              <w:fldChar w:fldCharType="end"/>
+                            </w:r>
                             <w:r>
                               <w:t xml:space="preserve"> - </w:t>
                             </w:r>
@@ -19137,8 +19510,8 @@
             </w:drawing>
           </mc:Choice>
           <mc:Fallback>
-            <w:pict>
-              <v:shape w14:anchorId="089D0CDB" id="Caixa de Texto 45" o:spid="_x0000_s1043" type="#_x0000_t202" style="position:absolute;left:0;text-align:left;margin-left:90.6pt;margin-top:336.9pt;width:269.25pt;height:.05pt;z-index:251711488;visibility:visible;mso-wrap-style:square;mso-wrap-distance-left:9pt;mso-wrap-distance-top:0;mso-wrap-distance-right:9pt;mso-wrap-distance-bottom:0;mso-position-horizontal:absolute;mso-position-horizontal-relative:text;mso-position-vertical:absolute;mso-position-vertical-relative:text;v-text-anchor:top" o:gfxdata="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" stroked="f">
+            <w:pict w14:anchorId="1078C75C">
+              <v:shape id="Caixa de Texto 45" style="position:absolute;left:0;text-align:left;margin-left:90.6pt;margin-top:336.9pt;width:269.25pt;height:.05pt;z-index:251711488;visibility:visible;mso-wrap-style:square;mso-wrap-distance-left:9pt;mso-wrap-distance-top:0;mso-wrap-distance-right:9pt;mso-wrap-distance-bottom:0;mso-position-horizontal:absolute;mso-position-horizontal-relative:text;mso-position-vertical:absolute;mso-position-vertical-relative:text;v-text-anchor:top" o:spid="_x0000_s1043" stroked="f" type="#_x0000_t202" o:gfxdata="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" w14:anchorId="089D0CDB">
                 <v:textbox style="mso-fit-shape-to-text:t" inset="0,0,0,0">
                   <w:txbxContent>
                     <w:p>
@@ -19152,14 +19525,24 @@
                       <w:r>
                         <w:t xml:space="preserve">Figura </w:t>
                       </w:r>
-                      <w:fldSimple w:instr=" SEQ Figura \* ARABIC ">
-                        <w:r>
-                          <w:rPr>
-                            <w:noProof/>
-                          </w:rPr>
-                          <w:t>23</w:t>
-                        </w:r>
-                      </w:fldSimple>
+                      <w:r>
+                        <w:fldChar w:fldCharType="begin"/>
+                      </w:r>
+                      <w:r>
+                        <w:instrText> SEQ Figura \* ARABIC </w:instrText>
+                      </w:r>
+                      <w:r>
+                        <w:fldChar w:fldCharType="separate"/>
+                      </w:r>
+                      <w:r>
+                        <w:rPr>
+                          <w:noProof/>
+                        </w:rPr>
+                        <w:t>23</w:t>
+                      </w:r>
+                      <w:r>
+                        <w:fldChar w:fldCharType="end"/>
+                      </w:r>
                       <w:r>
                         <w:t xml:space="preserve"> - </w:t>
                       </w:r>
@@ -19235,6 +19618,10 @@
           </wp:anchor>
         </w:drawing>
       </w:r>
+      <w:r>
+        <w:rPr/>
+        <w:t/>
+      </w:r>
     </w:p>
     <w:p>
       <w:pPr>
@@ -19297,14 +19684,24 @@
                             <w:r>
                               <w:t xml:space="preserve">Figura </w:t>
                             </w:r>
-                            <w:fldSimple w:instr=" SEQ Figura \* ARABIC ">
-                              <w:r>
-                                <w:rPr>
-                                  <w:noProof/>
-                                </w:rPr>
-                                <w:t>24</w:t>
-                              </w:r>
-                            </w:fldSimple>
+                            <w:r>
+                              <w:fldChar w:fldCharType="begin"/>
+                            </w:r>
+                            <w:r>
+                              <w:instrText> SEQ Figura \* ARABIC </w:instrText>
+                            </w:r>
+                            <w:r>
+                              <w:fldChar w:fldCharType="separate"/>
+                            </w:r>
+                            <w:r>
+                              <w:rPr>
+                                <w:noProof/>
+                              </w:rPr>
+                              <w:t>24</w:t>
+                            </w:r>
+                            <w:r>
+                              <w:fldChar w:fldCharType="end"/>
+                            </w:r>
                             <w:r>
                               <w:t xml:space="preserve"> - </w:t>
                             </w:r>
@@ -19327,8 +19724,8 @@
             </w:drawing>
           </mc:Choice>
           <mc:Fallback>
-            <w:pict>
-              <v:shape w14:anchorId="0013F739" id="Caixa de Texto 46" o:spid="_x0000_s1044" type="#_x0000_t202" style="position:absolute;margin-left:90.6pt;margin-top:720.6pt;width:269.25pt;height:.05pt;z-index:251713536;visibility:visible;mso-wrap-style:square;mso-wrap-distance-left:9pt;mso-wrap-distance-top:0;mso-wrap-distance-right:9pt;mso-wrap-distance-bottom:0;mso-position-horizontal:absolute;mso-position-horizontal-relative:text;mso-position-vertical:absolute;mso-position-vertical-relative:text;v-text-anchor:top" o:gfxdata="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" stroked="f">
+            <w:pict w14:anchorId="6FB120CA">
+              <v:shape id="Caixa de Texto 46" style="position:absolute;margin-left:90.6pt;margin-top:720.6pt;width:269.25pt;height:.05pt;z-index:251713536;visibility:visible;mso-wrap-style:square;mso-wrap-distance-left:9pt;mso-wrap-distance-top:0;mso-wrap-distance-right:9pt;mso-wrap-distance-bottom:0;mso-position-horizontal:absolute;mso-position-horizontal-relative:text;mso-position-vertical:absolute;mso-position-vertical-relative:text;v-text-anchor:top" o:spid="_x0000_s1044" stroked="f" type="#_x0000_t202" o:gfxdata="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" w14:anchorId="0013F739">
                 <v:textbox style="mso-fit-shape-to-text:t" inset="0,0,0,0">
                   <w:txbxContent>
                     <w:p>
@@ -19342,14 +19739,24 @@
                       <w:r>
                         <w:t xml:space="preserve">Figura </w:t>
                       </w:r>
-                      <w:fldSimple w:instr=" SEQ Figura \* ARABIC ">
-                        <w:r>
-                          <w:rPr>
-                            <w:noProof/>
-                          </w:rPr>
-                          <w:t>24</w:t>
-                        </w:r>
-                      </w:fldSimple>
+                      <w:r>
+                        <w:fldChar w:fldCharType="begin"/>
+                      </w:r>
+                      <w:r>
+                        <w:instrText> SEQ Figura \* ARABIC </w:instrText>
+                      </w:r>
+                      <w:r>
+                        <w:fldChar w:fldCharType="separate"/>
+                      </w:r>
+                      <w:r>
+                        <w:rPr>
+                          <w:noProof/>
+                        </w:rPr>
+                        <w:t>24</w:t>
+                      </w:r>
+                      <w:r>
+                        <w:fldChar w:fldCharType="end"/>
+                      </w:r>
                       <w:r>
                         <w:t xml:space="preserve"> - </w:t>
                       </w:r>
@@ -19616,7 +20023,7 @@
           <w:szCs w:val="36"/>
         </w:rPr>
       </w:pPr>
-      <w:bookmarkStart w:id="41" w:name="_Toc55217838"/>
+      <w:bookmarkStart w:name="_Toc55217838" w:id="41"/>
       <w:r>
         <w:rPr>
           <w:b/>
@@ -19652,8 +20059,8 @@
       <w:pPr>
         <w:pStyle w:val="Ttulo2"/>
       </w:pPr>
-      <w:bookmarkStart w:id="42" w:name="_hkyhu4lf2swe" w:colFirst="0" w:colLast="0"/>
-      <w:bookmarkStart w:id="43" w:name="_Toc55217839"/>
+      <w:bookmarkStart w:name="_hkyhu4lf2swe" w:colFirst="0" w:colLast="0" w:id="42"/>
+      <w:bookmarkStart w:name="_Toc55217839" w:id="43"/>
       <w:bookmarkEnd w:id="42"/>
       <w:r>
         <w:t>Arquitetura da Solução</w:t>
@@ -19669,8 +20076,8 @@
       <w:pPr>
         <w:pStyle w:val="Ttulo3"/>
       </w:pPr>
-      <w:bookmarkStart w:id="44" w:name="_i6ay8q8rs7n7" w:colFirst="0" w:colLast="0"/>
-      <w:bookmarkStart w:id="45" w:name="_Toc55217840"/>
+      <w:bookmarkStart w:name="_i6ay8q8rs7n7" w:colFirst="0" w:colLast="0" w:id="44"/>
+      <w:bookmarkStart w:name="_Toc55217840" w:id="45"/>
       <w:bookmarkEnd w:id="44"/>
       <w:r>
         <w:t>Diagrama de Componentes</w:t>
@@ -19689,27 +20096,24 @@
         <w:jc w:val="center"/>
       </w:pPr>
       <w:r>
-        <w:rPr>
-          <w:noProof/>
-        </w:rPr>
         <w:drawing>
-          <wp:inline distT="0" distB="0" distL="0" distR="0" wp14:anchorId="47E3DC14" wp14:editId="4E5271F7">
+          <wp:inline wp14:editId="51A1F37B" wp14:anchorId="47E3DC14">
             <wp:extent cx="5733416" cy="3227070"/>
             <wp:effectExtent l="0" t="0" r="635" b="0"/>
-            <wp:docPr id="2" name="Imagem 2"/>
+            <wp:docPr id="2" name="Imagem 2" title=""/>
             <wp:cNvGraphicFramePr>
-              <a:graphicFrameLocks xmlns:a="http://schemas.openxmlformats.org/drawingml/2006/main" noChangeAspect="1"/>
+              <a:graphicFrameLocks noChangeAspect="1"/>
             </wp:cNvGraphicFramePr>
-            <a:graphic xmlns:a="http://schemas.openxmlformats.org/drawingml/2006/main">
+            <a:graphic>
               <a:graphicData uri="http://schemas.openxmlformats.org/drawingml/2006/picture">
-                <pic:pic xmlns:pic="http://schemas.openxmlformats.org/drawingml/2006/picture">
+                <pic:pic>
                   <pic:nvPicPr>
                     <pic:cNvPr id="0" name="Imagem 2"/>
                     <pic:cNvPicPr/>
                   </pic:nvPicPr>
                   <pic:blipFill>
-                    <a:blip r:embed="rId42">
-                      <a:extLst>
+                    <a:blip r:embed="Rdb6ad9d0774444c6">
+                      <a:extLst xmlns:a="http://schemas.openxmlformats.org/drawingml/2006/main">
                         <a:ext uri="{28A0092B-C50C-407E-A947-70E740481C1C}">
                           <a14:useLocalDpi xmlns:a14="http://schemas.microsoft.com/office/drawing/2010/main" val="0"/>
                         </a:ext>
@@ -19720,7 +20124,7 @@
                     </a:stretch>
                   </pic:blipFill>
                   <pic:spPr>
-                    <a:xfrm>
+                    <a:xfrm rot="0" flipH="0" flipV="0">
                       <a:off x="0" y="0"/>
                       <a:ext cx="5733416" cy="3227070"/>
                     </a:xfrm>
@@ -19743,14 +20147,24 @@
       <w:r>
         <w:t xml:space="preserve">Figura </w:t>
       </w:r>
-      <w:fldSimple w:instr=" SEQ Figura \* ARABIC ">
-        <w:r>
-          <w:rPr>
-            <w:noProof/>
-          </w:rPr>
-          <w:t>25</w:t>
-        </w:r>
-      </w:fldSimple>
+      <w:r>
+        <w:fldChar w:fldCharType="begin"/>
+      </w:r>
+      <w:r>
+        <w:instrText> SEQ Figura \* ARABIC </w:instrText>
+      </w:r>
+      <w:r>
+        <w:fldChar w:fldCharType="separate"/>
+      </w:r>
+      <w:r>
+        <w:rPr>
+          <w:noProof/>
+        </w:rPr>
+        <w:t>25</w:t>
+      </w:r>
+      <w:r>
+        <w:fldChar w:fldCharType="end"/>
+      </w:r>
       <w:r>
         <w:t xml:space="preserve"> - </w:t>
       </w:r>
@@ -19962,8 +20376,8 @@
       <w:pPr>
         <w:pStyle w:val="Ttulo3"/>
       </w:pPr>
-      <w:bookmarkStart w:id="46" w:name="_xo3n84rz8b9x" w:colFirst="0" w:colLast="0"/>
-      <w:bookmarkStart w:id="47" w:name="_Toc55217841"/>
+      <w:bookmarkStart w:name="_xo3n84rz8b9x" w:colFirst="0" w:colLast="0" w:id="46"/>
+      <w:bookmarkStart w:name="_Toc55217841" w:id="47"/>
       <w:bookmarkEnd w:id="46"/>
       <w:r>
         <w:t>Hospedagem</w:t>
@@ -20035,7 +20449,7 @@
       <w:pPr>
         <w:pStyle w:val="Ttulo3"/>
       </w:pPr>
-      <w:bookmarkStart w:id="48" w:name="_Toc55217842"/>
+      <w:bookmarkStart w:name="_Toc55217842" w:id="48"/>
       <w:r>
         <w:lastRenderedPageBreak/>
         <w:t>Tecnologias utilizadas</w:t>
@@ -20047,27 +20461,24 @@
         <w:keepNext/>
       </w:pPr>
       <w:r>
-        <w:rPr>
-          <w:noProof/>
-        </w:rPr>
         <w:drawing>
-          <wp:inline distT="0" distB="0" distL="0" distR="0" wp14:anchorId="03FF1829" wp14:editId="2CCB61CD">
+          <wp:inline wp14:editId="177F4401" wp14:anchorId="03FF1829">
             <wp:extent cx="5733416" cy="3254375"/>
             <wp:effectExtent l="0" t="0" r="635" b="3175"/>
-            <wp:docPr id="3" name="Imagem 3"/>
+            <wp:docPr id="3" name="Imagem 3" title=""/>
             <wp:cNvGraphicFramePr>
-              <a:graphicFrameLocks xmlns:a="http://schemas.openxmlformats.org/drawingml/2006/main" noChangeAspect="1"/>
+              <a:graphicFrameLocks noChangeAspect="1"/>
             </wp:cNvGraphicFramePr>
-            <a:graphic xmlns:a="http://schemas.openxmlformats.org/drawingml/2006/main">
+            <a:graphic>
               <a:graphicData uri="http://schemas.openxmlformats.org/drawingml/2006/picture">
-                <pic:pic xmlns:pic="http://schemas.openxmlformats.org/drawingml/2006/picture">
+                <pic:pic>
                   <pic:nvPicPr>
                     <pic:cNvPr id="0" name="Imagem 3"/>
                     <pic:cNvPicPr/>
                   </pic:nvPicPr>
                   <pic:blipFill>
-                    <a:blip r:embed="rId43">
-                      <a:extLst>
+                    <a:blip r:embed="R1b2fe7c179f045b6">
+                      <a:extLst xmlns:a="http://schemas.openxmlformats.org/drawingml/2006/main">
                         <a:ext uri="{28A0092B-C50C-407E-A947-70E740481C1C}">
                           <a14:useLocalDpi xmlns:a14="http://schemas.microsoft.com/office/drawing/2010/main" val="0"/>
                         </a:ext>
@@ -20078,7 +20489,7 @@
                     </a:stretch>
                   </pic:blipFill>
                   <pic:spPr>
-                    <a:xfrm>
+                    <a:xfrm rot="0" flipH="0" flipV="0">
                       <a:off x="0" y="0"/>
                       <a:ext cx="5733416" cy="3254375"/>
                     </a:xfrm>
@@ -20105,14 +20516,24 @@
       <w:r>
         <w:t xml:space="preserve">Figura </w:t>
       </w:r>
-      <w:fldSimple w:instr=" SEQ Figura \* ARABIC ">
-        <w:r>
-          <w:rPr>
-            <w:noProof/>
-          </w:rPr>
-          <w:t>26</w:t>
-        </w:r>
-      </w:fldSimple>
+      <w:r>
+        <w:fldChar w:fldCharType="begin"/>
+      </w:r>
+      <w:r>
+        <w:instrText> SEQ Figura \* ARABIC </w:instrText>
+      </w:r>
+      <w:r>
+        <w:fldChar w:fldCharType="separate"/>
+      </w:r>
+      <w:r>
+        <w:rPr>
+          <w:noProof/>
+        </w:rPr>
+        <w:t>26</w:t>
+      </w:r>
+      <w:r>
+        <w:fldChar w:fldCharType="end"/>
+      </w:r>
       <w:r>
         <w:t xml:space="preserve"> - </w:t>
       </w:r>
@@ -20163,6 +20584,8 @@
       </w:r>
       <w:r>
         <w:br/>
+      </w:r>
+      <w:r>
         <w:t>.</w:t>
       </w:r>
     </w:p>
@@ -20205,7 +20628,7 @@
       <w:pPr>
         <w:pStyle w:val="Ttulo2"/>
       </w:pPr>
-      <w:bookmarkStart w:id="49" w:name="_Toc55217843"/>
+      <w:bookmarkStart w:name="_Toc55217843" w:id="49"/>
       <w:r>
         <w:t>Funcionalidades do Sistema (Cadastro dos usuários)</w:t>
       </w:r>
@@ -20220,7 +20643,7 @@
       <w:pPr>
         <w:pStyle w:val="Ttulo3"/>
       </w:pPr>
-      <w:bookmarkStart w:id="50" w:name="_Toc55217844"/>
+      <w:bookmarkStart w:name="_Toc55217844" w:id="50"/>
       <w:r>
         <w:t>Tela de cadastro dos usuários</w:t>
       </w:r>
@@ -20279,8 +20702,8 @@
           <w:noProof/>
         </w:rPr>
         <w:object w:dxaOrig="8664" w:dyaOrig="4723" w14:anchorId="7EA68CB0">
-          <v:rect id="rectole0000000005" o:spid="_x0000_i1025" style="width:433.5pt;height:236.25pt" o:ole="" o:preferrelative="t" stroked="f">
-            <v:imagedata r:id="rId44" o:title=""/>
+          <v:rect id="rectole0000000005" style="width:433.5pt;height:236.25pt" o:spid="_x0000_i1025" stroked="f" o:ole="" o:preferrelative="t">
+            <v:imagedata o:title="" r:id="rId44"/>
           </v:rect>
           <o:OLEObject Type="Embed" ProgID="StaticMetafile" ShapeID="rectole0000000005" DrawAspect="Content" ObjectID="_1665830576" r:id="rId45"/>
         </w:object>
@@ -20294,14 +20717,24 @@
       <w:r>
         <w:t xml:space="preserve">Figura </w:t>
       </w:r>
-      <w:fldSimple w:instr=" SEQ Figura \* ARABIC ">
-        <w:r>
-          <w:rPr>
-            <w:noProof/>
-          </w:rPr>
-          <w:t>27</w:t>
-        </w:r>
-      </w:fldSimple>
+      <w:r>
+        <w:fldChar w:fldCharType="begin"/>
+      </w:r>
+      <w:r>
+        <w:instrText> SEQ Figura \* ARABIC </w:instrText>
+      </w:r>
+      <w:r>
+        <w:fldChar w:fldCharType="separate"/>
+      </w:r>
+      <w:r>
+        <w:rPr>
+          <w:noProof/>
+        </w:rPr>
+        <w:t>27</w:t>
+      </w:r>
+      <w:r>
+        <w:fldChar w:fldCharType="end"/>
+      </w:r>
       <w:r>
         <w:t xml:space="preserve"> - Tela de cadastro usuário/paciente</w:t>
       </w:r>
@@ -20437,7 +20870,7 @@
       <w:pPr>
         <w:pStyle w:val="Ttulo2"/>
       </w:pPr>
-      <w:bookmarkStart w:id="51" w:name="_Toc55217845"/>
+      <w:bookmarkStart w:name="_Toc55217845" w:id="51"/>
       <w:r>
         <w:t xml:space="preserve">Funcionalidades do Sistema (Cadastro dos </w:t>
       </w:r>
@@ -20459,7 +20892,7 @@
       <w:pPr>
         <w:pStyle w:val="Ttulo3"/>
       </w:pPr>
-      <w:bookmarkStart w:id="52" w:name="_Toc55217846"/>
+      <w:bookmarkStart w:name="_Toc55217846" w:id="52"/>
       <w:r>
         <w:t>Tela de cadastro dos psicólogos</w:t>
       </w:r>
@@ -20479,6 +20912,8 @@
       </w:r>
       <w:r>
         <w:tab/>
+      </w:r>
+      <w:r>
         <w:t xml:space="preserve">Todo esse sistema se semelha bastante com o sistema de cadastro de usuário, utilizando também o formato JSON para identificar os dados e o registrando no Local </w:t>
       </w:r>
       <w:proofErr w:type="spellStart"/>
@@ -20504,35 +20939,37 @@
         <w:keepNext/>
       </w:pPr>
       <w:r>
-        <w:rPr>
-          <w:noProof/>
-        </w:rPr>
-        <w:lastRenderedPageBreak/>
         <w:drawing>
-          <wp:inline distT="0" distB="0" distL="0" distR="0" wp14:anchorId="2C671A1A" wp14:editId="0A6116D7">
-            <wp:extent cx="5733415" cy="3173730"/>
+          <wp:inline wp14:editId="2E99A840" wp14:anchorId="2C671A1A">
+            <wp:extent cx="5733416" cy="3173730"/>
             <wp:effectExtent l="0" t="0" r="0" b="0"/>
-            <wp:docPr id="6" name="Imagem 6"/>
+            <wp:docPr id="6" name="Imagem 6" title=""/>
             <wp:cNvGraphicFramePr>
-              <a:graphicFrameLocks xmlns:a="http://schemas.openxmlformats.org/drawingml/2006/main" noChangeAspect="1"/>
+              <a:graphicFrameLocks noChangeAspect="1"/>
             </wp:cNvGraphicFramePr>
-            <a:graphic xmlns:a="http://schemas.openxmlformats.org/drawingml/2006/main">
+            <a:graphic>
               <a:graphicData uri="http://schemas.openxmlformats.org/drawingml/2006/picture">
-                <pic:pic xmlns:pic="http://schemas.openxmlformats.org/drawingml/2006/picture">
+                <pic:pic>
                   <pic:nvPicPr>
-                    <pic:cNvPr id="1" name=""/>
+                    <pic:cNvPr id="0" name="Imagem 6"/>
                     <pic:cNvPicPr/>
                   </pic:nvPicPr>
                   <pic:blipFill>
-                    <a:blip r:embed="rId49"/>
+                    <a:blip r:embed="R670abd3b08114b10">
+                      <a:extLst>
+                        <a:ext xmlns:a="http://schemas.openxmlformats.org/drawingml/2006/main" uri="{28A0092B-C50C-407E-A947-70E740481C1C}">
+                          <a14:useLocalDpi val="0"/>
+                        </a:ext>
+                      </a:extLst>
+                    </a:blip>
                     <a:stretch>
                       <a:fillRect/>
                     </a:stretch>
                   </pic:blipFill>
                   <pic:spPr>
-                    <a:xfrm>
+                    <a:xfrm rot="0" flipH="0" flipV="0">
                       <a:off x="0" y="0"/>
-                      <a:ext cx="5733415" cy="3173730"/>
+                      <a:ext cx="5733416" cy="3173730"/>
                     </a:xfrm>
                     <a:prstGeom prst="rect">
                       <a:avLst/>
@@ -20553,14 +20990,24 @@
       <w:r>
         <w:t xml:space="preserve">Figura </w:t>
       </w:r>
-      <w:fldSimple w:instr=" SEQ Figura \* ARABIC ">
-        <w:r>
-          <w:rPr>
-            <w:noProof/>
-          </w:rPr>
-          <w:t>28</w:t>
-        </w:r>
-      </w:fldSimple>
+      <w:r>
+        <w:fldChar w:fldCharType="begin"/>
+      </w:r>
+      <w:r>
+        <w:instrText> SEQ Figura \* ARABIC </w:instrText>
+      </w:r>
+      <w:r>
+        <w:fldChar w:fldCharType="separate"/>
+      </w:r>
+      <w:r>
+        <w:rPr>
+          <w:noProof/>
+        </w:rPr>
+        <w:t>28</w:t>
+      </w:r>
+      <w:r>
+        <w:fldChar w:fldCharType="end"/>
+      </w:r>
       <w:r>
         <w:t xml:space="preserve"> - Tela de Cadastro do psicólogo</w:t>
       </w:r>
@@ -20666,7 +21113,7 @@
       <w:r>
         <w:br/>
       </w:r>
-      <w:hyperlink r:id="rId51" w:history="1">
+      <w:hyperlink w:history="1" r:id="rId51">
         <w:r>
           <w:rPr>
             <w:rStyle w:val="Hyperlink"/>
@@ -20691,9 +21138,10 @@
     </w:p>
     <w:p>
       <w:r>
+        <w:rPr/>
         <w:t xml:space="preserve">1b. Abra um navegador de Internet e informe a seguinte URL: </w:t>
       </w:r>
-      <w:hyperlink r:id="rId52" w:history="1">
+      <w:hyperlink r:id="R04b6124f7f744952">
         <w:r>
           <w:rPr>
             <w:rStyle w:val="Hyperlink"/>
@@ -20702,8 +21150,721 @@
         </w:r>
       </w:hyperlink>
       <w:r>
+        <w:rPr/>
         <w:t>.</w:t>
       </w:r>
+    </w:p>
+    <w:p>
+      <w:pPr>
+        <w:pStyle w:val="Normal"/>
+      </w:pPr>
+    </w:p>
+    <w:p>
+      <w:pPr>
+        <w:pStyle w:val="Ttulo2"/>
+      </w:pPr>
+      <w:r>
+        <w:rPr/>
+        <w:t>Funcionalidades do Sistema (Config</w:t>
+      </w:r>
+      <w:r>
+        <w:rPr/>
+        <w:t>ur</w:t>
+      </w:r>
+      <w:r>
+        <w:rPr/>
+        <w:t>ação</w:t>
+      </w:r>
+      <w:r>
+        <w:rPr/>
+        <w:t xml:space="preserve"> de conta do usuário)</w:t>
+      </w:r>
+    </w:p>
+    <w:p w14:noSpellErr="1"/>
+    <w:p>
+      <w:r>
+        <w:rPr/>
+        <w:t>Nesta seção é apresentada a tela desenvolvida para realizar as mudanças do cadastro do usuário. O respectivo endereço (URL) e outras orientações de acesso são apresentadas na sequência.</w:t>
+      </w:r>
+    </w:p>
+    <w:p>
+      <w:pPr>
+        <w:pStyle w:val="Ttulo3"/>
+      </w:pPr>
+      <w:r>
+        <w:rPr/>
+        <w:t>Tela de configuração de conta do usuário</w:t>
+      </w:r>
+    </w:p>
+    <w:p>
+      <w:pPr>
+        <w:pStyle w:val="Normal"/>
+        <w:bidi w:val="0"/>
+        <w:spacing w:before="0" w:beforeAutospacing="off" w:after="0" w:afterAutospacing="off" w:line="276" w:lineRule="auto"/>
+        <w:ind w:left="0" w:right="0" w:firstLine="720"/>
+        <w:jc w:val="both"/>
+      </w:pPr>
+      <w:r>
+        <w:rPr/>
+        <w:t xml:space="preserve">A tela de </w:t>
+      </w:r>
+      <w:r>
+        <w:rPr/>
+        <w:t>configuração de conta carrega todos as informações do usuário quando o mesmo acessa a tela de login. Todas as informações possíveis de serem alteradas aparecem na tela e são p</w:t>
+      </w:r>
+      <w:r>
+        <w:rPr/>
+        <w:t>ossíveis de serem modificadas, apenas clicando no botão Alterar.</w:t>
+      </w:r>
+    </w:p>
+    <w:p>
+      <w:pPr>
+        <w:pStyle w:val="Normal"/>
+        <w:bidi w:val="0"/>
+        <w:spacing w:before="0" w:beforeAutospacing="off" w:after="0" w:afterAutospacing="off" w:line="276" w:lineRule="auto"/>
+        <w:ind w:left="0" w:right="0" w:firstLine="720"/>
+        <w:jc w:val="both"/>
+      </w:pPr>
+      <w:r>
+        <w:rPr/>
+        <w:t xml:space="preserve">Ao concluir a alteração, as informações no campo são modificadas automaticamente, tanto apenas na tela configuração quanto no Local </w:t>
+      </w:r>
+      <w:proofErr w:type="spellStart"/>
+      <w:r>
+        <w:rPr/>
+        <w:t>Storage</w:t>
+      </w:r>
+      <w:proofErr w:type="spellEnd"/>
+      <w:r>
+        <w:rPr/>
+        <w:t>. Quando o usuário entrar nas configurações novamente, todas os dados alterados</w:t>
+      </w:r>
+      <w:r>
+        <w:rPr/>
+        <w:t xml:space="preserve"> estarão lá.</w:t>
+      </w:r>
+    </w:p>
+    <w:p w14:noSpellErr="1"/>
+    <w:p>
+      <w:pPr>
+        <w:pStyle w:val="Normal"/>
+      </w:pPr>
+      <w:r>
+        <w:drawing>
+          <wp:inline wp14:editId="30251E5E" wp14:anchorId="2991AAE1">
+            <wp:extent cx="5724524" cy="3409950"/>
+            <wp:effectExtent l="0" t="0" r="0" b="0"/>
+            <wp:docPr id="2126475033" name="" title=""/>
+            <wp:cNvGraphicFramePr>
+              <a:graphicFrameLocks noChangeAspect="1"/>
+            </wp:cNvGraphicFramePr>
+            <a:graphic>
+              <a:graphicData uri="http://schemas.openxmlformats.org/drawingml/2006/picture">
+                <pic:pic>
+                  <pic:nvPicPr>
+                    <pic:cNvPr id="0" name=""/>
+                    <pic:cNvPicPr/>
+                  </pic:nvPicPr>
+                  <pic:blipFill>
+                    <a:blip r:embed="R49d615adb07a411e">
+                      <a:extLst>
+                        <a:ext xmlns:a="http://schemas.openxmlformats.org/drawingml/2006/main" uri="{28A0092B-C50C-407E-A947-70E740481C1C}">
+                          <a14:useLocalDpi val="0"/>
+                        </a:ext>
+                      </a:extLst>
+                    </a:blip>
+                    <a:stretch>
+                      <a:fillRect/>
+                    </a:stretch>
+                  </pic:blipFill>
+                  <pic:spPr>
+                    <a:xfrm>
+                      <a:off x="0" y="0"/>
+                      <a:ext cx="5724524" cy="3409950"/>
+                    </a:xfrm>
+                    <a:prstGeom prst="rect">
+                      <a:avLst/>
+                    </a:prstGeom>
+                  </pic:spPr>
+                </pic:pic>
+              </a:graphicData>
+            </a:graphic>
+          </wp:inline>
+        </w:drawing>
+      </w:r>
+    </w:p>
+    <w:p>
+      <w:pPr>
+        <w:pStyle w:val="Legenda"/>
+        <w:jc w:val="center"/>
+      </w:pPr>
+      <w:r>
+        <w:rPr/>
+        <w:t xml:space="preserve">Figura </w:t>
+      </w:r>
+      <w:r>
+        <w:fldChar w:fldCharType="begin"/>
+      </w:r>
+      <w:r>
+        <w:instrText xml:space="preserve"> SEQ Figura \* ARABIC </w:instrText>
+      </w:r>
+      <w:r>
+        <w:fldChar w:fldCharType="separate"/>
+      </w:r>
+      <w:r>
+        <w:rPr>
+          <w:noProof/>
+        </w:rPr>
+        <w:t>28</w:t>
+      </w:r>
+      <w:r>
+        <w:fldChar w:fldCharType="end"/>
+      </w:r>
+      <w:r>
+        <w:rPr/>
+        <w:t xml:space="preserve"> - Tela de C</w:t>
+      </w:r>
+      <w:r>
+        <w:rPr/>
+        <w:t>onfiguração de Conta do Usuário</w:t>
+      </w:r>
+    </w:p>
+    <w:p w14:noSpellErr="1">
+      <w:pPr>
+        <w:rPr>
+          <w:b w:val="1"/>
+          <w:bCs w:val="1"/>
+          <w:u w:val="single"/>
+        </w:rPr>
+      </w:pPr>
+    </w:p>
+    <w:p w14:noSpellErr="1">
+      <w:pPr>
+        <w:rPr>
+          <w:b w:val="1"/>
+          <w:bCs w:val="1"/>
+          <w:u w:val="single"/>
+        </w:rPr>
+      </w:pPr>
+      <w:r>
+        <w:rPr>
+          <w:b w:val="1"/>
+          <w:bCs w:val="1"/>
+          <w:u w:val="single"/>
+        </w:rPr>
+        <w:t>Instruções de acesso</w:t>
+      </w:r>
+    </w:p>
+    <w:p w14:noSpellErr="1">
+      <w:pPr>
+        <w:rPr>
+          <w:b w:val="1"/>
+          <w:bCs w:val="1"/>
+          <w:u w:val="single"/>
+        </w:rPr>
+      </w:pPr>
+    </w:p>
+    <w:p w14:noSpellErr="1">
+      <w:r>
+        <w:rPr/>
+        <w:t xml:space="preserve">Existem duas maneiras distintas de acessar o site. </w:t>
+      </w:r>
+    </w:p>
+    <w:p w14:noSpellErr="1">
+      <w:pPr>
+        <w:rPr>
+          <w:b w:val="1"/>
+          <w:bCs w:val="1"/>
+        </w:rPr>
+      </w:pPr>
+      <w:r>
+        <w:rPr>
+          <w:b w:val="1"/>
+          <w:bCs w:val="1"/>
+        </w:rPr>
+        <w:t>A primeira maneira:</w:t>
+      </w:r>
+    </w:p>
+    <w:p w14:noSpellErr="1">
+      <w:r>
+        <w:rPr/>
+        <w:t xml:space="preserve">1a. Faça o download do arquivo do projeto (ZIP) ou clone do projeto no GitHub através do site </w:t>
+      </w:r>
+      <w:hyperlink r:id="Rf3a38bde3ce04bdf">
+        <w:r>
+          <w:rPr>
+            <w:color w:val="0000FF"/>
+            <w:u w:val="single"/>
+          </w:rPr>
+          <w:t>https://github.com/ICEI-PUC-Minas-PMGCC-TI/tiaw-pmg-cc-t-20202-interacoes-sociais</w:t>
+        </w:r>
+      </w:hyperlink>
+      <w:r>
+        <w:rPr/>
+        <w:t>;</w:t>
+      </w:r>
+    </w:p>
+    <w:p>
+      <w:r>
+        <w:rPr/>
+        <w:t>2a. Descompacte o arquivo em uma pasta específica;</w:t>
+      </w:r>
+    </w:p>
+    <w:p>
+      <w:r>
+        <w:rPr/>
+        <w:t>3a. Abra o Visual Studio Code e execute o Live Server;</w:t>
+      </w:r>
+    </w:p>
+    <w:p>
+      <w:pPr>
+        <w:pStyle w:val="Normal"/>
+      </w:pPr>
+      <w:r>
+        <w:rPr/>
+        <w:t>4a. Abra um navegador de Internet e informe a seguinte URL:</w:t>
+      </w:r>
+      <w:r>
+        <w:br/>
+      </w:r>
+      <w:hyperlink r:id="Re6ab8c52de874d6e">
+        <w:r>
+          <w:rPr>
+            <w:rStyle w:val="Hyperlink"/>
+          </w:rPr>
+          <w:t>http://localhost:5501/src/template/index.html</w:t>
+        </w:r>
+      </w:hyperlink>
+    </w:p>
+    <w:p>
+      <w:pPr>
+        <w:pStyle w:val="Normal"/>
+      </w:pPr>
+      <w:r>
+        <w:rPr/>
+        <w:t>5a. Faça um cadastro clicando no botão Ingressar e, em seguida, clicando em Ingressar como Paciente.</w:t>
+      </w:r>
+    </w:p>
+    <w:p>
+      <w:pPr>
+        <w:pStyle w:val="Normal"/>
+      </w:pPr>
+      <w:r>
+        <w:rPr/>
+        <w:t>6a. Em seguida, clique em Entrar, Entrar como paciente, escreva o e-mail e a senha que foram cadastradas e</w:t>
+      </w:r>
+      <w:r>
+        <w:rPr/>
+        <w:t xml:space="preserve"> aperte em Entrar.</w:t>
+      </w:r>
+    </w:p>
+    <w:p>
+      <w:pPr>
+        <w:pStyle w:val="Normal"/>
+      </w:pPr>
+    </w:p>
+    <w:p w14:noSpellErr="1">
+      <w:pPr>
+        <w:rPr>
+          <w:b w:val="1"/>
+          <w:bCs w:val="1"/>
+        </w:rPr>
+      </w:pPr>
+      <w:r>
+        <w:rPr>
+          <w:b w:val="1"/>
+          <w:bCs w:val="1"/>
+        </w:rPr>
+        <w:t>A segunda maneira é:</w:t>
+      </w:r>
+    </w:p>
+    <w:p>
+      <w:r>
+        <w:rPr/>
+        <w:t xml:space="preserve">1b. Abra um navegador de Internet e informe a seguinte URL: </w:t>
+      </w:r>
+    </w:p>
+    <w:p>
+      <w:hyperlink r:id="R3671889be35748a7">
+        <w:r>
+          <w:rPr>
+            <w:rStyle w:val="Hyperlink"/>
+          </w:rPr>
+          <w:t>https://interacoes-sociais.yanrodrigues.repl.co/</w:t>
+        </w:r>
+      </w:hyperlink>
+    </w:p>
+    <w:p>
+      <w:pPr>
+        <w:pStyle w:val="Normal"/>
+      </w:pPr>
+      <w:r>
+        <w:rPr/>
+        <w:t>2b. Repita os passos da primeira maneira começando do passo 5a.</w:t>
+      </w:r>
+    </w:p>
+    <w:p>
+      <w:pPr>
+        <w:pStyle w:val="Normal"/>
+      </w:pPr>
+    </w:p>
+    <w:p>
+      <w:pPr>
+        <w:pStyle w:val="Ttulo2"/>
+      </w:pPr>
+      <w:r>
+        <w:rPr/>
+        <w:t xml:space="preserve">Funcionalidades do Sistema (Configuração de conta do </w:t>
+      </w:r>
+      <w:r>
+        <w:rPr/>
+        <w:t>psicólogo</w:t>
+      </w:r>
+      <w:r>
+        <w:rPr/>
+        <w:t>)</w:t>
+      </w:r>
+    </w:p>
+    <w:p w14:noSpellErr="1"/>
+    <w:p>
+      <w:r>
+        <w:rPr/>
+        <w:t xml:space="preserve">Nesta seção é apresentada a tela desenvolvida para realizar as mudanças do cadastro do </w:t>
+      </w:r>
+      <w:r>
+        <w:rPr/>
+        <w:t>psicólogo</w:t>
+      </w:r>
+      <w:r>
+        <w:rPr/>
+        <w:t>. O respectivo endereço (URL) e outras orientações de acesso são apresentadas na sequência.</w:t>
+      </w:r>
+    </w:p>
+    <w:p>
+      <w:pPr>
+        <w:pStyle w:val="Ttulo3"/>
+      </w:pPr>
+      <w:r>
+        <w:rPr/>
+        <w:t>Tela de configuração de conta do usuário</w:t>
+      </w:r>
+    </w:p>
+    <w:p>
+      <w:pPr>
+        <w:pStyle w:val="Normal"/>
+        <w:bidi w:val="0"/>
+        <w:spacing w:before="0" w:beforeAutospacing="off" w:after="0" w:afterAutospacing="off" w:line="276" w:lineRule="auto"/>
+        <w:ind w:left="0" w:right="0" w:firstLine="720"/>
+        <w:jc w:val="both"/>
+      </w:pPr>
+      <w:r>
+        <w:rPr/>
+        <w:t>A tela de configuração de conta carrega todos as informações do usuário quando o mesmo acessa a tela de login. Todas as informações possíveis de serem alteradas aparecem na tela e são possíveis de serem modificadas, apenas clicando no botão Alterar.</w:t>
+      </w:r>
+    </w:p>
+    <w:p>
+      <w:pPr>
+        <w:pStyle w:val="Normal"/>
+        <w:bidi w:val="0"/>
+        <w:spacing w:before="0" w:beforeAutospacing="off" w:after="0" w:afterAutospacing="off" w:line="276" w:lineRule="auto"/>
+        <w:ind w:left="0" w:right="0" w:firstLine="720"/>
+        <w:jc w:val="both"/>
+      </w:pPr>
+      <w:r>
+        <w:rPr/>
+        <w:t xml:space="preserve">Ao concluir a alteração, as informações no campo são modificadas automaticamente, tanto apenas na tela configuração quanto no Local </w:t>
+      </w:r>
+      <w:proofErr w:type="spellStart"/>
+      <w:r>
+        <w:rPr/>
+        <w:t>Storage</w:t>
+      </w:r>
+      <w:proofErr w:type="spellEnd"/>
+      <w:r>
+        <w:rPr/>
+        <w:t>. Quando o usuário entrar nas configurações novamente, todas os dados alterados estarão lá.</w:t>
+      </w:r>
+    </w:p>
+    <w:p w14:noSpellErr="1"/>
+    <w:p>
+      <w:pPr>
+        <w:pStyle w:val="Normal"/>
+      </w:pPr>
+      <w:r>
+        <w:drawing>
+          <wp:inline wp14:editId="5443C879" wp14:anchorId="40605832">
+            <wp:extent cx="5724524" cy="2990850"/>
+            <wp:effectExtent l="0" t="0" r="0" b="0"/>
+            <wp:docPr id="1832716326" name="" title=""/>
+            <wp:cNvGraphicFramePr>
+              <a:graphicFrameLocks noChangeAspect="1"/>
+            </wp:cNvGraphicFramePr>
+            <a:graphic>
+              <a:graphicData uri="http://schemas.openxmlformats.org/drawingml/2006/picture">
+                <pic:pic>
+                  <pic:nvPicPr>
+                    <pic:cNvPr id="0" name=""/>
+                    <pic:cNvPicPr/>
+                  </pic:nvPicPr>
+                  <pic:blipFill>
+                    <a:blip r:embed="Rc103dc5b41054392">
+                      <a:extLst>
+                        <a:ext xmlns:a="http://schemas.openxmlformats.org/drawingml/2006/main" uri="{28A0092B-C50C-407E-A947-70E740481C1C}">
+                          <a14:useLocalDpi val="0"/>
+                        </a:ext>
+                      </a:extLst>
+                    </a:blip>
+                    <a:stretch>
+                      <a:fillRect/>
+                    </a:stretch>
+                  </pic:blipFill>
+                  <pic:spPr>
+                    <a:xfrm>
+                      <a:off x="0" y="0"/>
+                      <a:ext cx="5724524" cy="2990850"/>
+                    </a:xfrm>
+                    <a:prstGeom prst="rect">
+                      <a:avLst/>
+                    </a:prstGeom>
+                  </pic:spPr>
+                </pic:pic>
+              </a:graphicData>
+            </a:graphic>
+          </wp:inline>
+        </w:drawing>
+      </w:r>
+    </w:p>
+    <w:p>
+      <w:pPr>
+        <w:pStyle w:val="Legenda"/>
+        <w:jc w:val="center"/>
+      </w:pPr>
+      <w:r>
+        <w:rPr/>
+        <w:t xml:space="preserve">Figura </w:t>
+      </w:r>
+      <w:r>
+        <w:fldChar w:fldCharType="begin"/>
+      </w:r>
+      <w:r>
+        <w:instrText xml:space="preserve"> SEQ Figura \* ARABIC </w:instrText>
+      </w:r>
+      <w:r>
+        <w:fldChar w:fldCharType="separate"/>
+      </w:r>
+      <w:r>
+        <w:rPr>
+          <w:noProof/>
+        </w:rPr>
+        <w:t>28</w:t>
+      </w:r>
+      <w:r>
+        <w:fldChar w:fldCharType="end"/>
+      </w:r>
+      <w:r>
+        <w:rPr/>
+        <w:t xml:space="preserve"> - Tela de C</w:t>
+      </w:r>
+      <w:r>
+        <w:rPr/>
+        <w:t>onfiguração de Conta do Psicólogo</w:t>
+      </w:r>
+    </w:p>
+    <w:p w14:noSpellErr="1">
+      <w:pPr>
+        <w:rPr>
+          <w:b w:val="1"/>
+          <w:bCs w:val="1"/>
+          <w:u w:val="single"/>
+        </w:rPr>
+      </w:pPr>
+    </w:p>
+    <w:p w14:noSpellErr="1">
+      <w:pPr>
+        <w:rPr>
+          <w:b w:val="1"/>
+          <w:bCs w:val="1"/>
+          <w:u w:val="single"/>
+        </w:rPr>
+      </w:pPr>
+      <w:r>
+        <w:rPr>
+          <w:b w:val="1"/>
+          <w:bCs w:val="1"/>
+          <w:u w:val="single"/>
+        </w:rPr>
+        <w:t>Instruções de acesso</w:t>
+      </w:r>
+    </w:p>
+    <w:p w14:noSpellErr="1">
+      <w:pPr>
+        <w:rPr>
+          <w:b w:val="1"/>
+          <w:bCs w:val="1"/>
+          <w:u w:val="single"/>
+        </w:rPr>
+      </w:pPr>
+    </w:p>
+    <w:p w14:noSpellErr="1">
+      <w:r>
+        <w:rPr/>
+        <w:t xml:space="preserve">Existem duas maneiras distintas de acessar o site. </w:t>
+      </w:r>
+    </w:p>
+    <w:p w14:noSpellErr="1">
+      <w:pPr>
+        <w:rPr>
+          <w:b w:val="1"/>
+          <w:bCs w:val="1"/>
+        </w:rPr>
+      </w:pPr>
+      <w:r>
+        <w:rPr>
+          <w:b w:val="1"/>
+          <w:bCs w:val="1"/>
+        </w:rPr>
+        <w:t>A primeira maneira:</w:t>
+      </w:r>
+    </w:p>
+    <w:p w14:noSpellErr="1">
+      <w:r>
+        <w:rPr/>
+        <w:t xml:space="preserve">1a. Faça o download do arquivo do projeto (ZIP) ou clone do projeto no GitHub através do site </w:t>
+      </w:r>
+      <w:hyperlink r:id="R86ca57058e7646d4">
+        <w:r>
+          <w:rPr>
+            <w:color w:val="0000FF"/>
+            <w:u w:val="single"/>
+          </w:rPr>
+          <w:t>https://github.com/ICEI-PUC-Minas-PMGCC-TI/tiaw-pmg-cc-t-20202-interacoes-sociais</w:t>
+        </w:r>
+      </w:hyperlink>
+      <w:r>
+        <w:rPr/>
+        <w:t>;</w:t>
+      </w:r>
+    </w:p>
+    <w:p>
+      <w:r>
+        <w:rPr/>
+        <w:t>2a. Descompacte o arquivo em uma pasta específica;</w:t>
+      </w:r>
+    </w:p>
+    <w:p>
+      <w:r>
+        <w:rPr/>
+        <w:t>3a. Abra o Visual Studio Code e execute o Live Server;</w:t>
+      </w:r>
+    </w:p>
+    <w:p>
+      <w:pPr>
+        <w:pStyle w:val="Normal"/>
+      </w:pPr>
+      <w:r>
+        <w:rPr/>
+        <w:t>4a. Abra um navegador de Internet e informe a seguinte URL:</w:t>
+      </w:r>
+      <w:r>
+        <w:br/>
+      </w:r>
+      <w:hyperlink r:id="R67927b4eae614b86">
+        <w:r>
+          <w:rPr>
+            <w:rStyle w:val="Hyperlink"/>
+          </w:rPr>
+          <w:t>http://localhost:5501/src/template/index.html</w:t>
+        </w:r>
+      </w:hyperlink>
+    </w:p>
+    <w:p>
+      <w:pPr>
+        <w:pStyle w:val="Normal"/>
+      </w:pPr>
+      <w:r>
+        <w:rPr/>
+        <w:t>5a. Faça um cadastro clicando no botão Ingressar e, em seguida, clicando em Ingressar como P</w:t>
+      </w:r>
+      <w:r>
+        <w:rPr/>
+        <w:t>sicólogo</w:t>
+      </w:r>
+      <w:r>
+        <w:rPr/>
+        <w:t>.</w:t>
+      </w:r>
+    </w:p>
+    <w:p>
+      <w:pPr>
+        <w:pStyle w:val="Normal"/>
+      </w:pPr>
+      <w:r>
+        <w:rPr/>
+        <w:t>6a. Em seguida, clique em Entrar, Entrar como p</w:t>
+      </w:r>
+      <w:r>
+        <w:rPr/>
+        <w:t>sicólogo</w:t>
+      </w:r>
+      <w:r>
+        <w:rPr/>
+        <w:t>, escreva o e-mail e a senha que foram cadastradas e aperte em Entrar.</w:t>
+      </w:r>
+    </w:p>
+    <w:p>
+      <w:pPr>
+        <w:pStyle w:val="Normal"/>
+      </w:pPr>
+    </w:p>
+    <w:p w14:noSpellErr="1">
+      <w:pPr>
+        <w:rPr>
+          <w:b w:val="1"/>
+          <w:bCs w:val="1"/>
+        </w:rPr>
+      </w:pPr>
+      <w:r>
+        <w:rPr>
+          <w:b w:val="1"/>
+          <w:bCs w:val="1"/>
+        </w:rPr>
+        <w:t>A segunda maneira é:</w:t>
+      </w:r>
+    </w:p>
+    <w:p>
+      <w:r>
+        <w:rPr/>
+        <w:t xml:space="preserve">1b. Abra um navegador de Internet e informe a seguinte URL: </w:t>
+      </w:r>
+    </w:p>
+    <w:p>
+      <w:hyperlink r:id="Ra82f8e0232484102">
+        <w:r>
+          <w:rPr>
+            <w:rStyle w:val="Hyperlink"/>
+          </w:rPr>
+          <w:t>https://interacoes-sociais.yanrodrigues.repl.co/</w:t>
+        </w:r>
+      </w:hyperlink>
+    </w:p>
+    <w:p>
+      <w:pPr>
+        <w:pStyle w:val="Normal"/>
+      </w:pPr>
+      <w:r>
+        <w:rPr/>
+        <w:t>2b. Repita os passos da primeira maneira começando do passo 5a.</w:t>
+      </w:r>
+    </w:p>
+    <w:p>
+      <w:pPr>
+        <w:pStyle w:val="Normal"/>
+      </w:pPr>
+    </w:p>
+    <w:p>
+      <w:pPr>
+        <w:pStyle w:val="Normal"/>
+      </w:pPr>
     </w:p>
     <w:p>
       <w:r>
@@ -20720,7 +21881,7 @@
           <w:szCs w:val="36"/>
         </w:rPr>
       </w:pPr>
-      <w:bookmarkStart w:id="53" w:name="_Toc55217847"/>
+      <w:bookmarkStart w:name="_Toc55217847" w:id="53"/>
       <w:r>
         <w:rPr>
           <w:b/>
@@ -20744,7 +21905,7 @@
       <w:pPr>
         <w:pStyle w:val="Ttulo2"/>
       </w:pPr>
-      <w:bookmarkStart w:id="54" w:name="_Toc55217848"/>
+      <w:bookmarkStart w:name="_Toc55217848" w:id="54"/>
       <w:r>
         <w:t>Plano de teste de Software</w:t>
       </w:r>
@@ -20787,6 +21948,12 @@
                 <w:color w:val="FFFFFF" w:themeColor="background1"/>
               </w:rPr>
               <w:br/>
+            </w:r>
+            <w:r>
+              <w:rPr>
+                <w:rFonts w:cs="Aharoni"/>
+                <w:color w:val="FFFFFF" w:themeColor="background1"/>
+              </w:rPr>
               <w:t>ITENS</w:t>
             </w:r>
           </w:p>
@@ -20808,6 +21975,11 @@
                 <w:color w:val="FFFFFF" w:themeColor="background1"/>
               </w:rPr>
               <w:br/>
+            </w:r>
+            <w:r>
+              <w:rPr>
+                <w:color w:val="FFFFFF" w:themeColor="background1"/>
+              </w:rPr>
               <w:t>PRÉ-CONDIÇÕES</w:t>
             </w:r>
           </w:p>
@@ -20830,6 +22002,11 @@
                 <w:color w:val="FFFFFF" w:themeColor="background1"/>
               </w:rPr>
               <w:br/>
+            </w:r>
+            <w:r>
+              <w:rPr>
+                <w:color w:val="FFFFFF" w:themeColor="background1"/>
+              </w:rPr>
               <w:t>PASSOS</w:t>
             </w:r>
           </w:p>
@@ -20941,7 +22118,7 @@
             <w:r>
               <w:t xml:space="preserve">1º Acessar o link </w:t>
             </w:r>
-            <w:hyperlink r:id="rId53" w:history="1">
+            <w:hyperlink w:history="1" r:id="rId53">
               <w:r>
                 <w:rPr>
                   <w:rStyle w:val="Hyperlink"/>
@@ -20951,6 +22128,8 @@
             </w:hyperlink>
             <w:r>
               <w:br/>
+            </w:r>
+            <w:r>
               <w:t>2º Clicar em ‘INGRESSAR’</w:t>
             </w:r>
           </w:p>
@@ -21103,7 +22282,7 @@
             <w:r>
               <w:t xml:space="preserve">1º Acessar o link </w:t>
             </w:r>
-            <w:hyperlink r:id="rId54" w:history="1">
+            <w:hyperlink w:history="1" r:id="rId54">
               <w:r>
                 <w:rPr>
                   <w:rStyle w:val="Hyperlink"/>
@@ -21113,6 +22292,8 @@
             </w:hyperlink>
             <w:r>
               <w:br/>
+            </w:r>
+            <w:r>
               <w:t>2º Clicar em ‘INGRESSAR’</w:t>
             </w:r>
           </w:p>
@@ -21205,6 +22386,8 @@
             </w:pPr>
             <w:r>
               <w:br/>
+            </w:r>
+            <w:r>
               <w:t>LOGIN</w:t>
             </w:r>
           </w:p>
@@ -21251,7 +22434,7 @@
             <w:r>
               <w:t xml:space="preserve">1º Acessar o link </w:t>
             </w:r>
-            <w:hyperlink r:id="rId55" w:history="1">
+            <w:hyperlink w:history="1" r:id="rId55">
               <w:r>
                 <w:rPr>
                   <w:rStyle w:val="Hyperlink"/>
@@ -21261,6 +22444,8 @@
             </w:hyperlink>
             <w:r>
               <w:br/>
+            </w:r>
+            <w:r>
               <w:t>2º Clicar em ‘ENTRAR</w:t>
             </w:r>
           </w:p>
@@ -21396,7 +22581,7 @@
             <w:r>
               <w:t xml:space="preserve">1º Acessar o link </w:t>
             </w:r>
-            <w:hyperlink r:id="rId56" w:history="1">
+            <w:hyperlink w:history="1" r:id="rId56">
               <w:r>
                 <w:rPr>
                   <w:rStyle w:val="Hyperlink"/>
@@ -21406,6 +22591,8 @@
             </w:hyperlink>
             <w:r>
               <w:br/>
+            </w:r>
+            <w:r>
               <w:t>2º Clicar em ‘ENTRAR</w:t>
             </w:r>
           </w:p>
@@ -22299,7 +23486,7 @@
           <w:szCs w:val="36"/>
         </w:rPr>
       </w:pPr>
-      <w:bookmarkStart w:id="55" w:name="_Toc55217849"/>
+      <w:bookmarkStart w:name="_Toc55217849" w:id="55"/>
       <w:r>
         <w:rPr>
           <w:b/>
@@ -22368,7 +23555,7 @@
       <w:r>
         <w:t xml:space="preserve"> </w:t>
       </w:r>
-      <w:hyperlink r:id="rId57" w:history="1">
+      <w:hyperlink w:history="1" r:id="rId57">
         <w:r>
           <w:rPr>
             <w:rStyle w:val="Hyperlink"/>
@@ -22392,7 +23579,7 @@
       <w:r>
         <w:t xml:space="preserve">. </w:t>
       </w:r>
-      <w:hyperlink r:id="rId58" w:anchor=":~:text=Como%20afirma%20Vincent%20Driessen%20(2010,o%20trunk%20e%20o%20branch" w:history="1">
+      <w:hyperlink w:history="1" w:anchor=":~:text=Como%20afirma%20Vincent%20Driessen%20(2010,o%20trunk%20e%20o%20branch" r:id="rId58">
         <w:r>
           <w:rPr>
             <w:rStyle w:val="Hyperlink"/>
@@ -22409,7 +23596,7 @@
     </w:p>
     <w:sectPr>
       <w:footerReference w:type="default" r:id="rId59"/>
-      <w:pgSz w:w="11909" w:h="16834"/>
+      <w:pgSz w:w="11909" w:h="16834" w:orient="portrait"/>
       <w:pgMar w:top="708" w:right="1440" w:bottom="829" w:left="1440" w:header="350" w:footer="720" w:gutter="0"/>
       <w:pgNumType w:start="1"/>
       <w:cols w:space="720"/>
@@ -22600,7 +23787,7 @@
   </w:abstractNum>
   <w:abstractNum w:abstractNumId="1" w15:restartNumberingAfterBreak="0">
     <w:nsid w:val="0A7C5944"/>
-    <w:multiLevelType w:val="hybridMultilevel"/>
+    <w:multiLevelType w:val="multilevel"/>
     <w:tmpl w:val="BF7C7738"/>
     <w:lvl w:ilvl="0" w:tplc="04160001">
       <w:start w:val="1"/>
@@ -22611,7 +23798,7 @@
         <w:ind w:left="720" w:hanging="360"/>
       </w:pPr>
       <w:rPr>
-        <w:rFonts w:ascii="Symbol" w:hAnsi="Symbol" w:hint="default"/>
+        <w:rFonts w:hint="default" w:ascii="Symbol" w:hAnsi="Symbol"/>
       </w:rPr>
     </w:lvl>
     <w:lvl w:ilvl="1" w:tplc="04160003" w:tentative="1">
@@ -22623,7 +23810,7 @@
         <w:ind w:left="1440" w:hanging="360"/>
       </w:pPr>
       <w:rPr>
-        <w:rFonts w:ascii="Courier New" w:hAnsi="Courier New" w:cs="Courier New" w:hint="default"/>
+        <w:rFonts w:hint="default" w:ascii="Courier New" w:hAnsi="Courier New" w:cs="Courier New"/>
       </w:rPr>
     </w:lvl>
     <w:lvl w:ilvl="2" w:tplc="04160005" w:tentative="1">
@@ -22635,7 +23822,7 @@
         <w:ind w:left="2160" w:hanging="360"/>
       </w:pPr>
       <w:rPr>
-        <w:rFonts w:ascii="Wingdings" w:hAnsi="Wingdings" w:hint="default"/>
+        <w:rFonts w:hint="default" w:ascii="Wingdings" w:hAnsi="Wingdings"/>
       </w:rPr>
     </w:lvl>
     <w:lvl w:ilvl="3" w:tplc="04160001" w:tentative="1">
@@ -22647,7 +23834,7 @@
         <w:ind w:left="2880" w:hanging="360"/>
       </w:pPr>
       <w:rPr>
-        <w:rFonts w:ascii="Symbol" w:hAnsi="Symbol" w:hint="default"/>
+        <w:rFonts w:hint="default" w:ascii="Symbol" w:hAnsi="Symbol"/>
       </w:rPr>
     </w:lvl>
     <w:lvl w:ilvl="4" w:tplc="04160003" w:tentative="1">
@@ -22659,7 +23846,7 @@
         <w:ind w:left="3600" w:hanging="360"/>
       </w:pPr>
       <w:rPr>
-        <w:rFonts w:ascii="Courier New" w:hAnsi="Courier New" w:cs="Courier New" w:hint="default"/>
+        <w:rFonts w:hint="default" w:ascii="Courier New" w:hAnsi="Courier New" w:cs="Courier New"/>
       </w:rPr>
     </w:lvl>
     <w:lvl w:ilvl="5" w:tplc="04160005" w:tentative="1">
@@ -22671,7 +23858,7 @@
         <w:ind w:left="4320" w:hanging="360"/>
       </w:pPr>
       <w:rPr>
-        <w:rFonts w:ascii="Wingdings" w:hAnsi="Wingdings" w:hint="default"/>
+        <w:rFonts w:hint="default" w:ascii="Wingdings" w:hAnsi="Wingdings"/>
       </w:rPr>
     </w:lvl>
     <w:lvl w:ilvl="6" w:tplc="04160001" w:tentative="1">
@@ -22683,7 +23870,7 @@
         <w:ind w:left="5040" w:hanging="360"/>
       </w:pPr>
       <w:rPr>
-        <w:rFonts w:ascii="Symbol" w:hAnsi="Symbol" w:hint="default"/>
+        <w:rFonts w:hint="default" w:ascii="Symbol" w:hAnsi="Symbol"/>
       </w:rPr>
     </w:lvl>
     <w:lvl w:ilvl="7" w:tplc="04160003" w:tentative="1">
@@ -22695,7 +23882,7 @@
         <w:ind w:left="5760" w:hanging="360"/>
       </w:pPr>
       <w:rPr>
-        <w:rFonts w:ascii="Courier New" w:hAnsi="Courier New" w:cs="Courier New" w:hint="default"/>
+        <w:rFonts w:hint="default" w:ascii="Courier New" w:hAnsi="Courier New" w:cs="Courier New"/>
       </w:rPr>
     </w:lvl>
     <w:lvl w:ilvl="8" w:tplc="04160005" w:tentative="1">
@@ -22707,13 +23894,13 @@
         <w:ind w:left="6480" w:hanging="360"/>
       </w:pPr>
       <w:rPr>
-        <w:rFonts w:ascii="Wingdings" w:hAnsi="Wingdings" w:hint="default"/>
+        <w:rFonts w:hint="default" w:ascii="Wingdings" w:hAnsi="Wingdings"/>
       </w:rPr>
     </w:lvl>
   </w:abstractNum>
   <w:abstractNum w:abstractNumId="2" w15:restartNumberingAfterBreak="0">
     <w:nsid w:val="0AAF02CF"/>
-    <w:multiLevelType w:val="hybridMultilevel"/>
+    <w:multiLevelType w:val="multilevel"/>
     <w:tmpl w:val="F684CEFE"/>
     <w:lvl w:ilvl="0" w:tplc="04160001">
       <w:start w:val="1"/>
@@ -22724,7 +23911,7 @@
         <w:ind w:left="720" w:hanging="360"/>
       </w:pPr>
       <w:rPr>
-        <w:rFonts w:ascii="Symbol" w:hAnsi="Symbol" w:hint="default"/>
+        <w:rFonts w:hint="default" w:ascii="Symbol" w:hAnsi="Symbol"/>
       </w:rPr>
     </w:lvl>
     <w:lvl w:ilvl="1" w:tplc="04160003" w:tentative="1">
@@ -22736,7 +23923,7 @@
         <w:ind w:left="1440" w:hanging="360"/>
       </w:pPr>
       <w:rPr>
-        <w:rFonts w:ascii="Courier New" w:hAnsi="Courier New" w:cs="Courier New" w:hint="default"/>
+        <w:rFonts w:hint="default" w:ascii="Courier New" w:hAnsi="Courier New" w:cs="Courier New"/>
       </w:rPr>
     </w:lvl>
     <w:lvl w:ilvl="2" w:tplc="04160005" w:tentative="1">
@@ -22748,7 +23935,7 @@
         <w:ind w:left="2160" w:hanging="360"/>
       </w:pPr>
       <w:rPr>
-        <w:rFonts w:ascii="Wingdings" w:hAnsi="Wingdings" w:hint="default"/>
+        <w:rFonts w:hint="default" w:ascii="Wingdings" w:hAnsi="Wingdings"/>
       </w:rPr>
     </w:lvl>
     <w:lvl w:ilvl="3" w:tplc="04160001" w:tentative="1">
@@ -22760,7 +23947,7 @@
         <w:ind w:left="2880" w:hanging="360"/>
       </w:pPr>
       <w:rPr>
-        <w:rFonts w:ascii="Symbol" w:hAnsi="Symbol" w:hint="default"/>
+        <w:rFonts w:hint="default" w:ascii="Symbol" w:hAnsi="Symbol"/>
       </w:rPr>
     </w:lvl>
     <w:lvl w:ilvl="4" w:tplc="04160003" w:tentative="1">
@@ -22772,7 +23959,7 @@
         <w:ind w:left="3600" w:hanging="360"/>
       </w:pPr>
       <w:rPr>
-        <w:rFonts w:ascii="Courier New" w:hAnsi="Courier New" w:cs="Courier New" w:hint="default"/>
+        <w:rFonts w:hint="default" w:ascii="Courier New" w:hAnsi="Courier New" w:cs="Courier New"/>
       </w:rPr>
     </w:lvl>
     <w:lvl w:ilvl="5" w:tplc="04160005" w:tentative="1">
@@ -22784,7 +23971,7 @@
         <w:ind w:left="4320" w:hanging="360"/>
       </w:pPr>
       <w:rPr>
-        <w:rFonts w:ascii="Wingdings" w:hAnsi="Wingdings" w:hint="default"/>
+        <w:rFonts w:hint="default" w:ascii="Wingdings" w:hAnsi="Wingdings"/>
       </w:rPr>
     </w:lvl>
     <w:lvl w:ilvl="6" w:tplc="04160001" w:tentative="1">
@@ -22796,7 +23983,7 @@
         <w:ind w:left="5040" w:hanging="360"/>
       </w:pPr>
       <w:rPr>
-        <w:rFonts w:ascii="Symbol" w:hAnsi="Symbol" w:hint="default"/>
+        <w:rFonts w:hint="default" w:ascii="Symbol" w:hAnsi="Symbol"/>
       </w:rPr>
     </w:lvl>
     <w:lvl w:ilvl="7" w:tplc="04160003" w:tentative="1">
@@ -22808,7 +23995,7 @@
         <w:ind w:left="5760" w:hanging="360"/>
       </w:pPr>
       <w:rPr>
-        <w:rFonts w:ascii="Courier New" w:hAnsi="Courier New" w:cs="Courier New" w:hint="default"/>
+        <w:rFonts w:hint="default" w:ascii="Courier New" w:hAnsi="Courier New" w:cs="Courier New"/>
       </w:rPr>
     </w:lvl>
     <w:lvl w:ilvl="8" w:tplc="04160005" w:tentative="1">
@@ -22820,7 +24007,7 @@
         <w:ind w:left="6480" w:hanging="360"/>
       </w:pPr>
       <w:rPr>
-        <w:rFonts w:ascii="Wingdings" w:hAnsi="Wingdings" w:hint="default"/>
+        <w:rFonts w:hint="default" w:ascii="Wingdings" w:hAnsi="Wingdings"/>
       </w:rPr>
     </w:lvl>
   </w:abstractNum>
@@ -23052,7 +24239,7 @@
   </w:abstractNum>
   <w:abstractNum w:abstractNumId="5" w15:restartNumberingAfterBreak="0">
     <w:nsid w:val="140B2203"/>
-    <w:multiLevelType w:val="hybridMultilevel"/>
+    <w:multiLevelType w:val="multilevel"/>
     <w:tmpl w:val="E4F418C0"/>
     <w:lvl w:ilvl="0" w:tplc="04160001">
       <w:start w:val="1"/>
@@ -23063,7 +24250,7 @@
         <w:ind w:left="720" w:hanging="360"/>
       </w:pPr>
       <w:rPr>
-        <w:rFonts w:ascii="Symbol" w:hAnsi="Symbol" w:hint="default"/>
+        <w:rFonts w:hint="default" w:ascii="Symbol" w:hAnsi="Symbol"/>
       </w:rPr>
     </w:lvl>
     <w:lvl w:ilvl="1" w:tplc="04160003" w:tentative="1">
@@ -23075,7 +24262,7 @@
         <w:ind w:left="1440" w:hanging="360"/>
       </w:pPr>
       <w:rPr>
-        <w:rFonts w:ascii="Courier New" w:hAnsi="Courier New" w:cs="Courier New" w:hint="default"/>
+        <w:rFonts w:hint="default" w:ascii="Courier New" w:hAnsi="Courier New" w:cs="Courier New"/>
       </w:rPr>
     </w:lvl>
     <w:lvl w:ilvl="2" w:tplc="04160005" w:tentative="1">
@@ -23087,7 +24274,7 @@
         <w:ind w:left="2160" w:hanging="360"/>
       </w:pPr>
       <w:rPr>
-        <w:rFonts w:ascii="Wingdings" w:hAnsi="Wingdings" w:hint="default"/>
+        <w:rFonts w:hint="default" w:ascii="Wingdings" w:hAnsi="Wingdings"/>
       </w:rPr>
     </w:lvl>
     <w:lvl w:ilvl="3" w:tplc="04160001" w:tentative="1">
@@ -23099,7 +24286,7 @@
         <w:ind w:left="2880" w:hanging="360"/>
       </w:pPr>
       <w:rPr>
-        <w:rFonts w:ascii="Symbol" w:hAnsi="Symbol" w:hint="default"/>
+        <w:rFonts w:hint="default" w:ascii="Symbol" w:hAnsi="Symbol"/>
       </w:rPr>
     </w:lvl>
     <w:lvl w:ilvl="4" w:tplc="04160003" w:tentative="1">
@@ -23111,7 +24298,7 @@
         <w:ind w:left="3600" w:hanging="360"/>
       </w:pPr>
       <w:rPr>
-        <w:rFonts w:ascii="Courier New" w:hAnsi="Courier New" w:cs="Courier New" w:hint="default"/>
+        <w:rFonts w:hint="default" w:ascii="Courier New" w:hAnsi="Courier New" w:cs="Courier New"/>
       </w:rPr>
     </w:lvl>
     <w:lvl w:ilvl="5" w:tplc="04160005" w:tentative="1">
@@ -23123,7 +24310,7 @@
         <w:ind w:left="4320" w:hanging="360"/>
       </w:pPr>
       <w:rPr>
-        <w:rFonts w:ascii="Wingdings" w:hAnsi="Wingdings" w:hint="default"/>
+        <w:rFonts w:hint="default" w:ascii="Wingdings" w:hAnsi="Wingdings"/>
       </w:rPr>
     </w:lvl>
     <w:lvl w:ilvl="6" w:tplc="04160001" w:tentative="1">
@@ -23135,7 +24322,7 @@
         <w:ind w:left="5040" w:hanging="360"/>
       </w:pPr>
       <w:rPr>
-        <w:rFonts w:ascii="Symbol" w:hAnsi="Symbol" w:hint="default"/>
+        <w:rFonts w:hint="default" w:ascii="Symbol" w:hAnsi="Symbol"/>
       </w:rPr>
     </w:lvl>
     <w:lvl w:ilvl="7" w:tplc="04160003" w:tentative="1">
@@ -23147,7 +24334,7 @@
         <w:ind w:left="5760" w:hanging="360"/>
       </w:pPr>
       <w:rPr>
-        <w:rFonts w:ascii="Courier New" w:hAnsi="Courier New" w:cs="Courier New" w:hint="default"/>
+        <w:rFonts w:hint="default" w:ascii="Courier New" w:hAnsi="Courier New" w:cs="Courier New"/>
       </w:rPr>
     </w:lvl>
     <w:lvl w:ilvl="8" w:tplc="04160005" w:tentative="1">
@@ -23159,7 +24346,7 @@
         <w:ind w:left="6480" w:hanging="360"/>
       </w:pPr>
       <w:rPr>
-        <w:rFonts w:ascii="Wingdings" w:hAnsi="Wingdings" w:hint="default"/>
+        <w:rFonts w:hint="default" w:ascii="Wingdings" w:hAnsi="Wingdings"/>
       </w:rPr>
     </w:lvl>
   </w:abstractNum>
@@ -23391,7 +24578,7 @@
   </w:abstractNum>
   <w:abstractNum w:abstractNumId="8" w15:restartNumberingAfterBreak="0">
     <w:nsid w:val="1D6975B2"/>
-    <w:multiLevelType w:val="hybridMultilevel"/>
+    <w:multiLevelType w:val="multilevel"/>
     <w:tmpl w:val="20884BE0"/>
     <w:lvl w:ilvl="0" w:tplc="04160001">
       <w:start w:val="1"/>
@@ -23402,7 +24589,7 @@
         <w:ind w:left="720" w:hanging="360"/>
       </w:pPr>
       <w:rPr>
-        <w:rFonts w:ascii="Symbol" w:hAnsi="Symbol" w:hint="default"/>
+        <w:rFonts w:hint="default" w:ascii="Symbol" w:hAnsi="Symbol"/>
       </w:rPr>
     </w:lvl>
     <w:lvl w:ilvl="1" w:tplc="04160003" w:tentative="1">
@@ -23414,7 +24601,7 @@
         <w:ind w:left="1440" w:hanging="360"/>
       </w:pPr>
       <w:rPr>
-        <w:rFonts w:ascii="Courier New" w:hAnsi="Courier New" w:cs="Courier New" w:hint="default"/>
+        <w:rFonts w:hint="default" w:ascii="Courier New" w:hAnsi="Courier New" w:cs="Courier New"/>
       </w:rPr>
     </w:lvl>
     <w:lvl w:ilvl="2" w:tplc="04160005" w:tentative="1">
@@ -23426,7 +24613,7 @@
         <w:ind w:left="2160" w:hanging="360"/>
       </w:pPr>
       <w:rPr>
-        <w:rFonts w:ascii="Wingdings" w:hAnsi="Wingdings" w:hint="default"/>
+        <w:rFonts w:hint="default" w:ascii="Wingdings" w:hAnsi="Wingdings"/>
       </w:rPr>
     </w:lvl>
     <w:lvl w:ilvl="3" w:tplc="04160001" w:tentative="1">
@@ -23438,7 +24625,7 @@
         <w:ind w:left="2880" w:hanging="360"/>
       </w:pPr>
       <w:rPr>
-        <w:rFonts w:ascii="Symbol" w:hAnsi="Symbol" w:hint="default"/>
+        <w:rFonts w:hint="default" w:ascii="Symbol" w:hAnsi="Symbol"/>
       </w:rPr>
     </w:lvl>
     <w:lvl w:ilvl="4" w:tplc="04160003" w:tentative="1">
@@ -23450,7 +24637,7 @@
         <w:ind w:left="3600" w:hanging="360"/>
       </w:pPr>
       <w:rPr>
-        <w:rFonts w:ascii="Courier New" w:hAnsi="Courier New" w:cs="Courier New" w:hint="default"/>
+        <w:rFonts w:hint="default" w:ascii="Courier New" w:hAnsi="Courier New" w:cs="Courier New"/>
       </w:rPr>
     </w:lvl>
     <w:lvl w:ilvl="5" w:tplc="04160005" w:tentative="1">
@@ -23462,7 +24649,7 @@
         <w:ind w:left="4320" w:hanging="360"/>
       </w:pPr>
       <w:rPr>
-        <w:rFonts w:ascii="Wingdings" w:hAnsi="Wingdings" w:hint="default"/>
+        <w:rFonts w:hint="default" w:ascii="Wingdings" w:hAnsi="Wingdings"/>
       </w:rPr>
     </w:lvl>
     <w:lvl w:ilvl="6" w:tplc="04160001" w:tentative="1">
@@ -23474,7 +24661,7 @@
         <w:ind w:left="5040" w:hanging="360"/>
       </w:pPr>
       <w:rPr>
-        <w:rFonts w:ascii="Symbol" w:hAnsi="Symbol" w:hint="default"/>
+        <w:rFonts w:hint="default" w:ascii="Symbol" w:hAnsi="Symbol"/>
       </w:rPr>
     </w:lvl>
     <w:lvl w:ilvl="7" w:tplc="04160003" w:tentative="1">
@@ -23486,7 +24673,7 @@
         <w:ind w:left="5760" w:hanging="360"/>
       </w:pPr>
       <w:rPr>
-        <w:rFonts w:ascii="Courier New" w:hAnsi="Courier New" w:cs="Courier New" w:hint="default"/>
+        <w:rFonts w:hint="default" w:ascii="Courier New" w:hAnsi="Courier New" w:cs="Courier New"/>
       </w:rPr>
     </w:lvl>
     <w:lvl w:ilvl="8" w:tplc="04160005" w:tentative="1">
@@ -23498,7 +24685,7 @@
         <w:ind w:left="6480" w:hanging="360"/>
       </w:pPr>
       <w:rPr>
-        <w:rFonts w:ascii="Wingdings" w:hAnsi="Wingdings" w:hint="default"/>
+        <w:rFonts w:hint="default" w:ascii="Wingdings" w:hAnsi="Wingdings"/>
       </w:rPr>
     </w:lvl>
   </w:abstractNum>
@@ -23744,7 +24931,7 @@
         <w:ind w:left="720" w:hanging="360"/>
       </w:pPr>
       <w:rPr>
-        <w:rFonts w:ascii="Symbol" w:hAnsi="Symbol" w:hint="default"/>
+        <w:rFonts w:hint="default" w:ascii="Symbol" w:hAnsi="Symbol"/>
         <w:sz w:val="20"/>
       </w:rPr>
     </w:lvl>
@@ -23760,7 +24947,7 @@
         <w:ind w:left="1440" w:hanging="360"/>
       </w:pPr>
       <w:rPr>
-        <w:rFonts w:ascii="Courier New" w:hAnsi="Courier New" w:hint="default"/>
+        <w:rFonts w:hint="default" w:ascii="Courier New" w:hAnsi="Courier New"/>
         <w:sz w:val="20"/>
       </w:rPr>
     </w:lvl>
@@ -23776,7 +24963,7 @@
         <w:ind w:left="2160" w:hanging="360"/>
       </w:pPr>
       <w:rPr>
-        <w:rFonts w:ascii="Wingdings" w:hAnsi="Wingdings" w:hint="default"/>
+        <w:rFonts w:hint="default" w:ascii="Wingdings" w:hAnsi="Wingdings"/>
         <w:sz w:val="20"/>
       </w:rPr>
     </w:lvl>
@@ -23792,7 +24979,7 @@
         <w:ind w:left="2880" w:hanging="360"/>
       </w:pPr>
       <w:rPr>
-        <w:rFonts w:ascii="Wingdings" w:hAnsi="Wingdings" w:hint="default"/>
+        <w:rFonts w:hint="default" w:ascii="Wingdings" w:hAnsi="Wingdings"/>
         <w:sz w:val="20"/>
       </w:rPr>
     </w:lvl>
@@ -23808,7 +24995,7 @@
         <w:ind w:left="3600" w:hanging="360"/>
       </w:pPr>
       <w:rPr>
-        <w:rFonts w:ascii="Wingdings" w:hAnsi="Wingdings" w:hint="default"/>
+        <w:rFonts w:hint="default" w:ascii="Wingdings" w:hAnsi="Wingdings"/>
         <w:sz w:val="20"/>
       </w:rPr>
     </w:lvl>
@@ -23824,7 +25011,7 @@
         <w:ind w:left="4320" w:hanging="360"/>
       </w:pPr>
       <w:rPr>
-        <w:rFonts w:ascii="Wingdings" w:hAnsi="Wingdings" w:hint="default"/>
+        <w:rFonts w:hint="default" w:ascii="Wingdings" w:hAnsi="Wingdings"/>
         <w:sz w:val="20"/>
       </w:rPr>
     </w:lvl>
@@ -23840,7 +25027,7 @@
         <w:ind w:left="5040" w:hanging="360"/>
       </w:pPr>
       <w:rPr>
-        <w:rFonts w:ascii="Wingdings" w:hAnsi="Wingdings" w:hint="default"/>
+        <w:rFonts w:hint="default" w:ascii="Wingdings" w:hAnsi="Wingdings"/>
         <w:sz w:val="20"/>
       </w:rPr>
     </w:lvl>
@@ -23856,7 +25043,7 @@
         <w:ind w:left="5760" w:hanging="360"/>
       </w:pPr>
       <w:rPr>
-        <w:rFonts w:ascii="Wingdings" w:hAnsi="Wingdings" w:hint="default"/>
+        <w:rFonts w:hint="default" w:ascii="Wingdings" w:hAnsi="Wingdings"/>
         <w:sz w:val="20"/>
       </w:rPr>
     </w:lvl>
@@ -23872,7 +25059,7 @@
         <w:ind w:left="6480" w:hanging="360"/>
       </w:pPr>
       <w:rPr>
-        <w:rFonts w:ascii="Wingdings" w:hAnsi="Wingdings" w:hint="default"/>
+        <w:rFonts w:hint="default" w:ascii="Wingdings" w:hAnsi="Wingdings"/>
         <w:sz w:val="20"/>
       </w:rPr>
     </w:lvl>
@@ -23890,7 +25077,7 @@
         <w:ind w:left="720" w:hanging="360"/>
       </w:pPr>
       <w:rPr>
-        <w:rFonts w:ascii="Symbol" w:hAnsi="Symbol" w:hint="default"/>
+        <w:rFonts w:hint="default" w:ascii="Symbol" w:hAnsi="Symbol"/>
       </w:rPr>
     </w:lvl>
     <w:lvl w:ilvl="1" w:tplc="04160003" w:tentative="1">
@@ -23902,7 +25089,7 @@
         <w:ind w:left="1440" w:hanging="360"/>
       </w:pPr>
       <w:rPr>
-        <w:rFonts w:ascii="Courier New" w:hAnsi="Courier New" w:cs="Courier New" w:hint="default"/>
+        <w:rFonts w:hint="default" w:ascii="Courier New" w:hAnsi="Courier New" w:cs="Courier New"/>
       </w:rPr>
     </w:lvl>
     <w:lvl w:ilvl="2" w:tplc="04160005" w:tentative="1">
@@ -23914,7 +25101,7 @@
         <w:ind w:left="2160" w:hanging="360"/>
       </w:pPr>
       <w:rPr>
-        <w:rFonts w:ascii="Wingdings" w:hAnsi="Wingdings" w:hint="default"/>
+        <w:rFonts w:hint="default" w:ascii="Wingdings" w:hAnsi="Wingdings"/>
       </w:rPr>
     </w:lvl>
     <w:lvl w:ilvl="3" w:tplc="04160001" w:tentative="1">
@@ -23926,7 +25113,7 @@
         <w:ind w:left="2880" w:hanging="360"/>
       </w:pPr>
       <w:rPr>
-        <w:rFonts w:ascii="Symbol" w:hAnsi="Symbol" w:hint="default"/>
+        <w:rFonts w:hint="default" w:ascii="Symbol" w:hAnsi="Symbol"/>
       </w:rPr>
     </w:lvl>
     <w:lvl w:ilvl="4" w:tplc="04160003" w:tentative="1">
@@ -23938,7 +25125,7 @@
         <w:ind w:left="3600" w:hanging="360"/>
       </w:pPr>
       <w:rPr>
-        <w:rFonts w:ascii="Courier New" w:hAnsi="Courier New" w:cs="Courier New" w:hint="default"/>
+        <w:rFonts w:hint="default" w:ascii="Courier New" w:hAnsi="Courier New" w:cs="Courier New"/>
       </w:rPr>
     </w:lvl>
     <w:lvl w:ilvl="5" w:tplc="04160005" w:tentative="1">
@@ -23950,7 +25137,7 @@
         <w:ind w:left="4320" w:hanging="360"/>
       </w:pPr>
       <w:rPr>
-        <w:rFonts w:ascii="Wingdings" w:hAnsi="Wingdings" w:hint="default"/>
+        <w:rFonts w:hint="default" w:ascii="Wingdings" w:hAnsi="Wingdings"/>
       </w:rPr>
     </w:lvl>
     <w:lvl w:ilvl="6" w:tplc="04160001" w:tentative="1">
@@ -23962,7 +25149,7 @@
         <w:ind w:left="5040" w:hanging="360"/>
       </w:pPr>
       <w:rPr>
-        <w:rFonts w:ascii="Symbol" w:hAnsi="Symbol" w:hint="default"/>
+        <w:rFonts w:hint="default" w:ascii="Symbol" w:hAnsi="Symbol"/>
       </w:rPr>
     </w:lvl>
     <w:lvl w:ilvl="7" w:tplc="04160003" w:tentative="1">
@@ -23974,7 +25161,7 @@
         <w:ind w:left="5760" w:hanging="360"/>
       </w:pPr>
       <w:rPr>
-        <w:rFonts w:ascii="Courier New" w:hAnsi="Courier New" w:cs="Courier New" w:hint="default"/>
+        <w:rFonts w:hint="default" w:ascii="Courier New" w:hAnsi="Courier New" w:cs="Courier New"/>
       </w:rPr>
     </w:lvl>
     <w:lvl w:ilvl="8" w:tplc="04160005" w:tentative="1">
@@ -23986,7 +25173,7 @@
         <w:ind w:left="6480" w:hanging="360"/>
       </w:pPr>
       <w:rPr>
-        <w:rFonts w:ascii="Wingdings" w:hAnsi="Wingdings" w:hint="default"/>
+        <w:rFonts w:hint="default" w:ascii="Wingdings" w:hAnsi="Wingdings"/>
       </w:rPr>
     </w:lvl>
   </w:abstractNum>
@@ -24089,7 +25276,7 @@
         <w:ind w:left="720" w:hanging="360"/>
       </w:pPr>
       <w:rPr>
-        <w:rFonts w:ascii="Symbol" w:hAnsi="Symbol" w:hint="default"/>
+        <w:rFonts w:hint="default" w:ascii="Symbol" w:hAnsi="Symbol"/>
       </w:rPr>
     </w:lvl>
     <w:lvl w:ilvl="1" w:tplc="04160003" w:tentative="1">
@@ -24101,7 +25288,7 @@
         <w:ind w:left="1440" w:hanging="360"/>
       </w:pPr>
       <w:rPr>
-        <w:rFonts w:ascii="Courier New" w:hAnsi="Courier New" w:cs="Courier New" w:hint="default"/>
+        <w:rFonts w:hint="default" w:ascii="Courier New" w:hAnsi="Courier New" w:cs="Courier New"/>
       </w:rPr>
     </w:lvl>
     <w:lvl w:ilvl="2" w:tplc="04160005" w:tentative="1">
@@ -24113,7 +25300,7 @@
         <w:ind w:left="2160" w:hanging="360"/>
       </w:pPr>
       <w:rPr>
-        <w:rFonts w:ascii="Wingdings" w:hAnsi="Wingdings" w:hint="default"/>
+        <w:rFonts w:hint="default" w:ascii="Wingdings" w:hAnsi="Wingdings"/>
       </w:rPr>
     </w:lvl>
     <w:lvl w:ilvl="3" w:tplc="04160001" w:tentative="1">
@@ -24125,7 +25312,7 @@
         <w:ind w:left="2880" w:hanging="360"/>
       </w:pPr>
       <w:rPr>
-        <w:rFonts w:ascii="Symbol" w:hAnsi="Symbol" w:hint="default"/>
+        <w:rFonts w:hint="default" w:ascii="Symbol" w:hAnsi="Symbol"/>
       </w:rPr>
     </w:lvl>
     <w:lvl w:ilvl="4" w:tplc="04160003" w:tentative="1">
@@ -24137,7 +25324,7 @@
         <w:ind w:left="3600" w:hanging="360"/>
       </w:pPr>
       <w:rPr>
-        <w:rFonts w:ascii="Courier New" w:hAnsi="Courier New" w:cs="Courier New" w:hint="default"/>
+        <w:rFonts w:hint="default" w:ascii="Courier New" w:hAnsi="Courier New" w:cs="Courier New"/>
       </w:rPr>
     </w:lvl>
     <w:lvl w:ilvl="5" w:tplc="04160005" w:tentative="1">
@@ -24149,7 +25336,7 @@
         <w:ind w:left="4320" w:hanging="360"/>
       </w:pPr>
       <w:rPr>
-        <w:rFonts w:ascii="Wingdings" w:hAnsi="Wingdings" w:hint="default"/>
+        <w:rFonts w:hint="default" w:ascii="Wingdings" w:hAnsi="Wingdings"/>
       </w:rPr>
     </w:lvl>
     <w:lvl w:ilvl="6" w:tplc="04160001" w:tentative="1">
@@ -24161,7 +25348,7 @@
         <w:ind w:left="5040" w:hanging="360"/>
       </w:pPr>
       <w:rPr>
-        <w:rFonts w:ascii="Symbol" w:hAnsi="Symbol" w:hint="default"/>
+        <w:rFonts w:hint="default" w:ascii="Symbol" w:hAnsi="Symbol"/>
       </w:rPr>
     </w:lvl>
     <w:lvl w:ilvl="7" w:tplc="04160003" w:tentative="1">
@@ -24173,7 +25360,7 @@
         <w:ind w:left="5760" w:hanging="360"/>
       </w:pPr>
       <w:rPr>
-        <w:rFonts w:ascii="Courier New" w:hAnsi="Courier New" w:cs="Courier New" w:hint="default"/>
+        <w:rFonts w:hint="default" w:ascii="Courier New" w:hAnsi="Courier New" w:cs="Courier New"/>
       </w:rPr>
     </w:lvl>
     <w:lvl w:ilvl="8" w:tplc="04160005" w:tentative="1">
@@ -24185,7 +25372,7 @@
         <w:ind w:left="6480" w:hanging="360"/>
       </w:pPr>
       <w:rPr>
-        <w:rFonts w:ascii="Wingdings" w:hAnsi="Wingdings" w:hint="default"/>
+        <w:rFonts w:hint="default" w:ascii="Wingdings" w:hAnsi="Wingdings"/>
       </w:rPr>
     </w:lvl>
   </w:abstractNum>
@@ -24202,7 +25389,7 @@
         <w:ind w:left="720" w:hanging="360"/>
       </w:pPr>
       <w:rPr>
-        <w:rFonts w:ascii="Symbol" w:hAnsi="Symbol" w:hint="default"/>
+        <w:rFonts w:hint="default" w:ascii="Symbol" w:hAnsi="Symbol"/>
       </w:rPr>
     </w:lvl>
     <w:lvl w:ilvl="1" w:tplc="04160003" w:tentative="1">
@@ -24214,7 +25401,7 @@
         <w:ind w:left="1440" w:hanging="360"/>
       </w:pPr>
       <w:rPr>
-        <w:rFonts w:ascii="Courier New" w:hAnsi="Courier New" w:cs="Courier New" w:hint="default"/>
+        <w:rFonts w:hint="default" w:ascii="Courier New" w:hAnsi="Courier New" w:cs="Courier New"/>
       </w:rPr>
     </w:lvl>
     <w:lvl w:ilvl="2" w:tplc="04160005" w:tentative="1">
@@ -24226,7 +25413,7 @@
         <w:ind w:left="2160" w:hanging="360"/>
       </w:pPr>
       <w:rPr>
-        <w:rFonts w:ascii="Wingdings" w:hAnsi="Wingdings" w:hint="default"/>
+        <w:rFonts w:hint="default" w:ascii="Wingdings" w:hAnsi="Wingdings"/>
       </w:rPr>
     </w:lvl>
     <w:lvl w:ilvl="3" w:tplc="04160001" w:tentative="1">
@@ -24238,7 +25425,7 @@
         <w:ind w:left="2880" w:hanging="360"/>
       </w:pPr>
       <w:rPr>
-        <w:rFonts w:ascii="Symbol" w:hAnsi="Symbol" w:hint="default"/>
+        <w:rFonts w:hint="default" w:ascii="Symbol" w:hAnsi="Symbol"/>
       </w:rPr>
     </w:lvl>
     <w:lvl w:ilvl="4" w:tplc="04160003" w:tentative="1">
@@ -24250,7 +25437,7 @@
         <w:ind w:left="3600" w:hanging="360"/>
       </w:pPr>
       <w:rPr>
-        <w:rFonts w:ascii="Courier New" w:hAnsi="Courier New" w:cs="Courier New" w:hint="default"/>
+        <w:rFonts w:hint="default" w:ascii="Courier New" w:hAnsi="Courier New" w:cs="Courier New"/>
       </w:rPr>
     </w:lvl>
     <w:lvl w:ilvl="5" w:tplc="04160005" w:tentative="1">
@@ -24262,7 +25449,7 @@
         <w:ind w:left="4320" w:hanging="360"/>
       </w:pPr>
       <w:rPr>
-        <w:rFonts w:ascii="Wingdings" w:hAnsi="Wingdings" w:hint="default"/>
+        <w:rFonts w:hint="default" w:ascii="Wingdings" w:hAnsi="Wingdings"/>
       </w:rPr>
     </w:lvl>
     <w:lvl w:ilvl="6" w:tplc="04160001" w:tentative="1">
@@ -24274,7 +25461,7 @@
         <w:ind w:left="5040" w:hanging="360"/>
       </w:pPr>
       <w:rPr>
-        <w:rFonts w:ascii="Symbol" w:hAnsi="Symbol" w:hint="default"/>
+        <w:rFonts w:hint="default" w:ascii="Symbol" w:hAnsi="Symbol"/>
       </w:rPr>
     </w:lvl>
     <w:lvl w:ilvl="7" w:tplc="04160003" w:tentative="1">
@@ -24286,7 +25473,7 @@
         <w:ind w:left="5760" w:hanging="360"/>
       </w:pPr>
       <w:rPr>
-        <w:rFonts w:ascii="Courier New" w:hAnsi="Courier New" w:cs="Courier New" w:hint="default"/>
+        <w:rFonts w:hint="default" w:ascii="Courier New" w:hAnsi="Courier New" w:cs="Courier New"/>
       </w:rPr>
     </w:lvl>
     <w:lvl w:ilvl="8" w:tplc="04160005" w:tentative="1">
@@ -24298,7 +25485,7 @@
         <w:ind w:left="6480" w:hanging="360"/>
       </w:pPr>
       <w:rPr>
-        <w:rFonts w:ascii="Wingdings" w:hAnsi="Wingdings" w:hint="default"/>
+        <w:rFonts w:hint="default" w:ascii="Wingdings" w:hAnsi="Wingdings"/>
       </w:rPr>
     </w:lvl>
   </w:abstractNum>
@@ -24562,7 +25749,7 @@
   </w:abstractNum>
   <w:abstractNum w:abstractNumId="19" w15:restartNumberingAfterBreak="0">
     <w:nsid w:val="4EB5441F"/>
-    <w:multiLevelType w:val="multilevel"/>
+    <w:multiLevelType w:val="hybridMultilevel"/>
     <w:tmpl w:val="58E02424"/>
     <w:lvl w:ilvl="0">
       <w:start w:val="1"/>
@@ -24686,7 +25873,7 @@
         <w:ind w:left="720" w:hanging="360"/>
       </w:pPr>
       <w:rPr>
-        <w:rFonts w:ascii="Symbol" w:hAnsi="Symbol" w:hint="default"/>
+        <w:rFonts w:hint="default" w:ascii="Symbol" w:hAnsi="Symbol"/>
       </w:rPr>
     </w:lvl>
     <w:lvl w:ilvl="1" w:tplc="04160003" w:tentative="1">
@@ -24698,7 +25885,7 @@
         <w:ind w:left="1440" w:hanging="360"/>
       </w:pPr>
       <w:rPr>
-        <w:rFonts w:ascii="Courier New" w:hAnsi="Courier New" w:cs="Courier New" w:hint="default"/>
+        <w:rFonts w:hint="default" w:ascii="Courier New" w:hAnsi="Courier New" w:cs="Courier New"/>
       </w:rPr>
     </w:lvl>
     <w:lvl w:ilvl="2" w:tplc="04160005" w:tentative="1">
@@ -24710,7 +25897,7 @@
         <w:ind w:left="2160" w:hanging="360"/>
       </w:pPr>
       <w:rPr>
-        <w:rFonts w:ascii="Wingdings" w:hAnsi="Wingdings" w:hint="default"/>
+        <w:rFonts w:hint="default" w:ascii="Wingdings" w:hAnsi="Wingdings"/>
       </w:rPr>
     </w:lvl>
     <w:lvl w:ilvl="3" w:tplc="04160001" w:tentative="1">
@@ -24722,7 +25909,7 @@
         <w:ind w:left="2880" w:hanging="360"/>
       </w:pPr>
       <w:rPr>
-        <w:rFonts w:ascii="Symbol" w:hAnsi="Symbol" w:hint="default"/>
+        <w:rFonts w:hint="default" w:ascii="Symbol" w:hAnsi="Symbol"/>
       </w:rPr>
     </w:lvl>
     <w:lvl w:ilvl="4" w:tplc="04160003" w:tentative="1">
@@ -24734,7 +25921,7 @@
         <w:ind w:left="3600" w:hanging="360"/>
       </w:pPr>
       <w:rPr>
-        <w:rFonts w:ascii="Courier New" w:hAnsi="Courier New" w:cs="Courier New" w:hint="default"/>
+        <w:rFonts w:hint="default" w:ascii="Courier New" w:hAnsi="Courier New" w:cs="Courier New"/>
       </w:rPr>
     </w:lvl>
     <w:lvl w:ilvl="5" w:tplc="04160005" w:tentative="1">
@@ -24746,7 +25933,7 @@
         <w:ind w:left="4320" w:hanging="360"/>
       </w:pPr>
       <w:rPr>
-        <w:rFonts w:ascii="Wingdings" w:hAnsi="Wingdings" w:hint="default"/>
+        <w:rFonts w:hint="default" w:ascii="Wingdings" w:hAnsi="Wingdings"/>
       </w:rPr>
     </w:lvl>
     <w:lvl w:ilvl="6" w:tplc="04160001" w:tentative="1">
@@ -24758,7 +25945,7 @@
         <w:ind w:left="5040" w:hanging="360"/>
       </w:pPr>
       <w:rPr>
-        <w:rFonts w:ascii="Symbol" w:hAnsi="Symbol" w:hint="default"/>
+        <w:rFonts w:hint="default" w:ascii="Symbol" w:hAnsi="Symbol"/>
       </w:rPr>
     </w:lvl>
     <w:lvl w:ilvl="7" w:tplc="04160003" w:tentative="1">
@@ -24770,7 +25957,7 @@
         <w:ind w:left="5760" w:hanging="360"/>
       </w:pPr>
       <w:rPr>
-        <w:rFonts w:ascii="Courier New" w:hAnsi="Courier New" w:cs="Courier New" w:hint="default"/>
+        <w:rFonts w:hint="default" w:ascii="Courier New" w:hAnsi="Courier New" w:cs="Courier New"/>
       </w:rPr>
     </w:lvl>
     <w:lvl w:ilvl="8" w:tplc="04160005" w:tentative="1">
@@ -24782,13 +25969,13 @@
         <w:ind w:left="6480" w:hanging="360"/>
       </w:pPr>
       <w:rPr>
-        <w:rFonts w:ascii="Wingdings" w:hAnsi="Wingdings" w:hint="default"/>
+        <w:rFonts w:hint="default" w:ascii="Wingdings" w:hAnsi="Wingdings"/>
       </w:rPr>
     </w:lvl>
   </w:abstractNum>
   <w:abstractNum w:abstractNumId="21" w15:restartNumberingAfterBreak="0">
     <w:nsid w:val="6A952D8E"/>
-    <w:multiLevelType w:val="multilevel"/>
+    <w:multiLevelType w:val="hybridMultilevel"/>
     <w:tmpl w:val="986E243E"/>
     <w:styleLink w:val="WWNum6"/>
     <w:lvl w:ilvl="0">
@@ -24893,7 +26080,7 @@
   </w:abstractNum>
   <w:abstractNum w:abstractNumId="22" w15:restartNumberingAfterBreak="0">
     <w:nsid w:val="74DA2546"/>
-    <w:multiLevelType w:val="multilevel"/>
+    <w:multiLevelType w:val="hybridMultilevel"/>
     <w:tmpl w:val="1DF216C8"/>
     <w:lvl w:ilvl="0">
       <w:start w:val="1"/>
@@ -24907,7 +26094,7 @@
         <w:ind w:left="720" w:hanging="360"/>
       </w:pPr>
       <w:rPr>
-        <w:rFonts w:ascii="Symbol" w:hAnsi="Symbol" w:hint="default"/>
+        <w:rFonts w:hint="default" w:ascii="Symbol" w:hAnsi="Symbol"/>
         <w:sz w:val="20"/>
       </w:rPr>
     </w:lvl>
@@ -24923,7 +26110,7 @@
         <w:ind w:left="1440" w:hanging="360"/>
       </w:pPr>
       <w:rPr>
-        <w:rFonts w:ascii="Courier New" w:hAnsi="Courier New" w:hint="default"/>
+        <w:rFonts w:hint="default" w:ascii="Courier New" w:hAnsi="Courier New"/>
         <w:sz w:val="20"/>
       </w:rPr>
     </w:lvl>
@@ -24963,7 +26150,7 @@
         <w:ind w:left="3600" w:hanging="360"/>
       </w:pPr>
       <w:rPr>
-        <w:rFonts w:ascii="Wingdings" w:hAnsi="Wingdings" w:hint="default"/>
+        <w:rFonts w:hint="default" w:ascii="Wingdings" w:hAnsi="Wingdings"/>
         <w:sz w:val="20"/>
       </w:rPr>
     </w:lvl>
@@ -24979,7 +26166,7 @@
         <w:ind w:left="4320" w:hanging="360"/>
       </w:pPr>
       <w:rPr>
-        <w:rFonts w:ascii="Wingdings" w:hAnsi="Wingdings" w:hint="default"/>
+        <w:rFonts w:hint="default" w:ascii="Wingdings" w:hAnsi="Wingdings"/>
         <w:sz w:val="20"/>
       </w:rPr>
     </w:lvl>
@@ -24995,7 +26182,7 @@
         <w:ind w:left="5040" w:hanging="360"/>
       </w:pPr>
       <w:rPr>
-        <w:rFonts w:ascii="Wingdings" w:hAnsi="Wingdings" w:hint="default"/>
+        <w:rFonts w:hint="default" w:ascii="Wingdings" w:hAnsi="Wingdings"/>
         <w:sz w:val="20"/>
       </w:rPr>
     </w:lvl>
@@ -25011,7 +26198,7 @@
         <w:ind w:left="5760" w:hanging="360"/>
       </w:pPr>
       <w:rPr>
-        <w:rFonts w:ascii="Wingdings" w:hAnsi="Wingdings" w:hint="default"/>
+        <w:rFonts w:hint="default" w:ascii="Wingdings" w:hAnsi="Wingdings"/>
         <w:sz w:val="20"/>
       </w:rPr>
     </w:lvl>
@@ -25027,14 +26214,14 @@
         <w:ind w:left="6480" w:hanging="360"/>
       </w:pPr>
       <w:rPr>
-        <w:rFonts w:ascii="Wingdings" w:hAnsi="Wingdings" w:hint="default"/>
+        <w:rFonts w:hint="default" w:ascii="Wingdings" w:hAnsi="Wingdings"/>
         <w:sz w:val="20"/>
       </w:rPr>
     </w:lvl>
   </w:abstractNum>
   <w:abstractNum w:abstractNumId="23" w15:restartNumberingAfterBreak="0">
     <w:nsid w:val="7DDA74ED"/>
-    <w:multiLevelType w:val="multilevel"/>
+    <w:multiLevelType w:val="hybridMultilevel"/>
     <w:tmpl w:val="14820758"/>
     <w:lvl w:ilvl="0">
       <w:start w:val="1"/>
@@ -25221,11 +26408,11 @@
 </file>
 
 <file path=word/styles.xml><?xml version="1.0" encoding="utf-8"?>
-<w:styles xmlns:mc="http://schemas.openxmlformats.org/markup-compatibility/2006" xmlns:r="http://schemas.openxmlformats.org/officeDocument/2006/relationships" xmlns:w="http://schemas.openxmlformats.org/wordprocessingml/2006/main" xmlns:w14="http://schemas.microsoft.com/office/word/2010/wordml" xmlns:w15="http://schemas.microsoft.com/office/word/2012/wordml" xmlns:w16se="http://schemas.microsoft.com/office/word/2015/wordml/symex" mc:Ignorable="w14 w15 w16se">
+<w:styles xmlns:wp14="http://schemas.microsoft.com/office/word/2010/wordprocessingDrawing" xmlns:mc="http://schemas.openxmlformats.org/markup-compatibility/2006" xmlns:r="http://schemas.openxmlformats.org/officeDocument/2006/relationships" xmlns:w="http://schemas.openxmlformats.org/wordprocessingml/2006/main" xmlns:w14="http://schemas.microsoft.com/office/word/2010/wordml" xmlns:w15="http://schemas.microsoft.com/office/word/2012/wordml" xmlns:w16se="http://schemas.microsoft.com/office/word/2015/wordml/symex" mc:Ignorable="w14 w15 w16se wp14">
   <w:docDefaults>
     <w:rPrDefault>
       <w:rPr>
-        <w:rFonts w:ascii="Arial" w:eastAsia="Arial" w:hAnsi="Arial" w:cs="Arial"/>
+        <w:rFonts w:ascii="Arial" w:hAnsi="Arial" w:eastAsia="Arial" w:cs="Arial"/>
         <w:sz w:val="22"/>
         <w:szCs w:val="22"/>
         <w:lang w:val="pt-BR" w:eastAsia="pt-BR" w:bidi="ar-SA"/>
@@ -25241,14 +26428,14 @@
   <w:latentStyles w:defLockedState="0" w:defUIPriority="99" w:defSemiHidden="0" w:defUnhideWhenUsed="0" w:defQFormat="0" w:count="371">
     <w:lsdException w:name="Normal" w:uiPriority="0" w:qFormat="1"/>
     <w:lsdException w:name="heading 1" w:uiPriority="9" w:qFormat="1"/>
-    <w:lsdException w:name="heading 2" w:semiHidden="1" w:uiPriority="0" w:unhideWhenUsed="1" w:qFormat="1"/>
-    <w:lsdException w:name="heading 3" w:semiHidden="1" w:uiPriority="0" w:unhideWhenUsed="1" w:qFormat="1"/>
-    <w:lsdException w:name="heading 4" w:semiHidden="1" w:uiPriority="9" w:unhideWhenUsed="1" w:qFormat="1"/>
-    <w:lsdException w:name="heading 5" w:semiHidden="1" w:uiPriority="9" w:unhideWhenUsed="1" w:qFormat="1"/>
-    <w:lsdException w:name="heading 6" w:semiHidden="1" w:uiPriority="9" w:unhideWhenUsed="1" w:qFormat="1"/>
-    <w:lsdException w:name="heading 7" w:semiHidden="1" w:uiPriority="9" w:unhideWhenUsed="1" w:qFormat="1"/>
-    <w:lsdException w:name="heading 8" w:semiHidden="1" w:uiPriority="9" w:unhideWhenUsed="1" w:qFormat="1"/>
-    <w:lsdException w:name="heading 9" w:semiHidden="1" w:uiPriority="9" w:unhideWhenUsed="1" w:qFormat="1"/>
+    <w:lsdException w:name="heading 2" w:uiPriority="0" w:semiHidden="1" w:unhideWhenUsed="1" w:qFormat="1"/>
+    <w:lsdException w:name="heading 3" w:uiPriority="0" w:semiHidden="1" w:unhideWhenUsed="1" w:qFormat="1"/>
+    <w:lsdException w:name="heading 4" w:uiPriority="9" w:semiHidden="1" w:unhideWhenUsed="1" w:qFormat="1"/>
+    <w:lsdException w:name="heading 5" w:uiPriority="9" w:semiHidden="1" w:unhideWhenUsed="1" w:qFormat="1"/>
+    <w:lsdException w:name="heading 6" w:uiPriority="9" w:semiHidden="1" w:unhideWhenUsed="1" w:qFormat="1"/>
+    <w:lsdException w:name="heading 7" w:uiPriority="9" w:semiHidden="1" w:unhideWhenUsed="1" w:qFormat="1"/>
+    <w:lsdException w:name="heading 8" w:uiPriority="9" w:semiHidden="1" w:unhideWhenUsed="1" w:qFormat="1"/>
+    <w:lsdException w:name="heading 9" w:uiPriority="9" w:semiHidden="1" w:unhideWhenUsed="1" w:qFormat="1"/>
     <w:lsdException w:name="index 1" w:semiHidden="1" w:unhideWhenUsed="1"/>
     <w:lsdException w:name="index 2" w:semiHidden="1" w:unhideWhenUsed="1"/>
     <w:lsdException w:name="index 3" w:semiHidden="1" w:unhideWhenUsed="1"/>
@@ -25258,22 +26445,22 @@
     <w:lsdException w:name="index 7" w:semiHidden="1" w:unhideWhenUsed="1"/>
     <w:lsdException w:name="index 8" w:semiHidden="1" w:unhideWhenUsed="1"/>
     <w:lsdException w:name="index 9" w:semiHidden="1" w:unhideWhenUsed="1"/>
-    <w:lsdException w:name="toc 1" w:semiHidden="1" w:uiPriority="39" w:unhideWhenUsed="1"/>
-    <w:lsdException w:name="toc 2" w:semiHidden="1" w:uiPriority="39" w:unhideWhenUsed="1"/>
-    <w:lsdException w:name="toc 3" w:semiHidden="1" w:uiPriority="39" w:unhideWhenUsed="1"/>
-    <w:lsdException w:name="toc 4" w:semiHidden="1" w:uiPriority="39" w:unhideWhenUsed="1"/>
-    <w:lsdException w:name="toc 5" w:semiHidden="1" w:uiPriority="39" w:unhideWhenUsed="1"/>
-    <w:lsdException w:name="toc 6" w:semiHidden="1" w:uiPriority="39" w:unhideWhenUsed="1"/>
-    <w:lsdException w:name="toc 7" w:semiHidden="1" w:uiPriority="39" w:unhideWhenUsed="1"/>
-    <w:lsdException w:name="toc 8" w:semiHidden="1" w:uiPriority="39" w:unhideWhenUsed="1"/>
-    <w:lsdException w:name="toc 9" w:semiHidden="1" w:uiPriority="39" w:unhideWhenUsed="1"/>
+    <w:lsdException w:name="toc 1" w:uiPriority="39" w:semiHidden="1" w:unhideWhenUsed="1"/>
+    <w:lsdException w:name="toc 2" w:uiPriority="39" w:semiHidden="1" w:unhideWhenUsed="1"/>
+    <w:lsdException w:name="toc 3" w:uiPriority="39" w:semiHidden="1" w:unhideWhenUsed="1"/>
+    <w:lsdException w:name="toc 4" w:uiPriority="39" w:semiHidden="1" w:unhideWhenUsed="1"/>
+    <w:lsdException w:name="toc 5" w:uiPriority="39" w:semiHidden="1" w:unhideWhenUsed="1"/>
+    <w:lsdException w:name="toc 6" w:uiPriority="39" w:semiHidden="1" w:unhideWhenUsed="1"/>
+    <w:lsdException w:name="toc 7" w:uiPriority="39" w:semiHidden="1" w:unhideWhenUsed="1"/>
+    <w:lsdException w:name="toc 8" w:uiPriority="39" w:semiHidden="1" w:unhideWhenUsed="1"/>
+    <w:lsdException w:name="toc 9" w:uiPriority="39" w:semiHidden="1" w:unhideWhenUsed="1"/>
     <w:lsdException w:name="Normal Indent" w:semiHidden="1" w:unhideWhenUsed="1"/>
     <w:lsdException w:name="footnote text" w:semiHidden="1" w:unhideWhenUsed="1"/>
     <w:lsdException w:name="annotation text" w:semiHidden="1" w:unhideWhenUsed="1"/>
     <w:lsdException w:name="header" w:semiHidden="1" w:unhideWhenUsed="1"/>
     <w:lsdException w:name="footer" w:semiHidden="1" w:unhideWhenUsed="1"/>
     <w:lsdException w:name="index heading" w:semiHidden="1" w:unhideWhenUsed="1"/>
-    <w:lsdException w:name="caption" w:semiHidden="1" w:uiPriority="35" w:unhideWhenUsed="1" w:qFormat="1"/>
+    <w:lsdException w:name="caption" w:uiPriority="35" w:semiHidden="1" w:unhideWhenUsed="1" w:qFormat="1"/>
     <w:lsdException w:name="table of figures" w:semiHidden="1" w:unhideWhenUsed="1"/>
     <w:lsdException w:name="envelope address" w:semiHidden="1" w:unhideWhenUsed="1"/>
     <w:lsdException w:name="envelope return" w:semiHidden="1" w:unhideWhenUsed="1"/>
@@ -25304,7 +26491,7 @@
     <w:lsdException w:name="Title" w:uiPriority="10" w:qFormat="1"/>
     <w:lsdException w:name="Closing" w:semiHidden="1" w:unhideWhenUsed="1"/>
     <w:lsdException w:name="Signature" w:semiHidden="1" w:unhideWhenUsed="1"/>
-    <w:lsdException w:name="Default Paragraph Font" w:semiHidden="1" w:uiPriority="1" w:unhideWhenUsed="1"/>
+    <w:lsdException w:name="Default Paragraph Font" w:uiPriority="1" w:semiHidden="1" w:unhideWhenUsed="1"/>
     <w:lsdException w:name="Body Text" w:semiHidden="1" w:unhideWhenUsed="1"/>
     <w:lsdException w:name="Body Text Indent" w:semiHidden="1" w:unhideWhenUsed="1"/>
     <w:lsdException w:name="List Continue" w:semiHidden="1" w:unhideWhenUsed="1"/>
@@ -25504,8 +26691,8 @@
     <w:lsdException w:name="Subtle Reference" w:uiPriority="31" w:qFormat="1"/>
     <w:lsdException w:name="Intense Reference" w:uiPriority="32" w:qFormat="1"/>
     <w:lsdException w:name="Book Title" w:uiPriority="33" w:qFormat="1"/>
-    <w:lsdException w:name="Bibliography" w:semiHidden="1" w:uiPriority="37" w:unhideWhenUsed="1"/>
-    <w:lsdException w:name="TOC Heading" w:semiHidden="1" w:uiPriority="39" w:unhideWhenUsed="1" w:qFormat="1"/>
+    <w:lsdException w:name="Bibliography" w:uiPriority="37" w:semiHidden="1" w:unhideWhenUsed="1"/>
+    <w:lsdException w:name="TOC Heading" w:uiPriority="39" w:semiHidden="1" w:unhideWhenUsed="1" w:qFormat="1"/>
     <w:lsdException w:name="Plain Table 1" w:uiPriority="41"/>
     <w:lsdException w:name="Plain Table 2" w:uiPriority="42"/>
     <w:lsdException w:name="Plain Table 3" w:uiPriority="43"/>
@@ -25611,7 +26798,7 @@
     <w:lsdException w:name="List Table 6 Colorful Accent 6" w:uiPriority="51"/>
     <w:lsdException w:name="List Table 7 Colorful Accent 6" w:uiPriority="52"/>
   </w:latentStyles>
-  <w:style w:type="paragraph" w:default="1" w:styleId="Normal">
+  <w:style w:type="paragraph" w:styleId="Normal" w:default="1">
     <w:name w:val="Normal"/>
     <w:qFormat/>
   </w:style>
@@ -25726,13 +26913,13 @@
       <w:color w:val="666666"/>
     </w:rPr>
   </w:style>
-  <w:style w:type="character" w:default="1" w:styleId="Fontepargpadro">
+  <w:style w:type="character" w:styleId="Fontepargpadro" w:default="1">
     <w:name w:val="Default Paragraph Font"/>
     <w:uiPriority w:val="1"/>
     <w:semiHidden/>
     <w:unhideWhenUsed/>
   </w:style>
-  <w:style w:type="table" w:default="1" w:styleId="Tabelanormal">
+  <w:style w:type="table" w:styleId="Tabelanormal" w:default="1">
     <w:name w:val="Normal Table"/>
     <w:uiPriority w:val="99"/>
     <w:semiHidden/>
@@ -25747,13 +26934,13 @@
       </w:tblCellMar>
     </w:tblPr>
   </w:style>
-  <w:style w:type="numbering" w:default="1" w:styleId="Semlista">
+  <w:style w:type="numbering" w:styleId="Semlista" w:default="1">
     <w:name w:val="No List"/>
     <w:uiPriority w:val="99"/>
     <w:semiHidden/>
     <w:unhideWhenUsed/>
   </w:style>
-  <w:style w:type="table" w:customStyle="1" w:styleId="NormalTable0">
+  <w:style w:type="table" w:styleId="NormalTable0" w:customStyle="1">
     <w:name w:val="Normal Table0"/>
     <w:tblPr>
       <w:tblCellMar>
@@ -25780,8 +26967,8 @@
       <w:szCs w:val="52"/>
     </w:rPr>
   </w:style>
-  <w:style w:type="table" w:customStyle="1" w:styleId="TableNormal">
-    <w:name w:val="Table Normal"/>
+  <w:style w:type="table" w:styleId="TableNormal" w:customStyle="1">
+    <w:name w:val="Normal Table1"/>
     <w:tblPr>
       <w:tblCellMar>
         <w:top w:w="0" w:type="dxa"/>
@@ -25808,7 +26995,7 @@
       <w:szCs w:val="30"/>
     </w:rPr>
   </w:style>
-  <w:style w:type="table" w:customStyle="1" w:styleId="a">
+  <w:style w:type="table" w:styleId="a" w:customStyle="1">
     <w:basedOn w:val="TableNormal"/>
     <w:tblPr>
       <w:tblStyleRowBandSize w:val="1"/>
@@ -25821,7 +27008,7 @@
       </w:tblCellMar>
     </w:tblPr>
   </w:style>
-  <w:style w:type="table" w:customStyle="1" w:styleId="a0">
+  <w:style w:type="table" w:styleId="a0" w:customStyle="1">
     <w:basedOn w:val="TableNormal"/>
     <w:tblPr>
       <w:tblStyleRowBandSize w:val="1"/>
@@ -25834,7 +27021,7 @@
       </w:tblCellMar>
     </w:tblPr>
   </w:style>
-  <w:style w:type="table" w:customStyle="1" w:styleId="a1">
+  <w:style w:type="table" w:styleId="a1" w:customStyle="1">
     <w:basedOn w:val="TableNormal"/>
     <w:tblPr>
       <w:tblStyleRowBandSize w:val="1"/>
@@ -25847,7 +27034,7 @@
       </w:tblCellMar>
     </w:tblPr>
   </w:style>
-  <w:style w:type="table" w:customStyle="1" w:styleId="a2">
+  <w:style w:type="table" w:styleId="a2" w:customStyle="1">
     <w:basedOn w:val="TableNormal"/>
     <w:tblPr>
       <w:tblStyleRowBandSize w:val="1"/>
@@ -25860,7 +27047,7 @@
       </w:tblCellMar>
     </w:tblPr>
   </w:style>
-  <w:style w:type="table" w:customStyle="1" w:styleId="a3">
+  <w:style w:type="table" w:styleId="a3" w:customStyle="1">
     <w:basedOn w:val="TableNormal"/>
     <w:tblPr>
       <w:tblStyleRowBandSize w:val="1"/>
@@ -25873,7 +27060,7 @@
       </w:tblCellMar>
     </w:tblPr>
   </w:style>
-  <w:style w:type="table" w:customStyle="1" w:styleId="a4">
+  <w:style w:type="table" w:styleId="a4" w:customStyle="1">
     <w:basedOn w:val="TableNormal"/>
     <w:tblPr>
       <w:tblStyleRowBandSize w:val="1"/>
@@ -25886,7 +27073,7 @@
       </w:tblCellMar>
     </w:tblPr>
   </w:style>
-  <w:style w:type="table" w:customStyle="1" w:styleId="a5">
+  <w:style w:type="table" w:styleId="a5" w:customStyle="1">
     <w:basedOn w:val="TableNormal"/>
     <w:tblPr>
       <w:tblStyleRowBandSize w:val="1"/>
@@ -25899,7 +27086,7 @@
       </w:tblCellMar>
     </w:tblPr>
   </w:style>
-  <w:style w:type="table" w:customStyle="1" w:styleId="a6">
+  <w:style w:type="table" w:styleId="a6" w:customStyle="1">
     <w:basedOn w:val="TableNormal"/>
     <w:tblPr>
       <w:tblStyleRowBandSize w:val="1"/>
@@ -25912,7 +27099,7 @@
       </w:tblCellMar>
     </w:tblPr>
   </w:style>
-  <w:style w:type="table" w:customStyle="1" w:styleId="a7">
+  <w:style w:type="table" w:styleId="a7" w:customStyle="1">
     <w:basedOn w:val="TableNormal"/>
     <w:tblPr>
       <w:tblStyleRowBandSize w:val="1"/>
@@ -25925,7 +27112,7 @@
       </w:tblCellMar>
     </w:tblPr>
   </w:style>
-  <w:style w:type="table" w:customStyle="1" w:styleId="a8">
+  <w:style w:type="table" w:styleId="a8" w:customStyle="1">
     <w:basedOn w:val="TableNormal"/>
     <w:tblPr>
       <w:tblStyleRowBandSize w:val="1"/>
@@ -25938,7 +27125,7 @@
       </w:tblCellMar>
     </w:tblPr>
   </w:style>
-  <w:style w:type="table" w:customStyle="1" w:styleId="a9">
+  <w:style w:type="table" w:styleId="a9" w:customStyle="1">
     <w:basedOn w:val="TableNormal"/>
     <w:tblPr>
       <w:tblStyleRowBandSize w:val="1"/>
@@ -25951,7 +27138,7 @@
       </w:tblCellMar>
     </w:tblPr>
   </w:style>
-  <w:style w:type="table" w:customStyle="1" w:styleId="aa">
+  <w:style w:type="table" w:styleId="aa" w:customStyle="1">
     <w:basedOn w:val="TableNormal"/>
     <w:tblPr>
       <w:tblStyleRowBandSize w:val="1"/>
@@ -25964,7 +27151,7 @@
       </w:tblCellMar>
     </w:tblPr>
   </w:style>
-  <w:style w:type="table" w:customStyle="1" w:styleId="ab">
+  <w:style w:type="table" w:styleId="ab" w:customStyle="1">
     <w:basedOn w:val="TableNormal"/>
     <w:tblPr>
       <w:tblStyleRowBandSize w:val="1"/>
@@ -25977,7 +27164,7 @@
       </w:tblCellMar>
     </w:tblPr>
   </w:style>
-  <w:style w:type="table" w:customStyle="1" w:styleId="ac">
+  <w:style w:type="table" w:styleId="ac" w:customStyle="1">
     <w:basedOn w:val="TableNormal"/>
     <w:tblPr>
       <w:tblStyleRowBandSize w:val="1"/>
@@ -25990,7 +27177,7 @@
       </w:tblCellMar>
     </w:tblPr>
   </w:style>
-  <w:style w:type="table" w:customStyle="1" w:styleId="ad">
+  <w:style w:type="table" w:styleId="ad" w:customStyle="1">
     <w:basedOn w:val="TableNormal"/>
     <w:tblPr>
       <w:tblStyleRowBandSize w:val="1"/>
@@ -26003,7 +27190,7 @@
       </w:tblCellMar>
     </w:tblPr>
   </w:style>
-  <w:style w:type="table" w:customStyle="1" w:styleId="ae">
+  <w:style w:type="table" w:styleId="ae" w:customStyle="1">
     <w:basedOn w:val="TableNormal"/>
     <w:tblPr>
       <w:tblStyleRowBandSize w:val="1"/>
@@ -26016,7 +27203,7 @@
       </w:tblCellMar>
     </w:tblPr>
   </w:style>
-  <w:style w:type="table" w:customStyle="1" w:styleId="af">
+  <w:style w:type="table" w:styleId="af" w:customStyle="1">
     <w:basedOn w:val="TableNormal"/>
     <w:tblPr>
       <w:tblStyleRowBandSize w:val="1"/>
@@ -26078,7 +27265,7 @@
       <w:u w:val="single"/>
     </w:rPr>
   </w:style>
-  <w:style w:type="character" w:customStyle="1" w:styleId="Ttulo1Char">
+  <w:style w:type="character" w:styleId="Ttulo1Char" w:customStyle="1">
     <w:name w:val="Título 1 Char"/>
     <w:basedOn w:val="Fontepargpadro"/>
     <w:link w:val="Ttulo1"/>
@@ -26101,7 +27288,7 @@
       <w:jc w:val="left"/>
     </w:pPr>
     <w:rPr>
-      <w:rFonts w:ascii="Times New Roman" w:eastAsiaTheme="minorEastAsia" w:hAnsi="Times New Roman" w:cs="Times New Roman"/>
+      <w:rFonts w:ascii="Times New Roman" w:hAnsi="Times New Roman" w:cs="Times New Roman" w:eastAsiaTheme="minorEastAsia"/>
       <w:sz w:val="24"/>
       <w:szCs w:val="24"/>
     </w:rPr>
@@ -26117,7 +27304,7 @@
       <w:contextualSpacing/>
     </w:pPr>
   </w:style>
-  <w:style w:type="character" w:customStyle="1" w:styleId="UnresolvedMention">
+  <w:style w:type="character" w:styleId="UnresolvedMention" w:customStyle="1">
     <w:name w:val="Unresolved Mention"/>
     <w:basedOn w:val="Fontepargpadro"/>
     <w:uiPriority w:val="99"/>
@@ -26129,7 +27316,7 @@
       <w:shd w:val="clear" w:color="auto" w:fill="E1DFDD"/>
     </w:rPr>
   </w:style>
-  <w:style w:type="paragraph" w:customStyle="1" w:styleId="Standard">
+  <w:style w:type="paragraph" w:styleId="Standard" w:customStyle="1">
     <w:name w:val="Standard"/>
     <w:rsid w:val="00C9241D"/>
     <w:pPr>
@@ -26142,7 +27329,7 @@
       <w:lang w:eastAsia="zh-CN" w:bidi="hi-IN"/>
     </w:rPr>
   </w:style>
-  <w:style w:type="numbering" w:customStyle="1" w:styleId="WWNum6">
+  <w:style w:type="numbering" w:styleId="WWNum6" w:customStyle="1">
     <w:name w:val="WWNum6"/>
     <w:basedOn w:val="Semlista"/>
     <w:rsid w:val="00C9241D"/>
@@ -26181,21 +27368,54 @@
       <w:jc w:val="left"/>
     </w:pPr>
     <w:rPr>
-      <w:rFonts w:asciiTheme="minorHAnsi" w:eastAsiaTheme="minorHAnsi" w:hAnsiTheme="minorHAnsi" w:cstheme="minorBidi"/>
+      <w:rFonts w:asciiTheme="minorHAnsi" w:hAnsiTheme="minorHAnsi" w:eastAsiaTheme="minorHAnsi" w:cstheme="minorBidi"/>
       <w:lang w:eastAsia="en-US"/>
     </w:rPr>
     <w:tblPr>
       <w:tblBorders>
-        <w:top w:val="single" w:sz="4" w:space="0" w:color="auto"/>
-        <w:left w:val="single" w:sz="4" w:space="0" w:color="auto"/>
-        <w:bottom w:val="single" w:sz="4" w:space="0" w:color="auto"/>
-        <w:right w:val="single" w:sz="4" w:space="0" w:color="auto"/>
-        <w:insideH w:val="single" w:sz="4" w:space="0" w:color="auto"/>
-        <w:insideV w:val="single" w:sz="4" w:space="0" w:color="auto"/>
+        <w:top w:val="single" w:color="auto" w:sz="4" w:space="0"/>
+        <w:left w:val="single" w:color="auto" w:sz="4" w:space="0"/>
+        <w:bottom w:val="single" w:color="auto" w:sz="4" w:space="0"/>
+        <w:right w:val="single" w:color="auto" w:sz="4" w:space="0"/>
+        <w:insideH w:val="single" w:color="auto" w:sz="4" w:space="0"/>
+        <w:insideV w:val="single" w:color="auto" w:sz="4" w:space="0"/>
       </w:tblBorders>
     </w:tblPr>
   </w:style>
 </w:styles>
+</file>
+
+<file path=word/glossary/document.xml><?xml version="1.0" encoding="utf-8"?>
+<w:glossaryDocument xmlns:w14="http://schemas.microsoft.com/office/word/2010/wordml" xmlns:w="http://schemas.openxmlformats.org/wordprocessingml/2006/main">
+  <w:docParts>
+    <w:docPart>
+      <w:docPartPr>
+        <w:name w:val="DefaultPlaceholder_1081868574"/>
+        <w:category>
+          <w:name w:val="General"/>
+          <w:gallery w:val="placeholder"/>
+        </w:category>
+        <w:types>
+          <w:type w:val="bbPlcHdr"/>
+        </w:types>
+        <w:behaviors>
+          <w:behavior w:val="content"/>
+        </w:behaviors>
+        <w:guid w:val="{f4238fcb-ce57-4163-83d6-293c684115c5}"/>
+      </w:docPartPr>
+      <w:docPartBody>
+        <w:p>
+          <w:r>
+            <w:rPr>
+              <w:rStyle w:val="PlaceholderText"/>
+            </w:rPr>
+            <w:t/>
+          </w:r>
+        </w:p>
+      </w:docPartBody>
+    </w:docPart>
+  </w:docParts>
+</w:glossaryDocument>
 </file>
 
 <file path=word/theme/theme1.xml><?xml version="1.0" encoding="utf-8"?>

--- a/docs/Interacao Sociais Sprint 2.docx
+++ b/docs/Interacao Sociais Sprint 2.docx
@@ -1582,6 +1582,13 @@
                 <w:szCs w:val="18"/>
               </w:rPr>
             </w:pPr>
+            <w:r>
+              <w:rPr>
+                <w:sz w:val="18"/>
+                <w:szCs w:val="18"/>
+              </w:rPr>
+              <w:t>Login</w:t>
+            </w:r>
           </w:p>
         </w:tc>
         <w:tc>
@@ -10581,7 +10588,7 @@
       </w:pPr>
       <w:r>
         <w:drawing>
-          <wp:inline wp14:editId="20436CF8" wp14:anchorId="44E384AC">
+          <wp:inline wp14:editId="2E9ECC36" wp14:anchorId="44E384AC">
             <wp:extent cx="4381500" cy="2190750"/>
             <wp:effectExtent l="0" t="0" r="0" b="0"/>
             <wp:docPr id="4" name="Imagem 4" title=""/>
@@ -10596,7 +10603,7 @@
                     <pic:cNvPicPr/>
                   </pic:nvPicPr>
                   <pic:blipFill>
-                    <a:blip r:embed="R8e73d76b241f41a0">
+                    <a:blip r:embed="R154c1c7191a244f8">
                       <a:extLst xmlns:a="http://schemas.openxmlformats.org/drawingml/2006/main">
                         <a:ext uri="{28A0092B-C50C-407E-A947-70E740481C1C}">
                           <a14:useLocalDpi xmlns:a14="http://schemas.microsoft.com/office/drawing/2010/main" val="0"/>
@@ -11507,7 +11514,7 @@
       </w:pPr>
       <w:r>
         <w:drawing>
-          <wp:inline wp14:editId="0D2B07F5" wp14:anchorId="3F9EC9CA">
+          <wp:inline wp14:editId="3968424D" wp14:anchorId="3F9EC9CA">
             <wp:extent cx="5734052" cy="3219450"/>
             <wp:effectExtent l="0" t="0" r="0" b="0"/>
             <wp:docPr id="5" name="Imagem 5" title=""/>
@@ -11522,7 +11529,7 @@
                     <pic:cNvPicPr/>
                   </pic:nvPicPr>
                   <pic:blipFill>
-                    <a:blip r:embed="Rd8f31f7fe7254ef5">
+                    <a:blip r:embed="R622d61b3bccc425d">
                       <a:extLst xmlns:a="http://schemas.openxmlformats.org/drawingml/2006/main">
                         <a:ext uri="{28A0092B-C50C-407E-A947-70E740481C1C}">
                           <a14:useLocalDpi xmlns:a14="http://schemas.microsoft.com/office/drawing/2010/main" val="0"/>
@@ -11672,7 +11679,7 @@
       </w:pPr>
       <w:r>
         <w:drawing>
-          <wp:inline wp14:editId="35720864" wp14:anchorId="532AA596">
+          <wp:inline wp14:editId="6C6CE2D8" wp14:anchorId="532AA596">
             <wp:extent cx="5722622" cy="3238500"/>
             <wp:effectExtent l="0" t="0" r="0" b="0"/>
             <wp:docPr id="20" name="Imagem 20" title=""/>
@@ -11687,7 +11694,7 @@
                     <pic:cNvPicPr/>
                   </pic:nvPicPr>
                   <pic:blipFill>
-                    <a:blip r:embed="R96edd06349834eb1">
+                    <a:blip r:embed="R29f96ef9ce464a1e">
                       <a:extLst xmlns:a="http://schemas.openxmlformats.org/drawingml/2006/main">
                         <a:ext uri="{28A0092B-C50C-407E-A947-70E740481C1C}">
                           <a14:useLocalDpi xmlns:a14="http://schemas.microsoft.com/office/drawing/2010/main" val="0"/>
@@ -11786,7 +11793,7 @@
       </w:pPr>
       <w:r>
         <w:drawing>
-          <wp:inline wp14:editId="4049B4CF" wp14:anchorId="1A0C9009">
+          <wp:inline wp14:editId="7F8FE6EE" wp14:anchorId="1A0C9009">
             <wp:extent cx="5722622" cy="3238500"/>
             <wp:effectExtent l="0" t="0" r="0" b="0"/>
             <wp:docPr id="21" name="Imagem 21" title=""/>
@@ -11801,7 +11808,7 @@
                     <pic:cNvPicPr/>
                   </pic:nvPicPr>
                   <pic:blipFill>
-                    <a:blip r:embed="Rc59d96d45d7d4b33">
+                    <a:blip r:embed="R94db7da1a77541ac">
                       <a:extLst xmlns:a="http://schemas.openxmlformats.org/drawingml/2006/main">
                         <a:ext uri="{28A0092B-C50C-407E-A947-70E740481C1C}">
                           <a14:useLocalDpi xmlns:a14="http://schemas.microsoft.com/office/drawing/2010/main" val="0"/>
@@ -11968,7 +11975,7 @@
       </w:pPr>
       <w:r>
         <w:drawing>
-          <wp:inline wp14:editId="74179735" wp14:anchorId="2FC89698">
+          <wp:inline wp14:editId="4EE4BA09" wp14:anchorId="2FC89698">
             <wp:extent cx="5721350" cy="2921000"/>
             <wp:effectExtent l="0" t="0" r="0" b="0"/>
             <wp:docPr id="41" name="Imagem 41" title=""/>
@@ -11983,7 +11990,7 @@
                     <pic:cNvPicPr/>
                   </pic:nvPicPr>
                   <pic:blipFill>
-                    <a:blip r:embed="R29a3e095865c4dc9">
+                    <a:blip r:embed="R6814d7cc0fc04edf">
                       <a:extLst xmlns:a="http://schemas.openxmlformats.org/drawingml/2006/main">
                         <a:ext uri="{28A0092B-C50C-407E-A947-70E740481C1C}">
                           <a14:useLocalDpi xmlns:a14="http://schemas.microsoft.com/office/drawing/2010/main" val="0"/>
@@ -13680,6 +13687,10 @@
         <w:rPr/>
         <w:t/>
       </w:r>
+      <w:r>
+        <w:rPr/>
+        <w:t/>
+      </w:r>
     </w:p>
     <w:p>
       <w:pPr>
@@ -14794,6 +14805,10 @@
             </wp14:sizeRelV>
           </wp:anchor>
         </w:drawing>
+      </w:r>
+      <w:r>
+        <w:rPr/>
+        <w:t/>
       </w:r>
       <w:r>
         <w:rPr/>
@@ -15334,7 +15349,7 @@
       </w:pPr>
       <w:r>
         <w:drawing>
-          <wp:inline wp14:editId="122F0A57" wp14:anchorId="40D050F3">
+          <wp:inline wp14:editId="530240F1" wp14:anchorId="40D050F3">
             <wp:extent cx="5721350" cy="2921000"/>
             <wp:effectExtent l="0" t="0" r="0" b="0"/>
             <wp:docPr id="28" name="Imagem 28" title=""/>
@@ -15349,7 +15364,7 @@
                     <pic:cNvPicPr/>
                   </pic:nvPicPr>
                   <pic:blipFill>
-                    <a:blip r:embed="R1e93944c95304de0">
+                    <a:blip r:embed="Rc33405f1360b475f">
                       <a:extLst xmlns:a="http://schemas.openxmlformats.org/drawingml/2006/main">
                         <a:ext uri="{28A0092B-C50C-407E-A947-70E740481C1C}">
                           <a14:useLocalDpi xmlns:a14="http://schemas.microsoft.com/office/drawing/2010/main" val="0"/>
@@ -18199,6 +18214,10 @@
         <w:rPr/>
         <w:t/>
       </w:r>
+      <w:r>
+        <w:rPr/>
+        <w:t/>
+      </w:r>
     </w:p>
     <w:p>
       <w:pPr>
@@ -19407,6 +19426,10 @@
         <w:rPr/>
         <w:t/>
       </w:r>
+      <w:r>
+        <w:rPr/>
+        <w:t/>
+      </w:r>
     </w:p>
     <w:p>
       <w:pPr>
@@ -19622,6 +19645,10 @@
         <w:rPr/>
         <w:t/>
       </w:r>
+      <w:r>
+        <w:rPr/>
+        <w:t/>
+      </w:r>
     </w:p>
     <w:p>
       <w:pPr>
@@ -20097,7 +20124,7 @@
       </w:pPr>
       <w:r>
         <w:drawing>
-          <wp:inline wp14:editId="51A1F37B" wp14:anchorId="47E3DC14">
+          <wp:inline wp14:editId="2C71A6B4" wp14:anchorId="47E3DC14">
             <wp:extent cx="5733416" cy="3227070"/>
             <wp:effectExtent l="0" t="0" r="635" b="0"/>
             <wp:docPr id="2" name="Imagem 2" title=""/>
@@ -20112,7 +20139,7 @@
                     <pic:cNvPicPr/>
                   </pic:nvPicPr>
                   <pic:blipFill>
-                    <a:blip r:embed="Rdb6ad9d0774444c6">
+                    <a:blip r:embed="Rdcc67ca2b86840e2">
                       <a:extLst xmlns:a="http://schemas.openxmlformats.org/drawingml/2006/main">
                         <a:ext uri="{28A0092B-C50C-407E-A947-70E740481C1C}">
                           <a14:useLocalDpi xmlns:a14="http://schemas.microsoft.com/office/drawing/2010/main" val="0"/>
@@ -20462,7 +20489,7 @@
       </w:pPr>
       <w:r>
         <w:drawing>
-          <wp:inline wp14:editId="177F4401" wp14:anchorId="03FF1829">
+          <wp:inline wp14:editId="4744D0DD" wp14:anchorId="03FF1829">
             <wp:extent cx="5733416" cy="3254375"/>
             <wp:effectExtent l="0" t="0" r="635" b="3175"/>
             <wp:docPr id="3" name="Imagem 3" title=""/>
@@ -20477,7 +20504,7 @@
                     <pic:cNvPicPr/>
                   </pic:nvPicPr>
                   <pic:blipFill>
-                    <a:blip r:embed="R1b2fe7c179f045b6">
+                    <a:blip r:embed="R304bebedcca24932">
                       <a:extLst xmlns:a="http://schemas.openxmlformats.org/drawingml/2006/main">
                         <a:ext uri="{28A0092B-C50C-407E-A947-70E740481C1C}">
                           <a14:useLocalDpi xmlns:a14="http://schemas.microsoft.com/office/drawing/2010/main" val="0"/>
@@ -20940,7 +20967,7 @@
       </w:pPr>
       <w:r>
         <w:drawing>
-          <wp:inline wp14:editId="2E99A840" wp14:anchorId="2C671A1A">
+          <wp:inline wp14:editId="22D10380" wp14:anchorId="2C671A1A">
             <wp:extent cx="5733416" cy="3173730"/>
             <wp:effectExtent l="0" t="0" r="0" b="0"/>
             <wp:docPr id="6" name="Imagem 6" title=""/>
@@ -20955,10 +20982,10 @@
                     <pic:cNvPicPr/>
                   </pic:nvPicPr>
                   <pic:blipFill>
-                    <a:blip r:embed="R670abd3b08114b10">
-                      <a:extLst>
+                    <a:blip r:embed="R93901054b0674ca0">
+                      <a:extLst xmlns:a="http://schemas.openxmlformats.org/drawingml/2006/main">
                         <a:ext xmlns:a="http://schemas.openxmlformats.org/drawingml/2006/main" uri="{28A0092B-C50C-407E-A947-70E740481C1C}">
-                          <a14:useLocalDpi val="0"/>
+                          <a14:useLocalDpi xmlns:a14="http://schemas.microsoft.com/office/drawing/2010/main" val="0"/>
                         </a:ext>
                       </a:extLst>
                     </a:blip>
@@ -21251,7 +21278,7 @@
       </w:pPr>
       <w:r>
         <w:drawing>
-          <wp:inline wp14:editId="30251E5E" wp14:anchorId="2991AAE1">
+          <wp:inline wp14:editId="2774263B" wp14:anchorId="2991AAE1">
             <wp:extent cx="5724524" cy="3409950"/>
             <wp:effectExtent l="0" t="0" r="0" b="0"/>
             <wp:docPr id="2126475033" name="" title=""/>
@@ -21266,10 +21293,10 @@
                     <pic:cNvPicPr/>
                   </pic:nvPicPr>
                   <pic:blipFill>
-                    <a:blip r:embed="R49d615adb07a411e">
-                      <a:extLst>
+                    <a:blip r:embed="Raa78af99a39e4f76">
+                      <a:extLst xmlns:a="http://schemas.openxmlformats.org/drawingml/2006/main">
                         <a:ext xmlns:a="http://schemas.openxmlformats.org/drawingml/2006/main" uri="{28A0092B-C50C-407E-A947-70E740481C1C}">
-                          <a14:useLocalDpi val="0"/>
+                          <a14:useLocalDpi xmlns:a14="http://schemas.microsoft.com/office/drawing/2010/main" val="0"/>
                         </a:ext>
                       </a:extLst>
                     </a:blip>
@@ -21278,7 +21305,7 @@
                     </a:stretch>
                   </pic:blipFill>
                   <pic:spPr>
-                    <a:xfrm>
+                    <a:xfrm rot="0" flipH="0" flipV="0">
                       <a:off x="0" y="0"/>
                       <a:ext cx="5724524" cy="3409950"/>
                     </a:xfrm>
@@ -21592,7 +21619,7 @@
       </w:pPr>
       <w:r>
         <w:drawing>
-          <wp:inline wp14:editId="5443C879" wp14:anchorId="40605832">
+          <wp:inline wp14:editId="5D2F8210" wp14:anchorId="40605832">
             <wp:extent cx="5724524" cy="2990850"/>
             <wp:effectExtent l="0" t="0" r="0" b="0"/>
             <wp:docPr id="1832716326" name="" title=""/>
@@ -21607,7 +21634,316 @@
                     <pic:cNvPicPr/>
                   </pic:nvPicPr>
                   <pic:blipFill>
-                    <a:blip r:embed="Rc103dc5b41054392">
+                    <a:blip r:embed="R80ad963419ec454a">
+                      <a:extLst xmlns:a="http://schemas.openxmlformats.org/drawingml/2006/main">
+                        <a:ext xmlns:a="http://schemas.openxmlformats.org/drawingml/2006/main" uri="{28A0092B-C50C-407E-A947-70E740481C1C}">
+                          <a14:useLocalDpi xmlns:a14="http://schemas.microsoft.com/office/drawing/2010/main" val="0"/>
+                        </a:ext>
+                      </a:extLst>
+                    </a:blip>
+                    <a:stretch>
+                      <a:fillRect/>
+                    </a:stretch>
+                  </pic:blipFill>
+                  <pic:spPr>
+                    <a:xfrm rot="0" flipH="0" flipV="0">
+                      <a:off x="0" y="0"/>
+                      <a:ext cx="5724524" cy="2990850"/>
+                    </a:xfrm>
+                    <a:prstGeom prst="rect">
+                      <a:avLst/>
+                    </a:prstGeom>
+                  </pic:spPr>
+                </pic:pic>
+              </a:graphicData>
+            </a:graphic>
+          </wp:inline>
+        </w:drawing>
+      </w:r>
+    </w:p>
+    <w:p>
+      <w:pPr>
+        <w:pStyle w:val="Legenda"/>
+        <w:jc w:val="center"/>
+      </w:pPr>
+      <w:r>
+        <w:rPr/>
+        <w:t xml:space="preserve">Figura </w:t>
+      </w:r>
+      <w:r>
+        <w:fldChar w:fldCharType="begin"/>
+      </w:r>
+      <w:r>
+        <w:instrText xml:space="preserve"> SEQ Figura \* ARABIC </w:instrText>
+      </w:r>
+      <w:r>
+        <w:fldChar w:fldCharType="separate"/>
+      </w:r>
+      <w:r>
+        <w:rPr>
+          <w:noProof/>
+        </w:rPr>
+        <w:t>28</w:t>
+      </w:r>
+      <w:r>
+        <w:fldChar w:fldCharType="end"/>
+      </w:r>
+      <w:r>
+        <w:rPr/>
+        <w:t xml:space="preserve"> - Tela de C</w:t>
+      </w:r>
+      <w:r>
+        <w:rPr/>
+        <w:t>onfiguração de Conta do Psicólogo</w:t>
+      </w:r>
+    </w:p>
+    <w:p w14:noSpellErr="1">
+      <w:pPr>
+        <w:rPr>
+          <w:b w:val="1"/>
+          <w:bCs w:val="1"/>
+          <w:u w:val="single"/>
+        </w:rPr>
+      </w:pPr>
+    </w:p>
+    <w:p w14:noSpellErr="1">
+      <w:pPr>
+        <w:rPr>
+          <w:b w:val="1"/>
+          <w:bCs w:val="1"/>
+          <w:u w:val="single"/>
+        </w:rPr>
+      </w:pPr>
+      <w:r>
+        <w:rPr>
+          <w:b w:val="1"/>
+          <w:bCs w:val="1"/>
+          <w:u w:val="single"/>
+        </w:rPr>
+        <w:t>Instruções de acesso</w:t>
+      </w:r>
+    </w:p>
+    <w:p w14:noSpellErr="1">
+      <w:pPr>
+        <w:rPr>
+          <w:b w:val="1"/>
+          <w:bCs w:val="1"/>
+          <w:u w:val="single"/>
+        </w:rPr>
+      </w:pPr>
+    </w:p>
+    <w:p w14:noSpellErr="1">
+      <w:r>
+        <w:rPr/>
+        <w:t xml:space="preserve">Existem duas maneiras distintas de acessar o site. </w:t>
+      </w:r>
+    </w:p>
+    <w:p w14:noSpellErr="1">
+      <w:pPr>
+        <w:rPr>
+          <w:b w:val="1"/>
+          <w:bCs w:val="1"/>
+        </w:rPr>
+      </w:pPr>
+      <w:r>
+        <w:rPr>
+          <w:b w:val="1"/>
+          <w:bCs w:val="1"/>
+        </w:rPr>
+        <w:t>A primeira maneira:</w:t>
+      </w:r>
+    </w:p>
+    <w:p w14:noSpellErr="1">
+      <w:r>
+        <w:rPr/>
+        <w:t xml:space="preserve">1a. Faça o download do arquivo do projeto (ZIP) ou clone do projeto no GitHub através do site </w:t>
+      </w:r>
+      <w:hyperlink r:id="R86ca57058e7646d4">
+        <w:r>
+          <w:rPr>
+            <w:color w:val="0000FF"/>
+            <w:u w:val="single"/>
+          </w:rPr>
+          <w:t>https://github.com/ICEI-PUC-Minas-PMGCC-TI/tiaw-pmg-cc-t-20202-interacoes-sociais</w:t>
+        </w:r>
+      </w:hyperlink>
+      <w:r>
+        <w:rPr/>
+        <w:t>;</w:t>
+      </w:r>
+    </w:p>
+    <w:p>
+      <w:r>
+        <w:rPr/>
+        <w:t>2a. Descompacte o arquivo em uma pasta específica;</w:t>
+      </w:r>
+    </w:p>
+    <w:p>
+      <w:r>
+        <w:rPr/>
+        <w:t>3a. Abra o Visual Studio Code e execute o Live Server;</w:t>
+      </w:r>
+    </w:p>
+    <w:p>
+      <w:pPr>
+        <w:pStyle w:val="Normal"/>
+      </w:pPr>
+      <w:r>
+        <w:rPr/>
+        <w:t>4a. Abra um navegador de Internet e informe a seguinte URL:</w:t>
+      </w:r>
+      <w:r>
+        <w:br/>
+      </w:r>
+      <w:hyperlink r:id="R67927b4eae614b86">
+        <w:r>
+          <w:rPr>
+            <w:rStyle w:val="Hyperlink"/>
+          </w:rPr>
+          <w:t>http://localhost:5501/src/template/index.html</w:t>
+        </w:r>
+      </w:hyperlink>
+    </w:p>
+    <w:p>
+      <w:pPr>
+        <w:pStyle w:val="Normal"/>
+      </w:pPr>
+      <w:r>
+        <w:rPr/>
+        <w:t>5a. Faça um cadastro clicando no botão Ingressar e, em seguida, clicando em Ingressar como P</w:t>
+      </w:r>
+      <w:r>
+        <w:rPr/>
+        <w:t>sicólogo</w:t>
+      </w:r>
+      <w:r>
+        <w:rPr/>
+        <w:t>.</w:t>
+      </w:r>
+    </w:p>
+    <w:p>
+      <w:pPr>
+        <w:pStyle w:val="Normal"/>
+      </w:pPr>
+      <w:r>
+        <w:rPr/>
+        <w:t>6a. Em seguida, clique em Entrar, Entrar como p</w:t>
+      </w:r>
+      <w:r>
+        <w:rPr/>
+        <w:t>sicólogo</w:t>
+      </w:r>
+      <w:r>
+        <w:rPr/>
+        <w:t>, escreva o e-mail e a senha que foram cadastradas e aperte em Entrar.</w:t>
+      </w:r>
+    </w:p>
+    <w:p>
+      <w:pPr>
+        <w:pStyle w:val="Normal"/>
+      </w:pPr>
+    </w:p>
+    <w:p w14:noSpellErr="1">
+      <w:pPr>
+        <w:rPr>
+          <w:b w:val="1"/>
+          <w:bCs w:val="1"/>
+        </w:rPr>
+      </w:pPr>
+      <w:r>
+        <w:rPr>
+          <w:b w:val="1"/>
+          <w:bCs w:val="1"/>
+        </w:rPr>
+        <w:t>A segunda maneira é:</w:t>
+      </w:r>
+    </w:p>
+    <w:p>
+      <w:r>
+        <w:rPr/>
+        <w:t xml:space="preserve">1b. Abra um navegador de Internet e informe a seguinte URL: </w:t>
+      </w:r>
+    </w:p>
+    <w:p>
+      <w:hyperlink r:id="Ra82f8e0232484102">
+        <w:r>
+          <w:rPr>
+            <w:rStyle w:val="Hyperlink"/>
+          </w:rPr>
+          <w:t>https://interacoes-sociais.yanrodrigues.repl.co/</w:t>
+        </w:r>
+      </w:hyperlink>
+    </w:p>
+    <w:p>
+      <w:pPr>
+        <w:pStyle w:val="Normal"/>
+      </w:pPr>
+      <w:r>
+        <w:rPr/>
+        <w:t>2b. Repita os passos da primeira maneira começando do passo 5a.</w:t>
+      </w:r>
+    </w:p>
+    <w:p>
+      <w:pPr>
+        <w:pStyle w:val="Normal"/>
+      </w:pPr>
+    </w:p>
+    <w:p>
+      <w:pPr>
+        <w:pStyle w:val="Ttulo2"/>
+        <w:rPr>
+          <w:rStyle w:val="FootnoteReference"/>
+        </w:rPr>
+      </w:pPr>
+      <w:r>
+        <w:rPr/>
+        <w:t>Funcionalidades do Sistema (Login)</w:t>
+      </w:r>
+    </w:p>
+    <w:p>
+      <w:pPr>
+        <w:pStyle w:val="Normal"/>
+      </w:pPr>
+      <w:r>
+        <w:rPr/>
+        <w:t xml:space="preserve">Nesta seção é apresentado o sistema de login, onde o </w:t>
+      </w:r>
+      <w:r>
+        <w:rPr/>
+        <w:t>usuário</w:t>
+      </w:r>
+      <w:r>
+        <w:rPr/>
+        <w:t xml:space="preserve"> entra com os dados e é redirecionado as configurações de sua conta.</w:t>
+      </w:r>
+    </w:p>
+    <w:p>
+      <w:pPr>
+        <w:pStyle w:val="Normal"/>
+      </w:pPr>
+    </w:p>
+    <w:p>
+      <w:pPr>
+        <w:pStyle w:val="Normal"/>
+      </w:pPr>
+      <w:r>
+        <w:drawing>
+          <wp:inline wp14:editId="16B58F7E" wp14:anchorId="196B7D43">
+            <wp:extent cx="5724524" cy="2847975"/>
+            <wp:effectExtent l="0" t="0" r="0" b="0"/>
+            <wp:docPr id="1089652713" name="" title=""/>
+            <wp:cNvGraphicFramePr>
+              <a:graphicFrameLocks noChangeAspect="1"/>
+            </wp:cNvGraphicFramePr>
+            <a:graphic>
+              <a:graphicData uri="http://schemas.openxmlformats.org/drawingml/2006/picture">
+                <pic:pic>
+                  <pic:nvPicPr>
+                    <pic:cNvPr id="0" name=""/>
+                    <pic:cNvPicPr/>
+                  </pic:nvPicPr>
+                  <pic:blipFill>
+                    <a:blip r:embed="Ra35706d723f748ac">
                       <a:extLst>
                         <a:ext xmlns:a="http://schemas.openxmlformats.org/drawingml/2006/main" uri="{28A0092B-C50C-407E-A947-70E740481C1C}">
                           <a14:useLocalDpi val="0"/>
@@ -21621,7 +21957,7 @@
                   <pic:spPr>
                     <a:xfrm>
                       <a:off x="0" y="0"/>
-                      <a:ext cx="5724524" cy="2990850"/>
+                      <a:ext cx="5724524" cy="2847975"/>
                     </a:xfrm>
                     <a:prstGeom prst="rect">
                       <a:avLst/>
@@ -21636,83 +21972,181 @@
     </w:p>
     <w:p>
       <w:pPr>
-        <w:pStyle w:val="Legenda"/>
+        <w:pStyle w:val="Normal"/>
         <w:jc w:val="center"/>
-      </w:pPr>
-      <w:r>
-        <w:rPr/>
-        <w:t xml:space="preserve">Figura </w:t>
-      </w:r>
-      <w:r>
-        <w:fldChar w:fldCharType="begin"/>
-      </w:r>
-      <w:r>
-        <w:instrText xml:space="preserve"> SEQ Figura \* ARABIC </w:instrText>
-      </w:r>
-      <w:r>
-        <w:fldChar w:fldCharType="separate"/>
-      </w:r>
-      <w:r>
-        <w:rPr>
-          <w:noProof/>
-        </w:rPr>
-        <w:t>28</w:t>
-      </w:r>
-      <w:r>
-        <w:fldChar w:fldCharType="end"/>
-      </w:r>
-      <w:r>
-        <w:rPr/>
-        <w:t xml:space="preserve"> - Tela de C</w:t>
-      </w:r>
-      <w:r>
-        <w:rPr/>
-        <w:t>onfiguração de Conta do Psicólogo</w:t>
-      </w:r>
-    </w:p>
-    <w:p w14:noSpellErr="1">
-      <w:pPr>
+        <w:rPr>
+          <w:i w:val="1"/>
+          <w:iCs w:val="1"/>
+          <w:sz w:val="18"/>
+          <w:szCs w:val="18"/>
+        </w:rPr>
+      </w:pPr>
+      <w:r>
+        <w:rPr>
+          <w:i w:val="1"/>
+          <w:iCs w:val="1"/>
+          <w:sz w:val="18"/>
+          <w:szCs w:val="18"/>
+        </w:rPr>
+        <w:t>Figura 31 – Tela de Login</w:t>
+      </w:r>
+    </w:p>
+    <w:p>
+      <w:pPr>
+        <w:pStyle w:val="Normal"/>
+      </w:pPr>
+    </w:p>
+    <w:p>
+      <w:pPr>
+        <w:pStyle w:val="Normal"/>
         <w:rPr>
           <w:b w:val="1"/>
           <w:bCs w:val="1"/>
           <w:u w:val="single"/>
         </w:rPr>
       </w:pPr>
-    </w:p>
-    <w:p w14:noSpellErr="1">
-      <w:pPr>
+      <w:r>
         <w:rPr>
           <w:b w:val="1"/>
           <w:bCs w:val="1"/>
           <w:u w:val="single"/>
         </w:rPr>
-      </w:pPr>
-      <w:r>
+        <w:t>Instruções de acesso</w:t>
+      </w:r>
+    </w:p>
+    <w:p>
+      <w:pPr>
+        <w:pStyle w:val="Normal"/>
+      </w:pPr>
+    </w:p>
+    <w:p>
+      <w:pPr>
+        <w:pStyle w:val="Normal"/>
         <w:rPr>
           <w:b w:val="1"/>
           <w:bCs w:val="1"/>
-          <w:u w:val="single"/>
-        </w:rPr>
-        <w:t>Instruções de acesso</w:t>
-      </w:r>
-    </w:p>
-    <w:p w14:noSpellErr="1">
-      <w:pPr>
+        </w:rPr>
+      </w:pPr>
+      <w:r>
         <w:rPr>
           <w:b w:val="1"/>
           <w:bCs w:val="1"/>
-          <w:u w:val="single"/>
-        </w:rPr>
-      </w:pPr>
-    </w:p>
-    <w:p w14:noSpellErr="1">
+        </w:rPr>
+        <w:t>Primeira Maneira:</w:t>
+      </w:r>
+    </w:p>
+    <w:p>
+      <w:pPr>
+        <w:pStyle w:val="Normal"/>
+      </w:pPr>
       <w:r>
         <w:rPr/>
-        <w:t xml:space="preserve">Existem duas maneiras distintas de acessar o site. </w:t>
-      </w:r>
-    </w:p>
-    <w:p w14:noSpellErr="1">
-      <w:pPr>
+        <w:t xml:space="preserve">1º. Abra um navegador de Internet e informe a seguinte URL: </w:t>
+      </w:r>
+      <w:r>
+        <w:rPr/>
+        <w:t>https://Interacoes-Sociais.yanrodrigues.repl.co</w:t>
+      </w:r>
+    </w:p>
+    <w:p>
+      <w:pPr>
+        <w:pStyle w:val="Normal"/>
+      </w:pPr>
+      <w:r>
+        <w:rPr/>
+        <w:t xml:space="preserve"> </w:t>
+      </w:r>
+    </w:p>
+    <w:p>
+      <w:pPr>
+        <w:pStyle w:val="Normal"/>
+      </w:pPr>
+      <w:r>
+        <w:rPr/>
+        <w:t xml:space="preserve">2º. Clique em ingressar e crie uma conta; </w:t>
+      </w:r>
+    </w:p>
+    <w:p>
+      <w:pPr>
+        <w:pStyle w:val="Normal"/>
+      </w:pPr>
+      <w:r>
+        <w:rPr/>
+        <w:t xml:space="preserve"> </w:t>
+      </w:r>
+    </w:p>
+    <w:p>
+      <w:pPr>
+        <w:pStyle w:val="Normal"/>
+      </w:pPr>
+      <w:r>
+        <w:rPr/>
+        <w:t xml:space="preserve">3º. Em seguida clique em entrar e informe o </w:t>
+      </w:r>
+      <w:r>
+        <w:rPr/>
+        <w:t>e-mail</w:t>
+      </w:r>
+      <w:r>
+        <w:rPr/>
+        <w:t xml:space="preserve"> e senha informados;</w:t>
+      </w:r>
+    </w:p>
+    <w:p>
+      <w:pPr>
+        <w:pStyle w:val="Normal"/>
+      </w:pPr>
+      <w:r>
+        <w:rPr/>
+        <w:t xml:space="preserve"> </w:t>
+      </w:r>
+    </w:p>
+    <w:p>
+      <w:pPr>
+        <w:pStyle w:val="Normal"/>
+      </w:pPr>
+      <w:r>
+        <w:rPr/>
+        <w:t xml:space="preserve">4º. Caso os dados estejam certos a </w:t>
+      </w:r>
+      <w:r>
+        <w:rPr/>
+        <w:t>página</w:t>
+      </w:r>
+      <w:r>
+        <w:rPr/>
+        <w:t xml:space="preserve"> de configuração de usuário </w:t>
+      </w:r>
+      <w:r>
+        <w:rPr/>
+        <w:t>irá</w:t>
+      </w:r>
+      <w:r>
+        <w:rPr/>
+        <w:t xml:space="preserve"> abrir.</w:t>
+      </w:r>
+    </w:p>
+    <w:p>
+      <w:pPr>
+        <w:pStyle w:val="Normal"/>
+      </w:pPr>
+      <w:r>
+        <w:rPr/>
+        <w:t xml:space="preserve"> </w:t>
+      </w:r>
+    </w:p>
+    <w:p>
+      <w:pPr>
+        <w:pStyle w:val="Normal"/>
+      </w:pPr>
+      <w:r>
+        <w:rPr/>
+        <w:t xml:space="preserve"> </w:t>
+      </w:r>
+    </w:p>
+    <w:p>
+      <w:pPr>
+        <w:pStyle w:val="Normal"/>
         <w:rPr>
           <w:b w:val="1"/>
           <w:bCs w:val="1"/>
@@ -21723,38 +22157,33 @@
           <w:b w:val="1"/>
           <w:bCs w:val="1"/>
         </w:rPr>
-        <w:t>A primeira maneira:</w:t>
-      </w:r>
-    </w:p>
-    <w:p w14:noSpellErr="1">
+        <w:t>Segunda Maneira:</w:t>
+      </w:r>
+    </w:p>
+    <w:p>
+      <w:pPr>
+        <w:pStyle w:val="Normal"/>
+      </w:pPr>
       <w:r>
         <w:rPr/>
-        <w:t xml:space="preserve">1a. Faça o download do arquivo do projeto (ZIP) ou clone do projeto no GitHub através do site </w:t>
-      </w:r>
-      <w:hyperlink r:id="R86ca57058e7646d4">
-        <w:r>
-          <w:rPr>
-            <w:color w:val="0000FF"/>
-            <w:u w:val="single"/>
-          </w:rPr>
-          <w:t>https://github.com/ICEI-PUC-Minas-PMGCC-TI/tiaw-pmg-cc-t-20202-interacoes-sociais</w:t>
-        </w:r>
-      </w:hyperlink>
+        <w:t xml:space="preserve">1º. Faça o download do arquivo do projeto (ZIP) ou clone do projeto no GitHub através do site </w:t>
+      </w:r>
       <w:r>
         <w:rPr/>
-        <w:t>;</w:t>
-      </w:r>
-    </w:p>
-    <w:p>
+        <w:t>https://github.com/ICEI-PUC-Minas-PMGCC-TI/tiaw-pmg-cc-t-20202-interacoes-sociais</w:t>
+      </w:r>
       <w:r>
         <w:rPr/>
-        <w:t>2a. Descompacte o arquivo em uma pasta específica;</w:t>
-      </w:r>
-    </w:p>
-    <w:p>
+        <w:t xml:space="preserve">; </w:t>
+      </w:r>
+    </w:p>
+    <w:p>
+      <w:pPr>
+        <w:pStyle w:val="Normal"/>
+      </w:pPr>
       <w:r>
         <w:rPr/>
-        <w:t>3a. Abra o Visual Studio Code e execute o Live Server;</w:t>
+        <w:t xml:space="preserve"> </w:t>
       </w:r>
     </w:p>
     <w:p>
@@ -21763,19 +22192,8 @@
       </w:pPr>
       <w:r>
         <w:rPr/>
-        <w:t>4a. Abra um navegador de Internet e informe a seguinte URL:</w:t>
-      </w:r>
-      <w:r>
-        <w:br/>
-      </w:r>
-      <w:hyperlink r:id="R67927b4eae614b86">
-        <w:r>
-          <w:rPr>
-            <w:rStyle w:val="Hyperlink"/>
-          </w:rPr>
-          <w:t>http://localhost:5501/src/template/index.html</w:t>
-        </w:r>
-      </w:hyperlink>
+        <w:t xml:space="preserve">2º. Descompacte o arquivo em uma pasta específica; </w:t>
+      </w:r>
     </w:p>
     <w:p>
       <w:pPr>
@@ -21783,15 +22201,25 @@
       </w:pPr>
       <w:r>
         <w:rPr/>
-        <w:t>5a. Faça um cadastro clicando no botão Ingressar e, em seguida, clicando em Ingressar como P</w:t>
-      </w:r>
+        <w:t xml:space="preserve"> </w:t>
+      </w:r>
+    </w:p>
+    <w:p>
+      <w:pPr>
+        <w:pStyle w:val="Normal"/>
+      </w:pPr>
       <w:r>
         <w:rPr/>
-        <w:t>sicólogo</w:t>
-      </w:r>
+        <w:t xml:space="preserve">3º. Abra o Visual Studio Code e execute o Live Server; </w:t>
+      </w:r>
+    </w:p>
+    <w:p>
+      <w:pPr>
+        <w:pStyle w:val="Normal"/>
+      </w:pPr>
       <w:r>
         <w:rPr/>
-        <w:t>.</w:t>
+        <w:t xml:space="preserve"> </w:t>
       </w:r>
     </w:p>
     <w:p>
@@ -21800,52 +22228,39 @@
       </w:pPr>
       <w:r>
         <w:rPr/>
-        <w:t>6a. Em seguida, clique em Entrar, Entrar como p</w:t>
-      </w:r>
+        <w:t xml:space="preserve">4º. Abra um navegador de Internet e informe a seguinte URL: </w:t>
+      </w:r>
+    </w:p>
+    <w:p>
+      <w:pPr>
+        <w:pStyle w:val="Normal"/>
+      </w:pPr>
       <w:r>
         <w:rPr/>
-        <w:t>sicólogo</w:t>
-      </w:r>
+        <w:t xml:space="preserve"> </w:t>
+      </w:r>
+    </w:p>
+    <w:p>
+      <w:pPr>
+        <w:pStyle w:val="Normal"/>
+      </w:pPr>
       <w:r>
         <w:rPr/>
-        <w:t>, escreva o e-mail e a senha que foram cadastradas e aperte em Entrar.</w:t>
+        <w:t>http://127.0.0.1:5501/src/template/index.html</w:t>
+      </w:r>
+      <w:r>
+        <w:rPr/>
+        <w:t xml:space="preserve"> </w:t>
       </w:r>
     </w:p>
     <w:p>
       <w:pPr>
         <w:pStyle w:val="Normal"/>
       </w:pPr>
-    </w:p>
-    <w:p w14:noSpellErr="1">
-      <w:pPr>
-        <w:rPr>
-          <w:b w:val="1"/>
-          <w:bCs w:val="1"/>
-        </w:rPr>
-      </w:pPr>
-      <w:r>
-        <w:rPr>
-          <w:b w:val="1"/>
-          <w:bCs w:val="1"/>
-        </w:rPr>
-        <w:t>A segunda maneira é:</w:t>
-      </w:r>
-    </w:p>
-    <w:p>
       <w:r>
         <w:rPr/>
-        <w:t xml:space="preserve">1b. Abra um navegador de Internet e informe a seguinte URL: </w:t>
-      </w:r>
-    </w:p>
-    <w:p>
-      <w:hyperlink r:id="Ra82f8e0232484102">
-        <w:r>
-          <w:rPr>
-            <w:rStyle w:val="Hyperlink"/>
-          </w:rPr>
-          <w:t>https://interacoes-sociais.yanrodrigues.repl.co/</w:t>
-        </w:r>
-      </w:hyperlink>
+        <w:t xml:space="preserve"> </w:t>
+      </w:r>
     </w:p>
     <w:p>
       <w:pPr>
@@ -21853,8 +22268,78 @@
       </w:pPr>
       <w:r>
         <w:rPr/>
-        <w:t>2b. Repita os passos da primeira maneira começando do passo 5a.</w:t>
-      </w:r>
+        <w:t xml:space="preserve">5º. Clique em ingressar e crie uma conta; </w:t>
+      </w:r>
+    </w:p>
+    <w:p>
+      <w:pPr>
+        <w:pStyle w:val="Normal"/>
+      </w:pPr>
+      <w:r>
+        <w:rPr/>
+        <w:t xml:space="preserve"> </w:t>
+      </w:r>
+    </w:p>
+    <w:p>
+      <w:pPr>
+        <w:pStyle w:val="Normal"/>
+      </w:pPr>
+      <w:r>
+        <w:rPr/>
+        <w:t xml:space="preserve">6º. Em seguida clique em entrar e informe o </w:t>
+      </w:r>
+      <w:r>
+        <w:rPr/>
+        <w:t>e-mail</w:t>
+      </w:r>
+      <w:r>
+        <w:rPr/>
+        <w:t xml:space="preserve"> e senha informados;</w:t>
+      </w:r>
+    </w:p>
+    <w:p>
+      <w:pPr>
+        <w:pStyle w:val="Normal"/>
+      </w:pPr>
+      <w:r>
+        <w:rPr/>
+        <w:t xml:space="preserve"> </w:t>
+      </w:r>
+    </w:p>
+    <w:p>
+      <w:pPr>
+        <w:pStyle w:val="Normal"/>
+      </w:pPr>
+      <w:r>
+        <w:rPr/>
+        <w:t xml:space="preserve">7º. Caso os dados estejam certos a </w:t>
+      </w:r>
+      <w:r>
+        <w:rPr/>
+        <w:t>página</w:t>
+      </w:r>
+      <w:r>
+        <w:rPr/>
+        <w:t xml:space="preserve"> de configuração de usuário </w:t>
+      </w:r>
+      <w:r>
+        <w:rPr/>
+        <w:t>irá</w:t>
+      </w:r>
+      <w:r>
+        <w:rPr/>
+        <w:t xml:space="preserve"> abrir.</w:t>
+      </w:r>
+    </w:p>
+    <w:p>
+      <w:pPr>
+        <w:pStyle w:val="Normal"/>
+      </w:pPr>
+    </w:p>
+    <w:p>
+      <w:pPr>
+        <w:pStyle w:val="Normal"/>
+      </w:pPr>
     </w:p>
     <w:p>
       <w:pPr>
@@ -23787,7 +24272,7 @@
   </w:abstractNum>
   <w:abstractNum w:abstractNumId="1" w15:restartNumberingAfterBreak="0">
     <w:nsid w:val="0A7C5944"/>
-    <w:multiLevelType w:val="multilevel"/>
+    <w:multiLevelType w:val="hybridMultilevel"/>
     <w:tmpl w:val="BF7C7738"/>
     <w:lvl w:ilvl="0" w:tplc="04160001">
       <w:start w:val="1"/>
@@ -23900,7 +24385,7 @@
   </w:abstractNum>
   <w:abstractNum w:abstractNumId="2" w15:restartNumberingAfterBreak="0">
     <w:nsid w:val="0AAF02CF"/>
-    <w:multiLevelType w:val="multilevel"/>
+    <w:multiLevelType w:val="hybridMultilevel"/>
     <w:tmpl w:val="F684CEFE"/>
     <w:lvl w:ilvl="0" w:tplc="04160001">
       <w:start w:val="1"/>
@@ -24691,7 +25176,7 @@
   </w:abstractNum>
   <w:abstractNum w:abstractNumId="9" w15:restartNumberingAfterBreak="0">
     <w:nsid w:val="21237159"/>
-    <w:multiLevelType w:val="multilevel"/>
+    <w:multiLevelType w:val="hybridMultilevel"/>
     <w:tmpl w:val="7B2809B8"/>
     <w:lvl w:ilvl="0">
       <w:start w:val="1"/>
@@ -24917,7 +25402,7 @@
   </w:abstractNum>
   <w:abstractNum w:abstractNumId="11" w15:restartNumberingAfterBreak="0">
     <w:nsid w:val="31065F43"/>
-    <w:multiLevelType w:val="multilevel"/>
+    <w:multiLevelType w:val="hybridMultilevel"/>
     <w:tmpl w:val="FFFFFFFF"/>
     <w:lvl w:ilvl="0">
       <w:start w:val="1"/>
@@ -25066,7 +25551,7 @@
   </w:abstractNum>
   <w:abstractNum w:abstractNumId="12" w15:restartNumberingAfterBreak="0">
     <w:nsid w:val="32870FF0"/>
-    <w:multiLevelType w:val="hybridMultilevel"/>
+    <w:multiLevelType w:val="multilevel"/>
     <w:tmpl w:val="2A8236DC"/>
     <w:lvl w:ilvl="0" w:tplc="04160001">
       <w:start w:val="1"/>
@@ -25378,7 +25863,7 @@
   </w:abstractNum>
   <w:abstractNum w:abstractNumId="15" w15:restartNumberingAfterBreak="0">
     <w:nsid w:val="3C5B382F"/>
-    <w:multiLevelType w:val="hybridMultilevel"/>
+    <w:multiLevelType w:val="multilevel"/>
     <w:tmpl w:val="341C71FA"/>
     <w:lvl w:ilvl="0" w:tplc="04160001">
       <w:start w:val="1"/>
@@ -25749,7 +26234,7 @@
   </w:abstractNum>
   <w:abstractNum w:abstractNumId="19" w15:restartNumberingAfterBreak="0">
     <w:nsid w:val="4EB5441F"/>
-    <w:multiLevelType w:val="hybridMultilevel"/>
+    <w:multiLevelType w:val="multilevel"/>
     <w:tmpl w:val="58E02424"/>
     <w:lvl w:ilvl="0">
       <w:start w:val="1"/>
@@ -26221,7 +26706,7 @@
   </w:abstractNum>
   <w:abstractNum w:abstractNumId="23" w15:restartNumberingAfterBreak="0">
     <w:nsid w:val="7DDA74ED"/>
-    <w:multiLevelType w:val="hybridMultilevel"/>
+    <w:multiLevelType w:val="multilevel"/>
     <w:tmpl w:val="14820758"/>
     <w:lvl w:ilvl="0">
       <w:start w:val="1"/>
@@ -27382,6 +27867,16 @@
       </w:tblBorders>
     </w:tblPr>
   </w:style>
+  <w:style xmlns:w14="http://schemas.microsoft.com/office/word/2010/wordml" xmlns:mc="http://schemas.openxmlformats.org/markup-compatibility/2006" xmlns:w="http://schemas.openxmlformats.org/wordprocessingml/2006/main" w:type="character" w:styleId="FootnoteReference" mc:Ignorable="w14">
+    <w:basedOn xmlns:w="http://schemas.openxmlformats.org/wordprocessingml/2006/main" w:val="Fontepargpadro"/>
+    <w:name xmlns:w="http://schemas.openxmlformats.org/wordprocessingml/2006/main" w:val="footnote reference"/>
+    <w:rPr xmlns:w="http://schemas.openxmlformats.org/wordprocessingml/2006/main">
+      <w:vertAlign w:val="superscript"/>
+    </w:rPr>
+    <w:semiHidden xmlns:w="http://schemas.openxmlformats.org/wordprocessingml/2006/main"/>
+    <w:uiPriority xmlns:w="http://schemas.openxmlformats.org/wordprocessingml/2006/main" w:val="99"/>
+    <w:unhideWhenUsed xmlns:w="http://schemas.openxmlformats.org/wordprocessingml/2006/main"/>
+  </w:style>
 </w:styles>
 </file>
 

--- a/docs/Interacao Sociais Sprint 2.docx
+++ b/docs/Interacao Sociais Sprint 2.docx
@@ -10588,7 +10588,7 @@
       </w:pPr>
       <w:r>
         <w:drawing>
-          <wp:inline wp14:editId="2E9ECC36" wp14:anchorId="44E384AC">
+          <wp:inline wp14:editId="3F343E20" wp14:anchorId="44E384AC">
             <wp:extent cx="4381500" cy="2190750"/>
             <wp:effectExtent l="0" t="0" r="0" b="0"/>
             <wp:docPr id="4" name="Imagem 4" title=""/>
@@ -10603,7 +10603,7 @@
                     <pic:cNvPicPr/>
                   </pic:nvPicPr>
                   <pic:blipFill>
-                    <a:blip r:embed="R154c1c7191a244f8">
+                    <a:blip r:embed="R53a2958fc8464ab5">
                       <a:extLst xmlns:a="http://schemas.openxmlformats.org/drawingml/2006/main">
                         <a:ext uri="{28A0092B-C50C-407E-A947-70E740481C1C}">
                           <a14:useLocalDpi xmlns:a14="http://schemas.microsoft.com/office/drawing/2010/main" val="0"/>
@@ -11514,7 +11514,7 @@
       </w:pPr>
       <w:r>
         <w:drawing>
-          <wp:inline wp14:editId="3968424D" wp14:anchorId="3F9EC9CA">
+          <wp:inline wp14:editId="4ABA92FB" wp14:anchorId="3F9EC9CA">
             <wp:extent cx="5734052" cy="3219450"/>
             <wp:effectExtent l="0" t="0" r="0" b="0"/>
             <wp:docPr id="5" name="Imagem 5" title=""/>
@@ -11529,7 +11529,7 @@
                     <pic:cNvPicPr/>
                   </pic:nvPicPr>
                   <pic:blipFill>
-                    <a:blip r:embed="R622d61b3bccc425d">
+                    <a:blip r:embed="Rc3fa12ad9437445d">
                       <a:extLst xmlns:a="http://schemas.openxmlformats.org/drawingml/2006/main">
                         <a:ext uri="{28A0092B-C50C-407E-A947-70E740481C1C}">
                           <a14:useLocalDpi xmlns:a14="http://schemas.microsoft.com/office/drawing/2010/main" val="0"/>
@@ -11679,7 +11679,7 @@
       </w:pPr>
       <w:r>
         <w:drawing>
-          <wp:inline wp14:editId="6C6CE2D8" wp14:anchorId="532AA596">
+          <wp:inline wp14:editId="4E1C8F92" wp14:anchorId="532AA596">
             <wp:extent cx="5722622" cy="3238500"/>
             <wp:effectExtent l="0" t="0" r="0" b="0"/>
             <wp:docPr id="20" name="Imagem 20" title=""/>
@@ -11694,7 +11694,7 @@
                     <pic:cNvPicPr/>
                   </pic:nvPicPr>
                   <pic:blipFill>
-                    <a:blip r:embed="R29f96ef9ce464a1e">
+                    <a:blip r:embed="R023dd6e751e94ca1">
                       <a:extLst xmlns:a="http://schemas.openxmlformats.org/drawingml/2006/main">
                         <a:ext uri="{28A0092B-C50C-407E-A947-70E740481C1C}">
                           <a14:useLocalDpi xmlns:a14="http://schemas.microsoft.com/office/drawing/2010/main" val="0"/>
@@ -11793,7 +11793,7 @@
       </w:pPr>
       <w:r>
         <w:drawing>
-          <wp:inline wp14:editId="7F8FE6EE" wp14:anchorId="1A0C9009">
+          <wp:inline wp14:editId="2FAFB2B9" wp14:anchorId="1A0C9009">
             <wp:extent cx="5722622" cy="3238500"/>
             <wp:effectExtent l="0" t="0" r="0" b="0"/>
             <wp:docPr id="21" name="Imagem 21" title=""/>
@@ -11808,7 +11808,7 @@
                     <pic:cNvPicPr/>
                   </pic:nvPicPr>
                   <pic:blipFill>
-                    <a:blip r:embed="R94db7da1a77541ac">
+                    <a:blip r:embed="R634892a69cf44c3b">
                       <a:extLst xmlns:a="http://schemas.openxmlformats.org/drawingml/2006/main">
                         <a:ext uri="{28A0092B-C50C-407E-A947-70E740481C1C}">
                           <a14:useLocalDpi xmlns:a14="http://schemas.microsoft.com/office/drawing/2010/main" val="0"/>
@@ -11975,7 +11975,7 @@
       </w:pPr>
       <w:r>
         <w:drawing>
-          <wp:inline wp14:editId="4EE4BA09" wp14:anchorId="2FC89698">
+          <wp:inline wp14:editId="13810C9D" wp14:anchorId="2FC89698">
             <wp:extent cx="5721350" cy="2921000"/>
             <wp:effectExtent l="0" t="0" r="0" b="0"/>
             <wp:docPr id="41" name="Imagem 41" title=""/>
@@ -11990,7 +11990,7 @@
                     <pic:cNvPicPr/>
                   </pic:nvPicPr>
                   <pic:blipFill>
-                    <a:blip r:embed="R6814d7cc0fc04edf">
+                    <a:blip r:embed="R20a725f6c3d84b0b">
                       <a:extLst xmlns:a="http://schemas.openxmlformats.org/drawingml/2006/main">
                         <a:ext uri="{28A0092B-C50C-407E-A947-70E740481C1C}">
                           <a14:useLocalDpi xmlns:a14="http://schemas.microsoft.com/office/drawing/2010/main" val="0"/>
@@ -13691,6 +13691,10 @@
         <w:rPr/>
         <w:t/>
       </w:r>
+      <w:r>
+        <w:rPr/>
+        <w:t/>
+      </w:r>
     </w:p>
     <w:p>
       <w:pPr>
@@ -14805,6 +14809,10 @@
             </wp14:sizeRelV>
           </wp:anchor>
         </w:drawing>
+      </w:r>
+      <w:r>
+        <w:rPr/>
+        <w:t/>
       </w:r>
       <w:r>
         <w:rPr/>
@@ -15349,7 +15357,7 @@
       </w:pPr>
       <w:r>
         <w:drawing>
-          <wp:inline wp14:editId="530240F1" wp14:anchorId="40D050F3">
+          <wp:inline wp14:editId="42CF32ED" wp14:anchorId="40D050F3">
             <wp:extent cx="5721350" cy="2921000"/>
             <wp:effectExtent l="0" t="0" r="0" b="0"/>
             <wp:docPr id="28" name="Imagem 28" title=""/>
@@ -15364,7 +15372,7 @@
                     <pic:cNvPicPr/>
                   </pic:nvPicPr>
                   <pic:blipFill>
-                    <a:blip r:embed="Rc33405f1360b475f">
+                    <a:blip r:embed="R474c531b30144b93">
                       <a:extLst xmlns:a="http://schemas.openxmlformats.org/drawingml/2006/main">
                         <a:ext uri="{28A0092B-C50C-407E-A947-70E740481C1C}">
                           <a14:useLocalDpi xmlns:a14="http://schemas.microsoft.com/office/drawing/2010/main" val="0"/>
@@ -18218,6 +18226,10 @@
         <w:rPr/>
         <w:t/>
       </w:r>
+      <w:r>
+        <w:rPr/>
+        <w:t/>
+      </w:r>
     </w:p>
     <w:p>
       <w:pPr>
@@ -19430,6 +19442,10 @@
         <w:rPr/>
         <w:t/>
       </w:r>
+      <w:r>
+        <w:rPr/>
+        <w:t/>
+      </w:r>
     </w:p>
     <w:p>
       <w:pPr>
@@ -19649,6 +19665,10 @@
         <w:rPr/>
         <w:t/>
       </w:r>
+      <w:r>
+        <w:rPr/>
+        <w:t/>
+      </w:r>
     </w:p>
     <w:p>
       <w:pPr>
@@ -20124,7 +20144,7 @@
       </w:pPr>
       <w:r>
         <w:drawing>
-          <wp:inline wp14:editId="2C71A6B4" wp14:anchorId="47E3DC14">
+          <wp:inline wp14:editId="401FAD8B" wp14:anchorId="47E3DC14">
             <wp:extent cx="5733416" cy="3227070"/>
             <wp:effectExtent l="0" t="0" r="635" b="0"/>
             <wp:docPr id="2" name="Imagem 2" title=""/>
@@ -20139,7 +20159,7 @@
                     <pic:cNvPicPr/>
                   </pic:nvPicPr>
                   <pic:blipFill>
-                    <a:blip r:embed="Rdcc67ca2b86840e2">
+                    <a:blip r:embed="Rd258dee17c664249">
                       <a:extLst xmlns:a="http://schemas.openxmlformats.org/drawingml/2006/main">
                         <a:ext uri="{28A0092B-C50C-407E-A947-70E740481C1C}">
                           <a14:useLocalDpi xmlns:a14="http://schemas.microsoft.com/office/drawing/2010/main" val="0"/>
@@ -20489,7 +20509,7 @@
       </w:pPr>
       <w:r>
         <w:drawing>
-          <wp:inline wp14:editId="4744D0DD" wp14:anchorId="03FF1829">
+          <wp:inline wp14:editId="4822A3BB" wp14:anchorId="03FF1829">
             <wp:extent cx="5733416" cy="3254375"/>
             <wp:effectExtent l="0" t="0" r="635" b="3175"/>
             <wp:docPr id="3" name="Imagem 3" title=""/>
@@ -20504,7 +20524,7 @@
                     <pic:cNvPicPr/>
                   </pic:nvPicPr>
                   <pic:blipFill>
-                    <a:blip r:embed="R304bebedcca24932">
+                    <a:blip r:embed="Re9df210e8ed9489b">
                       <a:extLst xmlns:a="http://schemas.openxmlformats.org/drawingml/2006/main">
                         <a:ext uri="{28A0092B-C50C-407E-A947-70E740481C1C}">
                           <a14:useLocalDpi xmlns:a14="http://schemas.microsoft.com/office/drawing/2010/main" val="0"/>
@@ -20967,7 +20987,7 @@
       </w:pPr>
       <w:r>
         <w:drawing>
-          <wp:inline wp14:editId="22D10380" wp14:anchorId="2C671A1A">
+          <wp:inline wp14:editId="3A50C26A" wp14:anchorId="2C671A1A">
             <wp:extent cx="5733416" cy="3173730"/>
             <wp:effectExtent l="0" t="0" r="0" b="0"/>
             <wp:docPr id="6" name="Imagem 6" title=""/>
@@ -20982,7 +21002,7 @@
                     <pic:cNvPicPr/>
                   </pic:nvPicPr>
                   <pic:blipFill>
-                    <a:blip r:embed="R93901054b0674ca0">
+                    <a:blip r:embed="R9dba5d4b960b4828">
                       <a:extLst xmlns:a="http://schemas.openxmlformats.org/drawingml/2006/main">
                         <a:ext xmlns:a="http://schemas.openxmlformats.org/drawingml/2006/main" uri="{28A0092B-C50C-407E-A947-70E740481C1C}">
                           <a14:useLocalDpi xmlns:a14="http://schemas.microsoft.com/office/drawing/2010/main" val="0"/>
@@ -21278,7 +21298,7 @@
       </w:pPr>
       <w:r>
         <w:drawing>
-          <wp:inline wp14:editId="2774263B" wp14:anchorId="2991AAE1">
+          <wp:inline wp14:editId="246B22D9" wp14:anchorId="2991AAE1">
             <wp:extent cx="5724524" cy="3409950"/>
             <wp:effectExtent l="0" t="0" r="0" b="0"/>
             <wp:docPr id="2126475033" name="" title=""/>
@@ -21293,7 +21313,7 @@
                     <pic:cNvPicPr/>
                   </pic:nvPicPr>
                   <pic:blipFill>
-                    <a:blip r:embed="Raa78af99a39e4f76">
+                    <a:blip r:embed="R931322d0e6e84451">
                       <a:extLst xmlns:a="http://schemas.openxmlformats.org/drawingml/2006/main">
                         <a:ext xmlns:a="http://schemas.openxmlformats.org/drawingml/2006/main" uri="{28A0092B-C50C-407E-A947-70E740481C1C}">
                           <a14:useLocalDpi xmlns:a14="http://schemas.microsoft.com/office/drawing/2010/main" val="0"/>
@@ -21619,7 +21639,7 @@
       </w:pPr>
       <w:r>
         <w:drawing>
-          <wp:inline wp14:editId="5D2F8210" wp14:anchorId="40605832">
+          <wp:inline wp14:editId="016DF66E" wp14:anchorId="40605832">
             <wp:extent cx="5724524" cy="2990850"/>
             <wp:effectExtent l="0" t="0" r="0" b="0"/>
             <wp:docPr id="1832716326" name="" title=""/>
@@ -21634,7 +21654,7 @@
                     <pic:cNvPicPr/>
                   </pic:nvPicPr>
                   <pic:blipFill>
-                    <a:blip r:embed="R80ad963419ec454a">
+                    <a:blip r:embed="Rc299345910a5457f">
                       <a:extLst xmlns:a="http://schemas.openxmlformats.org/drawingml/2006/main">
                         <a:ext xmlns:a="http://schemas.openxmlformats.org/drawingml/2006/main" uri="{28A0092B-C50C-407E-A947-70E740481C1C}">
                           <a14:useLocalDpi xmlns:a14="http://schemas.microsoft.com/office/drawing/2010/main" val="0"/>
@@ -21928,7 +21948,7 @@
       </w:pPr>
       <w:r>
         <w:drawing>
-          <wp:inline wp14:editId="16B58F7E" wp14:anchorId="196B7D43">
+          <wp:inline wp14:editId="5C3D3121" wp14:anchorId="196B7D43">
             <wp:extent cx="5724524" cy="2847975"/>
             <wp:effectExtent l="0" t="0" r="0" b="0"/>
             <wp:docPr id="1089652713" name="" title=""/>
@@ -21943,7 +21963,502 @@
                     <pic:cNvPicPr/>
                   </pic:nvPicPr>
                   <pic:blipFill>
-                    <a:blip r:embed="Ra35706d723f748ac">
+                    <a:blip r:embed="Re8dfdaea11404e02">
+                      <a:extLst xmlns:a="http://schemas.openxmlformats.org/drawingml/2006/main">
+                        <a:ext xmlns:a="http://schemas.openxmlformats.org/drawingml/2006/main" uri="{28A0092B-C50C-407E-A947-70E740481C1C}">
+                          <a14:useLocalDpi xmlns:a14="http://schemas.microsoft.com/office/drawing/2010/main" val="0"/>
+                        </a:ext>
+                      </a:extLst>
+                    </a:blip>
+                    <a:stretch>
+                      <a:fillRect/>
+                    </a:stretch>
+                  </pic:blipFill>
+                  <pic:spPr>
+                    <a:xfrm rot="0" flipH="0" flipV="0">
+                      <a:off x="0" y="0"/>
+                      <a:ext cx="5724524" cy="2847975"/>
+                    </a:xfrm>
+                    <a:prstGeom prst="rect">
+                      <a:avLst/>
+                    </a:prstGeom>
+                  </pic:spPr>
+                </pic:pic>
+              </a:graphicData>
+            </a:graphic>
+          </wp:inline>
+        </w:drawing>
+      </w:r>
+    </w:p>
+    <w:p>
+      <w:pPr>
+        <w:pStyle w:val="Normal"/>
+        <w:jc w:val="center"/>
+        <w:rPr>
+          <w:i w:val="1"/>
+          <w:iCs w:val="1"/>
+          <w:sz w:val="18"/>
+          <w:szCs w:val="18"/>
+        </w:rPr>
+      </w:pPr>
+      <w:r>
+        <w:rPr>
+          <w:i w:val="1"/>
+          <w:iCs w:val="1"/>
+          <w:sz w:val="18"/>
+          <w:szCs w:val="18"/>
+        </w:rPr>
+        <w:t>Figura 31 – Tela de Login</w:t>
+      </w:r>
+    </w:p>
+    <w:p>
+      <w:pPr>
+        <w:pStyle w:val="Normal"/>
+      </w:pPr>
+    </w:p>
+    <w:p>
+      <w:pPr>
+        <w:pStyle w:val="Normal"/>
+        <w:rPr>
+          <w:b w:val="1"/>
+          <w:bCs w:val="1"/>
+          <w:u w:val="single"/>
+        </w:rPr>
+      </w:pPr>
+      <w:r>
+        <w:rPr>
+          <w:b w:val="1"/>
+          <w:bCs w:val="1"/>
+          <w:u w:val="single"/>
+        </w:rPr>
+        <w:t>Instruções de acesso</w:t>
+      </w:r>
+    </w:p>
+    <w:p>
+      <w:pPr>
+        <w:pStyle w:val="Normal"/>
+      </w:pPr>
+    </w:p>
+    <w:p>
+      <w:pPr>
+        <w:pStyle w:val="Normal"/>
+        <w:rPr>
+          <w:b w:val="1"/>
+          <w:bCs w:val="1"/>
+        </w:rPr>
+      </w:pPr>
+      <w:r>
+        <w:rPr>
+          <w:b w:val="1"/>
+          <w:bCs w:val="1"/>
+        </w:rPr>
+        <w:t>Primeira Maneira:</w:t>
+      </w:r>
+    </w:p>
+    <w:p>
+      <w:pPr>
+        <w:pStyle w:val="Normal"/>
+      </w:pPr>
+      <w:r>
+        <w:rPr/>
+        <w:t xml:space="preserve">1º. Abra um navegador de Internet e informe a seguinte URL: </w:t>
+      </w:r>
+      <w:r>
+        <w:rPr/>
+        <w:t>https://Interacoes-Sociais.yanrodrigues.repl.co</w:t>
+      </w:r>
+    </w:p>
+    <w:p>
+      <w:pPr>
+        <w:pStyle w:val="Normal"/>
+      </w:pPr>
+      <w:r>
+        <w:rPr/>
+        <w:t xml:space="preserve"> </w:t>
+      </w:r>
+    </w:p>
+    <w:p>
+      <w:pPr>
+        <w:pStyle w:val="Normal"/>
+      </w:pPr>
+      <w:r>
+        <w:rPr/>
+        <w:t xml:space="preserve">2º. Clique em ingressar e crie uma conta; </w:t>
+      </w:r>
+    </w:p>
+    <w:p>
+      <w:pPr>
+        <w:pStyle w:val="Normal"/>
+      </w:pPr>
+      <w:r>
+        <w:rPr/>
+        <w:t xml:space="preserve"> </w:t>
+      </w:r>
+    </w:p>
+    <w:p>
+      <w:pPr>
+        <w:pStyle w:val="Normal"/>
+      </w:pPr>
+      <w:r>
+        <w:rPr/>
+        <w:t xml:space="preserve">3º. Em seguida clique em entrar e informe o </w:t>
+      </w:r>
+      <w:r>
+        <w:rPr/>
+        <w:t>e-mail</w:t>
+      </w:r>
+      <w:r>
+        <w:rPr/>
+        <w:t xml:space="preserve"> e senha informados;</w:t>
+      </w:r>
+    </w:p>
+    <w:p>
+      <w:pPr>
+        <w:pStyle w:val="Normal"/>
+      </w:pPr>
+      <w:r>
+        <w:rPr/>
+        <w:t xml:space="preserve"> </w:t>
+      </w:r>
+    </w:p>
+    <w:p>
+      <w:pPr>
+        <w:pStyle w:val="Normal"/>
+      </w:pPr>
+      <w:r>
+        <w:rPr/>
+        <w:t xml:space="preserve">4º. Caso os dados estejam certos a </w:t>
+      </w:r>
+      <w:r>
+        <w:rPr/>
+        <w:t>página</w:t>
+      </w:r>
+      <w:r>
+        <w:rPr/>
+        <w:t xml:space="preserve"> de configuração de usuário </w:t>
+      </w:r>
+      <w:r>
+        <w:rPr/>
+        <w:t>irá</w:t>
+      </w:r>
+      <w:r>
+        <w:rPr/>
+        <w:t xml:space="preserve"> abrir.</w:t>
+      </w:r>
+    </w:p>
+    <w:p>
+      <w:pPr>
+        <w:pStyle w:val="Normal"/>
+      </w:pPr>
+      <w:r>
+        <w:rPr/>
+        <w:t xml:space="preserve"> </w:t>
+      </w:r>
+    </w:p>
+    <w:p>
+      <w:pPr>
+        <w:pStyle w:val="Normal"/>
+      </w:pPr>
+      <w:r>
+        <w:rPr/>
+        <w:t xml:space="preserve"> </w:t>
+      </w:r>
+    </w:p>
+    <w:p>
+      <w:pPr>
+        <w:pStyle w:val="Normal"/>
+        <w:rPr>
+          <w:b w:val="1"/>
+          <w:bCs w:val="1"/>
+        </w:rPr>
+      </w:pPr>
+      <w:r>
+        <w:rPr>
+          <w:b w:val="1"/>
+          <w:bCs w:val="1"/>
+        </w:rPr>
+        <w:t>Segunda Maneira:</w:t>
+      </w:r>
+    </w:p>
+    <w:p>
+      <w:pPr>
+        <w:pStyle w:val="Normal"/>
+      </w:pPr>
+      <w:r>
+        <w:rPr/>
+        <w:t xml:space="preserve">1º. Faça o download do arquivo do projeto (ZIP) ou clone do projeto no GitHub através do site </w:t>
+      </w:r>
+      <w:r>
+        <w:rPr/>
+        <w:t>https://github.com/ICEI-PUC-Minas-PMGCC-TI/tiaw-pmg-cc-t-20202-interacoes-sociais</w:t>
+      </w:r>
+      <w:r>
+        <w:rPr/>
+        <w:t xml:space="preserve">; </w:t>
+      </w:r>
+    </w:p>
+    <w:p>
+      <w:pPr>
+        <w:pStyle w:val="Normal"/>
+      </w:pPr>
+      <w:r>
+        <w:rPr/>
+        <w:t xml:space="preserve"> </w:t>
+      </w:r>
+    </w:p>
+    <w:p>
+      <w:pPr>
+        <w:pStyle w:val="Normal"/>
+      </w:pPr>
+      <w:r>
+        <w:rPr/>
+        <w:t xml:space="preserve">2º. Descompacte o arquivo em uma pasta específica; </w:t>
+      </w:r>
+    </w:p>
+    <w:p>
+      <w:pPr>
+        <w:pStyle w:val="Normal"/>
+      </w:pPr>
+      <w:r>
+        <w:rPr/>
+        <w:t xml:space="preserve"> </w:t>
+      </w:r>
+    </w:p>
+    <w:p>
+      <w:pPr>
+        <w:pStyle w:val="Normal"/>
+      </w:pPr>
+      <w:r>
+        <w:rPr/>
+        <w:t xml:space="preserve">3º. Abra o Visual Studio Code e execute o Live Server; </w:t>
+      </w:r>
+    </w:p>
+    <w:p>
+      <w:pPr>
+        <w:pStyle w:val="Normal"/>
+      </w:pPr>
+      <w:r>
+        <w:rPr/>
+        <w:t xml:space="preserve"> </w:t>
+      </w:r>
+    </w:p>
+    <w:p>
+      <w:pPr>
+        <w:pStyle w:val="Normal"/>
+      </w:pPr>
+      <w:r>
+        <w:rPr/>
+        <w:t xml:space="preserve">4º. Abra um navegador de Internet e informe a seguinte URL: </w:t>
+      </w:r>
+    </w:p>
+    <w:p>
+      <w:pPr>
+        <w:pStyle w:val="Normal"/>
+      </w:pPr>
+      <w:r>
+        <w:rPr/>
+        <w:t xml:space="preserve"> </w:t>
+      </w:r>
+    </w:p>
+    <w:p>
+      <w:pPr>
+        <w:pStyle w:val="Normal"/>
+      </w:pPr>
+      <w:r>
+        <w:rPr/>
+        <w:t>http://127.0.0.1:5501/src/template/index.html</w:t>
+      </w:r>
+      <w:r>
+        <w:rPr/>
+        <w:t xml:space="preserve"> </w:t>
+      </w:r>
+    </w:p>
+    <w:p>
+      <w:pPr>
+        <w:pStyle w:val="Normal"/>
+      </w:pPr>
+      <w:r>
+        <w:rPr/>
+        <w:t xml:space="preserve"> </w:t>
+      </w:r>
+    </w:p>
+    <w:p>
+      <w:pPr>
+        <w:pStyle w:val="Normal"/>
+      </w:pPr>
+      <w:r>
+        <w:rPr/>
+        <w:t xml:space="preserve">5º. Clique em ingressar e crie uma conta; </w:t>
+      </w:r>
+    </w:p>
+    <w:p>
+      <w:pPr>
+        <w:pStyle w:val="Normal"/>
+      </w:pPr>
+      <w:r>
+        <w:rPr/>
+        <w:t xml:space="preserve"> </w:t>
+      </w:r>
+    </w:p>
+    <w:p>
+      <w:pPr>
+        <w:pStyle w:val="Normal"/>
+      </w:pPr>
+      <w:r>
+        <w:rPr/>
+        <w:t xml:space="preserve">6º. Em seguida clique em entrar e informe o </w:t>
+      </w:r>
+      <w:r>
+        <w:rPr/>
+        <w:t>e-mail</w:t>
+      </w:r>
+      <w:r>
+        <w:rPr/>
+        <w:t xml:space="preserve"> e senha informados;</w:t>
+      </w:r>
+    </w:p>
+    <w:p>
+      <w:pPr>
+        <w:pStyle w:val="Normal"/>
+      </w:pPr>
+      <w:r>
+        <w:rPr/>
+        <w:t xml:space="preserve"> </w:t>
+      </w:r>
+    </w:p>
+    <w:p>
+      <w:pPr>
+        <w:pStyle w:val="Normal"/>
+      </w:pPr>
+      <w:r>
+        <w:rPr/>
+        <w:t xml:space="preserve">7º. Caso os dados estejam certos a </w:t>
+      </w:r>
+      <w:r>
+        <w:rPr/>
+        <w:t>página</w:t>
+      </w:r>
+      <w:r>
+        <w:rPr/>
+        <w:t xml:space="preserve"> de configuração de usuário </w:t>
+      </w:r>
+      <w:r>
+        <w:rPr/>
+        <w:t>irá</w:t>
+      </w:r>
+      <w:r>
+        <w:rPr/>
+        <w:t xml:space="preserve"> abrir.</w:t>
+      </w:r>
+    </w:p>
+    <w:p>
+      <w:pPr>
+        <w:pStyle w:val="Normal"/>
+      </w:pPr>
+    </w:p>
+    <w:p>
+      <w:pPr>
+        <w:pStyle w:val="Ttulo2"/>
+        <w:rPr>
+          <w:rStyle w:val="FootnoteReference"/>
+        </w:rPr>
+      </w:pPr>
+      <w:r>
+        <w:rPr/>
+        <w:t>Funcionalidades da Dashboard (Cartão de Visita)</w:t>
+      </w:r>
+    </w:p>
+    <w:p>
+      <w:pPr>
+        <w:spacing w:line="276" w:lineRule="auto"/>
+        <w:ind w:firstLine="425"/>
+        <w:jc w:val="both"/>
+        <w:rPr>
+          <w:rFonts w:ascii="Arial" w:hAnsi="Arial" w:eastAsia="Arial" w:cs="Arial"/>
+          <w:b w:val="0"/>
+          <w:bCs w:val="0"/>
+          <w:i w:val="0"/>
+          <w:iCs w:val="0"/>
+          <w:noProof w:val="0"/>
+          <w:color w:val="000000" w:themeColor="text1" w:themeTint="FF" w:themeShade="FF"/>
+          <w:sz w:val="22"/>
+          <w:szCs w:val="22"/>
+          <w:lang w:val="pt-BR"/>
+        </w:rPr>
+      </w:pPr>
+      <w:r>
+        <w:rPr>
+          <w:rFonts w:ascii="Arial" w:hAnsi="Arial" w:eastAsia="Arial" w:cs="Arial"/>
+          <w:b w:val="0"/>
+          <w:bCs w:val="0"/>
+          <w:i w:val="0"/>
+          <w:iCs w:val="0"/>
+          <w:noProof w:val="0"/>
+          <w:color w:val="000000" w:themeColor="text1" w:themeTint="FF" w:themeShade="FF"/>
+          <w:sz w:val="22"/>
+          <w:szCs w:val="22"/>
+          <w:lang w:val="pt-BR"/>
+        </w:rPr>
+        <w:t>A Barra lateral é o painel da aplicação em que o usuário acessa informações rápidas. Nesta barra há uma seção específica onde o usuário pode consultar informações essenciais sobre seu perfil. Esta seção nada mais é que um cartão de visita onde ele pode verificar a foto em seu perfil e consultar informações rápidas como seu status, recado ou até mesmo o nome em exibição.</w:t>
+      </w:r>
+    </w:p>
+    <w:p>
+      <w:pPr>
+        <w:pStyle w:val="Normal"/>
+        <w:spacing w:line="276" w:lineRule="auto"/>
+        <w:ind w:firstLine="425"/>
+        <w:jc w:val="both"/>
+        <w:rPr>
+          <w:rFonts w:ascii="Arial" w:hAnsi="Arial" w:eastAsia="Arial" w:cs="Arial"/>
+          <w:b w:val="0"/>
+          <w:bCs w:val="0"/>
+          <w:i w:val="0"/>
+          <w:iCs w:val="0"/>
+          <w:noProof w:val="0"/>
+          <w:color w:val="000000" w:themeColor="text1" w:themeTint="FF" w:themeShade="FF"/>
+          <w:sz w:val="22"/>
+          <w:szCs w:val="22"/>
+          <w:lang w:val="pt-BR"/>
+        </w:rPr>
+      </w:pPr>
+    </w:p>
+    <w:p>
+      <w:pPr>
+        <w:pStyle w:val="Normal"/>
+        <w:spacing w:line="276" w:lineRule="auto"/>
+        <w:ind w:firstLine="0"/>
+        <w:jc w:val="both"/>
+        <w:rPr>
+          <w:rFonts w:ascii="Arial" w:hAnsi="Arial" w:eastAsia="Arial" w:cs="Arial"/>
+          <w:b w:val="0"/>
+          <w:bCs w:val="0"/>
+          <w:i w:val="0"/>
+          <w:iCs w:val="0"/>
+          <w:noProof w:val="0"/>
+          <w:color w:val="000000" w:themeColor="text1" w:themeTint="FF" w:themeShade="FF"/>
+          <w:sz w:val="22"/>
+          <w:szCs w:val="22"/>
+          <w:lang w:val="pt-BR"/>
+        </w:rPr>
+      </w:pPr>
+      <w:r>
+        <w:drawing>
+          <wp:inline wp14:editId="4FEB5F3B" wp14:anchorId="1C68B101">
+            <wp:extent cx="5649951" cy="2895600"/>
+            <wp:effectExtent l="0" t="0" r="0" b="0"/>
+            <wp:docPr id="1026395712" name="" title=""/>
+            <wp:cNvGraphicFramePr>
+              <a:graphicFrameLocks noChangeAspect="1"/>
+            </wp:cNvGraphicFramePr>
+            <a:graphic>
+              <a:graphicData uri="http://schemas.openxmlformats.org/drawingml/2006/picture">
+                <pic:pic>
+                  <pic:nvPicPr>
+                    <pic:cNvPr id="0" name=""/>
+                    <pic:cNvPicPr/>
+                  </pic:nvPicPr>
+                  <pic:blipFill>
+                    <a:blip r:embed="R15ed4c058d8443fb">
                       <a:extLst>
                         <a:ext xmlns:a="http://schemas.openxmlformats.org/drawingml/2006/main" uri="{28A0092B-C50C-407E-A947-70E740481C1C}">
                           <a14:useLocalDpi val="0"/>
@@ -21957,7 +22472,7 @@
                   <pic:spPr>
                     <a:xfrm>
                       <a:off x="0" y="0"/>
-                      <a:ext cx="5724524" cy="2847975"/>
+                      <a:ext cx="5649951" cy="2895600"/>
                     </a:xfrm>
                     <a:prstGeom prst="rect">
                       <a:avLst/>
@@ -21973,27 +22488,41 @@
     <w:p>
       <w:pPr>
         <w:pStyle w:val="Normal"/>
-        <w:jc w:val="center"/>
-        <w:rPr>
-          <w:i w:val="1"/>
-          <w:iCs w:val="1"/>
-          <w:sz w:val="18"/>
-          <w:szCs w:val="18"/>
-        </w:rPr>
-      </w:pPr>
-      <w:r>
-        <w:rPr>
-          <w:i w:val="1"/>
-          <w:iCs w:val="1"/>
-          <w:sz w:val="18"/>
-          <w:szCs w:val="18"/>
-        </w:rPr>
-        <w:t>Figura 31 – Tela de Login</w:t>
-      </w:r>
+        <w:spacing w:line="276" w:lineRule="auto"/>
+        <w:ind w:firstLine="425"/>
+        <w:jc w:val="both"/>
+        <w:rPr>
+          <w:rFonts w:ascii="Arial" w:hAnsi="Arial" w:eastAsia="Arial" w:cs="Arial"/>
+          <w:b w:val="0"/>
+          <w:bCs w:val="0"/>
+          <w:i w:val="0"/>
+          <w:iCs w:val="0"/>
+          <w:noProof w:val="0"/>
+          <w:color w:val="000000" w:themeColor="text1" w:themeTint="FF" w:themeShade="FF"/>
+          <w:sz w:val="22"/>
+          <w:szCs w:val="22"/>
+          <w:lang w:val="pt-BR"/>
+        </w:rPr>
+      </w:pPr>
     </w:p>
     <w:p>
       <w:pPr>
         <w:pStyle w:val="Normal"/>
+        <w:spacing w:line="276" w:lineRule="auto"/>
+        <w:ind w:firstLine="425"/>
+        <w:jc w:val="both"/>
+        <w:rPr>
+          <w:rFonts w:ascii="Arial" w:hAnsi="Arial" w:eastAsia="Arial" w:cs="Arial"/>
+          <w:b w:val="0"/>
+          <w:bCs w:val="0"/>
+          <w:i w:val="0"/>
+          <w:iCs w:val="0"/>
+          <w:noProof w:val="0"/>
+          <w:color w:val="000000" w:themeColor="text1" w:themeTint="FF" w:themeShade="FF"/>
+          <w:sz w:val="22"/>
+          <w:szCs w:val="22"/>
+          <w:lang w:val="pt-BR"/>
+        </w:rPr>
       </w:pPr>
     </w:p>
     <w:p>
@@ -22017,53 +22546,170 @@
     <w:p>
       <w:pPr>
         <w:pStyle w:val="Normal"/>
-      </w:pPr>
-    </w:p>
-    <w:p>
-      <w:pPr>
-        <w:pStyle w:val="Normal"/>
         <w:rPr>
           <w:b w:val="1"/>
           <w:bCs w:val="1"/>
-        </w:rPr>
-      </w:pPr>
-      <w:r>
+          <w:u w:val="single"/>
+        </w:rPr>
+      </w:pPr>
+    </w:p>
+    <w:p>
+      <w:pPr>
+        <w:pStyle w:val="Normal"/>
         <w:rPr>
           <w:b w:val="1"/>
           <w:bCs w:val="1"/>
         </w:rPr>
+      </w:pPr>
+      <w:r>
+        <w:rPr>
+          <w:b w:val="1"/>
+          <w:bCs w:val="1"/>
+        </w:rPr>
         <w:t>Primeira Maneira:</w:t>
       </w:r>
     </w:p>
     <w:p>
       <w:pPr>
         <w:pStyle w:val="Normal"/>
-      </w:pPr>
+        <w:spacing w:line="276" w:lineRule="auto"/>
+        <w:ind w:firstLine="0"/>
+        <w:jc w:val="both"/>
+      </w:pPr>
+      <w:r>
+        <w:rPr>
+          <w:rFonts w:ascii="Arial" w:hAnsi="Arial" w:eastAsia="Arial" w:cs="Arial"/>
+          <w:b w:val="0"/>
+          <w:bCs w:val="0"/>
+          <w:i w:val="0"/>
+          <w:iCs w:val="0"/>
+          <w:noProof w:val="0"/>
+          <w:color w:val="000000" w:themeColor="text1" w:themeTint="FF" w:themeShade="FF"/>
+          <w:sz w:val="22"/>
+          <w:szCs w:val="22"/>
+          <w:lang w:val="pt-BR"/>
+        </w:rPr>
+        <w:t xml:space="preserve">1º - </w:t>
+      </w:r>
       <w:r>
         <w:rPr/>
-        <w:t xml:space="preserve">1º. Abra um navegador de Internet e informe a seguinte URL: </w:t>
-      </w:r>
+        <w:t xml:space="preserve">Abra um navegador de Internet e informe a seguinte URL: </w:t>
+      </w:r>
+      <w:hyperlink r:id="Ra3c1824255ee4e10">
+        <w:r>
+          <w:rPr>
+            <w:rStyle w:val="Hyperlink"/>
+          </w:rPr>
+          <w:t>https://Cartao-de-visita.igor97cto.repl.co</w:t>
+        </w:r>
+      </w:hyperlink>
       <w:r>
         <w:rPr/>
-        <w:t>https://Interacoes-Sociais.yanrodrigues.repl.co</w:t>
+        <w:t>.</w:t>
       </w:r>
     </w:p>
     <w:p>
       <w:pPr>
         <w:pStyle w:val="Normal"/>
-      </w:pPr>
+        <w:spacing w:line="276" w:lineRule="auto"/>
+        <w:ind w:firstLine="0"/>
+        <w:jc w:val="both"/>
+        <w:rPr>
+          <w:rFonts w:ascii="Arial" w:hAnsi="Arial" w:eastAsia="Arial" w:cs="Arial"/>
+          <w:b w:val="0"/>
+          <w:bCs w:val="0"/>
+          <w:i w:val="0"/>
+          <w:iCs w:val="0"/>
+          <w:noProof w:val="0"/>
+          <w:color w:val="000000" w:themeColor="text1" w:themeTint="FF" w:themeShade="FF"/>
+          <w:sz w:val="22"/>
+          <w:szCs w:val="22"/>
+          <w:lang w:val="pt-BR"/>
+        </w:rPr>
+      </w:pPr>
+    </w:p>
+    <w:p>
+      <w:pPr>
+        <w:pStyle w:val="Normal"/>
+        <w:spacing w:line="276" w:lineRule="auto"/>
+        <w:ind w:firstLine="0"/>
+        <w:jc w:val="both"/>
+      </w:pPr>
+      <w:r>
+        <w:rPr>
+          <w:rFonts w:ascii="Arial" w:hAnsi="Arial" w:eastAsia="Arial" w:cs="Arial"/>
+          <w:b w:val="0"/>
+          <w:bCs w:val="0"/>
+          <w:i w:val="0"/>
+          <w:iCs w:val="0"/>
+          <w:noProof w:val="0"/>
+          <w:color w:val="000000" w:themeColor="text1" w:themeTint="FF" w:themeShade="FF"/>
+          <w:sz w:val="22"/>
+          <w:szCs w:val="22"/>
+          <w:lang w:val="pt-BR"/>
+        </w:rPr>
+        <w:t>2º - Selecione um usuário no botão “Usuários.</w:t>
+      </w:r>
+    </w:p>
+    <w:p>
+      <w:pPr>
+        <w:pStyle w:val="Normal"/>
+        <w:spacing w:line="276" w:lineRule="auto"/>
+        <w:ind w:firstLine="0"/>
+        <w:jc w:val="both"/>
+        <w:rPr>
+          <w:rFonts w:ascii="Arial" w:hAnsi="Arial" w:eastAsia="Arial" w:cs="Arial"/>
+          <w:b w:val="0"/>
+          <w:bCs w:val="0"/>
+          <w:i w:val="0"/>
+          <w:iCs w:val="0"/>
+          <w:noProof w:val="0"/>
+          <w:color w:val="000000" w:themeColor="text1" w:themeTint="FF" w:themeShade="FF"/>
+          <w:sz w:val="22"/>
+          <w:szCs w:val="22"/>
+          <w:lang w:val="pt-BR"/>
+        </w:rPr>
+      </w:pPr>
+    </w:p>
+    <w:p>
+      <w:pPr>
+        <w:pStyle w:val="Normal"/>
+        <w:rPr>
+          <w:b w:val="1"/>
+          <w:bCs w:val="1"/>
+        </w:rPr>
+      </w:pPr>
+      <w:r>
+        <w:rPr>
+          <w:b w:val="1"/>
+          <w:bCs w:val="1"/>
+        </w:rPr>
+        <w:t>Segunda Maneira:</w:t>
+      </w:r>
+    </w:p>
+    <w:p>
+      <w:pPr>
+        <w:pStyle w:val="Normal"/>
+      </w:pPr>
+      <w:r>
+        <w:rPr/>
+        <w:t>1º</w:t>
+      </w:r>
+      <w:r>
+        <w:rPr/>
+        <w:t xml:space="preserve"> - </w:t>
+      </w:r>
+      <w:r>
+        <w:rPr/>
+        <w:t>Faça o download do arquivo do projeto (ZIP) ou clone do projeto no GitHub através do site</w:t>
+      </w:r>
       <w:r>
         <w:rPr/>
         <w:t xml:space="preserve"> </w:t>
       </w:r>
-    </w:p>
-    <w:p>
-      <w:pPr>
-        <w:pStyle w:val="Normal"/>
-      </w:pPr>
       <w:r>
         <w:rPr/>
-        <w:t xml:space="preserve">2º. Clique em ingressar e crie uma conta; </w:t>
+        <w:t xml:space="preserve">https://github.com/ICEI-PUC-Minas-PMGCC-TI/tiaw-pmg-cc-t-20202-interacoes-sociais; </w:t>
       </w:r>
     </w:p>
     <w:p>
@@ -22081,49 +22727,23 @@
       </w:pPr>
       <w:r>
         <w:rPr/>
-        <w:t xml:space="preserve">3º. Em seguida clique em entrar e informe o </w:t>
+        <w:t>2</w:t>
       </w:r>
       <w:r>
         <w:rPr/>
-        <w:t>e-mail</w:t>
+        <w:t>º</w:t>
       </w:r>
       <w:r>
         <w:rPr/>
-        <w:t xml:space="preserve"> e senha informados;</w:t>
-      </w:r>
-    </w:p>
-    <w:p>
-      <w:pPr>
-        <w:pStyle w:val="Normal"/>
-      </w:pPr>
+        <w:t xml:space="preserve"> -</w:t>
+      </w:r>
       <w:r>
         <w:rPr/>
         <w:t xml:space="preserve"> </w:t>
       </w:r>
-    </w:p>
-    <w:p>
-      <w:pPr>
-        <w:pStyle w:val="Normal"/>
-      </w:pPr>
       <w:r>
         <w:rPr/>
-        <w:t xml:space="preserve">4º. Caso os dados estejam certos a </w:t>
-      </w:r>
-      <w:r>
-        <w:rPr/>
-        <w:t>página</w:t>
-      </w:r>
-      <w:r>
-        <w:rPr/>
-        <w:t xml:space="preserve"> de configuração de usuário </w:t>
-      </w:r>
-      <w:r>
-        <w:rPr/>
-        <w:t>irá</w:t>
-      </w:r>
-      <w:r>
-        <w:rPr/>
-        <w:t xml:space="preserve"> abrir.</w:t>
+        <w:t xml:space="preserve">Descompacte o arquivo em uma pasta específica; </w:t>
       </w:r>
     </w:p>
     <w:p>
@@ -22141,36 +22761,29 @@
       </w:pPr>
       <w:r>
         <w:rPr/>
-        <w:t xml:space="preserve"> </w:t>
-      </w:r>
-    </w:p>
-    <w:p>
-      <w:pPr>
-        <w:pStyle w:val="Normal"/>
-        <w:rPr>
-          <w:b w:val="1"/>
-          <w:bCs w:val="1"/>
-        </w:rPr>
-      </w:pPr>
-      <w:r>
-        <w:rPr>
-          <w:b w:val="1"/>
-          <w:bCs w:val="1"/>
-        </w:rPr>
-        <w:t>Segunda Maneira:</w:t>
-      </w:r>
-    </w:p>
-    <w:p>
-      <w:pPr>
-        <w:pStyle w:val="Normal"/>
-      </w:pPr>
+        <w:t>3º</w:t>
+      </w:r>
       <w:r>
         <w:rPr/>
-        <w:t xml:space="preserve">1º. Faça o download do arquivo do projeto (ZIP) ou clone do projeto no GitHub através do site </w:t>
+        <w:t xml:space="preserve"> - </w:t>
       </w:r>
       <w:r>
         <w:rPr/>
-        <w:t>https://github.com/ICEI-PUC-Minas-PMGCC-TI/tiaw-pmg-cc-t-20202-interacoes-sociais</w:t>
+        <w:t xml:space="preserve">Abra o Visual Studio </w:t>
+      </w:r>
+      <w:proofErr w:type="spellStart"/>
+      <w:r>
+        <w:rPr/>
+        <w:t>Code</w:t>
+      </w:r>
+      <w:proofErr w:type="spellEnd"/>
+      <w:r>
+        <w:rPr/>
+        <w:t xml:space="preserve"> e execute o Live Server</w:t>
+      </w:r>
+      <w:r>
+        <w:rPr/>
+        <w:t xml:space="preserve"> no arquivo /scr/html/Dash.html</w:t>
       </w:r>
       <w:r>
         <w:rPr/>
@@ -22181,155 +22794,34 @@
       <w:pPr>
         <w:pStyle w:val="Normal"/>
       </w:pPr>
-      <w:r>
-        <w:rPr/>
-        <w:t xml:space="preserve"> </w:t>
-      </w:r>
     </w:p>
     <w:p>
       <w:pPr>
         <w:pStyle w:val="Normal"/>
-      </w:pPr>
-      <w:r>
-        <w:rPr/>
-        <w:t xml:space="preserve">2º. Descompacte o arquivo em uma pasta específica; </w:t>
+        <w:spacing w:line="276" w:lineRule="auto"/>
+        <w:ind w:firstLine="0"/>
+        <w:jc w:val="both"/>
+      </w:pPr>
+      <w:r>
+        <w:rPr>
+          <w:rFonts w:ascii="Arial" w:hAnsi="Arial" w:eastAsia="Arial" w:cs="Arial"/>
+          <w:b w:val="0"/>
+          <w:bCs w:val="0"/>
+          <w:i w:val="0"/>
+          <w:iCs w:val="0"/>
+          <w:noProof w:val="0"/>
+          <w:color w:val="000000" w:themeColor="text1" w:themeTint="FF" w:themeShade="FF"/>
+          <w:sz w:val="22"/>
+          <w:szCs w:val="22"/>
+          <w:lang w:val="pt-BR"/>
+        </w:rPr>
+        <w:t>4º - Selecione um usuário no botão “Usuários.</w:t>
       </w:r>
     </w:p>
     <w:p>
       <w:pPr>
         <w:pStyle w:val="Normal"/>
       </w:pPr>
-      <w:r>
-        <w:rPr/>
-        <w:t xml:space="preserve"> </w:t>
-      </w:r>
-    </w:p>
-    <w:p>
-      <w:pPr>
-        <w:pStyle w:val="Normal"/>
-      </w:pPr>
-      <w:r>
-        <w:rPr/>
-        <w:t xml:space="preserve">3º. Abra o Visual Studio Code e execute o Live Server; </w:t>
-      </w:r>
-    </w:p>
-    <w:p>
-      <w:pPr>
-        <w:pStyle w:val="Normal"/>
-      </w:pPr>
-      <w:r>
-        <w:rPr/>
-        <w:t xml:space="preserve"> </w:t>
-      </w:r>
-    </w:p>
-    <w:p>
-      <w:pPr>
-        <w:pStyle w:val="Normal"/>
-      </w:pPr>
-      <w:r>
-        <w:rPr/>
-        <w:t xml:space="preserve">4º. Abra um navegador de Internet e informe a seguinte URL: </w:t>
-      </w:r>
-    </w:p>
-    <w:p>
-      <w:pPr>
-        <w:pStyle w:val="Normal"/>
-      </w:pPr>
-      <w:r>
-        <w:rPr/>
-        <w:t xml:space="preserve"> </w:t>
-      </w:r>
-    </w:p>
-    <w:p>
-      <w:pPr>
-        <w:pStyle w:val="Normal"/>
-      </w:pPr>
-      <w:r>
-        <w:rPr/>
-        <w:t>http://127.0.0.1:5501/src/template/index.html</w:t>
-      </w:r>
-      <w:r>
-        <w:rPr/>
-        <w:t xml:space="preserve"> </w:t>
-      </w:r>
-    </w:p>
-    <w:p>
-      <w:pPr>
-        <w:pStyle w:val="Normal"/>
-      </w:pPr>
-      <w:r>
-        <w:rPr/>
-        <w:t xml:space="preserve"> </w:t>
-      </w:r>
-    </w:p>
-    <w:p>
-      <w:pPr>
-        <w:pStyle w:val="Normal"/>
-      </w:pPr>
-      <w:r>
-        <w:rPr/>
-        <w:t xml:space="preserve">5º. Clique em ingressar e crie uma conta; </w:t>
-      </w:r>
-    </w:p>
-    <w:p>
-      <w:pPr>
-        <w:pStyle w:val="Normal"/>
-      </w:pPr>
-      <w:r>
-        <w:rPr/>
-        <w:t xml:space="preserve"> </w:t>
-      </w:r>
-    </w:p>
-    <w:p>
-      <w:pPr>
-        <w:pStyle w:val="Normal"/>
-      </w:pPr>
-      <w:r>
-        <w:rPr/>
-        <w:t xml:space="preserve">6º. Em seguida clique em entrar e informe o </w:t>
-      </w:r>
-      <w:r>
-        <w:rPr/>
-        <w:t>e-mail</w:t>
-      </w:r>
-      <w:r>
-        <w:rPr/>
-        <w:t xml:space="preserve"> e senha informados;</w:t>
-      </w:r>
-    </w:p>
-    <w:p>
-      <w:pPr>
-        <w:pStyle w:val="Normal"/>
-      </w:pPr>
-      <w:r>
-        <w:rPr/>
-        <w:t xml:space="preserve"> </w:t>
-      </w:r>
-    </w:p>
-    <w:p>
-      <w:pPr>
-        <w:pStyle w:val="Normal"/>
-      </w:pPr>
-      <w:r>
-        <w:rPr/>
-        <w:t xml:space="preserve">7º. Caso os dados estejam certos a </w:t>
-      </w:r>
-      <w:r>
-        <w:rPr/>
-        <w:t>página</w:t>
-      </w:r>
-      <w:r>
-        <w:rPr/>
-        <w:t xml:space="preserve"> de configuração de usuário </w:t>
-      </w:r>
-      <w:r>
-        <w:rPr/>
-        <w:t>irá</w:t>
-      </w:r>
-      <w:r>
-        <w:rPr/>
-        <w:t xml:space="preserve"> abrir.</w:t>
-      </w:r>
     </w:p>
     <w:p>
       <w:pPr>
@@ -23950,16 +24442,13 @@
     <w:p/>
     <w:p>
       <w:pPr>
-        <w:tabs>
-          <w:tab w:val="left" w:pos="720"/>
-          <w:tab w:val="left" w:pos="2040"/>
-        </w:tabs>
-        <w:rPr>
-          <w:b/>
-        </w:rPr>
-      </w:pPr>
-    </w:p>
-    <w:p/>
+        <w:pStyle w:val="Normal"/>
+        <w:rPr>
+          <w:b w:val="1"/>
+          <w:bCs w:val="1"/>
+        </w:rPr>
+      </w:pPr>
+    </w:p>
     <w:p/>
     <w:p>
       <w:pPr>
@@ -24272,7 +24761,7 @@
   </w:abstractNum>
   <w:abstractNum w:abstractNumId="1" w15:restartNumberingAfterBreak="0">
     <w:nsid w:val="0A7C5944"/>
-    <w:multiLevelType w:val="hybridMultilevel"/>
+    <w:multiLevelType w:val="multilevel"/>
     <w:tmpl w:val="BF7C7738"/>
     <w:lvl w:ilvl="0" w:tplc="04160001">
       <w:start w:val="1"/>
@@ -24385,7 +24874,7 @@
   </w:abstractNum>
   <w:abstractNum w:abstractNumId="2" w15:restartNumberingAfterBreak="0">
     <w:nsid w:val="0AAF02CF"/>
-    <w:multiLevelType w:val="hybridMultilevel"/>
+    <w:multiLevelType w:val="multilevel"/>
     <w:tmpl w:val="F684CEFE"/>
     <w:lvl w:ilvl="0" w:tplc="04160001">
       <w:start w:val="1"/>
@@ -24611,7 +25100,7 @@
   </w:abstractNum>
   <w:abstractNum w:abstractNumId="4" w15:restartNumberingAfterBreak="0">
     <w:nsid w:val="11E64EE8"/>
-    <w:multiLevelType w:val="multilevel"/>
+    <w:multiLevelType w:val="hybridMultilevel"/>
     <w:tmpl w:val="AE46527E"/>
     <w:lvl w:ilvl="0">
       <w:start w:val="1"/>
@@ -25289,7 +25778,7 @@
   </w:abstractNum>
   <w:abstractNum w:abstractNumId="10" w15:restartNumberingAfterBreak="0">
     <w:nsid w:val="27BC0BBA"/>
-    <w:multiLevelType w:val="multilevel"/>
+    <w:multiLevelType w:val="hybridMultilevel"/>
     <w:tmpl w:val="3A12327C"/>
     <w:lvl w:ilvl="0">
       <w:start w:val="1"/>
@@ -25750,7 +26239,7 @@
   </w:abstractNum>
   <w:abstractNum w:abstractNumId="14" w15:restartNumberingAfterBreak="0">
     <w:nsid w:val="3AE51E0A"/>
-    <w:multiLevelType w:val="hybridMultilevel"/>
+    <w:multiLevelType w:val="multilevel"/>
     <w:tmpl w:val="1C4E57DC"/>
     <w:lvl w:ilvl="0" w:tplc="04160001">
       <w:start w:val="1"/>
@@ -25863,7 +26352,7 @@
   </w:abstractNum>
   <w:abstractNum w:abstractNumId="15" w15:restartNumberingAfterBreak="0">
     <w:nsid w:val="3C5B382F"/>
-    <w:multiLevelType w:val="multilevel"/>
+    <w:multiLevelType w:val="hybridMultilevel"/>
     <w:tmpl w:val="341C71FA"/>
     <w:lvl w:ilvl="0" w:tplc="04160001">
       <w:start w:val="1"/>
@@ -26148,7 +26637,7 @@
   </w:abstractNum>
   <w:abstractNum w:abstractNumId="18" w15:restartNumberingAfterBreak="0">
     <w:nsid w:val="4C051905"/>
-    <w:multiLevelType w:val="hybridMultilevel"/>
+    <w:multiLevelType w:val="multilevel"/>
     <w:tmpl w:val="1B52800A"/>
     <w:lvl w:ilvl="0" w:tplc="0416000F">
       <w:start w:val="1"/>
@@ -26706,7 +27195,7 @@
   </w:abstractNum>
   <w:abstractNum w:abstractNumId="23" w15:restartNumberingAfterBreak="0">
     <w:nsid w:val="7DDA74ED"/>
-    <w:multiLevelType w:val="multilevel"/>
+    <w:multiLevelType w:val="hybridMultilevel"/>
     <w:tmpl w:val="14820758"/>
     <w:lvl w:ilvl="0">
       <w:start w:val="1"/>
